--- a/Computer Programming Assignment 2024.docx
+++ b/Computer Programming Assignment 2024.docx
@@ -437,43 +437,7 @@
         <w:rPr>
           <w:rFonts w:ascii="Calibri" w:hAnsi="Calibri" w:cs="Calibri"/>
         </w:rPr>
-        <w:t>In this report, we investigate the use of Simulated Annealing, a stochastic optimization technique inspired by the physical process of annealing in metallurgy, to solve the k-SAT problem.</w:t>
-      </w:r>
-      <w:r>
-        <w:rPr>
-          <w:rFonts w:ascii="Calibri" w:hAnsi="Calibri" w:cs="Calibri"/>
-        </w:rPr>
-        <w:t xml:space="preserve"> </w:t>
-      </w:r>
-      <w:r>
-        <w:rPr>
-          <w:rFonts w:ascii="Calibri" w:hAnsi="Calibri" w:cs="Calibri"/>
-        </w:rPr>
-        <w:t xml:space="preserve">This study explores the performance of simulated annealing in solving k-SAT instances of varying complexity, characterized by parameters such as the number of variables (N), the number of clauses (M), and </w:t>
-      </w:r>
-      <w:r>
-        <w:rPr>
-          <w:rFonts w:ascii="Calibri" w:hAnsi="Calibri" w:cs="Calibri"/>
-        </w:rPr>
-        <w:t xml:space="preserve">setting the clause size (k) equal to three. </w:t>
-      </w:r>
-      <w:r>
-        <w:rPr>
-          <w:rFonts w:ascii="Calibri" w:hAnsi="Calibri" w:cs="Calibri"/>
-        </w:rPr>
-        <w:t xml:space="preserve">Key </w:t>
-      </w:r>
-      <w:r>
-        <w:rPr>
-          <w:rFonts w:ascii="Calibri" w:hAnsi="Calibri" w:cs="Calibri"/>
-        </w:rPr>
-        <w:t>points relate around</w:t>
-      </w:r>
-      <w:r>
-        <w:rPr>
-          <w:rFonts w:ascii="Calibri" w:hAnsi="Calibri" w:cs="Calibri"/>
-        </w:rPr>
-        <w:t>:</w:t>
+        <w:t>In this report, we investigate the use of Simulated Annealing, a stochastic optimization technique inspired by the physical process of annealing in metallurgy, to solve the k-SAT problem. This study explores the performance of simulated annealing in solving k-SAT instances of varying complexity, characterized by parameters such as the number of variables (N), the number of clauses (M), and setting the clause size (k) equal to three. Key points relate around:</w:t>
       </w:r>
     </w:p>
     <w:p>
@@ -552,13 +516,7 @@
         <w:rPr>
           <w:rFonts w:ascii="Calibri" w:hAnsi="Calibri" w:cs="Calibri"/>
         </w:rPr>
-        <w:t>I</w:t>
-      </w:r>
-      <w:r>
-        <w:rPr>
-          <w:rFonts w:ascii="Calibri" w:hAnsi="Calibri" w:cs="Calibri"/>
-        </w:rPr>
-        <w:t>nvestigating the scaling behavior of the algorithm, including the relationship between the number of variables and the algorithmic threshold, where the transition from solvable to unsolvable instances occurs.</w:t>
+        <w:t>Investigating the scaling behavior of the algorithm, including the relationship between the number of variables and the algorithmic threshold, where the transition from solvable to unsolvable instances occurs.</w:t>
       </w:r>
     </w:p>
     <w:p>
@@ -591,13 +549,7 @@
         <w:rPr>
           <w:rFonts w:ascii="Calibri" w:hAnsi="Calibri" w:cs="Calibri"/>
         </w:rPr>
-        <w:t>For the k-SAT problem, the key parameters that require attention are the initial and final temperatures</w:t>
-      </w:r>
-      <w:r>
-        <w:rPr>
-          <w:rFonts w:ascii="Calibri" w:hAnsi="Calibri" w:cs="Calibri"/>
-        </w:rPr>
-        <w:t xml:space="preserve"> (</w:t>
+        <w:t>For the k-SAT problem, the key parameters that require attention are the initial and final temperatures (</w:t>
       </w:r>
       <m:oMath>
         <m:sSub>
@@ -887,13 +839,7 @@
         <w:rPr>
           <w:rFonts w:ascii="Calibri" w:eastAsiaTheme="minorEastAsia" w:hAnsi="Calibri" w:cs="Calibri"/>
         </w:rPr>
-        <w:t xml:space="preserve">are set to 20 </w:t>
-      </w:r>
-      <w:r>
-        <w:rPr>
-          <w:rFonts w:ascii="Calibri" w:eastAsiaTheme="minorEastAsia" w:hAnsi="Calibri" w:cs="Calibri"/>
-        </w:rPr>
-        <w:t>to minimize running time and keep accuracy at a sufficient level.</w:t>
+        <w:t>are set to 20 to minimize running time and keep accuracy at a sufficient level.</w:t>
       </w:r>
     </w:p>
     <w:p>
@@ -966,6 +912,7 @@
       <w:r>
         <w:rPr>
           <w:rFonts w:ascii="Calibri" w:eastAsiaTheme="minorEastAsia" w:hAnsi="Calibri" w:cs="Calibri"/>
+          <w:noProof/>
         </w:rPr>
         <w:lastRenderedPageBreak/>
         <w:drawing>
@@ -1017,25 +964,7 @@
         <w:rPr>
           <w:rFonts w:ascii="Calibri" w:eastAsiaTheme="minorEastAsia" w:hAnsi="Calibri" w:cs="Calibri"/>
         </w:rPr>
-        <w:t xml:space="preserve">It is important to note that, starting from state number 3, the cost reaches 0. From this point onward, all subsequent states have equal cost. For completeness, the plot below illustrates the results for N = 200 and M = </w:t>
-      </w:r>
-      <w:r>
-        <w:rPr>
-          <w:rFonts w:ascii="Calibri" w:eastAsiaTheme="minorEastAsia" w:hAnsi="Calibri" w:cs="Calibri"/>
-        </w:rPr>
-        <w:t>8</w:t>
-      </w:r>
-      <w:r>
-        <w:rPr>
-          <w:rFonts w:ascii="Calibri" w:eastAsiaTheme="minorEastAsia" w:hAnsi="Calibri" w:cs="Calibri"/>
-        </w:rPr>
-        <w:t>00</w:t>
-      </w:r>
-      <w:r>
-        <w:rPr>
-          <w:rFonts w:ascii="Calibri" w:eastAsiaTheme="minorEastAsia" w:hAnsi="Calibri" w:cs="Calibri"/>
-        </w:rPr>
-        <w:t xml:space="preserve"> with no states that have equal cost.</w:t>
+        <w:t>It is important to note that, starting from state number 3, the cost reaches 0. From this point onward, all subsequent states have equal cost. For completeness, the plot below illustrates the results for N = 200 and M = 800 with no states that have equal cost.</w:t>
       </w:r>
     </w:p>
     <w:p>
@@ -1053,6 +982,7 @@
           <w:rFonts w:ascii="Garamond" w:eastAsiaTheme="minorEastAsia" w:hAnsi="Garamond"/>
           <w:b/>
           <w:bCs/>
+          <w:noProof/>
         </w:rPr>
         <w:drawing>
           <wp:inline distT="0" distB="0" distL="0" distR="0" wp14:anchorId="2136645C" wp14:editId="1427B7D2">
@@ -1170,7 +1100,37 @@
         <w:rPr>
           <w:rFonts w:ascii="Calibri" w:eastAsiaTheme="minorEastAsia" w:hAnsi="Calibri" w:cs="Calibri"/>
         </w:rPr>
-        <w:t xml:space="preserve"> over 30 trials. Below is the plot of how this probability changes for different values of M and N fixed at 200.</w:t>
+        <w:t xml:space="preserve"> over 30 trials. Below is the plot of how this probability changes for different values of M and N </w:t>
+      </w:r>
+      <w:r>
+        <w:rPr>
+          <w:rFonts w:ascii="Calibri" w:eastAsiaTheme="minorEastAsia" w:hAnsi="Calibri" w:cs="Calibri"/>
+        </w:rPr>
+        <w:t xml:space="preserve">= </w:t>
+      </w:r>
+      <w:r>
+        <w:rPr>
+          <w:rFonts w:ascii="Calibri" w:eastAsiaTheme="minorEastAsia" w:hAnsi="Calibri" w:cs="Calibri"/>
+        </w:rPr>
+        <w:t>200</w:t>
+      </w:r>
+      <w:r>
+        <w:rPr>
+          <w:rFonts w:ascii="Calibri" w:eastAsiaTheme="minorEastAsia" w:hAnsi="Calibri" w:cs="Calibri"/>
+        </w:rPr>
+        <w:t xml:space="preserve"> for fixed parameters of the annealing </w:t>
+      </w:r>
+      <w:r>
+        <w:rPr>
+          <w:rFonts w:ascii="Calibri" w:eastAsiaTheme="minorEastAsia" w:hAnsi="Calibri" w:cs="Calibri"/>
+        </w:rPr>
+        <w:t>algorithm</w:t>
+      </w:r>
+      <w:r>
+        <w:rPr>
+          <w:rFonts w:ascii="Calibri" w:eastAsiaTheme="minorEastAsia" w:hAnsi="Calibri" w:cs="Calibri"/>
+        </w:rPr>
+        <w:t>.</w:t>
       </w:r>
     </w:p>
     <w:p>
@@ -1376,23 +1336,7 @@
           <w:kern w:val="0"/>
           <w:lang w:val="en-GB"/>
         </w:rPr>
-        <w:t xml:space="preserve">at </w:t>
-      </w:r>
-      <w:r>
-        <w:rPr>
-          <w:rFonts w:ascii="Calibri" w:hAnsi="Calibri" w:cs="Calibri"/>
-          <w:kern w:val="0"/>
-          <w:lang w:val="en-GB"/>
-        </w:rPr>
-        <w:t xml:space="preserve">which the empirical probability of solving a clause with Simulated Annealing is equal to </w:t>
-      </w:r>
-      <w:r>
-        <w:rPr>
-          <w:rFonts w:ascii="Calibri" w:hAnsi="Calibri" w:cs="Calibri"/>
-          <w:kern w:val="0"/>
-          <w:lang w:val="en-GB"/>
-        </w:rPr>
-        <w:t>0.5.</w:t>
+        <w:t>at which the empirical probability of solving a clause with Simulated Annealing is equal to 0.5.</w:t>
       </w:r>
       <w:r>
         <w:rPr>

--- a/Computer Programming Assignment 2024.docx
+++ b/Computer Programming Assignment 2024.docx
@@ -2006,11 +2006,10 @@
     <w:p>
       <w:pPr>
         <w:pStyle w:val="p1"/>
+        <w:spacing w:after="240"/>
         <w:jc w:val="both"/>
         <w:rPr>
           <w:rFonts w:ascii="Calibri" w:hAnsi="Calibri" w:cs="Calibri"/>
-          <w:b/>
-          <w:bCs/>
           <w:sz w:val="24"/>
           <w:szCs w:val="24"/>
         </w:rPr>
@@ -2081,6 +2080,201 @@
         <w:autoSpaceDE w:val="0"/>
         <w:autoSpaceDN w:val="0"/>
         <w:adjustRightInd w:val="0"/>
+        <w:spacing w:line="240" w:lineRule="auto"/>
+        <w:jc w:val="both"/>
+        <w:rPr>
+          <w:rFonts w:ascii="Calibri" w:eastAsiaTheme="minorEastAsia" w:hAnsi="Calibri" w:cs="Calibri"/>
+          <w:kern w:val="0"/>
+        </w:rPr>
+      </w:pPr>
+      <w:r>
+        <w:rPr>
+          <w:rFonts w:ascii="Calibri" w:eastAsiaTheme="minorEastAsia" w:hAnsi="Calibri" w:cs="Calibri"/>
+          <w:kern w:val="0"/>
+        </w:rPr>
+        <w:t xml:space="preserve">The behavior of the probability  P(M, N) , which measures the likelihood of solving a  </w:t>
+      </w:r>
+      <w:r>
+        <w:rPr>
+          <w:rFonts w:ascii="Calibri" w:eastAsiaTheme="minorEastAsia" w:hAnsi="Calibri" w:cs="Calibri"/>
+          <w:kern w:val="0"/>
+        </w:rPr>
+        <w:t>3</w:t>
+      </w:r>
+      <w:r>
+        <w:rPr>
+          <w:rFonts w:ascii="Calibri" w:eastAsiaTheme="minorEastAsia" w:hAnsi="Calibri" w:cs="Calibri"/>
+          <w:kern w:val="0"/>
+        </w:rPr>
+        <w:t xml:space="preserve">-SAT problem using Simulated Annealing, is highly dependent on the number of variables  N  and the number of clauses  M . As  M  increases for a fixed  N , the solution space becomes progressively constrained, eventually collapsing at a critical threshold,  </w:t>
+      </w:r>
+      <m:oMath>
+        <m:sSup>
+          <m:sSupPr>
+            <m:ctrlPr>
+              <w:rPr>
+                <w:rFonts w:ascii="Cambria Math" w:eastAsiaTheme="minorEastAsia" w:hAnsi="Cambria Math" w:cs="Calibri"/>
+                <w:kern w:val="0"/>
+              </w:rPr>
+            </m:ctrlPr>
+          </m:sSupPr>
+          <m:e>
+            <m:r>
+              <m:rPr>
+                <m:sty m:val="p"/>
+              </m:rPr>
+              <w:rPr>
+                <w:rFonts w:ascii="Cambria Math" w:eastAsiaTheme="minorEastAsia" w:hAnsi="Cambria Math" w:cs="Calibri"/>
+                <w:kern w:val="0"/>
+              </w:rPr>
+              <m:t>M</m:t>
+            </m:r>
+          </m:e>
+          <m:sup>
+            <m:d>
+              <m:dPr>
+                <m:ctrlPr>
+                  <w:rPr>
+                    <w:rFonts w:ascii="Cambria Math" w:eastAsiaTheme="minorEastAsia" w:hAnsi="Cambria Math" w:cs="Calibri"/>
+                    <w:kern w:val="0"/>
+                  </w:rPr>
+                </m:ctrlPr>
+              </m:dPr>
+              <m:e>
+                <m:r>
+                  <m:rPr>
+                    <m:nor/>
+                  </m:rPr>
+                  <w:rPr>
+                    <w:rFonts w:ascii="Cambria Math" w:eastAsiaTheme="minorEastAsia" w:hAnsi="Cambria Math" w:cs="Calibri"/>
+                    <w:kern w:val="0"/>
+                  </w:rPr>
+                  <m:t>Alg</m:t>
+                </m:r>
+              </m:e>
+            </m:d>
+          </m:sup>
+        </m:sSup>
+        <m:d>
+          <m:dPr>
+            <m:ctrlPr>
+              <w:rPr>
+                <w:rFonts w:ascii="Cambria Math" w:eastAsiaTheme="minorEastAsia" w:hAnsi="Cambria Math" w:cs="Calibri"/>
+                <w:kern w:val="0"/>
+              </w:rPr>
+            </m:ctrlPr>
+          </m:dPr>
+          <m:e>
+            <m:r>
+              <m:rPr>
+                <m:sty m:val="p"/>
+              </m:rPr>
+              <w:rPr>
+                <w:rFonts w:ascii="Cambria Math" w:eastAsiaTheme="minorEastAsia" w:hAnsi="Cambria Math" w:cs="Calibri"/>
+                <w:kern w:val="0"/>
+              </w:rPr>
+              <m:t>N</m:t>
+            </m:r>
+          </m:e>
+        </m:d>
+      </m:oMath>
+      <w:r>
+        <w:rPr>
+          <w:rFonts w:ascii="Calibri" w:eastAsiaTheme="minorEastAsia" w:hAnsi="Calibri" w:cs="Calibri"/>
+          <w:kern w:val="0"/>
+        </w:rPr>
+        <w:t xml:space="preserve">, where  P(M, N) = 0.5 . This threshold represents the point of transition from solvable to unsolvable instances, referred to as the algorithmic threshold. Understanding this transition is critical for evaluating algorithmic performance and the scaling behavior of  k -SAT problems as  N  increases. The study of  </w:t>
+      </w:r>
+      <m:oMath>
+        <m:sSup>
+          <m:sSupPr>
+            <m:ctrlPr>
+              <w:rPr>
+                <w:rFonts w:ascii="Cambria Math" w:eastAsiaTheme="minorEastAsia" w:hAnsi="Cambria Math" w:cs="Calibri"/>
+                <w:kern w:val="0"/>
+              </w:rPr>
+            </m:ctrlPr>
+          </m:sSupPr>
+          <m:e>
+            <m:r>
+              <m:rPr>
+                <m:sty m:val="p"/>
+              </m:rPr>
+              <w:rPr>
+                <w:rFonts w:ascii="Cambria Math" w:eastAsiaTheme="minorEastAsia" w:hAnsi="Cambria Math" w:cs="Calibri"/>
+                <w:kern w:val="0"/>
+              </w:rPr>
+              <m:t>M</m:t>
+            </m:r>
+          </m:e>
+          <m:sup>
+            <m:d>
+              <m:dPr>
+                <m:ctrlPr>
+                  <w:rPr>
+                    <w:rFonts w:ascii="Cambria Math" w:eastAsiaTheme="minorEastAsia" w:hAnsi="Cambria Math" w:cs="Calibri"/>
+                    <w:kern w:val="0"/>
+                  </w:rPr>
+                </m:ctrlPr>
+              </m:dPr>
+              <m:e>
+                <m:r>
+                  <m:rPr>
+                    <m:nor/>
+                  </m:rPr>
+                  <w:rPr>
+                    <w:rFonts w:ascii="Cambria Math" w:eastAsiaTheme="minorEastAsia" w:hAnsi="Cambria Math" w:cs="Calibri"/>
+                    <w:kern w:val="0"/>
+                  </w:rPr>
+                  <m:t>Alg</m:t>
+                </m:r>
+              </m:e>
+            </m:d>
+          </m:sup>
+        </m:sSup>
+        <m:d>
+          <m:dPr>
+            <m:ctrlPr>
+              <w:rPr>
+                <w:rFonts w:ascii="Cambria Math" w:eastAsiaTheme="minorEastAsia" w:hAnsi="Cambria Math" w:cs="Calibri"/>
+                <w:kern w:val="0"/>
+              </w:rPr>
+            </m:ctrlPr>
+          </m:dPr>
+          <m:e>
+            <m:r>
+              <m:rPr>
+                <m:sty m:val="p"/>
+              </m:rPr>
+              <w:rPr>
+                <w:rFonts w:ascii="Cambria Math" w:eastAsiaTheme="minorEastAsia" w:hAnsi="Cambria Math" w:cs="Calibri"/>
+                <w:kern w:val="0"/>
+              </w:rPr>
+              <m:t>N</m:t>
+            </m:r>
+          </m:e>
+        </m:d>
+      </m:oMath>
+      <w:r>
+        <w:rPr>
+          <w:rFonts w:ascii="Calibri" w:eastAsiaTheme="minorEastAsia" w:hAnsi="Calibri" w:cs="Calibri"/>
+          <w:kern w:val="0"/>
+        </w:rPr>
+        <w:t xml:space="preserve"> </w:t>
+      </w:r>
+      <w:r>
+        <w:rPr>
+          <w:rFonts w:ascii="Calibri" w:eastAsiaTheme="minorEastAsia" w:hAnsi="Calibri" w:cs="Calibri"/>
+          <w:kern w:val="0"/>
+        </w:rPr>
+        <w:t>provides insights into how the balance between the degrees of freedom (introduced by  N ) and the constraints (introduced by  M ) governs the solvability of the problem. Larger  N  increases the solution space, making the problem easier to solve initially, while larger  M  introduces more constraints, progressively narrowing the solution space.</w:t>
+      </w:r>
+    </w:p>
+    <w:p>
+      <w:pPr>
+        <w:autoSpaceDE w:val="0"/>
+        <w:autoSpaceDN w:val="0"/>
+        <w:adjustRightInd w:val="0"/>
         <w:spacing w:after="0" w:line="240" w:lineRule="auto"/>
         <w:jc w:val="both"/>
         <w:rPr>
@@ -2091,14 +2285,48 @@
       <w:r>
         <w:rPr>
           <w:rFonts w:ascii="Calibri" w:eastAsiaTheme="minorEastAsia" w:hAnsi="Calibri" w:cs="Calibri"/>
+          <w:kern w:val="0"/>
+        </w:rPr>
+        <w:t>The graph</w:t>
+      </w:r>
+      <w:r>
+        <w:rPr>
+          <w:rFonts w:ascii="Calibri" w:eastAsiaTheme="minorEastAsia" w:hAnsi="Calibri" w:cs="Calibri"/>
+          <w:kern w:val="0"/>
+        </w:rPr>
+        <w:t xml:space="preserve"> below</w:t>
+      </w:r>
+      <w:r>
+        <w:rPr>
+          <w:rFonts w:ascii="Calibri" w:eastAsiaTheme="minorEastAsia" w:hAnsi="Calibri" w:cs="Calibri"/>
+          <w:kern w:val="0"/>
+        </w:rPr>
+        <w:t xml:space="preserve"> illustrates the dependence of the algorithmic threshold  M^{(\text{Alg})}(N)  on the number of variables  N . </w:t>
+      </w:r>
+    </w:p>
+    <w:p>
+      <w:pPr>
+        <w:autoSpaceDE w:val="0"/>
+        <w:autoSpaceDN w:val="0"/>
+        <w:adjustRightInd w:val="0"/>
+        <w:spacing w:after="0" w:line="240" w:lineRule="auto"/>
+        <w:jc w:val="both"/>
+        <w:rPr>
+          <w:rFonts w:ascii="Calibri" w:eastAsiaTheme="minorEastAsia" w:hAnsi="Calibri" w:cs="Calibri"/>
+          <w:kern w:val="0"/>
+        </w:rPr>
+      </w:pPr>
+      <w:r>
+        <w:rPr>
+          <w:rFonts w:ascii="Calibri" w:eastAsiaTheme="minorEastAsia" w:hAnsi="Calibri" w:cs="Calibri"/>
           <w:noProof/>
           <w:kern w:val="0"/>
         </w:rPr>
         <w:drawing>
-          <wp:inline distT="0" distB="0" distL="0" distR="0" wp14:anchorId="63EDB4BF" wp14:editId="131EA989">
+          <wp:inline distT="0" distB="0" distL="0" distR="0" wp14:anchorId="4DBBBBB5" wp14:editId="361CE2E7">
             <wp:extent cx="5731510" cy="2862580"/>
             <wp:effectExtent l="0" t="0" r="0" b="0"/>
-            <wp:docPr id="1213385561" name="Picture 6" descr="A graph of a graph of a graph&#10;&#10;Description automatically generated with medium confidence"/>
+            <wp:docPr id="299532018" name="Picture 4" descr="A graph of a graph of a graph&#10;&#10;Description automatically generated with medium confidence"/>
             <wp:cNvGraphicFramePr>
               <a:graphicFrameLocks xmlns:a="http://schemas.openxmlformats.org/drawingml/2006/main" noChangeAspect="1"/>
             </wp:cNvGraphicFramePr>
@@ -2106,7 +2334,7 @@
               <a:graphicData uri="http://schemas.openxmlformats.org/drawingml/2006/picture">
                 <pic:pic xmlns:pic="http://schemas.openxmlformats.org/drawingml/2006/picture">
                   <pic:nvPicPr>
-                    <pic:cNvPr id="1213385561" name="Picture 6" descr="A graph of a graph of a graph&#10;&#10;Description automatically generated with medium confidence"/>
+                    <pic:cNvPr id="299532018" name="Picture 4" descr="A graph of a graph of a graph&#10;&#10;Description automatically generated with medium confidence"/>
                     <pic:cNvPicPr/>
                   </pic:nvPicPr>
                   <pic:blipFill>
@@ -2136,6 +2364,363 @@
           </wp:inline>
         </w:drawing>
       </w:r>
+    </w:p>
+    <w:p>
+      <w:pPr>
+        <w:autoSpaceDE w:val="0"/>
+        <w:autoSpaceDN w:val="0"/>
+        <w:adjustRightInd w:val="0"/>
+        <w:spacing w:line="240" w:lineRule="auto"/>
+        <w:jc w:val="both"/>
+        <w:rPr>
+          <w:rFonts w:ascii="Calibri" w:eastAsiaTheme="minorEastAsia" w:hAnsi="Calibri" w:cs="Calibri"/>
+          <w:kern w:val="0"/>
+        </w:rPr>
+      </w:pPr>
+      <w:r>
+        <w:rPr>
+          <w:rFonts w:ascii="Calibri" w:eastAsiaTheme="minorEastAsia" w:hAnsi="Calibri" w:cs="Calibri"/>
+          <w:kern w:val="0"/>
+        </w:rPr>
+        <w:t xml:space="preserve">As  N  increases,  </w:t>
+      </w:r>
+      <m:oMath>
+        <m:sSup>
+          <m:sSupPr>
+            <m:ctrlPr>
+              <w:rPr>
+                <w:rFonts w:ascii="Cambria Math" w:eastAsiaTheme="minorEastAsia" w:hAnsi="Cambria Math" w:cs="Calibri"/>
+                <w:kern w:val="0"/>
+              </w:rPr>
+            </m:ctrlPr>
+          </m:sSupPr>
+          <m:e>
+            <m:r>
+              <m:rPr>
+                <m:sty m:val="p"/>
+              </m:rPr>
+              <w:rPr>
+                <w:rFonts w:ascii="Cambria Math" w:eastAsiaTheme="minorEastAsia" w:hAnsi="Cambria Math" w:cs="Calibri"/>
+                <w:kern w:val="0"/>
+              </w:rPr>
+              <m:t>M</m:t>
+            </m:r>
+          </m:e>
+          <m:sup>
+            <m:d>
+              <m:dPr>
+                <m:ctrlPr>
+                  <w:rPr>
+                    <w:rFonts w:ascii="Cambria Math" w:eastAsiaTheme="minorEastAsia" w:hAnsi="Cambria Math" w:cs="Calibri"/>
+                    <w:kern w:val="0"/>
+                  </w:rPr>
+                </m:ctrlPr>
+              </m:dPr>
+              <m:e>
+                <m:r>
+                  <m:rPr>
+                    <m:nor/>
+                  </m:rPr>
+                  <w:rPr>
+                    <w:rFonts w:ascii="Cambria Math" w:eastAsiaTheme="minorEastAsia" w:hAnsi="Cambria Math" w:cs="Calibri"/>
+                    <w:kern w:val="0"/>
+                  </w:rPr>
+                  <m:t>Alg</m:t>
+                </m:r>
+              </m:e>
+            </m:d>
+          </m:sup>
+        </m:sSup>
+        <m:d>
+          <m:dPr>
+            <m:ctrlPr>
+              <w:rPr>
+                <w:rFonts w:ascii="Cambria Math" w:eastAsiaTheme="minorEastAsia" w:hAnsi="Cambria Math" w:cs="Calibri"/>
+                <w:kern w:val="0"/>
+              </w:rPr>
+            </m:ctrlPr>
+          </m:dPr>
+          <m:e>
+            <m:r>
+              <m:rPr>
+                <m:sty m:val="p"/>
+              </m:rPr>
+              <w:rPr>
+                <w:rFonts w:ascii="Cambria Math" w:eastAsiaTheme="minorEastAsia" w:hAnsi="Cambria Math" w:cs="Calibri"/>
+                <w:kern w:val="0"/>
+              </w:rPr>
+              <m:t>N</m:t>
+            </m:r>
+          </m:e>
+        </m:d>
+      </m:oMath>
+      <w:r>
+        <w:rPr>
+          <w:rFonts w:ascii="Calibri" w:eastAsiaTheme="minorEastAsia" w:hAnsi="Calibri" w:cs="Calibri"/>
+          <w:kern w:val="0"/>
+        </w:rPr>
+        <w:t xml:space="preserve"> </w:t>
+      </w:r>
+      <w:r>
+        <w:rPr>
+          <w:rFonts w:ascii="Calibri" w:eastAsiaTheme="minorEastAsia" w:hAnsi="Calibri" w:cs="Calibri"/>
+          <w:kern w:val="0"/>
+        </w:rPr>
+        <w:t>also increases, indicating that systems with more variables can tolerate more constraints before reaching the critical transition point where solvability drops to 50%. This trend is intuitive because larger  N  provides more flexibility to satisfy constraints, delaying the collapse of the solution space. However, as  M  continues to grow, the increased constraints dominate the system, leading to a sharp decline in  P(M, N)  beyond the threshold.</w:t>
+      </w:r>
+    </w:p>
+    <w:p>
+      <w:pPr>
+        <w:autoSpaceDE w:val="0"/>
+        <w:autoSpaceDN w:val="0"/>
+        <w:adjustRightInd w:val="0"/>
+        <w:spacing w:after="0" w:line="240" w:lineRule="auto"/>
+        <w:jc w:val="both"/>
+        <w:rPr>
+          <w:rFonts w:ascii="Calibri" w:eastAsiaTheme="minorEastAsia" w:hAnsi="Calibri" w:cs="Calibri"/>
+          <w:kern w:val="0"/>
+        </w:rPr>
+      </w:pPr>
+      <w:r>
+        <w:rPr>
+          <w:rFonts w:ascii="Calibri" w:eastAsiaTheme="minorEastAsia" w:hAnsi="Calibri" w:cs="Calibri"/>
+          <w:kern w:val="0"/>
+        </w:rPr>
+        <w:t xml:space="preserve">The graph and analysis demonstrate the delicate interplay between the solution space, constrained by the number of clauses  M , and the degrees of freedom introduced by the variables  N . For larger  N , the system’s ability to accommodate more clauses results in a higher  </w:t>
+      </w:r>
+      <m:oMath>
+        <m:sSup>
+          <m:sSupPr>
+            <m:ctrlPr>
+              <w:rPr>
+                <w:rFonts w:ascii="Cambria Math" w:eastAsiaTheme="minorEastAsia" w:hAnsi="Cambria Math" w:cs="Calibri"/>
+                <w:kern w:val="0"/>
+              </w:rPr>
+            </m:ctrlPr>
+          </m:sSupPr>
+          <m:e>
+            <m:r>
+              <w:rPr>
+                <w:rFonts w:ascii="Cambria Math" w:eastAsiaTheme="minorEastAsia" w:hAnsi="Cambria Math" w:cs="Calibri"/>
+                <w:kern w:val="0"/>
+              </w:rPr>
+              <m:t>M</m:t>
+            </m:r>
+          </m:e>
+          <m:sup>
+            <m:d>
+              <m:dPr>
+                <m:ctrlPr>
+                  <w:rPr>
+                    <w:rFonts w:ascii="Cambria Math" w:eastAsiaTheme="minorEastAsia" w:hAnsi="Cambria Math" w:cs="Calibri"/>
+                    <w:kern w:val="0"/>
+                  </w:rPr>
+                </m:ctrlPr>
+              </m:dPr>
+              <m:e>
+                <m:r>
+                  <m:rPr>
+                    <m:nor/>
+                  </m:rPr>
+                  <w:rPr>
+                    <w:rFonts w:ascii="Cambria Math" w:eastAsiaTheme="minorEastAsia" w:hAnsi="Cambria Math" w:cs="Calibri"/>
+                    <w:kern w:val="0"/>
+                  </w:rPr>
+                  <m:t>Alg</m:t>
+                </m:r>
+              </m:e>
+            </m:d>
+          </m:sup>
+        </m:sSup>
+        <m:d>
+          <m:dPr>
+            <m:ctrlPr>
+              <w:rPr>
+                <w:rFonts w:ascii="Cambria Math" w:eastAsiaTheme="minorEastAsia" w:hAnsi="Cambria Math" w:cs="Calibri"/>
+                <w:kern w:val="0"/>
+              </w:rPr>
+            </m:ctrlPr>
+          </m:dPr>
+          <m:e>
+            <m:r>
+              <w:rPr>
+                <w:rFonts w:ascii="Cambria Math" w:eastAsiaTheme="minorEastAsia" w:hAnsi="Cambria Math" w:cs="Calibri"/>
+                <w:kern w:val="0"/>
+              </w:rPr>
+              <m:t>N</m:t>
+            </m:r>
+          </m:e>
+        </m:d>
+      </m:oMath>
+      <w:r>
+        <w:rPr>
+          <w:rFonts w:ascii="Calibri" w:eastAsiaTheme="minorEastAsia" w:hAnsi="Calibri" w:cs="Calibri"/>
+          <w:kern w:val="0"/>
+        </w:rPr>
+        <w:t xml:space="preserve">, reflecting the increased resilience of the solution space. However, as  M  approaches  </w:t>
+      </w:r>
+      <m:oMath>
+        <m:sSup>
+          <m:sSupPr>
+            <m:ctrlPr>
+              <w:rPr>
+                <w:rFonts w:ascii="Cambria Math" w:eastAsiaTheme="minorEastAsia" w:hAnsi="Cambria Math" w:cs="Calibri"/>
+                <w:kern w:val="0"/>
+              </w:rPr>
+            </m:ctrlPr>
+          </m:sSupPr>
+          <m:e>
+            <m:r>
+              <w:rPr>
+                <w:rFonts w:ascii="Cambria Math" w:eastAsiaTheme="minorEastAsia" w:hAnsi="Cambria Math" w:cs="Calibri"/>
+                <w:kern w:val="0"/>
+              </w:rPr>
+              <m:t>M</m:t>
+            </m:r>
+          </m:e>
+          <m:sup>
+            <m:d>
+              <m:dPr>
+                <m:ctrlPr>
+                  <w:rPr>
+                    <w:rFonts w:ascii="Cambria Math" w:eastAsiaTheme="minorEastAsia" w:hAnsi="Cambria Math" w:cs="Calibri"/>
+                    <w:kern w:val="0"/>
+                  </w:rPr>
+                </m:ctrlPr>
+              </m:dPr>
+              <m:e>
+                <m:r>
+                  <m:rPr>
+                    <m:nor/>
+                  </m:rPr>
+                  <w:rPr>
+                    <w:rFonts w:ascii="Cambria Math" w:eastAsiaTheme="minorEastAsia" w:hAnsi="Cambria Math" w:cs="Calibri"/>
+                    <w:kern w:val="0"/>
+                  </w:rPr>
+                  <m:t>Alg</m:t>
+                </m:r>
+              </m:e>
+            </m:d>
+          </m:sup>
+        </m:sSup>
+        <m:d>
+          <m:dPr>
+            <m:ctrlPr>
+              <w:rPr>
+                <w:rFonts w:ascii="Cambria Math" w:eastAsiaTheme="minorEastAsia" w:hAnsi="Cambria Math" w:cs="Calibri"/>
+                <w:kern w:val="0"/>
+              </w:rPr>
+            </m:ctrlPr>
+          </m:dPr>
+          <m:e>
+            <m:r>
+              <w:rPr>
+                <w:rFonts w:ascii="Cambria Math" w:eastAsiaTheme="minorEastAsia" w:hAnsi="Cambria Math" w:cs="Calibri"/>
+                <w:kern w:val="0"/>
+              </w:rPr>
+              <m:t>N</m:t>
+            </m:r>
+          </m:e>
+        </m:d>
+      </m:oMath>
+      <w:r>
+        <w:rPr>
+          <w:rFonts w:ascii="Calibri" w:eastAsiaTheme="minorEastAsia" w:hAnsi="Calibri" w:cs="Calibri"/>
+          <w:kern w:val="0"/>
+        </w:rPr>
+        <w:t xml:space="preserve">,  P(M, N)  transitions sharply, with solvability dropping rapidly from likely to unlikely. This behavior emphasizes the universal scaling nature of  </w:t>
+      </w:r>
+      <m:oMath>
+        <m:sSup>
+          <m:sSupPr>
+            <m:ctrlPr>
+              <w:rPr>
+                <w:rFonts w:ascii="Cambria Math" w:eastAsiaTheme="minorEastAsia" w:hAnsi="Cambria Math" w:cs="Calibri"/>
+                <w:kern w:val="0"/>
+              </w:rPr>
+            </m:ctrlPr>
+          </m:sSupPr>
+          <m:e>
+            <m:r>
+              <w:rPr>
+                <w:rFonts w:ascii="Cambria Math" w:eastAsiaTheme="minorEastAsia" w:hAnsi="Cambria Math" w:cs="Calibri"/>
+                <w:kern w:val="0"/>
+              </w:rPr>
+              <m:t>M</m:t>
+            </m:r>
+          </m:e>
+          <m:sup>
+            <m:d>
+              <m:dPr>
+                <m:ctrlPr>
+                  <w:rPr>
+                    <w:rFonts w:ascii="Cambria Math" w:eastAsiaTheme="minorEastAsia" w:hAnsi="Cambria Math" w:cs="Calibri"/>
+                    <w:kern w:val="0"/>
+                  </w:rPr>
+                </m:ctrlPr>
+              </m:dPr>
+              <m:e>
+                <m:r>
+                  <m:rPr>
+                    <m:nor/>
+                  </m:rPr>
+                  <w:rPr>
+                    <w:rFonts w:ascii="Cambria Math" w:eastAsiaTheme="minorEastAsia" w:hAnsi="Cambria Math" w:cs="Calibri"/>
+                    <w:kern w:val="0"/>
+                  </w:rPr>
+                  <m:t>Alg</m:t>
+                </m:r>
+              </m:e>
+            </m:d>
+          </m:sup>
+        </m:sSup>
+        <m:d>
+          <m:dPr>
+            <m:ctrlPr>
+              <w:rPr>
+                <w:rFonts w:ascii="Cambria Math" w:eastAsiaTheme="minorEastAsia" w:hAnsi="Cambria Math" w:cs="Calibri"/>
+                <w:kern w:val="0"/>
+              </w:rPr>
+            </m:ctrlPr>
+          </m:dPr>
+          <m:e>
+            <m:r>
+              <w:rPr>
+                <w:rFonts w:ascii="Cambria Math" w:eastAsiaTheme="minorEastAsia" w:hAnsi="Cambria Math" w:cs="Calibri"/>
+                <w:kern w:val="0"/>
+              </w:rPr>
+              <m:t>N</m:t>
+            </m:r>
+          </m:e>
+        </m:d>
+      </m:oMath>
+      <w:r>
+        <w:rPr>
+          <w:rFonts w:ascii="Calibri" w:eastAsiaTheme="minorEastAsia" w:hAnsi="Calibri" w:cs="Calibri"/>
+          <w:kern w:val="0"/>
+        </w:rPr>
+        <w:t xml:space="preserve"> </w:t>
+      </w:r>
+      <w:r>
+        <w:rPr>
+          <w:rFonts w:ascii="Calibri" w:eastAsiaTheme="minorEastAsia" w:hAnsi="Calibri" w:cs="Calibri"/>
+          <w:kern w:val="0"/>
+        </w:rPr>
+        <w:t>with respect to  N  in  k -SAT problems.</w:t>
+      </w:r>
+    </w:p>
+    <w:p>
+      <w:pPr>
+        <w:autoSpaceDE w:val="0"/>
+        <w:autoSpaceDN w:val="0"/>
+        <w:adjustRightInd w:val="0"/>
+        <w:spacing w:after="0" w:line="240" w:lineRule="auto"/>
+        <w:jc w:val="both"/>
+        <w:rPr>
+          <w:rFonts w:ascii="Calibri" w:eastAsiaTheme="minorEastAsia" w:hAnsi="Calibri" w:cs="Calibri"/>
+          <w:kern w:val="0"/>
+        </w:rPr>
+      </w:pPr>
     </w:p>
     <w:sectPr>
       <w:footerReference w:type="even" r:id="rId12"/>

--- a/Computer Programming Assignment 2024.docx
+++ b/Computer Programming Assignment 2024.docx
@@ -1147,10 +1147,10 @@
         </w:rPr>
         <w:lastRenderedPageBreak/>
         <w:drawing>
-          <wp:inline distT="0" distB="0" distL="0" distR="0" wp14:anchorId="7EA4A589" wp14:editId="7FA40F65">
-            <wp:extent cx="5017066" cy="2776451"/>
-            <wp:effectExtent l="0" t="0" r="0" b="5080"/>
-            <wp:docPr id="1924342091" name="Picture 3" descr="A graph with a line&#10;&#10;Description automatically generated"/>
+          <wp:inline distT="0" distB="0" distL="0" distR="0" wp14:anchorId="25C88A09" wp14:editId="04AE0F65">
+            <wp:extent cx="4579820" cy="2534478"/>
+            <wp:effectExtent l="0" t="0" r="5080" b="5715"/>
+            <wp:docPr id="985382011" name="Picture 3" descr="A graph with a line&#10;&#10;Description automatically generated"/>
             <wp:cNvGraphicFramePr>
               <a:graphicFrameLocks xmlns:a="http://schemas.openxmlformats.org/drawingml/2006/main" noChangeAspect="1"/>
             </wp:cNvGraphicFramePr>
@@ -1158,7 +1158,7 @@
               <a:graphicData uri="http://schemas.openxmlformats.org/drawingml/2006/picture">
                 <pic:pic xmlns:pic="http://schemas.openxmlformats.org/drawingml/2006/picture">
                   <pic:nvPicPr>
-                    <pic:cNvPr id="1924342091" name="Picture 3" descr="A graph with a line&#10;&#10;Description automatically generated"/>
+                    <pic:cNvPr id="985382011" name="Picture 3" descr="A graph with a line&#10;&#10;Description automatically generated"/>
                     <pic:cNvPicPr/>
                   </pic:nvPicPr>
                   <pic:blipFill>
@@ -1176,7 +1176,7 @@
                   <pic:spPr>
                     <a:xfrm>
                       <a:off x="0" y="0"/>
-                      <a:ext cx="5059086" cy="2799705"/>
+                      <a:ext cx="4623526" cy="2558665"/>
                     </a:xfrm>
                     <a:prstGeom prst="rect">
                       <a:avLst/>
@@ -1464,10 +1464,10 @@
           <w:lang w:val="en-GB"/>
         </w:rPr>
         <w:drawing>
-          <wp:inline distT="0" distB="0" distL="0" distR="0" wp14:anchorId="37464B7C" wp14:editId="28DA64BE">
-            <wp:extent cx="4688156" cy="2552360"/>
-            <wp:effectExtent l="0" t="0" r="0" b="635"/>
-            <wp:docPr id="509407630" name="Picture 4" descr="A graph with a line&#10;&#10;Description automatically generated"/>
+          <wp:inline distT="0" distB="0" distL="0" distR="0" wp14:anchorId="0A75A1A3" wp14:editId="380AFBCB">
+            <wp:extent cx="4499822" cy="2449826"/>
+            <wp:effectExtent l="0" t="0" r="0" b="1905"/>
+            <wp:docPr id="259405150" name="Picture 4" descr="A graph with a line&#10;&#10;Description automatically generated"/>
             <wp:cNvGraphicFramePr>
               <a:graphicFrameLocks xmlns:a="http://schemas.openxmlformats.org/drawingml/2006/main" noChangeAspect="1"/>
             </wp:cNvGraphicFramePr>
@@ -1475,7 +1475,7 @@
               <a:graphicData uri="http://schemas.openxmlformats.org/drawingml/2006/picture">
                 <pic:pic xmlns:pic="http://schemas.openxmlformats.org/drawingml/2006/picture">
                   <pic:nvPicPr>
-                    <pic:cNvPr id="509407630" name="Picture 4" descr="A graph with a line&#10;&#10;Description automatically generated"/>
+                    <pic:cNvPr id="259405150" name="Picture 4" descr="A graph with a line&#10;&#10;Description automatically generated"/>
                     <pic:cNvPicPr/>
                   </pic:nvPicPr>
                   <pic:blipFill>
@@ -1493,7 +1493,7 @@
                   <pic:spPr>
                     <a:xfrm>
                       <a:off x="0" y="0"/>
-                      <a:ext cx="4743436" cy="2582456"/>
+                      <a:ext cx="4568663" cy="2487305"/>
                     </a:xfrm>
                     <a:prstGeom prst="rect">
                       <a:avLst/>
@@ -1830,16 +1830,7 @@
           <w:sz w:val="24"/>
           <w:szCs w:val="24"/>
         </w:rPr>
-        <w:t xml:space="preserve">of solving the problem. This reflects the balance between the increased degrees of freedom </w:t>
-      </w:r>
-      <w:r>
-        <w:rPr>
-          <w:rFonts w:ascii="Calibri" w:hAnsi="Calibri" w:cs="Calibri"/>
-          <w:sz w:val="24"/>
-          <w:szCs w:val="24"/>
-        </w:rPr>
-        <w:lastRenderedPageBreak/>
-        <w:t>provided by more variables and the tightening constraints introduced by additional clauses, with</w:t>
+        <w:t>of solving the problem. This reflects the balance between the increased degrees of freedom provided by more variables and the tightening constraints introduced by additional clauses, with</w:t>
       </w:r>
       <w:r>
         <w:rPr>
@@ -2022,6 +2013,7 @@
           <w:sz w:val="24"/>
           <w:szCs w:val="24"/>
         </w:rPr>
+        <w:lastRenderedPageBreak/>
         <w:t xml:space="preserve">Behaviour of </w:t>
       </w:r>
       <m:oMath>
@@ -2301,88 +2293,7 @@
           <w:rFonts w:ascii="Calibri" w:eastAsiaTheme="minorEastAsia" w:hAnsi="Calibri" w:cs="Calibri"/>
           <w:kern w:val="0"/>
         </w:rPr>
-        <w:t xml:space="preserve"> illustrates the dependence of the algorithmic threshold  M^{(\text{Alg})}(N)  on the number of variables  N . </w:t>
-      </w:r>
-    </w:p>
-    <w:p>
-      <w:pPr>
-        <w:autoSpaceDE w:val="0"/>
-        <w:autoSpaceDN w:val="0"/>
-        <w:adjustRightInd w:val="0"/>
-        <w:spacing w:after="0" w:line="240" w:lineRule="auto"/>
-        <w:jc w:val="both"/>
-        <w:rPr>
-          <w:rFonts w:ascii="Calibri" w:eastAsiaTheme="minorEastAsia" w:hAnsi="Calibri" w:cs="Calibri"/>
-          <w:kern w:val="0"/>
-        </w:rPr>
-      </w:pPr>
-      <w:r>
-        <w:rPr>
-          <w:rFonts w:ascii="Calibri" w:eastAsiaTheme="minorEastAsia" w:hAnsi="Calibri" w:cs="Calibri"/>
-          <w:noProof/>
-          <w:kern w:val="0"/>
-        </w:rPr>
-        <w:drawing>
-          <wp:inline distT="0" distB="0" distL="0" distR="0" wp14:anchorId="4DBBBBB5" wp14:editId="361CE2E7">
-            <wp:extent cx="5731510" cy="2862580"/>
-            <wp:effectExtent l="0" t="0" r="0" b="0"/>
-            <wp:docPr id="299532018" name="Picture 4" descr="A graph of a graph of a graph&#10;&#10;Description automatically generated with medium confidence"/>
-            <wp:cNvGraphicFramePr>
-              <a:graphicFrameLocks xmlns:a="http://schemas.openxmlformats.org/drawingml/2006/main" noChangeAspect="1"/>
-            </wp:cNvGraphicFramePr>
-            <a:graphic xmlns:a="http://schemas.openxmlformats.org/drawingml/2006/main">
-              <a:graphicData uri="http://schemas.openxmlformats.org/drawingml/2006/picture">
-                <pic:pic xmlns:pic="http://schemas.openxmlformats.org/drawingml/2006/picture">
-                  <pic:nvPicPr>
-                    <pic:cNvPr id="299532018" name="Picture 4" descr="A graph of a graph of a graph&#10;&#10;Description automatically generated with medium confidence"/>
-                    <pic:cNvPicPr/>
-                  </pic:nvPicPr>
-                  <pic:blipFill>
-                    <a:blip r:embed="rId11">
-                      <a:extLst>
-                        <a:ext uri="{28A0092B-C50C-407E-A947-70E740481C1C}">
-                          <a14:useLocalDpi xmlns:a14="http://schemas.microsoft.com/office/drawing/2010/main" val="0"/>
-                        </a:ext>
-                      </a:extLst>
-                    </a:blip>
-                    <a:stretch>
-                      <a:fillRect/>
-                    </a:stretch>
-                  </pic:blipFill>
-                  <pic:spPr>
-                    <a:xfrm>
-                      <a:off x="0" y="0"/>
-                      <a:ext cx="5731510" cy="2862580"/>
-                    </a:xfrm>
-                    <a:prstGeom prst="rect">
-                      <a:avLst/>
-                    </a:prstGeom>
-                  </pic:spPr>
-                </pic:pic>
-              </a:graphicData>
-            </a:graphic>
-          </wp:inline>
-        </w:drawing>
-      </w:r>
-    </w:p>
-    <w:p>
-      <w:pPr>
-        <w:autoSpaceDE w:val="0"/>
-        <w:autoSpaceDN w:val="0"/>
-        <w:adjustRightInd w:val="0"/>
-        <w:spacing w:line="240" w:lineRule="auto"/>
-        <w:jc w:val="both"/>
-        <w:rPr>
-          <w:rFonts w:ascii="Calibri" w:eastAsiaTheme="minorEastAsia" w:hAnsi="Calibri" w:cs="Calibri"/>
-          <w:kern w:val="0"/>
-        </w:rPr>
-      </w:pPr>
-      <w:r>
-        <w:rPr>
-          <w:rFonts w:ascii="Calibri" w:eastAsiaTheme="minorEastAsia" w:hAnsi="Calibri" w:cs="Calibri"/>
-          <w:kern w:val="0"/>
-        </w:rPr>
-        <w:t xml:space="preserve">As  N  increases,  </w:t>
+        <w:t xml:space="preserve"> illustrates the dependence of the algorithmic threshold </w:t>
       </w:r>
       <m:oMath>
         <m:sSup>
@@ -2396,9 +2307,6 @@
           </m:sSupPr>
           <m:e>
             <m:r>
-              <m:rPr>
-                <m:sty m:val="p"/>
-              </m:rPr>
               <w:rPr>
                 <w:rFonts w:ascii="Cambria Math" w:eastAsiaTheme="minorEastAsia" w:hAnsi="Cambria Math" w:cs="Calibri"/>
                 <w:kern w:val="0"/>
@@ -2442,9 +2350,6 @@
           </m:dPr>
           <m:e>
             <m:r>
-              <m:rPr>
-                <m:sty m:val="p"/>
-              </m:rPr>
               <w:rPr>
                 <w:rFonts w:ascii="Cambria Math" w:eastAsiaTheme="minorEastAsia" w:hAnsi="Cambria Math" w:cs="Calibri"/>
                 <w:kern w:val="0"/>
@@ -2459,14 +2364,14 @@
           <w:rFonts w:ascii="Calibri" w:eastAsiaTheme="minorEastAsia" w:hAnsi="Calibri" w:cs="Calibri"/>
           <w:kern w:val="0"/>
         </w:rPr>
-        <w:t xml:space="preserve"> </w:t>
+        <w:t xml:space="preserve">, </w:t>
       </w:r>
       <w:r>
         <w:rPr>
           <w:rFonts w:ascii="Calibri" w:eastAsiaTheme="minorEastAsia" w:hAnsi="Calibri" w:cs="Calibri"/>
           <w:kern w:val="0"/>
         </w:rPr>
-        <w:t>also increases, indicating that systems with more variables can tolerate more constraints before reaching the critical transition point where solvability drops to 50%. This trend is intuitive because larger  N  provides more flexibility to satisfy constraints, delaying the collapse of the solution space. However, as  M  continues to grow, the increased constraints dominate the system, leading to a sharp decline in  P(M, N)  beyond the threshold.</w:t>
+        <w:t xml:space="preserve">on the number of variables  N . </w:t>
       </w:r>
     </w:p>
     <w:p>
@@ -2481,12 +2386,58 @@
           <w:kern w:val="0"/>
         </w:rPr>
       </w:pPr>
-      <w:r>
+    </w:p>
+    <w:p>
+      <w:pPr>
+        <w:autoSpaceDE w:val="0"/>
+        <w:autoSpaceDN w:val="0"/>
+        <w:adjustRightInd w:val="0"/>
+        <w:spacing w:after="0" w:line="240" w:lineRule="auto"/>
+        <w:jc w:val="both"/>
         <w:rPr>
           <w:rFonts w:ascii="Calibri" w:eastAsiaTheme="minorEastAsia" w:hAnsi="Calibri" w:cs="Calibri"/>
           <w:kern w:val="0"/>
         </w:rPr>
-        <w:t xml:space="preserve">The graph and analysis demonstrate the delicate interplay between the solution space, constrained by the number of clauses  M , and the degrees of freedom introduced by the variables  N . For larger  N , the system’s ability to accommodate more clauses results in a higher  </w:t>
+      </w:pPr>
+      <w:r>
+        <w:rPr>
+          <w:rFonts w:ascii="Calibri" w:eastAsiaTheme="minorEastAsia" w:hAnsi="Calibri" w:cs="Calibri"/>
+          <w:kern w:val="0"/>
+        </w:rPr>
+        <w:t>[picture 1]</w:t>
+      </w:r>
+    </w:p>
+    <w:p>
+      <w:pPr>
+        <w:autoSpaceDE w:val="0"/>
+        <w:autoSpaceDN w:val="0"/>
+        <w:adjustRightInd w:val="0"/>
+        <w:spacing w:after="0" w:line="240" w:lineRule="auto"/>
+        <w:jc w:val="both"/>
+        <w:rPr>
+          <w:rFonts w:ascii="Calibri" w:eastAsiaTheme="minorEastAsia" w:hAnsi="Calibri" w:cs="Calibri"/>
+          <w:kern w:val="0"/>
+        </w:rPr>
+      </w:pPr>
+    </w:p>
+    <w:p>
+      <w:pPr>
+        <w:autoSpaceDE w:val="0"/>
+        <w:autoSpaceDN w:val="0"/>
+        <w:adjustRightInd w:val="0"/>
+        <w:spacing w:line="240" w:lineRule="auto"/>
+        <w:jc w:val="both"/>
+        <w:rPr>
+          <w:rFonts w:ascii="Calibri" w:eastAsiaTheme="minorEastAsia" w:hAnsi="Calibri" w:cs="Calibri"/>
+          <w:kern w:val="0"/>
+        </w:rPr>
+      </w:pPr>
+      <w:r>
+        <w:rPr>
+          <w:rFonts w:ascii="Calibri" w:eastAsiaTheme="minorEastAsia" w:hAnsi="Calibri" w:cs="Calibri"/>
+          <w:kern w:val="0"/>
+        </w:rPr>
+        <w:t xml:space="preserve">As  N  increases,  </w:t>
       </w:r>
       <m:oMath>
         <m:sSup>
@@ -2500,6 +2451,9 @@
           </m:sSupPr>
           <m:e>
             <m:r>
+              <m:rPr>
+                <m:sty m:val="p"/>
+              </m:rPr>
               <w:rPr>
                 <w:rFonts w:ascii="Cambria Math" w:eastAsiaTheme="minorEastAsia" w:hAnsi="Cambria Math" w:cs="Calibri"/>
                 <w:kern w:val="0"/>
@@ -2543,6 +2497,9 @@
           </m:dPr>
           <m:e>
             <m:r>
+              <m:rPr>
+                <m:sty m:val="p"/>
+              </m:rPr>
               <w:rPr>
                 <w:rFonts w:ascii="Cambria Math" w:eastAsiaTheme="minorEastAsia" w:hAnsi="Cambria Math" w:cs="Calibri"/>
                 <w:kern w:val="0"/>
@@ -2557,7 +2514,34 @@
           <w:rFonts w:ascii="Calibri" w:eastAsiaTheme="minorEastAsia" w:hAnsi="Calibri" w:cs="Calibri"/>
           <w:kern w:val="0"/>
         </w:rPr>
-        <w:t xml:space="preserve">, reflecting the increased resilience of the solution space. However, as  M  approaches  </w:t>
+        <w:t xml:space="preserve"> </w:t>
+      </w:r>
+      <w:r>
+        <w:rPr>
+          <w:rFonts w:ascii="Calibri" w:eastAsiaTheme="minorEastAsia" w:hAnsi="Calibri" w:cs="Calibri"/>
+          <w:kern w:val="0"/>
+        </w:rPr>
+        <w:t>also increases, indicating that systems with more variables can tolerate more constraints before reaching the critical transition point where solvability drops to 50%. This trend is intuitive because larger  N  provides more flexibility to satisfy constraints, delaying the collapse of the solution space. However, as  M  continues to grow, the increased constraints dominate the system, leading to a sharp decline in  P(M, N)  beyond the threshold.</w:t>
+      </w:r>
+    </w:p>
+    <w:p>
+      <w:pPr>
+        <w:autoSpaceDE w:val="0"/>
+        <w:autoSpaceDN w:val="0"/>
+        <w:adjustRightInd w:val="0"/>
+        <w:spacing w:after="0" w:line="240" w:lineRule="auto"/>
+        <w:jc w:val="both"/>
+        <w:rPr>
+          <w:rFonts w:ascii="Calibri" w:eastAsiaTheme="minorEastAsia" w:hAnsi="Calibri" w:cs="Calibri"/>
+          <w:kern w:val="0"/>
+        </w:rPr>
+      </w:pPr>
+      <w:r>
+        <w:rPr>
+          <w:rFonts w:ascii="Calibri" w:eastAsiaTheme="minorEastAsia" w:hAnsi="Calibri" w:cs="Calibri"/>
+          <w:kern w:val="0"/>
+        </w:rPr>
+        <w:t xml:space="preserve">The graph and analysis demonstrate the delicate interplay between the solution space, constrained by the number of clauses  M , and the degrees of freedom introduced by the variables  N . For larger  N , the system’s ability to accommodate more clauses results in a higher  </w:t>
       </w:r>
       <m:oMath>
         <m:sSup>
@@ -2628,7 +2612,7 @@
           <w:rFonts w:ascii="Calibri" w:eastAsiaTheme="minorEastAsia" w:hAnsi="Calibri" w:cs="Calibri"/>
           <w:kern w:val="0"/>
         </w:rPr>
-        <w:t xml:space="preserve">,  P(M, N)  transitions sharply, with solvability dropping rapidly from likely to unlikely. This behavior emphasizes the universal scaling nature of  </w:t>
+        <w:t xml:space="preserve">, reflecting the increased resilience of the solution space. However, as  M  approaches  </w:t>
       </w:r>
       <m:oMath>
         <m:sSup>
@@ -2699,6 +2683,77 @@
           <w:rFonts w:ascii="Calibri" w:eastAsiaTheme="minorEastAsia" w:hAnsi="Calibri" w:cs="Calibri"/>
           <w:kern w:val="0"/>
         </w:rPr>
+        <w:t xml:space="preserve">,  P(M, N)  transitions sharply, with solvability dropping rapidly from likely to unlikely. This behavior emphasizes the universal scaling nature of  </w:t>
+      </w:r>
+      <m:oMath>
+        <m:sSup>
+          <m:sSupPr>
+            <m:ctrlPr>
+              <w:rPr>
+                <w:rFonts w:ascii="Cambria Math" w:eastAsiaTheme="minorEastAsia" w:hAnsi="Cambria Math" w:cs="Calibri"/>
+                <w:kern w:val="0"/>
+              </w:rPr>
+            </m:ctrlPr>
+          </m:sSupPr>
+          <m:e>
+            <m:r>
+              <w:rPr>
+                <w:rFonts w:ascii="Cambria Math" w:eastAsiaTheme="minorEastAsia" w:hAnsi="Cambria Math" w:cs="Calibri"/>
+                <w:kern w:val="0"/>
+              </w:rPr>
+              <m:t>M</m:t>
+            </m:r>
+          </m:e>
+          <m:sup>
+            <m:d>
+              <m:dPr>
+                <m:ctrlPr>
+                  <w:rPr>
+                    <w:rFonts w:ascii="Cambria Math" w:eastAsiaTheme="minorEastAsia" w:hAnsi="Cambria Math" w:cs="Calibri"/>
+                    <w:kern w:val="0"/>
+                  </w:rPr>
+                </m:ctrlPr>
+              </m:dPr>
+              <m:e>
+                <m:r>
+                  <m:rPr>
+                    <m:nor/>
+                  </m:rPr>
+                  <w:rPr>
+                    <w:rFonts w:ascii="Cambria Math" w:eastAsiaTheme="minorEastAsia" w:hAnsi="Cambria Math" w:cs="Calibri"/>
+                    <w:kern w:val="0"/>
+                  </w:rPr>
+                  <m:t>Alg</m:t>
+                </m:r>
+              </m:e>
+            </m:d>
+          </m:sup>
+        </m:sSup>
+        <m:d>
+          <m:dPr>
+            <m:ctrlPr>
+              <w:rPr>
+                <w:rFonts w:ascii="Cambria Math" w:eastAsiaTheme="minorEastAsia" w:hAnsi="Cambria Math" w:cs="Calibri"/>
+                <w:kern w:val="0"/>
+              </w:rPr>
+            </m:ctrlPr>
+          </m:dPr>
+          <m:e>
+            <m:r>
+              <w:rPr>
+                <w:rFonts w:ascii="Cambria Math" w:eastAsiaTheme="minorEastAsia" w:hAnsi="Cambria Math" w:cs="Calibri"/>
+                <w:kern w:val="0"/>
+              </w:rPr>
+              <m:t>N</m:t>
+            </m:r>
+          </m:e>
+        </m:d>
+      </m:oMath>
+      <w:r>
+        <w:rPr>
+          <w:rFonts w:ascii="Calibri" w:eastAsiaTheme="minorEastAsia" w:hAnsi="Calibri" w:cs="Calibri"/>
+          <w:kern w:val="0"/>
+        </w:rPr>
         <w:t xml:space="preserve"> </w:t>
       </w:r>
       <w:r>
@@ -2723,9 +2778,9 @@
       </w:pPr>
     </w:p>
     <w:sectPr>
-      <w:footerReference w:type="even" r:id="rId12"/>
-      <w:footerReference w:type="default" r:id="rId13"/>
-      <w:footerReference w:type="first" r:id="rId14"/>
+      <w:footerReference w:type="even" r:id="rId11"/>
+      <w:footerReference w:type="default" r:id="rId12"/>
+      <w:footerReference w:type="first" r:id="rId13"/>
       <w:pgSz w:w="11906" w:h="16838"/>
       <w:pgMar w:top="1440" w:right="1440" w:bottom="1440" w:left="1440" w:header="708" w:footer="708" w:gutter="0"/>
       <w:pgNumType w:start="0"/>

--- a/Computer Programming Assignment 2024.docx
+++ b/Computer Programming Assignment 2024.docx
@@ -19,41 +19,120 @@
           <w:rFonts w:ascii="Calibri" w:hAnsi="Calibri" w:cs="Calibri"/>
           <w:b/>
           <w:bCs/>
+          <w:sz w:val="36"/>
+          <w:szCs w:val="36"/>
+        </w:rPr>
+        <w:t>Computer Programming Assignment 2024</w:t>
+      </w:r>
+    </w:p>
+    <w:p>
+      <w:pPr>
+        <w:spacing w:after="0"/>
+        <w:jc w:val="center"/>
+        <w:rPr>
+          <w:rFonts w:ascii="Calibri" w:hAnsi="Calibri" w:cs="Calibri"/>
           <w:sz w:val="28"/>
           <w:szCs w:val="28"/>
         </w:rPr>
-        <w:t>Computer Programming Assignment 2024</w:t>
-      </w:r>
-    </w:p>
-    <w:p>
-      <w:pPr>
-        <w:spacing w:after="0"/>
-        <w:jc w:val="center"/>
+      </w:pPr>
+      <w:r>
         <w:rPr>
           <w:rFonts w:ascii="Calibri" w:hAnsi="Calibri" w:cs="Calibri"/>
           <w:sz w:val="28"/>
           <w:szCs w:val="28"/>
         </w:rPr>
-      </w:pPr>
-      <w:r>
+        <w:t>Vittorio Manfriani – 3245185 – BEMACS</w:t>
+      </w:r>
+    </w:p>
+    <w:p>
+      <w:pPr>
+        <w:spacing w:after="0"/>
+        <w:jc w:val="center"/>
         <w:rPr>
           <w:rFonts w:ascii="Calibri" w:hAnsi="Calibri" w:cs="Calibri"/>
           <w:sz w:val="28"/>
           <w:szCs w:val="28"/>
         </w:rPr>
-        <w:t>Vittorio Manfriani – 3245185 – BEMACS</w:t>
-      </w:r>
-    </w:p>
-    <w:p>
-      <w:pPr>
-        <w:spacing w:after="0"/>
-        <w:jc w:val="center"/>
-        <w:rPr>
-          <w:rFonts w:ascii="Calibri" w:hAnsi="Calibri" w:cs="Calibri"/>
-          <w:sz w:val="28"/>
-          <w:szCs w:val="28"/>
-        </w:rPr>
-      </w:pPr>
+      </w:pPr>
+      <w:r>
+        <w:rPr>
+          <w:rFonts w:ascii="Calibri" w:hAnsi="Calibri" w:cs="Calibri"/>
+          <w:b/>
+          <w:bCs/>
+          <w:noProof/>
+          <w:sz w:val="40"/>
+          <w:szCs w:val="40"/>
+          <w:lang w:val="it-IT"/>
+        </w:rPr>
+        <mc:AlternateContent>
+          <mc:Choice Requires="wps">
+            <w:drawing>
+              <wp:anchor distT="0" distB="0" distL="114300" distR="114300" simplePos="0" relativeHeight="251659264" behindDoc="0" locked="0" layoutInCell="1" allowOverlap="1" wp14:anchorId="7AB40CC7" wp14:editId="7509B69C">
+                <wp:simplePos x="0" y="0"/>
+                <wp:positionH relativeFrom="margin">
+                  <wp:posOffset>0</wp:posOffset>
+                </wp:positionH>
+                <wp:positionV relativeFrom="paragraph">
+                  <wp:posOffset>32633</wp:posOffset>
+                </wp:positionV>
+                <wp:extent cx="5975985" cy="0"/>
+                <wp:effectExtent l="0" t="12700" r="18415" b="12700"/>
+                <wp:wrapNone/>
+                <wp:docPr id="1870547003" name="Straight Connector 1"/>
+                <wp:cNvGraphicFramePr>
+                  <a:graphicFrameLocks xmlns:a="http://schemas.openxmlformats.org/drawingml/2006/main" noChangeAspect="1"/>
+                </wp:cNvGraphicFramePr>
+                <a:graphic xmlns:a="http://schemas.openxmlformats.org/drawingml/2006/main">
+                  <a:graphicData uri="http://schemas.microsoft.com/office/word/2010/wordprocessingShape">
+                    <wps:wsp>
+                      <wps:cNvCnPr>
+                        <a:cxnSpLocks noChangeAspect="1"/>
+                      </wps:cNvCnPr>
+                      <wps:spPr>
+                        <a:xfrm>
+                          <a:off x="0" y="0"/>
+                          <a:ext cx="5975985" cy="0"/>
+                        </a:xfrm>
+                        <a:prstGeom prst="line">
+                          <a:avLst/>
+                        </a:prstGeom>
+                        <a:ln w="19050"/>
+                      </wps:spPr>
+                      <wps:style>
+                        <a:lnRef idx="1">
+                          <a:schemeClr val="dk1"/>
+                        </a:lnRef>
+                        <a:fillRef idx="0">
+                          <a:schemeClr val="dk1"/>
+                        </a:fillRef>
+                        <a:effectRef idx="0">
+                          <a:schemeClr val="dk1"/>
+                        </a:effectRef>
+                        <a:fontRef idx="minor">
+                          <a:schemeClr val="tx1"/>
+                        </a:fontRef>
+                      </wps:style>
+                      <wps:bodyPr/>
+                    </wps:wsp>
+                  </a:graphicData>
+                </a:graphic>
+                <wp14:sizeRelH relativeFrom="margin">
+                  <wp14:pctWidth>0</wp14:pctWidth>
+                </wp14:sizeRelH>
+              </wp:anchor>
+            </w:drawing>
+          </mc:Choice>
+          <mc:Fallback>
+            <w:pict>
+              <v:line w14:anchorId="3DD93868" id="Straight Connector 1" o:spid="_x0000_s1026" style="position:absolute;z-index:251659264;visibility:visible;mso-wrap-style:square;mso-width-percent:0;mso-wrap-distance-left:9pt;mso-wrap-distance-top:0;mso-wrap-distance-right:9pt;mso-wrap-distance-bottom:0;mso-position-horizontal:absolute;mso-position-horizontal-relative:margin;mso-position-vertical:absolute;mso-position-vertical-relative:text;mso-width-percent:0;mso-width-relative:margin" from="0,2.55pt" to="470.55pt,2.55pt" o:gfxdata="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" strokecolor="black [3200]" strokeweight="1.5pt">
+                <v:stroke joinstyle="miter"/>
+                <o:lock v:ext="edit" aspectratio="t" shapetype="f"/>
+                <w10:wrap anchorx="margin"/>
+              </v:line>
+            </w:pict>
+          </mc:Fallback>
+        </mc:AlternateContent>
+      </w:r>
     </w:p>
     <w:p>
       <w:pPr>
@@ -534,12 +613,284 @@
           <w:b/>
           <w:bCs/>
         </w:rPr>
+        <w:t>Parameters importance</w:t>
+      </w:r>
+    </w:p>
+    <w:p>
+      <w:pPr>
+        <w:jc w:val="both"/>
+        <w:rPr>
+          <w:rFonts w:ascii="Calibri" w:hAnsi="Calibri" w:cs="Calibri"/>
+          <w:b/>
+          <w:bCs/>
+        </w:rPr>
+      </w:pPr>
+      <w:r>
+        <w:rPr>
+          <w:rFonts w:ascii="Calibri" w:hAnsi="Calibri" w:cs="Calibri"/>
+          <w:b/>
+          <w:bCs/>
+        </w:rPr>
+        <w:t>[paragraph on parameters and table]</w:t>
+      </w:r>
+    </w:p>
+    <w:p>
+      <w:pPr>
+        <w:jc w:val="both"/>
+        <w:rPr>
+          <w:rFonts w:ascii="Calibri" w:hAnsi="Calibri" w:cs="Calibri"/>
+          <w:b/>
+          <w:bCs/>
+        </w:rPr>
+      </w:pPr>
+    </w:p>
+    <w:p>
+      <w:pPr>
+        <w:spacing w:after="0"/>
+        <w:jc w:val="both"/>
+        <w:rPr>
+          <w:rFonts w:ascii="Calibri" w:eastAsiaTheme="minorEastAsia" w:hAnsi="Calibri" w:cs="Calibri"/>
+        </w:rPr>
+      </w:pPr>
+      <w:r>
+        <w:rPr>
+          <w:rFonts w:ascii="Calibri" w:eastAsiaTheme="minorEastAsia" w:hAnsi="Calibri" w:cs="Calibri"/>
+        </w:rPr>
+        <w:t>Below is the plot of the evolution of the acceptance rate for N = 200 and M = 200.</w:t>
+      </w:r>
+    </w:p>
+    <w:p>
+      <w:pPr>
+        <w:spacing w:after="0"/>
+        <w:jc w:val="both"/>
+        <w:rPr>
+          <w:rFonts w:ascii="Calibri" w:eastAsiaTheme="minorEastAsia" w:hAnsi="Calibri" w:cs="Calibri"/>
+        </w:rPr>
+      </w:pPr>
+    </w:p>
+    <w:p>
+      <w:pPr>
+        <w:spacing w:after="0"/>
+        <w:jc w:val="both"/>
+        <w:rPr>
+          <w:rFonts w:ascii="Calibri" w:eastAsiaTheme="minorEastAsia" w:hAnsi="Calibri" w:cs="Calibri"/>
+        </w:rPr>
+      </w:pPr>
+      <w:r>
+        <w:rPr>
+          <w:rFonts w:ascii="Calibri" w:eastAsiaTheme="minorEastAsia" w:hAnsi="Calibri" w:cs="Calibri"/>
+        </w:rPr>
+        <w:t>[picture]</w:t>
+      </w:r>
+    </w:p>
+    <w:p>
+      <w:pPr>
+        <w:spacing w:after="0"/>
+        <w:jc w:val="both"/>
+        <w:rPr>
+          <w:rFonts w:ascii="Calibri" w:eastAsiaTheme="minorEastAsia" w:hAnsi="Calibri" w:cs="Calibri"/>
+        </w:rPr>
+      </w:pPr>
+    </w:p>
+    <w:p>
+      <w:pPr>
+        <w:spacing w:after="0"/>
+        <w:jc w:val="both"/>
+        <w:rPr>
+          <w:rFonts w:ascii="Calibri" w:eastAsiaTheme="minorEastAsia" w:hAnsi="Calibri" w:cs="Calibri"/>
+        </w:rPr>
+      </w:pPr>
+      <w:r>
+        <w:rPr>
+          <w:rFonts w:ascii="Calibri" w:eastAsiaTheme="minorEastAsia" w:hAnsi="Calibri" w:cs="Calibri"/>
+        </w:rPr>
+        <w:t>It is important to note that, starting from state number 3, the cost reaches 0. From this point onward, all subsequent states have equal cost. For completeness, the plot below illustrates the results for N = 200 and M = 800 with no states that have equal cost.</w:t>
+      </w:r>
+    </w:p>
+    <w:p>
+      <w:pPr>
+        <w:spacing w:after="0"/>
+        <w:jc w:val="both"/>
+        <w:rPr>
+          <w:rFonts w:ascii="Garamond" w:eastAsiaTheme="minorEastAsia" w:hAnsi="Garamond"/>
+          <w:b/>
+          <w:bCs/>
+        </w:rPr>
+      </w:pPr>
+    </w:p>
+    <w:p>
+      <w:pPr>
+        <w:spacing w:after="0"/>
+        <w:jc w:val="both"/>
+        <w:rPr>
+          <w:rFonts w:ascii="Garamond" w:eastAsiaTheme="minorEastAsia" w:hAnsi="Garamond"/>
+          <w:b/>
+          <w:bCs/>
+        </w:rPr>
+      </w:pPr>
+      <w:r>
+        <w:rPr>
+          <w:rFonts w:ascii="Garamond" w:eastAsiaTheme="minorEastAsia" w:hAnsi="Garamond"/>
+          <w:b/>
+          <w:bCs/>
+        </w:rPr>
+        <w:t>[picture]</w:t>
+      </w:r>
+    </w:p>
+    <w:p>
+      <w:pPr>
+        <w:spacing w:after="0"/>
+        <w:jc w:val="both"/>
+        <w:rPr>
+          <w:rFonts w:ascii="Garamond" w:eastAsiaTheme="minorEastAsia" w:hAnsi="Garamond"/>
+          <w:b/>
+          <w:bCs/>
+        </w:rPr>
+      </w:pPr>
+    </w:p>
+    <w:p>
+      <w:pPr>
+        <w:jc w:val="both"/>
+        <w:rPr>
+          <w:rFonts w:ascii="Calibri" w:eastAsiaTheme="minorEastAsia" w:hAnsi="Calibri" w:cs="Calibri"/>
+          <w:b/>
+          <w:bCs/>
+        </w:rPr>
+      </w:pPr>
+      <w:r>
+        <w:rPr>
+          <w:rFonts w:ascii="Calibri" w:eastAsiaTheme="minorEastAsia" w:hAnsi="Calibri" w:cs="Calibri"/>
+          <w:b/>
+          <w:bCs/>
+        </w:rPr>
+        <w:t>Ability to find solution as M grows large</w:t>
+      </w:r>
+    </w:p>
+    <w:p>
+      <w:pPr>
+        <w:jc w:val="both"/>
+        <w:rPr>
+          <w:rFonts w:ascii="Calibri" w:eastAsiaTheme="minorEastAsia" w:hAnsi="Calibri" w:cs="Calibri"/>
+        </w:rPr>
+      </w:pPr>
+      <w:r>
+        <w:rPr>
+          <w:rFonts w:ascii="Calibri" w:eastAsiaTheme="minorEastAsia" w:hAnsi="Calibri" w:cs="Calibri"/>
+        </w:rPr>
+        <w:t xml:space="preserve">As M increases, the Simulated Annealing algorithm does not consistently succeed in solving the 3-SAT problem or minimizing the cost to zero. Analyzing the algorithm’s performance across multiple values of M (up to 1000) while keeping N fixed at 200 reveals a significant trend: beyond a certain point (specifically, M &gt; </w:t>
+      </w:r>
+      <w:r>
+        <w:rPr>
+          <w:rFonts w:ascii="Calibri" w:eastAsiaTheme="minorEastAsia" w:hAnsi="Calibri" w:cs="Calibri"/>
+        </w:rPr>
+        <w:t>4</w:t>
+      </w:r>
+      <w:r>
+        <w:rPr>
+          <w:rFonts w:ascii="Calibri" w:eastAsiaTheme="minorEastAsia" w:hAnsi="Calibri" w:cs="Calibri"/>
+        </w:rPr>
+        <w:t xml:space="preserve">00), the algorithm becomes unable to </w:t>
+      </w:r>
+      <w:r>
+        <w:rPr>
+          <w:rFonts w:ascii="Calibri" w:eastAsiaTheme="minorEastAsia" w:hAnsi="Calibri" w:cs="Calibri"/>
+        </w:rPr>
+        <w:t xml:space="preserve">always </w:t>
+      </w:r>
+      <w:r>
+        <w:rPr>
+          <w:rFonts w:ascii="Calibri" w:eastAsiaTheme="minorEastAsia" w:hAnsi="Calibri" w:cs="Calibri"/>
+        </w:rPr>
+        <w:t>reliably find a solution.</w:t>
+      </w:r>
+    </w:p>
+    <w:p>
+      <w:pPr>
+        <w:jc w:val="both"/>
+        <w:rPr>
+          <w:rFonts w:ascii="Calibri" w:eastAsiaTheme="minorEastAsia" w:hAnsi="Calibri" w:cs="Calibri"/>
+        </w:rPr>
+      </w:pPr>
+      <w:r>
+        <w:rPr>
+          <w:rFonts w:ascii="Calibri" w:eastAsiaTheme="minorEastAsia" w:hAnsi="Calibri" w:cs="Calibri"/>
+        </w:rPr>
+        <w:t xml:space="preserve">To give a better picture of the limits of the simulated annealing, we computed the empirical probability of </w:t>
+      </w:r>
+      <w:r>
+        <w:rPr>
+          <w:rFonts w:ascii="Calibri" w:eastAsiaTheme="minorEastAsia" w:hAnsi="Calibri" w:cs="Calibri"/>
+        </w:rPr>
+        <w:t>of solving a random instance, at fixed N and M</w:t>
+      </w:r>
+      <w:r>
+        <w:rPr>
+          <w:rFonts w:ascii="Calibri" w:eastAsiaTheme="minorEastAsia" w:hAnsi="Calibri" w:cs="Calibri"/>
+        </w:rPr>
+        <w:t xml:space="preserve"> over 30 trials. Below is the plot </w:t>
+      </w:r>
+      <w:r>
+        <w:rPr>
+          <w:rFonts w:ascii="Calibri" w:eastAsiaTheme="minorEastAsia" w:hAnsi="Calibri" w:cs="Calibri"/>
+        </w:rPr>
+        <w:lastRenderedPageBreak/>
+        <w:t>of how this probability changes for different values of M and N = 200 for fixed parameters of the annealing algorithm.</w:t>
+      </w:r>
+    </w:p>
+    <w:p>
+      <w:pPr>
+        <w:jc w:val="center"/>
+        <w:rPr>
+          <w:rFonts w:ascii="Calibri" w:eastAsiaTheme="minorEastAsia" w:hAnsi="Calibri" w:cs="Calibri"/>
+        </w:rPr>
+      </w:pPr>
+      <w:r>
+        <w:rPr>
+          <w:rFonts w:ascii="Calibri" w:eastAsiaTheme="minorEastAsia" w:hAnsi="Calibri" w:cs="Calibri"/>
+        </w:rPr>
+        <w:t>[picture]</w:t>
+      </w:r>
+    </w:p>
+    <w:p>
+      <w:pPr>
+        <w:jc w:val="both"/>
+        <w:rPr>
+          <w:rFonts w:ascii="Calibri" w:eastAsiaTheme="minorEastAsia" w:hAnsi="Calibri" w:cs="Calibri"/>
+        </w:rPr>
+      </w:pPr>
+      <w:r>
+        <w:rPr>
+          <w:rFonts w:ascii="Calibri" w:eastAsiaTheme="minorEastAsia" w:hAnsi="Calibri" w:cs="Calibri"/>
+        </w:rPr>
+        <w:t>As the graph clearly illustrates, the Simulated Annealing algorithm struggles to consistently find a solution when M is sufficiently large. Moreover, for N &gt; 800, it becomes completely incapable of finding a solution.</w:t>
+      </w:r>
+    </w:p>
+    <w:p>
+      <w:pPr>
+        <w:jc w:val="both"/>
+        <w:rPr>
+          <w:rFonts w:ascii="Calibri" w:eastAsiaTheme="minorEastAsia" w:hAnsi="Calibri" w:cs="Calibri"/>
+        </w:rPr>
+      </w:pPr>
+      <w:r>
+        <w:rPr>
+          <w:rFonts w:ascii="Calibri" w:hAnsi="Calibri" w:cs="Calibri"/>
+          <w:b/>
+          <w:bCs/>
+        </w:rPr>
         <w:t>Parameters selection</w:t>
       </w:r>
-    </w:p>
-    <w:p>
-      <w:pPr>
-        <w:spacing w:after="0"/>
+      <w:r>
+        <w:rPr>
+          <w:rFonts w:ascii="Calibri" w:hAnsi="Calibri" w:cs="Calibri"/>
+          <w:b/>
+          <w:bCs/>
+        </w:rPr>
+        <w:t xml:space="preserve"> for Probability Analysis</w:t>
+      </w:r>
+    </w:p>
+    <w:p>
+      <w:pPr>
         <w:jc w:val="both"/>
         <w:rPr>
           <w:rFonts w:ascii="Calibri" w:hAnsi="Calibri" w:cs="Calibri"/>
@@ -549,85 +900,7 @@
         <w:rPr>
           <w:rFonts w:ascii="Calibri" w:hAnsi="Calibri" w:cs="Calibri"/>
         </w:rPr>
-        <w:t>For the k-SAT problem, the key parameters that require attention are the initial and final temperatures (</w:t>
-      </w:r>
-      <m:oMath>
-        <m:sSub>
-          <m:sSubPr>
-            <m:ctrlPr>
-              <w:rPr>
-                <w:rFonts w:ascii="Cambria Math" w:hAnsi="Cambria Math" w:cs="Calibri"/>
-                <w:i/>
-              </w:rPr>
-            </m:ctrlPr>
-          </m:sSubPr>
-          <m:e>
-            <m:r>
-              <w:rPr>
-                <w:rFonts w:ascii="Cambria Math" w:hAnsi="Cambria Math" w:cs="Calibri"/>
-              </w:rPr>
-              <m:t>β</m:t>
-            </m:r>
-            <m:ctrlPr>
-              <w:rPr>
-                <w:rFonts w:ascii="Cambria Math" w:hAnsi="Cambria Math" w:cs="Calibri"/>
-              </w:rPr>
-            </m:ctrlPr>
-          </m:e>
-          <m:sub>
-            <m:r>
-              <w:rPr>
-                <w:rFonts w:ascii="Cambria Math" w:hAnsi="Cambria Math" w:cs="Calibri"/>
-              </w:rPr>
-              <m:t>0</m:t>
-            </m:r>
-          </m:sub>
-        </m:sSub>
-      </m:oMath>
-      <w:r>
-        <w:rPr>
-          <w:rFonts w:ascii="Calibri" w:eastAsiaTheme="minorEastAsia" w:hAnsi="Calibri" w:cs="Calibri"/>
-        </w:rPr>
-        <w:t xml:space="preserve"> and </w:t>
-      </w:r>
-      <m:oMath>
-        <m:sSub>
-          <m:sSubPr>
-            <m:ctrlPr>
-              <w:rPr>
-                <w:rFonts w:ascii="Cambria Math" w:eastAsiaTheme="minorEastAsia" w:hAnsi="Cambria Math" w:cs="Calibri"/>
-                <w:i/>
-              </w:rPr>
-            </m:ctrlPr>
-          </m:sSubPr>
-          <m:e>
-            <m:r>
-              <w:rPr>
-                <w:rFonts w:ascii="Cambria Math" w:eastAsiaTheme="minorEastAsia" w:hAnsi="Cambria Math" w:cs="Calibri"/>
-              </w:rPr>
-              <m:t>β</m:t>
-            </m:r>
-            <m:ctrlPr>
-              <w:rPr>
-                <w:rFonts w:ascii="Cambria Math" w:eastAsiaTheme="minorEastAsia" w:hAnsi="Cambria Math" w:cs="Calibri"/>
-              </w:rPr>
-            </m:ctrlPr>
-          </m:e>
-          <m:sub>
-            <m:r>
-              <w:rPr>
-                <w:rFonts w:ascii="Cambria Math" w:eastAsiaTheme="minorEastAsia" w:hAnsi="Cambria Math" w:cs="Calibri"/>
-              </w:rPr>
-              <m:t>1</m:t>
-            </m:r>
-          </m:sub>
-        </m:sSub>
-      </m:oMath>
-      <w:r>
-        <w:rPr>
-          <w:rFonts w:ascii="Calibri" w:hAnsi="Calibri" w:cs="Calibri"/>
-        </w:rPr>
-        <w:t>), the number of annealing steps, and the number of Monte Carlo steps (MCMC steps) at each temperature. Each parameter plays a distinct role in balancing exploration and exploitation, making their selection critical for achieving high solution quality and computational efficiency.</w:t>
+        <w:t>In the next section, we will run Simulated Annealing for various values of  M  and  N . To ensure the performance comparisons are meaningful, we will use fixed parameters throughout the experiments. The selected parameter values are as follows:</w:t>
       </w:r>
     </w:p>
     <w:p>
@@ -809,7 +1082,43 @@
         <w:rPr>
           <w:rFonts w:ascii="Calibri" w:eastAsiaTheme="minorEastAsia" w:hAnsi="Calibri" w:cs="Calibri"/>
         </w:rPr>
-        <w:t>is set to 200 to minimize running time and keep accuracy at a sufficient level.</w:t>
+        <w:t xml:space="preserve">is set to </w:t>
+      </w:r>
+      <w:r>
+        <w:rPr>
+          <w:rFonts w:ascii="Calibri" w:eastAsiaTheme="minorEastAsia" w:hAnsi="Calibri" w:cs="Calibri"/>
+        </w:rPr>
+        <w:t>5</w:t>
+      </w:r>
+      <w:r>
+        <w:rPr>
+          <w:rFonts w:ascii="Calibri" w:eastAsiaTheme="minorEastAsia" w:hAnsi="Calibri" w:cs="Calibri"/>
+        </w:rPr>
+        <w:t xml:space="preserve">00 to </w:t>
+      </w:r>
+      <w:r>
+        <w:rPr>
+          <w:rFonts w:ascii="Calibri" w:eastAsiaTheme="minorEastAsia" w:hAnsi="Calibri" w:cs="Calibri"/>
+        </w:rPr>
+        <w:t xml:space="preserve">keep a reasonable </w:t>
+      </w:r>
+      <w:r>
+        <w:rPr>
+          <w:rFonts w:ascii="Calibri" w:eastAsiaTheme="minorEastAsia" w:hAnsi="Calibri" w:cs="Calibri"/>
+        </w:rPr>
+        <w:t xml:space="preserve">running time and </w:t>
+      </w:r>
+      <w:r>
+        <w:rPr>
+          <w:rFonts w:ascii="Calibri" w:eastAsiaTheme="minorEastAsia" w:hAnsi="Calibri" w:cs="Calibri"/>
+        </w:rPr>
+        <w:t xml:space="preserve">maintain </w:t>
+      </w:r>
+      <w:r>
+        <w:rPr>
+          <w:rFonts w:ascii="Calibri" w:eastAsiaTheme="minorEastAsia" w:hAnsi="Calibri" w:cs="Calibri"/>
+        </w:rPr>
+        <w:t>accuracy at a sufficient level.</w:t>
       </w:r>
     </w:p>
     <w:p>
@@ -819,7 +1128,6 @@
           <w:ilvl w:val="0"/>
           <w:numId w:val="2"/>
         </w:numPr>
-        <w:spacing w:after="0"/>
         <w:jc w:val="both"/>
         <w:rPr>
           <w:rFonts w:ascii="Calibri" w:eastAsiaTheme="minorEastAsia" w:hAnsi="Calibri" w:cs="Calibri"/>
@@ -839,17 +1147,35 @@
         <w:rPr>
           <w:rFonts w:ascii="Calibri" w:eastAsiaTheme="minorEastAsia" w:hAnsi="Calibri" w:cs="Calibri"/>
         </w:rPr>
-        <w:t>are set to 20 to minimize running time and keep accuracy at a sufficient level.</w:t>
-      </w:r>
-    </w:p>
-    <w:p>
-      <w:pPr>
-        <w:pStyle w:val="ListParagraph"/>
-        <w:numPr>
-          <w:ilvl w:val="0"/>
-          <w:numId w:val="2"/>
-        </w:numPr>
-        <w:spacing w:after="0"/>
+        <w:t xml:space="preserve">are set to 20 to </w:t>
+      </w:r>
+      <w:r>
+        <w:rPr>
+          <w:rFonts w:ascii="Calibri" w:eastAsiaTheme="minorEastAsia" w:hAnsi="Calibri" w:cs="Calibri"/>
+        </w:rPr>
+        <w:t>keep a reasonable</w:t>
+      </w:r>
+      <w:r>
+        <w:rPr>
+          <w:rFonts w:ascii="Calibri" w:eastAsiaTheme="minorEastAsia" w:hAnsi="Calibri" w:cs="Calibri"/>
+        </w:rPr>
+        <w:t xml:space="preserve"> running time and </w:t>
+      </w:r>
+      <w:r>
+        <w:rPr>
+          <w:rFonts w:ascii="Calibri" w:eastAsiaTheme="minorEastAsia" w:hAnsi="Calibri" w:cs="Calibri"/>
+        </w:rPr>
+        <w:t xml:space="preserve">maintain </w:t>
+      </w:r>
+      <w:r>
+        <w:rPr>
+          <w:rFonts w:ascii="Calibri" w:eastAsiaTheme="minorEastAsia" w:hAnsi="Calibri" w:cs="Calibri"/>
+        </w:rPr>
+        <w:t>accuracy at a sufficient level.</w:t>
+      </w:r>
+    </w:p>
+    <w:p>
+      <w:pPr>
         <w:jc w:val="both"/>
         <w:rPr>
           <w:rFonts w:ascii="Calibri" w:eastAsiaTheme="minorEastAsia" w:hAnsi="Calibri" w:cs="Calibri"/>
@@ -863,13 +1189,7 @@
           <w:b/>
           <w:bCs/>
         </w:rPr>
-        <w:t xml:space="preserve">Seed </w:t>
-      </w:r>
-      <w:r>
-        <w:rPr>
-          <w:rFonts w:ascii="Calibri" w:eastAsiaTheme="minorEastAsia" w:hAnsi="Calibri" w:cs="Calibri"/>
-        </w:rPr>
-        <w:t>is set to</w:t>
+        <w:t>Algorit</w:t>
       </w:r>
       <w:r>
         <w:rPr>
@@ -877,166 +1197,31 @@
           <w:b/>
           <w:bCs/>
         </w:rPr>
-        <w:t xml:space="preserve"> </w:t>
-      </w:r>
-      <w:r>
-        <w:rPr>
-          <w:rFonts w:ascii="Calibri" w:eastAsiaTheme="minorEastAsia" w:hAnsi="Calibri" w:cs="Calibri"/>
-        </w:rPr>
-        <w:t>45.</w:t>
-      </w:r>
-    </w:p>
-    <w:p>
-      <w:pPr>
-        <w:spacing w:after="0"/>
-        <w:jc w:val="both"/>
-        <w:rPr>
-          <w:rFonts w:ascii="Calibri" w:eastAsiaTheme="minorEastAsia" w:hAnsi="Calibri" w:cs="Calibri"/>
-        </w:rPr>
-      </w:pPr>
-      <w:r>
-        <w:rPr>
-          <w:rFonts w:ascii="Calibri" w:eastAsiaTheme="minorEastAsia" w:hAnsi="Calibri" w:cs="Calibri"/>
-        </w:rPr>
-        <w:t>Below is the plot of the evolution of the acceptance rate for N = 200 and M = 200.</w:t>
-      </w:r>
-    </w:p>
-    <w:p>
-      <w:pPr>
-        <w:spacing w:after="0"/>
-        <w:jc w:val="both"/>
-        <w:rPr>
-          <w:rFonts w:ascii="Calibri" w:eastAsiaTheme="minorEastAsia" w:hAnsi="Calibri" w:cs="Calibri"/>
-        </w:rPr>
-      </w:pPr>
-      <w:r>
-        <w:rPr>
-          <w:rFonts w:ascii="Calibri" w:eastAsiaTheme="minorEastAsia" w:hAnsi="Calibri" w:cs="Calibri"/>
-          <w:noProof/>
-        </w:rPr>
-        <w:lastRenderedPageBreak/>
-        <w:drawing>
-          <wp:inline distT="0" distB="0" distL="0" distR="0" wp14:anchorId="21303FC4" wp14:editId="49EBAEBE">
-            <wp:extent cx="5731510" cy="2865755"/>
-            <wp:effectExtent l="0" t="0" r="0" b="4445"/>
-            <wp:docPr id="83835967" name="Picture 1" descr="A graph with a line&#10;&#10;Description automatically generated"/>
-            <wp:cNvGraphicFramePr>
-              <a:graphicFrameLocks xmlns:a="http://schemas.openxmlformats.org/drawingml/2006/main" noChangeAspect="1"/>
-            </wp:cNvGraphicFramePr>
-            <a:graphic xmlns:a="http://schemas.openxmlformats.org/drawingml/2006/main">
-              <a:graphicData uri="http://schemas.openxmlformats.org/drawingml/2006/picture">
-                <pic:pic xmlns:pic="http://schemas.openxmlformats.org/drawingml/2006/picture">
-                  <pic:nvPicPr>
-                    <pic:cNvPr id="83835967" name="Picture 1" descr="A graph with a line&#10;&#10;Description automatically generated"/>
-                    <pic:cNvPicPr/>
-                  </pic:nvPicPr>
-                  <pic:blipFill>
-                    <a:blip r:embed="rId7"/>
-                    <a:stretch>
-                      <a:fillRect/>
-                    </a:stretch>
-                  </pic:blipFill>
-                  <pic:spPr>
-                    <a:xfrm>
-                      <a:off x="0" y="0"/>
-                      <a:ext cx="5731510" cy="2865755"/>
-                    </a:xfrm>
-                    <a:prstGeom prst="rect">
-                      <a:avLst/>
-                    </a:prstGeom>
-                  </pic:spPr>
-                </pic:pic>
-              </a:graphicData>
-            </a:graphic>
-          </wp:inline>
-        </w:drawing>
-      </w:r>
-    </w:p>
-    <w:p>
-      <w:pPr>
-        <w:spacing w:after="0"/>
-        <w:jc w:val="both"/>
-        <w:rPr>
-          <w:rFonts w:ascii="Calibri" w:eastAsiaTheme="minorEastAsia" w:hAnsi="Calibri" w:cs="Calibri"/>
-        </w:rPr>
-      </w:pPr>
-      <w:r>
-        <w:rPr>
-          <w:rFonts w:ascii="Calibri" w:eastAsiaTheme="minorEastAsia" w:hAnsi="Calibri" w:cs="Calibri"/>
-        </w:rPr>
-        <w:t>It is important to note that, starting from state number 3, the cost reaches 0. From this point onward, all subsequent states have equal cost. For completeness, the plot below illustrates the results for N = 200 and M = 800 with no states that have equal cost.</w:t>
-      </w:r>
-    </w:p>
-    <w:p>
-      <w:pPr>
-        <w:spacing w:after="0"/>
-        <w:jc w:val="both"/>
-        <w:rPr>
-          <w:rFonts w:ascii="Garamond" w:eastAsiaTheme="minorEastAsia" w:hAnsi="Garamond"/>
+        <w:t>h</w:t>
+      </w:r>
+      <w:r>
+        <w:rPr>
+          <w:rFonts w:ascii="Calibri" w:eastAsiaTheme="minorEastAsia" w:hAnsi="Calibri" w:cs="Calibri"/>
           <w:b/>
           <w:bCs/>
         </w:rPr>
-      </w:pPr>
-      <w:r>
-        <w:rPr>
-          <w:rFonts w:ascii="Garamond" w:eastAsiaTheme="minorEastAsia" w:hAnsi="Garamond"/>
+        <w:t>mic T</w:t>
+      </w:r>
+      <w:r>
+        <w:rPr>
+          <w:rFonts w:ascii="Calibri" w:eastAsiaTheme="minorEastAsia" w:hAnsi="Calibri" w:cs="Calibri"/>
           <w:b/>
           <w:bCs/>
-          <w:noProof/>
-        </w:rPr>
-        <w:drawing>
-          <wp:inline distT="0" distB="0" distL="0" distR="0" wp14:anchorId="2136645C" wp14:editId="1427B7D2">
-            <wp:extent cx="5731510" cy="2865755"/>
-            <wp:effectExtent l="0" t="0" r="0" b="4445"/>
-            <wp:docPr id="340487522" name="Picture 1" descr="A graph with a line&#10;&#10;Description automatically generated"/>
-            <wp:cNvGraphicFramePr>
-              <a:graphicFrameLocks xmlns:a="http://schemas.openxmlformats.org/drawingml/2006/main" noChangeAspect="1"/>
-            </wp:cNvGraphicFramePr>
-            <a:graphic xmlns:a="http://schemas.openxmlformats.org/drawingml/2006/main">
-              <a:graphicData uri="http://schemas.openxmlformats.org/drawingml/2006/picture">
-                <pic:pic xmlns:pic="http://schemas.openxmlformats.org/drawingml/2006/picture">
-                  <pic:nvPicPr>
-                    <pic:cNvPr id="340487522" name="Picture 1" descr="A graph with a line&#10;&#10;Description automatically generated"/>
-                    <pic:cNvPicPr/>
-                  </pic:nvPicPr>
-                  <pic:blipFill>
-                    <a:blip r:embed="rId8"/>
-                    <a:stretch>
-                      <a:fillRect/>
-                    </a:stretch>
-                  </pic:blipFill>
-                  <pic:spPr>
-                    <a:xfrm>
-                      <a:off x="0" y="0"/>
-                      <a:ext cx="5731510" cy="2865755"/>
-                    </a:xfrm>
-                    <a:prstGeom prst="rect">
-                      <a:avLst/>
-                    </a:prstGeom>
-                  </pic:spPr>
-                </pic:pic>
-              </a:graphicData>
-            </a:graphic>
-          </wp:inline>
-        </w:drawing>
-      </w:r>
-    </w:p>
-    <w:p>
-      <w:pPr>
-        <w:jc w:val="both"/>
+        </w:rPr>
+        <w:t>h</w:t>
+      </w:r>
+      <w:r>
         <w:rPr>
           <w:rFonts w:ascii="Calibri" w:eastAsiaTheme="minorEastAsia" w:hAnsi="Calibri" w:cs="Calibri"/>
           <w:b/>
           <w:bCs/>
         </w:rPr>
-      </w:pPr>
-      <w:r>
-        <w:rPr>
-          <w:rFonts w:ascii="Calibri" w:eastAsiaTheme="minorEastAsia" w:hAnsi="Calibri" w:cs="Calibri"/>
-          <w:b/>
-          <w:bCs/>
-        </w:rPr>
-        <w:t>Ability to find solution as M grows large</w:t>
+        <w:t>reshold</w:t>
       </w:r>
     </w:p>
     <w:p>
@@ -1050,233 +1235,74 @@
         <w:rPr>
           <w:rFonts w:ascii="Calibri" w:eastAsiaTheme="minorEastAsia" w:hAnsi="Calibri" w:cs="Calibri"/>
         </w:rPr>
-        <w:t xml:space="preserve">As M increases, the Simulated Annealing algorithm does not consistently succeed in solving the 3-SAT problem or minimizing the cost to zero. Analyzing the algorithm’s performance across multiple values of M (up to 1000) while keeping N fixed at 200 reveals a significant trend: beyond a certain point (specifically, M &gt; </w:t>
-      </w:r>
-      <w:r>
-        <w:rPr>
-          <w:rFonts w:ascii="Calibri" w:eastAsiaTheme="minorEastAsia" w:hAnsi="Calibri" w:cs="Calibri"/>
-        </w:rPr>
-        <w:t>4</w:t>
-      </w:r>
-      <w:r>
-        <w:rPr>
-          <w:rFonts w:ascii="Calibri" w:eastAsiaTheme="minorEastAsia" w:hAnsi="Calibri" w:cs="Calibri"/>
-        </w:rPr>
-        <w:t xml:space="preserve">00), the algorithm becomes unable to </w:t>
-      </w:r>
-      <w:r>
-        <w:rPr>
-          <w:rFonts w:ascii="Calibri" w:eastAsiaTheme="minorEastAsia" w:hAnsi="Calibri" w:cs="Calibri"/>
-        </w:rPr>
-        <w:t xml:space="preserve">always </w:t>
-      </w:r>
-      <w:r>
-        <w:rPr>
-          <w:rFonts w:ascii="Calibri" w:eastAsiaTheme="minorEastAsia" w:hAnsi="Calibri" w:cs="Calibri"/>
-        </w:rPr>
-        <w:t>reliably find a solution.</w:t>
-      </w:r>
-    </w:p>
-    <w:p>
-      <w:pPr>
-        <w:jc w:val="both"/>
-        <w:rPr>
-          <w:rFonts w:ascii="Calibri" w:eastAsiaTheme="minorEastAsia" w:hAnsi="Calibri" w:cs="Calibri"/>
-        </w:rPr>
-      </w:pPr>
-      <w:r>
-        <w:rPr>
-          <w:rFonts w:ascii="Calibri" w:eastAsiaTheme="minorEastAsia" w:hAnsi="Calibri" w:cs="Calibri"/>
-        </w:rPr>
-        <w:t xml:space="preserve">To give a better picture of the limits of the simulated annealing, we computed the empirical probability of </w:t>
-      </w:r>
-      <w:r>
-        <w:rPr>
-          <w:rFonts w:ascii="Calibri" w:eastAsiaTheme="minorEastAsia" w:hAnsi="Calibri" w:cs="Calibri"/>
-        </w:rPr>
-        <w:t>of solving a random instance, at fixed N and M</w:t>
-      </w:r>
-      <w:r>
-        <w:rPr>
-          <w:rFonts w:ascii="Calibri" w:eastAsiaTheme="minorEastAsia" w:hAnsi="Calibri" w:cs="Calibri"/>
-        </w:rPr>
-        <w:t xml:space="preserve"> over 30 trials. Below is the plot of how this probability changes for different values of M and N </w:t>
-      </w:r>
-      <w:r>
-        <w:rPr>
-          <w:rFonts w:ascii="Calibri" w:eastAsiaTheme="minorEastAsia" w:hAnsi="Calibri" w:cs="Calibri"/>
-        </w:rPr>
-        <w:t xml:space="preserve">= </w:t>
-      </w:r>
-      <w:r>
-        <w:rPr>
-          <w:rFonts w:ascii="Calibri" w:eastAsiaTheme="minorEastAsia" w:hAnsi="Calibri" w:cs="Calibri"/>
-        </w:rPr>
-        <w:t>200</w:t>
-      </w:r>
-      <w:r>
-        <w:rPr>
-          <w:rFonts w:ascii="Calibri" w:eastAsiaTheme="minorEastAsia" w:hAnsi="Calibri" w:cs="Calibri"/>
-        </w:rPr>
-        <w:t xml:space="preserve"> for fixed parameters of the annealing </w:t>
-      </w:r>
-      <w:r>
-        <w:rPr>
-          <w:rFonts w:ascii="Calibri" w:eastAsiaTheme="minorEastAsia" w:hAnsi="Calibri" w:cs="Calibri"/>
-        </w:rPr>
-        <w:t>algorithm</w:t>
-      </w:r>
-      <w:r>
-        <w:rPr>
-          <w:rFonts w:ascii="Calibri" w:eastAsiaTheme="minorEastAsia" w:hAnsi="Calibri" w:cs="Calibri"/>
-        </w:rPr>
-        <w:t>.</w:t>
-      </w:r>
-    </w:p>
-    <w:p>
-      <w:pPr>
-        <w:jc w:val="center"/>
-        <w:rPr>
-          <w:rFonts w:ascii="Calibri" w:eastAsiaTheme="minorEastAsia" w:hAnsi="Calibri" w:cs="Calibri"/>
-        </w:rPr>
-      </w:pPr>
-      <w:r>
-        <w:rPr>
-          <w:rFonts w:ascii="Calibri" w:eastAsiaTheme="minorEastAsia" w:hAnsi="Calibri" w:cs="Calibri"/>
-          <w:noProof/>
-        </w:rPr>
-        <w:lastRenderedPageBreak/>
-        <w:drawing>
-          <wp:inline distT="0" distB="0" distL="0" distR="0" wp14:anchorId="25C88A09" wp14:editId="04AE0F65">
-            <wp:extent cx="4579820" cy="2534478"/>
-            <wp:effectExtent l="0" t="0" r="5080" b="5715"/>
-            <wp:docPr id="985382011" name="Picture 3" descr="A graph with a line&#10;&#10;Description automatically generated"/>
-            <wp:cNvGraphicFramePr>
-              <a:graphicFrameLocks xmlns:a="http://schemas.openxmlformats.org/drawingml/2006/main" noChangeAspect="1"/>
-            </wp:cNvGraphicFramePr>
-            <a:graphic xmlns:a="http://schemas.openxmlformats.org/drawingml/2006/main">
-              <a:graphicData uri="http://schemas.openxmlformats.org/drawingml/2006/picture">
-                <pic:pic xmlns:pic="http://schemas.openxmlformats.org/drawingml/2006/picture">
-                  <pic:nvPicPr>
-                    <pic:cNvPr id="985382011" name="Picture 3" descr="A graph with a line&#10;&#10;Description automatically generated"/>
-                    <pic:cNvPicPr/>
-                  </pic:nvPicPr>
-                  <pic:blipFill>
-                    <a:blip r:embed="rId9">
-                      <a:extLst>
-                        <a:ext uri="{28A0092B-C50C-407E-A947-70E740481C1C}">
-                          <a14:useLocalDpi xmlns:a14="http://schemas.microsoft.com/office/drawing/2010/main" val="0"/>
-                        </a:ext>
-                      </a:extLst>
-                    </a:blip>
-                    <a:stretch>
-                      <a:fillRect/>
-                    </a:stretch>
-                  </pic:blipFill>
-                  <pic:spPr>
-                    <a:xfrm>
-                      <a:off x="0" y="0"/>
-                      <a:ext cx="4623526" cy="2558665"/>
-                    </a:xfrm>
-                    <a:prstGeom prst="rect">
-                      <a:avLst/>
-                    </a:prstGeom>
-                  </pic:spPr>
-                </pic:pic>
-              </a:graphicData>
-            </a:graphic>
-          </wp:inline>
-        </w:drawing>
-      </w:r>
-    </w:p>
-    <w:p>
-      <w:pPr>
-        <w:jc w:val="both"/>
-        <w:rPr>
-          <w:rFonts w:ascii="Calibri" w:eastAsiaTheme="minorEastAsia" w:hAnsi="Calibri" w:cs="Calibri"/>
-        </w:rPr>
-      </w:pPr>
-      <w:r>
-        <w:rPr>
-          <w:rFonts w:ascii="Calibri" w:eastAsiaTheme="minorEastAsia" w:hAnsi="Calibri" w:cs="Calibri"/>
-        </w:rPr>
-        <w:t>As the graph clearly illustrates, the Simulated Annealing algorithm struggles to consistently find a solution when M is sufficiently large. Moreover, for N &gt; 800, it becomes completely incapable of finding a solution.</w:t>
-      </w:r>
-    </w:p>
-    <w:p>
-      <w:pPr>
-        <w:jc w:val="both"/>
-        <w:rPr>
-          <w:rFonts w:ascii="Calibri" w:eastAsiaTheme="minorEastAsia" w:hAnsi="Calibri" w:cs="Calibri"/>
-          <w:b/>
-          <w:bCs/>
-        </w:rPr>
-      </w:pPr>
-      <w:r>
-        <w:rPr>
-          <w:rFonts w:ascii="Calibri" w:eastAsiaTheme="minorEastAsia" w:hAnsi="Calibri" w:cs="Calibri"/>
-          <w:b/>
-          <w:bCs/>
-        </w:rPr>
-        <w:t>Algorit</w:t>
-      </w:r>
-      <w:r>
-        <w:rPr>
-          <w:rFonts w:ascii="Calibri" w:eastAsiaTheme="minorEastAsia" w:hAnsi="Calibri" w:cs="Calibri"/>
-          <w:b/>
-          <w:bCs/>
-        </w:rPr>
-        <w:t>h</w:t>
-      </w:r>
-      <w:r>
-        <w:rPr>
-          <w:rFonts w:ascii="Calibri" w:eastAsiaTheme="minorEastAsia" w:hAnsi="Calibri" w:cs="Calibri"/>
-          <w:b/>
-          <w:bCs/>
-        </w:rPr>
-        <w:t>mic T</w:t>
-      </w:r>
-      <w:r>
-        <w:rPr>
-          <w:rFonts w:ascii="Calibri" w:eastAsiaTheme="minorEastAsia" w:hAnsi="Calibri" w:cs="Calibri"/>
-          <w:b/>
-          <w:bCs/>
-        </w:rPr>
-        <w:t>h</w:t>
-      </w:r>
-      <w:r>
-        <w:rPr>
-          <w:rFonts w:ascii="Calibri" w:eastAsiaTheme="minorEastAsia" w:hAnsi="Calibri" w:cs="Calibri"/>
-          <w:b/>
-          <w:bCs/>
-        </w:rPr>
-        <w:t>reshold</w:t>
-      </w:r>
-    </w:p>
-    <w:p>
-      <w:pPr>
-        <w:autoSpaceDE w:val="0"/>
-        <w:autoSpaceDN w:val="0"/>
-        <w:adjustRightInd w:val="0"/>
-        <w:spacing w:after="0" w:line="240" w:lineRule="auto"/>
-        <w:jc w:val="both"/>
-        <w:rPr>
-          <w:rFonts w:ascii="Calibri" w:eastAsiaTheme="minorEastAsia" w:hAnsi="Calibri" w:cs="Calibri"/>
-          <w:kern w:val="0"/>
-          <w:lang w:val="en-GB"/>
-        </w:rPr>
-      </w:pPr>
-      <w:r>
-        <w:rPr>
-          <w:rFonts w:ascii="Calibri" w:eastAsiaTheme="minorEastAsia" w:hAnsi="Calibri" w:cs="Calibri"/>
-        </w:rPr>
-        <w:t>The algoritmic treshold</w:t>
-      </w:r>
-      <w:r>
-        <w:rPr>
-          <w:rFonts w:ascii="Calibri" w:eastAsiaTheme="minorEastAsia" w:hAnsi="Calibri" w:cs="Calibri"/>
-        </w:rPr>
-        <w:t xml:space="preserve"> (</w:t>
+        <w:t xml:space="preserve">The algorithmic threshold </w:t>
+      </w:r>
+      <m:oMath>
+        <m:d>
+          <m:dPr>
+            <m:ctrlPr>
+              <w:rPr>
+                <w:rFonts w:ascii="Cambria Math" w:eastAsiaTheme="minorEastAsia" w:hAnsi="Cambria Math" w:cs="Calibri"/>
+              </w:rPr>
+            </m:ctrlPr>
+          </m:dPr>
+          <m:e>
+            <m:sSup>
+              <m:sSupPr>
+                <m:ctrlPr>
+                  <w:rPr>
+                    <w:rFonts w:ascii="Cambria Math" w:eastAsiaTheme="minorEastAsia" w:hAnsi="Cambria Math" w:cs="Calibri"/>
+                  </w:rPr>
+                </m:ctrlPr>
+              </m:sSupPr>
+              <m:e>
+                <m:r>
+                  <m:rPr>
+                    <m:sty m:val="p"/>
+                  </m:rPr>
+                  <w:rPr>
+                    <w:rFonts w:ascii="Cambria Math" w:eastAsiaTheme="minorEastAsia" w:hAnsi="Cambria Math" w:cs="Calibri"/>
+                  </w:rPr>
+                  <m:t>M</m:t>
+                </m:r>
+              </m:e>
+              <m:sup>
+                <m:d>
+                  <m:dPr>
+                    <m:ctrlPr>
+                      <w:rPr>
+                        <w:rFonts w:ascii="Cambria Math" w:eastAsiaTheme="minorEastAsia" w:hAnsi="Cambria Math" w:cs="Calibri"/>
+                      </w:rPr>
+                    </m:ctrlPr>
+                  </m:dPr>
+                  <m:e>
+                    <m:r>
+                      <m:rPr>
+                        <m:nor/>
+                      </m:rPr>
+                      <w:rPr>
+                        <w:rFonts w:ascii="Cambria Math" w:eastAsiaTheme="minorEastAsia" w:hAnsi="Cambria Math" w:cs="Calibri"/>
+                      </w:rPr>
+                      <m:t>Alg</m:t>
+                    </m:r>
+                  </m:e>
+                </m:d>
+              </m:sup>
+            </m:sSup>
+          </m:e>
+        </m:d>
+      </m:oMath>
+      <w:r>
+        <w:rPr>
+          <w:rFonts w:ascii="Calibri" w:eastAsiaTheme="minorEastAsia" w:hAnsi="Calibri" w:cs="Calibri"/>
+        </w:rPr>
+        <w:t xml:space="preserve"> </w:t>
+      </w:r>
+      <w:r>
+        <w:rPr>
+          <w:rFonts w:ascii="Calibri" w:eastAsiaTheme="minorEastAsia" w:hAnsi="Calibri" w:cs="Calibri"/>
+        </w:rPr>
+        <w:t xml:space="preserve">is the value of M at which the empirical probability of solving a clause with Simulated Annealing equals 0.5. To determine </w:t>
       </w:r>
       <m:oMath>
         <m:sSup>
@@ -1284,7 +1310,177 @@
             <m:ctrlPr>
               <w:rPr>
                 <w:rFonts w:ascii="Cambria Math" w:eastAsiaTheme="minorEastAsia" w:hAnsi="Cambria Math" w:cs="Calibri"/>
+              </w:rPr>
+            </m:ctrlPr>
+          </m:sSupPr>
+          <m:e>
+            <m:r>
+              <m:rPr>
+                <m:sty m:val="p"/>
+              </m:rPr>
+              <w:rPr>
+                <w:rFonts w:ascii="Cambria Math" w:eastAsiaTheme="minorEastAsia" w:hAnsi="Cambria Math" w:cs="Calibri"/>
+              </w:rPr>
+              <m:t>M</m:t>
+            </m:r>
+          </m:e>
+          <m:sup>
+            <m:d>
+              <m:dPr>
+                <m:ctrlPr>
+                  <w:rPr>
+                    <w:rFonts w:ascii="Cambria Math" w:eastAsiaTheme="minorEastAsia" w:hAnsi="Cambria Math" w:cs="Calibri"/>
+                  </w:rPr>
+                </m:ctrlPr>
+              </m:dPr>
+              <m:e>
+                <m:r>
+                  <m:rPr>
+                    <m:nor/>
+                  </m:rPr>
+                  <w:rPr>
+                    <w:rFonts w:ascii="Cambria Math" w:eastAsiaTheme="minorEastAsia" w:hAnsi="Cambria Math" w:cs="Calibri"/>
+                  </w:rPr>
+                  <m:t>Alg</m:t>
+                </m:r>
+              </m:e>
+            </m:d>
+          </m:sup>
+        </m:sSup>
+      </m:oMath>
+      <w:r>
+        <w:rPr>
+          <w:rFonts w:ascii="Calibri" w:eastAsiaTheme="minorEastAsia" w:hAnsi="Calibri" w:cs="Calibri"/>
+        </w:rPr>
+        <w:t xml:space="preserve"> </w:t>
+      </w:r>
+      <w:r>
+        <w:rPr>
+          <w:rFonts w:ascii="Calibri" w:eastAsiaTheme="minorEastAsia" w:hAnsi="Calibri" w:cs="Calibri"/>
+        </w:rPr>
+        <w:t xml:space="preserve">for different values of </w:t>
+      </w:r>
+      <m:oMath>
+        <m:r>
+          <w:rPr>
+            <w:rFonts w:ascii="Cambria Math" w:eastAsiaTheme="minorEastAsia" w:hAnsi="Cambria Math" w:cs="Calibri"/>
+          </w:rPr>
+          <m:t>N</m:t>
+        </m:r>
+      </m:oMath>
+      <w:r>
+        <w:rPr>
+          <w:rFonts w:ascii="Calibri" w:eastAsiaTheme="minorEastAsia" w:hAnsi="Calibri" w:cs="Calibri"/>
+        </w:rPr>
+        <w:t xml:space="preserve">, I implemented a binary search algorithm. This approach was chosen for its ability to efficiently handle the monotonically decreasing nature of </w:t>
+      </w:r>
+      <m:oMath>
+        <m:r>
+          <w:rPr>
+            <w:rFonts w:ascii="Cambria Math" w:eastAsiaTheme="minorEastAsia" w:hAnsi="Cambria Math" w:cs="Calibri"/>
+          </w:rPr>
+          <m:t>P</m:t>
+        </m:r>
+        <m:d>
+          <m:dPr>
+            <m:ctrlPr>
+              <w:rPr>
+                <w:rFonts w:ascii="Cambria Math" w:eastAsiaTheme="minorEastAsia" w:hAnsi="Cambria Math" w:cs="Calibri"/>
                 <w:i/>
+              </w:rPr>
+            </m:ctrlPr>
+          </m:dPr>
+          <m:e>
+            <m:r>
+              <w:rPr>
+                <w:rFonts w:ascii="Cambria Math" w:eastAsiaTheme="minorEastAsia" w:hAnsi="Cambria Math" w:cs="Calibri"/>
+              </w:rPr>
+              <m:t>M</m:t>
+            </m:r>
+          </m:e>
+        </m:d>
+      </m:oMath>
+      <w:r>
+        <w:rPr>
+          <w:rFonts w:ascii="Calibri" w:eastAsiaTheme="minorEastAsia" w:hAnsi="Calibri" w:cs="Calibri"/>
+        </w:rPr>
+        <w:t xml:space="preserve"> </w:t>
+      </w:r>
+      <w:r>
+        <w:rPr>
+          <w:rFonts w:ascii="Calibri" w:eastAsiaTheme="minorEastAsia" w:hAnsi="Calibri" w:cs="Calibri"/>
+        </w:rPr>
+        <w:t>ensuring both accuracy and c</w:t>
+      </w:r>
+      <w:r>
+        <w:rPr>
+          <w:rFonts w:ascii="Calibri" w:eastAsiaTheme="minorEastAsia" w:hAnsi="Calibri" w:cs="Calibri"/>
+        </w:rPr>
+        <w:t>o</w:t>
+      </w:r>
+      <w:r>
+        <w:rPr>
+          <w:rFonts w:ascii="Calibri" w:eastAsiaTheme="minorEastAsia" w:hAnsi="Calibri" w:cs="Calibri"/>
+        </w:rPr>
+        <w:t>mputational efficiency. Referring to the chart below:</w:t>
+      </w:r>
+    </w:p>
+    <w:p>
+      <w:pPr>
+        <w:jc w:val="both"/>
+        <w:rPr>
+          <w:rFonts w:ascii="Calibri" w:eastAsiaTheme="minorEastAsia" w:hAnsi="Calibri" w:cs="Calibri"/>
+        </w:rPr>
+      </w:pPr>
+      <w:r>
+        <w:rPr>
+          <w:rFonts w:ascii="Calibri" w:eastAsiaTheme="minorEastAsia" w:hAnsi="Calibri" w:cs="Calibri"/>
+        </w:rPr>
+        <w:t>[picture 1]</w:t>
+      </w:r>
+    </w:p>
+    <w:p>
+      <w:pPr>
+        <w:jc w:val="both"/>
+        <w:rPr>
+          <w:rFonts w:ascii="Calibri" w:eastAsiaTheme="minorEastAsia" w:hAnsi="Calibri" w:cs="Calibri"/>
+        </w:rPr>
+      </w:pPr>
+      <w:r>
+        <w:rPr>
+          <w:rFonts w:ascii="Calibri" w:eastAsiaTheme="minorEastAsia" w:hAnsi="Calibri" w:cs="Calibri"/>
+        </w:rPr>
+        <w:t>For</w:t>
+      </w:r>
+      <w:r>
+        <w:rPr>
+          <w:rFonts w:ascii="Calibri" w:eastAsiaTheme="minorEastAsia" w:hAnsi="Calibri" w:cs="Calibri"/>
+        </w:rPr>
+        <w:t xml:space="preserve"> </w:t>
+      </w:r>
+      <m:oMath>
+        <m:r>
+          <m:rPr>
+            <m:sty m:val="p"/>
+          </m:rPr>
+          <w:rPr>
+            <w:rFonts w:ascii="Cambria Math" w:eastAsiaTheme="minorEastAsia" w:hAnsi="Cambria Math" w:cs="Calibri"/>
+          </w:rPr>
+          <m:t>N = 200</m:t>
+        </m:r>
+      </m:oMath>
+      <w:r>
+        <w:rPr>
+          <w:rFonts w:ascii="Calibri" w:eastAsiaTheme="minorEastAsia" w:hAnsi="Calibri" w:cs="Calibri"/>
+        </w:rPr>
+        <w:t xml:space="preserve">, as M approaches </w:t>
+      </w:r>
+      <m:oMath>
+        <m:sSup>
+          <m:sSupPr>
+            <m:ctrlPr>
+              <w:rPr>
+                <w:rFonts w:ascii="Cambria Math" w:eastAsiaTheme="minorEastAsia" w:hAnsi="Cambria Math" w:cs="Calibri"/>
               </w:rPr>
             </m:ctrlPr>
           </m:sSupPr>
@@ -1302,16 +1498,18 @@
                 <m:ctrlPr>
                   <w:rPr>
                     <w:rFonts w:ascii="Cambria Math" w:eastAsiaTheme="minorEastAsia" w:hAnsi="Cambria Math" w:cs="Calibri"/>
-                    <w:i/>
                   </w:rPr>
                 </m:ctrlPr>
               </m:dPr>
               <m:e>
                 <m:r>
+                  <m:rPr>
+                    <m:nor/>
+                  </m:rPr>
                   <w:rPr>
                     <w:rFonts w:ascii="Cambria Math" w:eastAsiaTheme="minorEastAsia" w:hAnsi="Cambria Math" w:cs="Calibri"/>
                   </w:rPr>
-                  <m:t>alg</m:t>
+                  <m:t>Alg</m:t>
                 </m:r>
               </m:e>
             </m:d>
@@ -1322,92 +1520,15 @@
         <w:rPr>
           <w:rFonts w:ascii="Calibri" w:eastAsiaTheme="minorEastAsia" w:hAnsi="Calibri" w:cs="Calibri"/>
         </w:rPr>
-        <w:t>)</w:t>
-      </w:r>
-      <w:r>
-        <w:rPr>
-          <w:rFonts w:ascii="Calibri" w:eastAsiaTheme="minorEastAsia" w:hAnsi="Calibri" w:cs="Calibri"/>
-        </w:rPr>
-        <w:t xml:space="preserve"> is the value of M at which the </w:t>
-      </w:r>
-      <w:r>
-        <w:rPr>
-          <w:rFonts w:ascii="Calibri" w:hAnsi="Calibri" w:cs="Calibri"/>
-          <w:kern w:val="0"/>
-          <w:lang w:val="en-GB"/>
-        </w:rPr>
-        <w:t>at which the empirical probability of solving a clause with Simulated Annealing is equal to 0.5.</w:t>
-      </w:r>
-      <w:r>
-        <w:rPr>
-          <w:rFonts w:ascii="Calibri" w:hAnsi="Calibri" w:cs="Calibri"/>
-          <w:kern w:val="0"/>
-          <w:lang w:val="en-GB"/>
-        </w:rPr>
-        <w:t xml:space="preserve"> To find the value of </w:t>
-      </w:r>
-      <m:oMath>
-        <m:sSup>
-          <m:sSupPr>
-            <m:ctrlPr>
-              <w:rPr>
-                <w:rFonts w:ascii="Cambria Math" w:hAnsi="Cambria Math" w:cs="Calibri"/>
-                <w:i/>
-                <w:kern w:val="0"/>
-                <w:lang w:val="en-GB"/>
-              </w:rPr>
-            </m:ctrlPr>
-          </m:sSupPr>
-          <m:e>
-            <m:r>
-              <w:rPr>
-                <w:rFonts w:ascii="Cambria Math" w:hAnsi="Cambria Math" w:cs="Calibri"/>
-                <w:kern w:val="0"/>
-                <w:lang w:val="en-GB"/>
-              </w:rPr>
-              <m:t>M</m:t>
-            </m:r>
-          </m:e>
-          <m:sup>
-            <m:d>
-              <m:dPr>
-                <m:ctrlPr>
-                  <w:rPr>
-                    <w:rFonts w:ascii="Cambria Math" w:hAnsi="Cambria Math" w:cs="Calibri"/>
-                    <w:i/>
-                    <w:kern w:val="0"/>
-                    <w:lang w:val="en-GB"/>
-                  </w:rPr>
-                </m:ctrlPr>
-              </m:dPr>
-              <m:e>
-                <m:r>
-                  <w:rPr>
-                    <w:rFonts w:ascii="Cambria Math" w:hAnsi="Cambria Math" w:cs="Calibri"/>
-                    <w:kern w:val="0"/>
-                    <w:lang w:val="en-GB"/>
-                  </w:rPr>
-                  <m:t>alg</m:t>
-                </m:r>
-              </m:e>
-            </m:d>
-          </m:sup>
-        </m:sSup>
-      </m:oMath>
-      <w:r>
-        <w:rPr>
-          <w:rFonts w:ascii="Calibri" w:eastAsiaTheme="minorEastAsia" w:hAnsi="Calibri" w:cs="Calibri"/>
-          <w:kern w:val="0"/>
-          <w:lang w:val="en-GB"/>
-        </w:rPr>
-        <w:t xml:space="preserve"> for different values of N, I implemented a binary search algorithm, which I evaluated to be the best choice to work with the monotonically decreasing function </w:t>
+        <w:t xml:space="preserve">, the solution space shrinks significantly due to the increasing number of constraints, resulting in a rapid decline in </w:t>
       </w:r>
       <m:oMath>
         <m:r>
+          <m:rPr>
+            <m:sty m:val="p"/>
+          </m:rPr>
           <w:rPr>
             <w:rFonts w:ascii="Cambria Math" w:eastAsiaTheme="minorEastAsia" w:hAnsi="Cambria Math" w:cs="Calibri"/>
-            <w:kern w:val="0"/>
-            <w:lang w:val="en-GB"/>
           </w:rPr>
           <m:t>P</m:t>
         </m:r>
@@ -1416,31 +1537,88 @@
             <m:ctrlPr>
               <w:rPr>
                 <w:rFonts w:ascii="Cambria Math" w:eastAsiaTheme="minorEastAsia" w:hAnsi="Cambria Math" w:cs="Calibri"/>
-                <w:i/>
-                <w:kern w:val="0"/>
-                <w:lang w:val="en-GB"/>
               </w:rPr>
             </m:ctrlPr>
           </m:dPr>
           <m:e>
             <m:r>
+              <m:rPr>
+                <m:sty m:val="p"/>
+              </m:rPr>
               <w:rPr>
                 <w:rFonts w:ascii="Cambria Math" w:eastAsiaTheme="minorEastAsia" w:hAnsi="Cambria Math" w:cs="Calibri"/>
-                <w:kern w:val="0"/>
-                <w:lang w:val="en-GB"/>
               </w:rPr>
-              <m:t>M</m:t>
+              <m:t>M,N</m:t>
             </m:r>
           </m:e>
         </m:d>
+        <m:r>
+          <m:rPr>
+            <m:sty m:val="p"/>
+          </m:rPr>
+          <w:rPr>
+            <w:rFonts w:ascii="Cambria Math" w:eastAsiaTheme="minorEastAsia" w:hAnsi="Cambria Math" w:cs="Calibri"/>
+          </w:rPr>
+          <m:t xml:space="preserve">. </m:t>
+        </m:r>
       </m:oMath>
       <w:r>
         <w:rPr>
           <w:rFonts w:ascii="Calibri" w:eastAsiaTheme="minorEastAsia" w:hAnsi="Calibri" w:cs="Calibri"/>
-          <w:kern w:val="0"/>
-          <w:lang w:val="en-GB"/>
-        </w:rPr>
-        <w:t xml:space="preserve"> in terms of both accuracy and computational efficiency. Below are reported in the graph the results I got.</w:t>
+        </w:rPr>
+        <w:t xml:space="preserve">This sharp drop illustrates the system’s critical transition from a solvable to an unsolvable phase. The analysis was extended to different values of </w:t>
+      </w:r>
+      <m:oMath>
+        <m:r>
+          <w:rPr>
+            <w:rFonts w:ascii="Cambria Math" w:eastAsiaTheme="minorEastAsia" w:hAnsi="Cambria Math" w:cs="Calibri"/>
+          </w:rPr>
+          <m:t>N</m:t>
+        </m:r>
+      </m:oMath>
+      <w:r>
+        <w:rPr>
+          <w:rFonts w:ascii="Calibri" w:eastAsiaTheme="minorEastAsia" w:hAnsi="Calibri" w:cs="Calibri"/>
+        </w:rPr>
+        <w:t xml:space="preserve">, and the graph below shows how the </w:t>
+      </w:r>
+      <w:r>
+        <w:rPr>
+          <w:rFonts w:ascii="Calibri" w:eastAsiaTheme="minorEastAsia" w:hAnsi="Calibri" w:cs="Calibri"/>
+        </w:rPr>
+        <w:t xml:space="preserve">value of </w:t>
+      </w:r>
+      <w:r>
+        <w:rPr>
+          <w:rFonts w:ascii="Calibri" w:eastAsiaTheme="minorEastAsia" w:hAnsi="Calibri" w:cs="Calibri"/>
+        </w:rPr>
+        <w:t>algorithmic threshold changes as</w:t>
+      </w:r>
+      <w:r>
+        <w:rPr>
+          <w:rFonts w:ascii="Calibri" w:eastAsiaTheme="minorEastAsia" w:hAnsi="Calibri" w:cs="Calibri"/>
+        </w:rPr>
+        <w:t xml:space="preserve"> </w:t>
+      </w:r>
+      <m:oMath>
+        <m:r>
+          <w:rPr>
+            <w:rFonts w:ascii="Cambria Math" w:eastAsiaTheme="minorEastAsia" w:hAnsi="Cambria Math" w:cs="Calibri"/>
+          </w:rPr>
+          <m:t>N</m:t>
+        </m:r>
+      </m:oMath>
+      <w:r>
+        <w:rPr>
+          <w:rFonts w:ascii="Calibri" w:eastAsiaTheme="minorEastAsia" w:hAnsi="Calibri" w:cs="Calibri"/>
+        </w:rPr>
+        <w:t xml:space="preserve"> increases</w:t>
+      </w:r>
+      <w:r>
+        <w:rPr>
+          <w:rFonts w:ascii="Calibri" w:eastAsiaTheme="minorEastAsia" w:hAnsi="Calibri" w:cs="Calibri"/>
+        </w:rPr>
+        <w:t>.</w:t>
       </w:r>
     </w:p>
     <w:p>
@@ -1463,6 +1641,7 @@
           <w:kern w:val="0"/>
           <w:lang w:val="en-GB"/>
         </w:rPr>
+        <w:lastRenderedPageBreak/>
         <w:drawing>
           <wp:inline distT="0" distB="0" distL="0" distR="0" wp14:anchorId="0A75A1A3" wp14:editId="380AFBCB">
             <wp:extent cx="4499822" cy="2449826"/>
@@ -1479,7 +1658,7 @@
                     <pic:cNvPicPr/>
                   </pic:nvPicPr>
                   <pic:blipFill>
-                    <a:blip r:embed="rId10">
+                    <a:blip r:embed="rId7">
                       <a:extLst>
                         <a:ext uri="{28A0092B-C50C-407E-A947-70E740481C1C}">
                           <a14:useLocalDpi xmlns:a14="http://schemas.microsoft.com/office/drawing/2010/main" val="0"/>
@@ -1512,7 +1691,8 @@
         <w:spacing w:after="240"/>
         <w:jc w:val="both"/>
         <w:rPr>
-          <w:rFonts w:ascii="Calibri" w:hAnsi="Calibri" w:cs="Calibri"/>
+          <w:rFonts w:ascii="Calibri" w:eastAsiaTheme="majorEastAsia" w:hAnsi="Calibri" w:cs="Calibri"/>
+          <w:color w:val="000000"/>
           <w:sz w:val="24"/>
           <w:szCs w:val="24"/>
         </w:rPr>
@@ -1602,7 +1782,27 @@
           <w:sz w:val="24"/>
           <w:szCs w:val="24"/>
         </w:rPr>
-        <w:t xml:space="preserve"> N </w:t>
+        <w:t xml:space="preserve"> </w:t>
+      </w:r>
+      <m:oMath>
+        <m:r>
+          <w:rPr>
+            <w:rStyle w:val="s1"/>
+            <w:rFonts w:ascii="Cambria Math" w:eastAsiaTheme="majorEastAsia" w:hAnsi="Cambria Math" w:cs="Calibri"/>
+            <w:sz w:val="24"/>
+            <w:szCs w:val="24"/>
+          </w:rPr>
+          <m:t>N</m:t>
+        </m:r>
+      </m:oMath>
+      <w:r>
+        <w:rPr>
+          <w:rStyle w:val="s1"/>
+          <w:rFonts w:ascii="Calibri" w:eastAsiaTheme="majorEastAsia" w:hAnsi="Calibri" w:cs="Calibri"/>
+          <w:sz w:val="24"/>
+          <w:szCs w:val="24"/>
+        </w:rPr>
+        <w:t xml:space="preserve"> </w:t>
       </w:r>
       <w:r>
         <w:rPr>
@@ -1628,8 +1828,19 @@
           <w:sz w:val="24"/>
           <w:szCs w:val="24"/>
         </w:rPr>
-        <w:t xml:space="preserve"> N</w:t>
-      </w:r>
+        <w:t xml:space="preserve"> </w:t>
+      </w:r>
+      <m:oMath>
+        <m:r>
+          <w:rPr>
+            <w:rStyle w:val="s1"/>
+            <w:rFonts w:ascii="Cambria Math" w:eastAsiaTheme="majorEastAsia" w:hAnsi="Cambria Math" w:cs="Calibri"/>
+            <w:sz w:val="24"/>
+            <w:szCs w:val="24"/>
+          </w:rPr>
+          <m:t>N</m:t>
+        </m:r>
+      </m:oMath>
       <w:r>
         <w:rPr>
           <w:rStyle w:val="apple-converted-space"/>
@@ -1664,8 +1875,19 @@
           <w:sz w:val="24"/>
           <w:szCs w:val="24"/>
         </w:rPr>
-        <w:t xml:space="preserve"> M</w:t>
-      </w:r>
+        <w:t xml:space="preserve"> </w:t>
+      </w:r>
+      <m:oMath>
+        <m:r>
+          <w:rPr>
+            <w:rStyle w:val="s1"/>
+            <w:rFonts w:ascii="Cambria Math" w:eastAsiaTheme="majorEastAsia" w:hAnsi="Cambria Math" w:cs="Calibri"/>
+            <w:sz w:val="24"/>
+            <w:szCs w:val="24"/>
+          </w:rPr>
+          <m:t>M</m:t>
+        </m:r>
+      </m:oMath>
       <w:r>
         <w:rPr>
           <w:rFonts w:ascii="Calibri" w:hAnsi="Calibri" w:cs="Calibri"/>
@@ -1706,8 +1928,19 @@
           <w:sz w:val="24"/>
           <w:szCs w:val="24"/>
         </w:rPr>
-        <w:t xml:space="preserve"> N </w:t>
-      </w:r>
+        <w:t xml:space="preserve"> </w:t>
+      </w:r>
+      <m:oMath>
+        <m:r>
+          <w:rPr>
+            <w:rStyle w:val="s1"/>
+            <w:rFonts w:ascii="Cambria Math" w:eastAsiaTheme="majorEastAsia" w:hAnsi="Cambria Math" w:cs="Calibri"/>
+            <w:sz w:val="24"/>
+            <w:szCs w:val="24"/>
+          </w:rPr>
+          <m:t>N</m:t>
+        </m:r>
+      </m:oMath>
       <w:r>
         <w:rPr>
           <w:rFonts w:ascii="Calibri" w:hAnsi="Calibri" w:cs="Calibri"/>
@@ -1830,25 +2063,26 @@
           <w:sz w:val="24"/>
           <w:szCs w:val="24"/>
         </w:rPr>
-        <w:t>of solving the problem. This reflects the balance between the increased degrees of freedom provided by more variables and the tightening constraints introduced by additional clauses, with</w:t>
-      </w:r>
-      <w:r>
-        <w:rPr>
-          <w:rStyle w:val="apple-converted-space"/>
-          <w:rFonts w:ascii="Calibri" w:eastAsiaTheme="majorEastAsia" w:hAnsi="Calibri" w:cs="Calibri"/>
-          <w:sz w:val="24"/>
-          <w:szCs w:val="24"/>
-        </w:rPr>
-        <w:t> </w:t>
-      </w:r>
-      <w:r>
-        <w:rPr>
-          <w:rStyle w:val="s1"/>
-          <w:rFonts w:ascii="Calibri" w:eastAsiaTheme="majorEastAsia" w:hAnsi="Calibri" w:cs="Calibri"/>
-          <w:sz w:val="24"/>
-          <w:szCs w:val="24"/>
-        </w:rPr>
-        <w:t xml:space="preserve"> </w:t>
+        <w:t>of solving the problem.</w:t>
+      </w:r>
+    </w:p>
+    <w:p>
+      <w:pPr>
+        <w:autoSpaceDE w:val="0"/>
+        <w:autoSpaceDN w:val="0"/>
+        <w:adjustRightInd w:val="0"/>
+        <w:spacing w:after="0" w:line="240" w:lineRule="auto"/>
+        <w:jc w:val="both"/>
+        <w:rPr>
+          <w:rFonts w:ascii="Calibri" w:eastAsiaTheme="minorEastAsia" w:hAnsi="Calibri" w:cs="Calibri"/>
+          <w:kern w:val="0"/>
+        </w:rPr>
+      </w:pPr>
+      <w:r>
+        <w:rPr>
+          <w:rFonts w:ascii="Calibri" w:hAnsi="Calibri" w:cs="Calibri"/>
+        </w:rPr>
+        <w:t xml:space="preserve">Also looking at different plots of </w:t>
       </w:r>
       <m:oMath>
         <m:r>
@@ -1887,413 +2121,93 @@
       </m:oMath>
       <w:r>
         <w:rPr>
+          <w:rStyle w:val="s1"/>
           <w:rFonts w:ascii="Calibri" w:hAnsi="Calibri" w:cs="Calibri"/>
           <w:sz w:val="24"/>
           <w:szCs w:val="24"/>
         </w:rPr>
-        <w:t xml:space="preserve"> transitioning sharply near</w:t>
-      </w:r>
-      <w:r>
-        <w:rPr>
-          <w:rStyle w:val="apple-converted-space"/>
-          <w:rFonts w:ascii="Calibri" w:eastAsiaTheme="majorEastAsia" w:hAnsi="Calibri" w:cs="Calibri"/>
-          <w:sz w:val="24"/>
-          <w:szCs w:val="24"/>
-        </w:rPr>
-        <w:t> </w:t>
-      </w:r>
-      <w:r>
-        <w:rPr>
-          <w:rStyle w:val="s1"/>
-          <w:rFonts w:ascii="Calibri" w:eastAsiaTheme="majorEastAsia" w:hAnsi="Calibri" w:cs="Calibri"/>
-          <w:sz w:val="24"/>
-          <w:szCs w:val="24"/>
-        </w:rPr>
         <w:t xml:space="preserve"> </w:t>
       </w:r>
-      <m:oMath>
-        <m:sSup>
-          <m:sSupPr>
-            <m:ctrlPr>
-              <w:rPr>
-                <w:rFonts w:ascii="Cambria Math" w:hAnsi="Cambria Math" w:cs="Calibri"/>
-                <w:i/>
-                <w:lang w:val="en-GB"/>
-              </w:rPr>
-            </m:ctrlPr>
-          </m:sSupPr>
-          <m:e>
-            <m:r>
-              <w:rPr>
-                <w:rFonts w:ascii="Cambria Math" w:hAnsi="Cambria Math" w:cs="Calibri"/>
-                <w:lang w:val="en-GB"/>
-              </w:rPr>
-              <m:t>M</m:t>
-            </m:r>
-          </m:e>
-          <m:sup>
-            <m:d>
-              <m:dPr>
-                <m:ctrlPr>
-                  <w:rPr>
-                    <w:rFonts w:ascii="Cambria Math" w:hAnsi="Cambria Math" w:cs="Calibri"/>
-                    <w:i/>
-                    <w:lang w:val="en-GB"/>
-                  </w:rPr>
-                </m:ctrlPr>
-              </m:dPr>
-              <m:e>
-                <m:r>
-                  <w:rPr>
-                    <w:rFonts w:ascii="Cambria Math" w:hAnsi="Cambria Math" w:cs="Calibri"/>
-                    <w:lang w:val="en-GB"/>
-                  </w:rPr>
-                  <m:t>alg</m:t>
-                </m:r>
-              </m:e>
-            </m:d>
-          </m:sup>
-        </m:sSup>
-        <m:d>
-          <m:dPr>
-            <m:ctrlPr>
-              <w:rPr>
-                <w:rFonts w:ascii="Cambria Math" w:hAnsi="Cambria Math" w:cs="Calibri"/>
-                <w:i/>
-                <w:lang w:val="en-GB"/>
-              </w:rPr>
-            </m:ctrlPr>
-          </m:dPr>
-          <m:e>
-            <m:r>
-              <w:rPr>
-                <w:rFonts w:ascii="Cambria Math" w:hAnsi="Cambria Math" w:cs="Calibri"/>
-                <w:lang w:val="en-GB"/>
-              </w:rPr>
-              <m:t>N</m:t>
-            </m:r>
-          </m:e>
-        </m:d>
-      </m:oMath>
-      <w:r>
-        <w:rPr>
-          <w:rStyle w:val="apple-converted-space"/>
-          <w:rFonts w:ascii="Calibri" w:eastAsiaTheme="majorEastAsia" w:hAnsi="Calibri" w:cs="Calibri"/>
-          <w:color w:val="000000"/>
-          <w:sz w:val="24"/>
-          <w:szCs w:val="24"/>
-        </w:rPr>
-        <w:t> </w:t>
-      </w:r>
-      <w:r>
-        <w:rPr>
-          <w:rFonts w:ascii="Calibri" w:hAnsi="Calibri" w:cs="Calibri"/>
-          <w:sz w:val="24"/>
-          <w:szCs w:val="24"/>
-        </w:rPr>
-        <w:t xml:space="preserve"> as solvability shifts from likely to unlikely.</w:t>
-      </w:r>
-    </w:p>
-    <w:p>
-      <w:pPr>
-        <w:pStyle w:val="p1"/>
-        <w:spacing w:after="240"/>
-        <w:jc w:val="both"/>
-        <w:rPr>
-          <w:rFonts w:ascii="Calibri" w:hAnsi="Calibri" w:cs="Calibri"/>
-          <w:sz w:val="24"/>
-          <w:szCs w:val="24"/>
-        </w:rPr>
-      </w:pPr>
-      <w:r>
-        <w:rPr>
-          <w:rFonts w:ascii="Calibri" w:hAnsi="Calibri" w:cs="Calibri"/>
-          <w:b/>
-          <w:bCs/>
-          <w:sz w:val="24"/>
-          <w:szCs w:val="24"/>
-        </w:rPr>
-        <w:lastRenderedPageBreak/>
-        <w:t xml:space="preserve">Behaviour of </w:t>
+      <w:r>
+        <w:rPr>
+          <w:rFonts w:ascii="Calibri" w:eastAsiaTheme="minorEastAsia" w:hAnsi="Calibri" w:cs="Calibri"/>
+          <w:kern w:val="0"/>
+        </w:rPr>
+        <w:t>demonstrate th</w:t>
+      </w:r>
+      <w:r>
+        <w:rPr>
+          <w:rFonts w:ascii="Calibri" w:eastAsiaTheme="minorEastAsia" w:hAnsi="Calibri" w:cs="Calibri"/>
+          <w:kern w:val="0"/>
+        </w:rPr>
+        <w:t>is same</w:t>
+      </w:r>
+      <w:r>
+        <w:rPr>
+          <w:rFonts w:ascii="Calibri" w:eastAsiaTheme="minorEastAsia" w:hAnsi="Calibri" w:cs="Calibri"/>
+          <w:kern w:val="0"/>
+        </w:rPr>
+        <w:t xml:space="preserve"> interplay between the solution space, constrained by the number of clauses  </w:t>
       </w:r>
       <m:oMath>
         <m:r>
-          <m:rPr>
-            <m:sty m:val="bi"/>
-          </m:rPr>
           <w:rPr>
-            <w:rFonts w:ascii="Cambria Math" w:hAnsi="Cambria Math" w:cs="Calibri"/>
-            <w:sz w:val="24"/>
-            <w:szCs w:val="24"/>
+            <w:rFonts w:ascii="Cambria Math" w:eastAsiaTheme="minorEastAsia" w:hAnsi="Cambria Math" w:cs="Calibri"/>
+            <w:kern w:val="0"/>
           </w:rPr>
-          <m:t>P</m:t>
+          <m:t>M</m:t>
         </m:r>
-        <m:d>
-          <m:dPr>
-            <m:ctrlPr>
-              <w:rPr>
-                <w:rFonts w:ascii="Cambria Math" w:hAnsi="Cambria Math" w:cs="Calibri"/>
-                <w:b/>
-                <w:bCs/>
-                <w:i/>
-                <w:sz w:val="24"/>
-                <w:szCs w:val="24"/>
-              </w:rPr>
-            </m:ctrlPr>
-          </m:dPr>
-          <m:e>
-            <m:r>
-              <m:rPr>
-                <m:sty m:val="bi"/>
-              </m:rPr>
-              <w:rPr>
-                <w:rFonts w:ascii="Cambria Math" w:hAnsi="Cambria Math" w:cs="Calibri"/>
-                <w:sz w:val="24"/>
-                <w:szCs w:val="24"/>
-              </w:rPr>
-              <m:t>M,N</m:t>
-            </m:r>
-          </m:e>
-        </m:d>
       </m:oMath>
       <w:r>
         <w:rPr>
-          <w:rFonts w:ascii="Calibri" w:hAnsi="Calibri" w:cs="Calibri"/>
-          <w:b/>
-          <w:bCs/>
-          <w:sz w:val="24"/>
-          <w:szCs w:val="24"/>
-        </w:rPr>
-        <w:t xml:space="preserve"> around the Algorithmic Threshold</w:t>
-      </w:r>
-    </w:p>
-    <w:p>
-      <w:pPr>
-        <w:autoSpaceDE w:val="0"/>
-        <w:autoSpaceDN w:val="0"/>
-        <w:adjustRightInd w:val="0"/>
-        <w:spacing w:line="240" w:lineRule="auto"/>
-        <w:jc w:val="both"/>
-        <w:rPr>
           <w:rFonts w:ascii="Calibri" w:eastAsiaTheme="minorEastAsia" w:hAnsi="Calibri" w:cs="Calibri"/>
           <w:kern w:val="0"/>
         </w:rPr>
-      </w:pPr>
+        <w:t xml:space="preserve">, and the degrees of freedom introduced by the variables </w:t>
+      </w:r>
       <w:r>
         <w:rPr>
           <w:rFonts w:ascii="Calibri" w:eastAsiaTheme="minorEastAsia" w:hAnsi="Calibri" w:cs="Calibri"/>
           <w:kern w:val="0"/>
         </w:rPr>
-        <w:t xml:space="preserve">The behavior of the probability  P(M, N) , which measures the likelihood of solving a  </w:t>
+        <w:t>.</w:t>
       </w:r>
       <w:r>
         <w:rPr>
           <w:rFonts w:ascii="Calibri" w:eastAsiaTheme="minorEastAsia" w:hAnsi="Calibri" w:cs="Calibri"/>
           <w:kern w:val="0"/>
         </w:rPr>
-        <w:t>3</w:t>
+        <w:t xml:space="preserve"> </w:t>
       </w:r>
       <w:r>
         <w:rPr>
           <w:rFonts w:ascii="Calibri" w:eastAsiaTheme="minorEastAsia" w:hAnsi="Calibri" w:cs="Calibri"/>
           <w:kern w:val="0"/>
         </w:rPr>
-        <w:t xml:space="preserve">-SAT problem using Simulated Annealing, is highly dependent on the number of variables  N  and the number of clauses  M . As  M  increases for a fixed  N , the solution space becomes progressively constrained, eventually collapsing at a critical threshold,  </w:t>
+        <w:t>A</w:t>
+      </w:r>
+      <w:r>
+        <w:rPr>
+          <w:rFonts w:ascii="Calibri" w:eastAsiaTheme="minorEastAsia" w:hAnsi="Calibri" w:cs="Calibri"/>
+          <w:kern w:val="0"/>
+        </w:rPr>
+        <w:t xml:space="preserve">s  </w:t>
       </w:r>
       <m:oMath>
-        <m:sSup>
-          <m:sSupPr>
-            <m:ctrlPr>
-              <w:rPr>
-                <w:rFonts w:ascii="Cambria Math" w:eastAsiaTheme="minorEastAsia" w:hAnsi="Cambria Math" w:cs="Calibri"/>
-                <w:kern w:val="0"/>
-              </w:rPr>
-            </m:ctrlPr>
-          </m:sSupPr>
-          <m:e>
-            <m:r>
-              <m:rPr>
-                <m:sty m:val="p"/>
-              </m:rPr>
-              <w:rPr>
-                <w:rFonts w:ascii="Cambria Math" w:eastAsiaTheme="minorEastAsia" w:hAnsi="Cambria Math" w:cs="Calibri"/>
-                <w:kern w:val="0"/>
-              </w:rPr>
-              <m:t>M</m:t>
-            </m:r>
-          </m:e>
-          <m:sup>
-            <m:d>
-              <m:dPr>
-                <m:ctrlPr>
-                  <w:rPr>
-                    <w:rFonts w:ascii="Cambria Math" w:eastAsiaTheme="minorEastAsia" w:hAnsi="Cambria Math" w:cs="Calibri"/>
-                    <w:kern w:val="0"/>
-                  </w:rPr>
-                </m:ctrlPr>
-              </m:dPr>
-              <m:e>
-                <m:r>
-                  <m:rPr>
-                    <m:nor/>
-                  </m:rPr>
-                  <w:rPr>
-                    <w:rFonts w:ascii="Cambria Math" w:eastAsiaTheme="minorEastAsia" w:hAnsi="Cambria Math" w:cs="Calibri"/>
-                    <w:kern w:val="0"/>
-                  </w:rPr>
-                  <m:t>Alg</m:t>
-                </m:r>
-              </m:e>
-            </m:d>
-          </m:sup>
-        </m:sSup>
-        <m:d>
-          <m:dPr>
-            <m:ctrlPr>
-              <w:rPr>
-                <w:rFonts w:ascii="Cambria Math" w:eastAsiaTheme="minorEastAsia" w:hAnsi="Cambria Math" w:cs="Calibri"/>
-                <w:kern w:val="0"/>
-              </w:rPr>
-            </m:ctrlPr>
-          </m:dPr>
-          <m:e>
-            <m:r>
-              <m:rPr>
-                <m:sty m:val="p"/>
-              </m:rPr>
-              <w:rPr>
-                <w:rFonts w:ascii="Cambria Math" w:eastAsiaTheme="minorEastAsia" w:hAnsi="Cambria Math" w:cs="Calibri"/>
-                <w:kern w:val="0"/>
-              </w:rPr>
-              <m:t>N</m:t>
-            </m:r>
-          </m:e>
-        </m:d>
+        <m:r>
+          <w:rPr>
+            <w:rFonts w:ascii="Cambria Math" w:eastAsiaTheme="minorEastAsia" w:hAnsi="Cambria Math" w:cs="Calibri"/>
+            <w:kern w:val="0"/>
+          </w:rPr>
+          <m:t>M</m:t>
+        </m:r>
       </m:oMath>
       <w:r>
         <w:rPr>
           <w:rFonts w:ascii="Calibri" w:eastAsiaTheme="minorEastAsia" w:hAnsi="Calibri" w:cs="Calibri"/>
           <w:kern w:val="0"/>
         </w:rPr>
-        <w:t xml:space="preserve">, where  P(M, N) = 0.5 . This threshold represents the point of transition from solvable to unsolvable instances, referred to as the algorithmic threshold. Understanding this transition is critical for evaluating algorithmic performance and the scaling behavior of  k -SAT problems as  N  increases. The study of  </w:t>
-      </w:r>
-      <m:oMath>
-        <m:sSup>
-          <m:sSupPr>
-            <m:ctrlPr>
-              <w:rPr>
-                <w:rFonts w:ascii="Cambria Math" w:eastAsiaTheme="minorEastAsia" w:hAnsi="Cambria Math" w:cs="Calibri"/>
-                <w:kern w:val="0"/>
-              </w:rPr>
-            </m:ctrlPr>
-          </m:sSupPr>
-          <m:e>
-            <m:r>
-              <m:rPr>
-                <m:sty m:val="p"/>
-              </m:rPr>
-              <w:rPr>
-                <w:rFonts w:ascii="Cambria Math" w:eastAsiaTheme="minorEastAsia" w:hAnsi="Cambria Math" w:cs="Calibri"/>
-                <w:kern w:val="0"/>
-              </w:rPr>
-              <m:t>M</m:t>
-            </m:r>
-          </m:e>
-          <m:sup>
-            <m:d>
-              <m:dPr>
-                <m:ctrlPr>
-                  <w:rPr>
-                    <w:rFonts w:ascii="Cambria Math" w:eastAsiaTheme="minorEastAsia" w:hAnsi="Cambria Math" w:cs="Calibri"/>
-                    <w:kern w:val="0"/>
-                  </w:rPr>
-                </m:ctrlPr>
-              </m:dPr>
-              <m:e>
-                <m:r>
-                  <m:rPr>
-                    <m:nor/>
-                  </m:rPr>
-                  <w:rPr>
-                    <w:rFonts w:ascii="Cambria Math" w:eastAsiaTheme="minorEastAsia" w:hAnsi="Cambria Math" w:cs="Calibri"/>
-                    <w:kern w:val="0"/>
-                  </w:rPr>
-                  <m:t>Alg</m:t>
-                </m:r>
-              </m:e>
-            </m:d>
-          </m:sup>
-        </m:sSup>
-        <m:d>
-          <m:dPr>
-            <m:ctrlPr>
-              <w:rPr>
-                <w:rFonts w:ascii="Cambria Math" w:eastAsiaTheme="minorEastAsia" w:hAnsi="Cambria Math" w:cs="Calibri"/>
-                <w:kern w:val="0"/>
-              </w:rPr>
-            </m:ctrlPr>
-          </m:dPr>
-          <m:e>
-            <m:r>
-              <m:rPr>
-                <m:sty m:val="p"/>
-              </m:rPr>
-              <w:rPr>
-                <w:rFonts w:ascii="Cambria Math" w:eastAsiaTheme="minorEastAsia" w:hAnsi="Cambria Math" w:cs="Calibri"/>
-                <w:kern w:val="0"/>
-              </w:rPr>
-              <m:t>N</m:t>
-            </m:r>
-          </m:e>
-        </m:d>
-      </m:oMath>
-      <w:r>
-        <w:rPr>
-          <w:rFonts w:ascii="Calibri" w:eastAsiaTheme="minorEastAsia" w:hAnsi="Calibri" w:cs="Calibri"/>
-          <w:kern w:val="0"/>
-        </w:rPr>
-        <w:t xml:space="preserve"> </w:t>
-      </w:r>
-      <w:r>
-        <w:rPr>
-          <w:rFonts w:ascii="Calibri" w:eastAsiaTheme="minorEastAsia" w:hAnsi="Calibri" w:cs="Calibri"/>
-          <w:kern w:val="0"/>
-        </w:rPr>
-        <w:t>provides insights into how the balance between the degrees of freedom (introduced by  N ) and the constraints (introduced by  M ) governs the solvability of the problem. Larger  N  increases the solution space, making the problem easier to solve initially, while larger  M  introduces more constraints, progressively narrowing the solution space.</w:t>
-      </w:r>
-    </w:p>
-    <w:p>
-      <w:pPr>
-        <w:autoSpaceDE w:val="0"/>
-        <w:autoSpaceDN w:val="0"/>
-        <w:adjustRightInd w:val="0"/>
-        <w:spacing w:after="0" w:line="240" w:lineRule="auto"/>
-        <w:jc w:val="both"/>
-        <w:rPr>
-          <w:rFonts w:ascii="Calibri" w:eastAsiaTheme="minorEastAsia" w:hAnsi="Calibri" w:cs="Calibri"/>
-          <w:kern w:val="0"/>
-        </w:rPr>
-      </w:pPr>
-      <w:r>
-        <w:rPr>
-          <w:rFonts w:ascii="Calibri" w:eastAsiaTheme="minorEastAsia" w:hAnsi="Calibri" w:cs="Calibri"/>
-          <w:kern w:val="0"/>
-        </w:rPr>
-        <w:t>The graph</w:t>
-      </w:r>
-      <w:r>
-        <w:rPr>
-          <w:rFonts w:ascii="Calibri" w:eastAsiaTheme="minorEastAsia" w:hAnsi="Calibri" w:cs="Calibri"/>
-          <w:kern w:val="0"/>
-        </w:rPr>
-        <w:t xml:space="preserve"> below</w:t>
-      </w:r>
-      <w:r>
-        <w:rPr>
-          <w:rFonts w:ascii="Calibri" w:eastAsiaTheme="minorEastAsia" w:hAnsi="Calibri" w:cs="Calibri"/>
-          <w:kern w:val="0"/>
-        </w:rPr>
-        <w:t xml:space="preserve"> illustrates the dependence of the algorithmic threshold </w:t>
+        <w:t xml:space="preserve">  approaches  </w:t>
       </w:r>
       <m:oMath>
         <m:sSup>
@@ -2371,140 +2285,49 @@
           <w:rFonts w:ascii="Calibri" w:eastAsiaTheme="minorEastAsia" w:hAnsi="Calibri" w:cs="Calibri"/>
           <w:kern w:val="0"/>
         </w:rPr>
-        <w:t xml:space="preserve">on the number of variables  N . </w:t>
-      </w:r>
-    </w:p>
-    <w:p>
-      <w:pPr>
-        <w:autoSpaceDE w:val="0"/>
-        <w:autoSpaceDN w:val="0"/>
-        <w:adjustRightInd w:val="0"/>
-        <w:spacing w:after="0" w:line="240" w:lineRule="auto"/>
-        <w:jc w:val="both"/>
-        <w:rPr>
-          <w:rFonts w:ascii="Calibri" w:eastAsiaTheme="minorEastAsia" w:hAnsi="Calibri" w:cs="Calibri"/>
-          <w:kern w:val="0"/>
-        </w:rPr>
-      </w:pPr>
-    </w:p>
-    <w:p>
-      <w:pPr>
-        <w:autoSpaceDE w:val="0"/>
-        <w:autoSpaceDN w:val="0"/>
-        <w:adjustRightInd w:val="0"/>
-        <w:spacing w:after="0" w:line="240" w:lineRule="auto"/>
-        <w:jc w:val="both"/>
-        <w:rPr>
-          <w:rFonts w:ascii="Calibri" w:eastAsiaTheme="minorEastAsia" w:hAnsi="Calibri" w:cs="Calibri"/>
-          <w:kern w:val="0"/>
-        </w:rPr>
-      </w:pPr>
-      <w:r>
-        <w:rPr>
-          <w:rFonts w:ascii="Calibri" w:eastAsiaTheme="minorEastAsia" w:hAnsi="Calibri" w:cs="Calibri"/>
-          <w:kern w:val="0"/>
-        </w:rPr>
-        <w:t>[picture 1]</w:t>
-      </w:r>
-    </w:p>
-    <w:p>
-      <w:pPr>
-        <w:autoSpaceDE w:val="0"/>
-        <w:autoSpaceDN w:val="0"/>
-        <w:adjustRightInd w:val="0"/>
-        <w:spacing w:after="0" w:line="240" w:lineRule="auto"/>
-        <w:jc w:val="both"/>
-        <w:rPr>
-          <w:rFonts w:ascii="Calibri" w:eastAsiaTheme="minorEastAsia" w:hAnsi="Calibri" w:cs="Calibri"/>
-          <w:kern w:val="0"/>
-        </w:rPr>
-      </w:pPr>
-    </w:p>
-    <w:p>
-      <w:pPr>
-        <w:autoSpaceDE w:val="0"/>
-        <w:autoSpaceDN w:val="0"/>
-        <w:adjustRightInd w:val="0"/>
-        <w:spacing w:line="240" w:lineRule="auto"/>
-        <w:jc w:val="both"/>
-        <w:rPr>
-          <w:rFonts w:ascii="Calibri" w:eastAsiaTheme="minorEastAsia" w:hAnsi="Calibri" w:cs="Calibri"/>
-          <w:kern w:val="0"/>
-        </w:rPr>
-      </w:pPr>
-      <w:r>
-        <w:rPr>
-          <w:rFonts w:ascii="Calibri" w:eastAsiaTheme="minorEastAsia" w:hAnsi="Calibri" w:cs="Calibri"/>
-          <w:kern w:val="0"/>
-        </w:rPr>
-        <w:t xml:space="preserve">As  N  increases,  </w:t>
+        <w:t>again</w:t>
+      </w:r>
+      <w:r>
+        <w:rPr>
+          <w:rStyle w:val="s1"/>
+          <w:rFonts w:ascii="Cambria Math" w:eastAsiaTheme="majorEastAsia" w:hAnsi="Cambria Math" w:cs="Calibri"/>
+          <w:i/>
+          <w:sz w:val="24"/>
+          <w:szCs w:val="24"/>
+        </w:rPr>
+        <w:t xml:space="preserve"> </w:t>
       </w:r>
       <m:oMath>
-        <m:sSup>
-          <m:sSupPr>
-            <m:ctrlPr>
-              <w:rPr>
-                <w:rFonts w:ascii="Cambria Math" w:eastAsiaTheme="minorEastAsia" w:hAnsi="Cambria Math" w:cs="Calibri"/>
-                <w:kern w:val="0"/>
-              </w:rPr>
-            </m:ctrlPr>
-          </m:sSupPr>
-          <m:e>
-            <m:r>
-              <m:rPr>
-                <m:sty m:val="p"/>
-              </m:rPr>
-              <w:rPr>
-                <w:rFonts w:ascii="Cambria Math" w:eastAsiaTheme="minorEastAsia" w:hAnsi="Cambria Math" w:cs="Calibri"/>
-                <w:kern w:val="0"/>
-              </w:rPr>
-              <m:t>M</m:t>
-            </m:r>
-          </m:e>
-          <m:sup>
-            <m:d>
-              <m:dPr>
-                <m:ctrlPr>
-                  <w:rPr>
-                    <w:rFonts w:ascii="Cambria Math" w:eastAsiaTheme="minorEastAsia" w:hAnsi="Cambria Math" w:cs="Calibri"/>
-                    <w:kern w:val="0"/>
-                  </w:rPr>
-                </m:ctrlPr>
-              </m:dPr>
-              <m:e>
-                <m:r>
-                  <m:rPr>
-                    <m:nor/>
-                  </m:rPr>
-                  <w:rPr>
-                    <w:rFonts w:ascii="Cambria Math" w:eastAsiaTheme="minorEastAsia" w:hAnsi="Cambria Math" w:cs="Calibri"/>
-                    <w:kern w:val="0"/>
-                  </w:rPr>
-                  <m:t>Alg</m:t>
-                </m:r>
-              </m:e>
-            </m:d>
-          </m:sup>
-        </m:sSup>
+        <m:r>
+          <w:rPr>
+            <w:rStyle w:val="s1"/>
+            <w:rFonts w:ascii="Cambria Math" w:eastAsiaTheme="majorEastAsia" w:hAnsi="Cambria Math" w:cs="Calibri"/>
+            <w:sz w:val="24"/>
+            <w:szCs w:val="24"/>
+          </w:rPr>
+          <m:t>P</m:t>
+        </m:r>
         <m:d>
           <m:dPr>
             <m:ctrlPr>
               <w:rPr>
-                <w:rFonts w:ascii="Cambria Math" w:eastAsiaTheme="minorEastAsia" w:hAnsi="Cambria Math" w:cs="Calibri"/>
-                <w:kern w:val="0"/>
+                <w:rStyle w:val="s1"/>
+                <w:rFonts w:ascii="Cambria Math" w:eastAsiaTheme="majorEastAsia" w:hAnsi="Cambria Math" w:cs="Calibri"/>
+                <w:i/>
+                <w:sz w:val="24"/>
+                <w:szCs w:val="24"/>
               </w:rPr>
             </m:ctrlPr>
           </m:dPr>
           <m:e>
             <m:r>
-              <m:rPr>
-                <m:sty m:val="p"/>
-              </m:rPr>
               <w:rPr>
-                <w:rFonts w:ascii="Cambria Math" w:eastAsiaTheme="minorEastAsia" w:hAnsi="Cambria Math" w:cs="Calibri"/>
-                <w:kern w:val="0"/>
+                <w:rStyle w:val="s1"/>
+                <w:rFonts w:ascii="Cambria Math" w:eastAsiaTheme="majorEastAsia" w:hAnsi="Cambria Math" w:cs="Calibri"/>
+                <w:sz w:val="24"/>
+                <w:szCs w:val="24"/>
               </w:rPr>
-              <m:t>N</m:t>
+              <m:t>N,M</m:t>
             </m:r>
           </m:e>
         </m:d>
@@ -2514,6 +2337,20 @@
           <w:rFonts w:ascii="Calibri" w:eastAsiaTheme="minorEastAsia" w:hAnsi="Calibri" w:cs="Calibri"/>
           <w:kern w:val="0"/>
         </w:rPr>
+        <w:t xml:space="preserve">  transitions sharply, with solvability dropping rapidly from likely to unlikely</w:t>
+      </w:r>
+      <w:r>
+        <w:rPr>
+          <w:rFonts w:ascii="Calibri" w:eastAsiaTheme="minorEastAsia" w:hAnsi="Calibri" w:cs="Calibri"/>
+          <w:kern w:val="0"/>
+        </w:rPr>
+        <w:t>.</w:t>
+      </w:r>
+      <w:r>
+        <w:rPr>
+          <w:rFonts w:ascii="Calibri" w:eastAsiaTheme="minorEastAsia" w:hAnsi="Calibri" w:cs="Calibri"/>
+          <w:kern w:val="0"/>
+        </w:rPr>
         <w:t xml:space="preserve"> </w:t>
       </w:r>
       <w:r>
@@ -2521,27 +2358,192 @@
           <w:rFonts w:ascii="Calibri" w:eastAsiaTheme="minorEastAsia" w:hAnsi="Calibri" w:cs="Calibri"/>
           <w:kern w:val="0"/>
         </w:rPr>
-        <w:t>also increases, indicating that systems with more variables can tolerate more constraints before reaching the critical transition point where solvability drops to 50%. This trend is intuitive because larger  N  provides more flexibility to satisfy constraints, delaying the collapse of the solution space. However, as  M  continues to grow, the increased constraints dominate the system, leading to a sharp decline in  P(M, N)  beyond the threshold.</w:t>
-      </w:r>
-    </w:p>
-    <w:p>
-      <w:pPr>
-        <w:autoSpaceDE w:val="0"/>
-        <w:autoSpaceDN w:val="0"/>
-        <w:adjustRightInd w:val="0"/>
-        <w:spacing w:after="0" w:line="240" w:lineRule="auto"/>
-        <w:jc w:val="both"/>
+        <w:t xml:space="preserve">However, the effect is smoother for larger </w:t>
+      </w:r>
+      <m:oMath>
+        <m:r>
+          <w:rPr>
+            <w:rStyle w:val="s1"/>
+            <w:rFonts w:ascii="Cambria Math" w:eastAsiaTheme="majorEastAsia" w:hAnsi="Cambria Math" w:cs="Calibri"/>
+            <w:sz w:val="24"/>
+            <w:szCs w:val="24"/>
+          </w:rPr>
+          <m:t>N</m:t>
+        </m:r>
+      </m:oMath>
+      <w:r>
         <w:rPr>
           <w:rFonts w:ascii="Calibri" w:eastAsiaTheme="minorEastAsia" w:hAnsi="Calibri" w:cs="Calibri"/>
           <w:kern w:val="0"/>
         </w:rPr>
-      </w:pPr>
+        <w:t>, meaning the slope of the transition becomes less steep.</w:t>
+      </w:r>
       <w:r>
         <w:rPr>
           <w:rFonts w:ascii="Calibri" w:eastAsiaTheme="minorEastAsia" w:hAnsi="Calibri" w:cs="Calibri"/>
           <w:kern w:val="0"/>
         </w:rPr>
-        <w:t xml:space="preserve">The graph and analysis demonstrate the delicate interplay between the solution space, constrained by the number of clauses  M , and the degrees of freedom introduced by the variables  N . For larger  N , the system’s ability to accommodate more clauses results in a higher  </w:t>
+        <w:t xml:space="preserve"> </w:t>
+      </w:r>
+      <w:r>
+        <w:rPr>
+          <w:rFonts w:ascii="Calibri" w:eastAsiaTheme="minorEastAsia" w:hAnsi="Calibri" w:cs="Calibri"/>
+          <w:kern w:val="0"/>
+        </w:rPr>
+        <w:t xml:space="preserve">This happens because larger </w:t>
+      </w:r>
+      <m:oMath>
+        <m:r>
+          <w:rPr>
+            <w:rStyle w:val="s1"/>
+            <w:rFonts w:ascii="Cambria Math" w:eastAsiaTheme="majorEastAsia" w:hAnsi="Cambria Math" w:cs="Calibri"/>
+            <w:sz w:val="24"/>
+            <w:szCs w:val="24"/>
+          </w:rPr>
+          <m:t>N</m:t>
+        </m:r>
+      </m:oMath>
+      <w:r>
+        <w:rPr>
+          <w:rFonts w:ascii="Calibri" w:eastAsiaTheme="minorEastAsia" w:hAnsi="Calibri" w:cs="Calibri"/>
+          <w:kern w:val="0"/>
+        </w:rPr>
+        <w:t xml:space="preserve"> provides more degrees of freedom, meaning the system has more flexibility to satisfy the constraints imposed by </w:t>
+      </w:r>
+      <m:oMath>
+        <m:r>
+          <w:rPr>
+            <w:rFonts w:ascii="Cambria Math" w:eastAsiaTheme="minorEastAsia" w:hAnsi="Cambria Math" w:cs="Calibri"/>
+            <w:kern w:val="0"/>
+          </w:rPr>
+          <m:t>M</m:t>
+        </m:r>
+      </m:oMath>
+      <w:r>
+        <w:rPr>
+          <w:rFonts w:ascii="Calibri" w:eastAsiaTheme="minorEastAsia" w:hAnsi="Calibri" w:cs="Calibri"/>
+          <w:kern w:val="0"/>
+        </w:rPr>
+        <w:t xml:space="preserve">. When </w:t>
+      </w:r>
+      <m:oMath>
+        <m:r>
+          <w:rPr>
+            <w:rStyle w:val="s1"/>
+            <w:rFonts w:ascii="Cambria Math" w:eastAsiaTheme="majorEastAsia" w:hAnsi="Cambria Math" w:cs="Calibri"/>
+            <w:sz w:val="24"/>
+            <w:szCs w:val="24"/>
+          </w:rPr>
+          <m:t>N</m:t>
+        </m:r>
+      </m:oMath>
+      <w:r>
+        <w:rPr>
+          <w:rFonts w:ascii="Calibri" w:eastAsiaTheme="minorEastAsia" w:hAnsi="Calibri" w:cs="Calibri"/>
+          <w:kern w:val="0"/>
+        </w:rPr>
+        <w:t xml:space="preserve"> is small, each added clause significantly reduces the solution space, causing </w:t>
+      </w:r>
+      <m:oMath>
+        <m:r>
+          <w:rPr>
+            <w:rStyle w:val="s1"/>
+            <w:rFonts w:ascii="Cambria Math" w:eastAsiaTheme="majorEastAsia" w:hAnsi="Cambria Math" w:cs="Calibri"/>
+            <w:sz w:val="24"/>
+            <w:szCs w:val="24"/>
+          </w:rPr>
+          <m:t>P</m:t>
+        </m:r>
+        <m:d>
+          <m:dPr>
+            <m:ctrlPr>
+              <w:rPr>
+                <w:rStyle w:val="s1"/>
+                <w:rFonts w:ascii="Cambria Math" w:eastAsiaTheme="majorEastAsia" w:hAnsi="Cambria Math" w:cs="Calibri"/>
+                <w:i/>
+                <w:sz w:val="24"/>
+                <w:szCs w:val="24"/>
+              </w:rPr>
+            </m:ctrlPr>
+          </m:dPr>
+          <m:e>
+            <m:r>
+              <w:rPr>
+                <w:rStyle w:val="s1"/>
+                <w:rFonts w:ascii="Cambria Math" w:eastAsiaTheme="majorEastAsia" w:hAnsi="Cambria Math" w:cs="Calibri"/>
+                <w:sz w:val="24"/>
+                <w:szCs w:val="24"/>
+              </w:rPr>
+              <m:t>N,M</m:t>
+            </m:r>
+          </m:e>
+        </m:d>
+      </m:oMath>
+      <w:r>
+        <w:rPr>
+          <w:rStyle w:val="s1"/>
+          <w:rFonts w:ascii="Calibri" w:hAnsi="Calibri" w:cs="Calibri"/>
+          <w:sz w:val="24"/>
+          <w:szCs w:val="24"/>
+        </w:rPr>
+        <w:t xml:space="preserve"> </w:t>
+      </w:r>
+      <w:r>
+        <w:rPr>
+          <w:rFonts w:ascii="Calibri" w:eastAsiaTheme="minorEastAsia" w:hAnsi="Calibri" w:cs="Calibri"/>
+          <w:kern w:val="0"/>
+        </w:rPr>
+        <w:t xml:space="preserve"> to drop quickly as </w:t>
+      </w:r>
+      <m:oMath>
+        <m:r>
+          <w:rPr>
+            <w:rFonts w:ascii="Cambria Math" w:eastAsiaTheme="minorEastAsia" w:hAnsi="Cambria Math" w:cs="Calibri"/>
+            <w:kern w:val="0"/>
+          </w:rPr>
+          <m:t>M</m:t>
+        </m:r>
+      </m:oMath>
+      <w:r>
+        <w:rPr>
+          <w:rFonts w:ascii="Calibri" w:eastAsiaTheme="minorEastAsia" w:hAnsi="Calibri" w:cs="Calibri"/>
+          <w:kern w:val="0"/>
+        </w:rPr>
+        <w:t xml:space="preserve"> increases. In contrast, for larger </w:t>
+      </w:r>
+      <m:oMath>
+        <m:r>
+          <w:rPr>
+            <w:rStyle w:val="s1"/>
+            <w:rFonts w:ascii="Cambria Math" w:eastAsiaTheme="majorEastAsia" w:hAnsi="Cambria Math" w:cs="Calibri"/>
+            <w:sz w:val="24"/>
+            <w:szCs w:val="24"/>
+          </w:rPr>
+          <m:t>N</m:t>
+        </m:r>
+      </m:oMath>
+      <w:r>
+        <w:rPr>
+          <w:rFonts w:ascii="Calibri" w:eastAsiaTheme="minorEastAsia" w:hAnsi="Calibri" w:cs="Calibri"/>
+          <w:kern w:val="0"/>
+        </w:rPr>
+        <w:t xml:space="preserve">, the solution space is much larger initially, so the constraints imposed by </w:t>
+      </w:r>
+      <m:oMath>
+        <m:r>
+          <w:rPr>
+            <w:rFonts w:ascii="Cambria Math" w:eastAsiaTheme="minorEastAsia" w:hAnsi="Cambria Math" w:cs="Calibri"/>
+            <w:kern w:val="0"/>
+          </w:rPr>
+          <m:t>M</m:t>
+        </m:r>
+      </m:oMath>
+      <w:r>
+        <w:rPr>
+          <w:rFonts w:ascii="Calibri" w:eastAsiaTheme="minorEastAsia" w:hAnsi="Calibri" w:cs="Calibri"/>
+          <w:kern w:val="0"/>
+        </w:rPr>
+        <w:t xml:space="preserve"> reduce it more gradually. As a result, the transition from solvable to unsolvable is less abrupt, making the slope of the curve near </w:t>
       </w:r>
       <m:oMath>
         <m:sSup>
@@ -2612,68 +2614,39 @@
           <w:rFonts w:ascii="Calibri" w:eastAsiaTheme="minorEastAsia" w:hAnsi="Calibri" w:cs="Calibri"/>
           <w:kern w:val="0"/>
         </w:rPr>
-        <w:t xml:space="preserve">, reflecting the increased resilience of the solution space. However, as  M  approaches  </w:t>
+        <w:t xml:space="preserve"> appear smoother. This reflects how the balance between variables and constraints governs the behavior of </w:t>
       </w:r>
       <m:oMath>
-        <m:sSup>
-          <m:sSupPr>
-            <m:ctrlPr>
-              <w:rPr>
-                <w:rFonts w:ascii="Cambria Math" w:eastAsiaTheme="minorEastAsia" w:hAnsi="Cambria Math" w:cs="Calibri"/>
-                <w:kern w:val="0"/>
-              </w:rPr>
-            </m:ctrlPr>
-          </m:sSupPr>
-          <m:e>
-            <m:r>
-              <w:rPr>
-                <w:rFonts w:ascii="Cambria Math" w:eastAsiaTheme="minorEastAsia" w:hAnsi="Cambria Math" w:cs="Calibri"/>
-                <w:kern w:val="0"/>
-              </w:rPr>
-              <m:t>M</m:t>
-            </m:r>
-          </m:e>
-          <m:sup>
-            <m:d>
-              <m:dPr>
-                <m:ctrlPr>
-                  <w:rPr>
-                    <w:rFonts w:ascii="Cambria Math" w:eastAsiaTheme="minorEastAsia" w:hAnsi="Cambria Math" w:cs="Calibri"/>
-                    <w:kern w:val="0"/>
-                  </w:rPr>
-                </m:ctrlPr>
-              </m:dPr>
-              <m:e>
-                <m:r>
-                  <m:rPr>
-                    <m:nor/>
-                  </m:rPr>
-                  <w:rPr>
-                    <w:rFonts w:ascii="Cambria Math" w:eastAsiaTheme="minorEastAsia" w:hAnsi="Cambria Math" w:cs="Calibri"/>
-                    <w:kern w:val="0"/>
-                  </w:rPr>
-                  <m:t>Alg</m:t>
-                </m:r>
-              </m:e>
-            </m:d>
-          </m:sup>
-        </m:sSup>
+        <m:r>
+          <w:rPr>
+            <w:rStyle w:val="s1"/>
+            <w:rFonts w:ascii="Cambria Math" w:eastAsiaTheme="majorEastAsia" w:hAnsi="Cambria Math" w:cs="Calibri"/>
+            <w:sz w:val="24"/>
+            <w:szCs w:val="24"/>
+          </w:rPr>
+          <m:t>P</m:t>
+        </m:r>
         <m:d>
           <m:dPr>
             <m:ctrlPr>
               <w:rPr>
-                <w:rFonts w:ascii="Cambria Math" w:eastAsiaTheme="minorEastAsia" w:hAnsi="Cambria Math" w:cs="Calibri"/>
-                <w:kern w:val="0"/>
+                <w:rStyle w:val="s1"/>
+                <w:rFonts w:ascii="Cambria Math" w:eastAsiaTheme="majorEastAsia" w:hAnsi="Cambria Math" w:cs="Calibri"/>
+                <w:i/>
+                <w:sz w:val="24"/>
+                <w:szCs w:val="24"/>
               </w:rPr>
             </m:ctrlPr>
           </m:dPr>
           <m:e>
             <m:r>
               <w:rPr>
-                <w:rFonts w:ascii="Cambria Math" w:eastAsiaTheme="minorEastAsia" w:hAnsi="Cambria Math" w:cs="Calibri"/>
-                <w:kern w:val="0"/>
+                <w:rStyle w:val="s1"/>
+                <w:rFonts w:ascii="Cambria Math" w:eastAsiaTheme="majorEastAsia" w:hAnsi="Cambria Math" w:cs="Calibri"/>
+                <w:sz w:val="24"/>
+                <w:szCs w:val="24"/>
               </w:rPr>
-              <m:t>N</m:t>
+              <m:t>N,M</m:t>
             </m:r>
           </m:e>
         </m:d>
@@ -2683,85 +2656,7 @@
           <w:rFonts w:ascii="Calibri" w:eastAsiaTheme="minorEastAsia" w:hAnsi="Calibri" w:cs="Calibri"/>
           <w:kern w:val="0"/>
         </w:rPr>
-        <w:t xml:space="preserve">,  P(M, N)  transitions sharply, with solvability dropping rapidly from likely to unlikely. This behavior emphasizes the universal scaling nature of  </w:t>
-      </w:r>
-      <m:oMath>
-        <m:sSup>
-          <m:sSupPr>
-            <m:ctrlPr>
-              <w:rPr>
-                <w:rFonts w:ascii="Cambria Math" w:eastAsiaTheme="minorEastAsia" w:hAnsi="Cambria Math" w:cs="Calibri"/>
-                <w:kern w:val="0"/>
-              </w:rPr>
-            </m:ctrlPr>
-          </m:sSupPr>
-          <m:e>
-            <m:r>
-              <w:rPr>
-                <w:rFonts w:ascii="Cambria Math" w:eastAsiaTheme="minorEastAsia" w:hAnsi="Cambria Math" w:cs="Calibri"/>
-                <w:kern w:val="0"/>
-              </w:rPr>
-              <m:t>M</m:t>
-            </m:r>
-          </m:e>
-          <m:sup>
-            <m:d>
-              <m:dPr>
-                <m:ctrlPr>
-                  <w:rPr>
-                    <w:rFonts w:ascii="Cambria Math" w:eastAsiaTheme="minorEastAsia" w:hAnsi="Cambria Math" w:cs="Calibri"/>
-                    <w:kern w:val="0"/>
-                  </w:rPr>
-                </m:ctrlPr>
-              </m:dPr>
-              <m:e>
-                <m:r>
-                  <m:rPr>
-                    <m:nor/>
-                  </m:rPr>
-                  <w:rPr>
-                    <w:rFonts w:ascii="Cambria Math" w:eastAsiaTheme="minorEastAsia" w:hAnsi="Cambria Math" w:cs="Calibri"/>
-                    <w:kern w:val="0"/>
-                  </w:rPr>
-                  <m:t>Alg</m:t>
-                </m:r>
-              </m:e>
-            </m:d>
-          </m:sup>
-        </m:sSup>
-        <m:d>
-          <m:dPr>
-            <m:ctrlPr>
-              <w:rPr>
-                <w:rFonts w:ascii="Cambria Math" w:eastAsiaTheme="minorEastAsia" w:hAnsi="Cambria Math" w:cs="Calibri"/>
-                <w:kern w:val="0"/>
-              </w:rPr>
-            </m:ctrlPr>
-          </m:dPr>
-          <m:e>
-            <m:r>
-              <w:rPr>
-                <w:rFonts w:ascii="Cambria Math" w:eastAsiaTheme="minorEastAsia" w:hAnsi="Cambria Math" w:cs="Calibri"/>
-                <w:kern w:val="0"/>
-              </w:rPr>
-              <m:t>N</m:t>
-            </m:r>
-          </m:e>
-        </m:d>
-      </m:oMath>
-      <w:r>
-        <w:rPr>
-          <w:rFonts w:ascii="Calibri" w:eastAsiaTheme="minorEastAsia" w:hAnsi="Calibri" w:cs="Calibri"/>
-          <w:kern w:val="0"/>
-        </w:rPr>
-        <w:t xml:space="preserve"> </w:t>
-      </w:r>
-      <w:r>
-        <w:rPr>
-          <w:rFonts w:ascii="Calibri" w:eastAsiaTheme="minorEastAsia" w:hAnsi="Calibri" w:cs="Calibri"/>
-          <w:kern w:val="0"/>
-        </w:rPr>
-        <w:t>with respect to  N  in  k -SAT problems.</w:t>
+        <w:t>.</w:t>
       </w:r>
     </w:p>
     <w:p>
@@ -2777,10 +2672,93 @@
         </w:rPr>
       </w:pPr>
     </w:p>
+    <w:p>
+      <w:pPr>
+        <w:autoSpaceDE w:val="0"/>
+        <w:autoSpaceDN w:val="0"/>
+        <w:adjustRightInd w:val="0"/>
+        <w:spacing w:after="0" w:line="240" w:lineRule="auto"/>
+        <w:jc w:val="both"/>
+        <w:rPr>
+          <w:rFonts w:ascii="Calibri" w:eastAsiaTheme="minorEastAsia" w:hAnsi="Calibri" w:cs="Calibri"/>
+          <w:kern w:val="0"/>
+        </w:rPr>
+      </w:pPr>
+      <w:r>
+        <w:rPr>
+          <w:rFonts w:ascii="Calibri" w:eastAsiaTheme="minorEastAsia" w:hAnsi="Calibri" w:cs="Calibri"/>
+          <w:kern w:val="0"/>
+        </w:rPr>
+        <w:t>[picture 1]</w:t>
+      </w:r>
+    </w:p>
+    <w:p>
+      <w:pPr>
+        <w:autoSpaceDE w:val="0"/>
+        <w:autoSpaceDN w:val="0"/>
+        <w:adjustRightInd w:val="0"/>
+        <w:spacing w:after="0" w:line="240" w:lineRule="auto"/>
+        <w:jc w:val="both"/>
+        <w:rPr>
+          <w:rFonts w:ascii="Calibri" w:eastAsiaTheme="minorEastAsia" w:hAnsi="Calibri" w:cs="Calibri"/>
+          <w:kern w:val="0"/>
+        </w:rPr>
+      </w:pPr>
+    </w:p>
+    <w:p>
+      <w:pPr>
+        <w:autoSpaceDE w:val="0"/>
+        <w:autoSpaceDN w:val="0"/>
+        <w:adjustRightInd w:val="0"/>
+        <w:spacing w:after="0" w:line="240" w:lineRule="auto"/>
+        <w:jc w:val="both"/>
+        <w:rPr>
+          <w:rFonts w:ascii="Calibri" w:eastAsiaTheme="minorEastAsia" w:hAnsi="Calibri" w:cs="Calibri"/>
+          <w:b/>
+          <w:bCs/>
+          <w:kern w:val="0"/>
+        </w:rPr>
+      </w:pPr>
+      <w:r>
+        <w:rPr>
+          <w:rFonts w:ascii="Calibri" w:eastAsiaTheme="minorEastAsia" w:hAnsi="Calibri" w:cs="Calibri"/>
+          <w:b/>
+          <w:bCs/>
+          <w:kern w:val="0"/>
+        </w:rPr>
+        <w:t>Curve Collapsing</w:t>
+      </w:r>
+    </w:p>
+    <w:p>
+      <w:pPr>
+        <w:autoSpaceDE w:val="0"/>
+        <w:autoSpaceDN w:val="0"/>
+        <w:adjustRightInd w:val="0"/>
+        <w:spacing w:after="0" w:line="240" w:lineRule="auto"/>
+        <w:jc w:val="both"/>
+        <w:rPr>
+          <w:rFonts w:ascii="Calibri" w:eastAsiaTheme="minorEastAsia" w:hAnsi="Calibri" w:cs="Calibri"/>
+          <w:kern w:val="0"/>
+        </w:rPr>
+      </w:pPr>
+    </w:p>
+    <w:p>
+      <w:pPr>
+        <w:autoSpaceDE w:val="0"/>
+        <w:autoSpaceDN w:val="0"/>
+        <w:adjustRightInd w:val="0"/>
+        <w:spacing w:after="0" w:line="240" w:lineRule="auto"/>
+        <w:jc w:val="both"/>
+        <w:rPr>
+          <w:rFonts w:ascii="Calibri" w:eastAsiaTheme="minorEastAsia" w:hAnsi="Calibri" w:cs="Calibri"/>
+          <w:kern w:val="0"/>
+        </w:rPr>
+      </w:pPr>
+    </w:p>
     <w:sectPr>
-      <w:footerReference w:type="even" r:id="rId11"/>
-      <w:footerReference w:type="default" r:id="rId12"/>
-      <w:footerReference w:type="first" r:id="rId13"/>
+      <w:footerReference w:type="even" r:id="rId8"/>
+      <w:footerReference w:type="default" r:id="rId9"/>
+      <w:footerReference w:type="first" r:id="rId10"/>
       <w:pgSz w:w="11906" w:h="16838"/>
       <w:pgMar w:top="1440" w:right="1440" w:bottom="1440" w:left="1440" w:header="708" w:footer="708" w:gutter="0"/>
       <w:pgNumType w:start="0"/>

--- a/Computer Programming Assignment 2024.docx
+++ b/Computer Programming Assignment 2024.docx
@@ -67,13 +67,13 @@
         <mc:AlternateContent>
           <mc:Choice Requires="wps">
             <w:drawing>
-              <wp:anchor distT="0" distB="0" distL="114300" distR="114300" simplePos="0" relativeHeight="251659264" behindDoc="0" locked="0" layoutInCell="1" allowOverlap="1" wp14:anchorId="7AB40CC7" wp14:editId="7509B69C">
+              <wp:anchor distT="0" distB="0" distL="114300" distR="114300" simplePos="0" relativeHeight="251659264" behindDoc="0" locked="0" layoutInCell="1" allowOverlap="1" wp14:anchorId="7AB40CC7" wp14:editId="1D081C91">
                 <wp:simplePos x="0" y="0"/>
                 <wp:positionH relativeFrom="margin">
                   <wp:posOffset>0</wp:posOffset>
                 </wp:positionH>
                 <wp:positionV relativeFrom="paragraph">
-                  <wp:posOffset>32633</wp:posOffset>
+                  <wp:posOffset>42324</wp:posOffset>
                 </wp:positionV>
                 <wp:extent cx="5975985" cy="0"/>
                 <wp:effectExtent l="0" t="12700" r="18415" b="12700"/>
@@ -124,7 +124,7 @@
           </mc:Choice>
           <mc:Fallback>
             <w:pict>
-              <v:line w14:anchorId="3DD93868" id="Straight Connector 1" o:spid="_x0000_s1026" style="position:absolute;z-index:251659264;visibility:visible;mso-wrap-style:square;mso-width-percent:0;mso-wrap-distance-left:9pt;mso-wrap-distance-top:0;mso-wrap-distance-right:9pt;mso-wrap-distance-bottom:0;mso-position-horizontal:absolute;mso-position-horizontal-relative:margin;mso-position-vertical:absolute;mso-position-vertical-relative:text;mso-width-percent:0;mso-width-relative:margin" from="0,2.55pt" to="470.55pt,2.55pt" o:gfxdata="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" strokecolor="black [3200]" strokeweight="1.5pt">
+              <v:line w14:anchorId="5F2072AC" id="Straight Connector 1" o:spid="_x0000_s1026" style="position:absolute;z-index:251659264;visibility:visible;mso-wrap-style:square;mso-width-percent:0;mso-wrap-distance-left:9pt;mso-wrap-distance-top:0;mso-wrap-distance-right:9pt;mso-wrap-distance-bottom:0;mso-position-horizontal:absolute;mso-position-horizontal-relative:margin;mso-position-vertical:absolute;mso-position-vertical-relative:text;mso-width-percent:0;mso-width-relative:margin" from="0,3.35pt" to="470.55pt,3.35pt" o:gfxdata="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" strokecolor="black [3200]" strokeweight="1.5pt">
                 <v:stroke joinstyle="miter"/>
                 <o:lock v:ext="edit" aspectratio="t" shapetype="f"/>
                 <w10:wrap anchorx="margin"/>
@@ -487,11 +487,14 @@
     </w:p>
     <w:p>
       <w:pPr>
+        <w:spacing w:line="240" w:lineRule="auto"/>
         <w:jc w:val="both"/>
         <w:rPr>
           <w:rFonts w:ascii="Calibri" w:hAnsi="Calibri" w:cs="Calibri"/>
           <w:b/>
           <w:bCs/>
+          <w:sz w:val="28"/>
+          <w:szCs w:val="28"/>
         </w:rPr>
       </w:pPr>
       <w:r>
@@ -499,6 +502,8 @@
           <w:rFonts w:ascii="Calibri" w:hAnsi="Calibri" w:cs="Calibri"/>
           <w:b/>
           <w:bCs/>
+          <w:sz w:val="28"/>
+          <w:szCs w:val="28"/>
         </w:rPr>
         <w:lastRenderedPageBreak/>
         <w:t>Introduction</w:t>
@@ -506,7 +511,7 @@
     </w:p>
     <w:p>
       <w:pPr>
-        <w:spacing w:after="0"/>
+        <w:spacing w:after="0" w:line="240" w:lineRule="auto"/>
         <w:jc w:val="both"/>
         <w:rPr>
           <w:rFonts w:ascii="Calibri" w:hAnsi="Calibri" w:cs="Calibri"/>
@@ -526,7 +531,7 @@
           <w:ilvl w:val="0"/>
           <w:numId w:val="1"/>
         </w:numPr>
-        <w:spacing w:after="0"/>
+        <w:spacing w:after="0" w:line="240" w:lineRule="auto"/>
         <w:jc w:val="both"/>
         <w:rPr>
           <w:rFonts w:ascii="Calibri" w:hAnsi="Calibri" w:cs="Calibri"/>
@@ -546,7 +551,7 @@
           <w:ilvl w:val="0"/>
           <w:numId w:val="1"/>
         </w:numPr>
-        <w:spacing w:after="0"/>
+        <w:spacing w:after="0" w:line="240" w:lineRule="auto"/>
         <w:jc w:val="both"/>
         <w:rPr>
           <w:rFonts w:ascii="Calibri" w:hAnsi="Calibri" w:cs="Calibri"/>
@@ -566,7 +571,7 @@
           <w:ilvl w:val="0"/>
           <w:numId w:val="1"/>
         </w:numPr>
-        <w:spacing w:after="0"/>
+        <w:spacing w:after="0" w:line="240" w:lineRule="auto"/>
         <w:jc w:val="both"/>
         <w:rPr>
           <w:rFonts w:ascii="Calibri" w:hAnsi="Calibri" w:cs="Calibri"/>
@@ -586,6 +591,7 @@
           <w:ilvl w:val="0"/>
           <w:numId w:val="1"/>
         </w:numPr>
+        <w:spacing w:line="240" w:lineRule="auto"/>
         <w:jc w:val="both"/>
         <w:rPr>
           <w:rFonts w:ascii="Calibri" w:hAnsi="Calibri" w:cs="Calibri"/>
@@ -600,11 +606,14 @@
     </w:p>
     <w:p>
       <w:pPr>
+        <w:spacing w:line="240" w:lineRule="auto"/>
         <w:jc w:val="both"/>
         <w:rPr>
           <w:rFonts w:ascii="Calibri" w:hAnsi="Calibri" w:cs="Calibri"/>
           <w:b/>
           <w:bCs/>
+          <w:sz w:val="28"/>
+          <w:szCs w:val="28"/>
         </w:rPr>
       </w:pPr>
       <w:r>
@@ -612,12 +621,15 @@
           <w:rFonts w:ascii="Calibri" w:hAnsi="Calibri" w:cs="Calibri"/>
           <w:b/>
           <w:bCs/>
+          <w:sz w:val="28"/>
+          <w:szCs w:val="28"/>
         </w:rPr>
         <w:t>Parameters importance</w:t>
       </w:r>
     </w:p>
     <w:p>
       <w:pPr>
+        <w:spacing w:line="240" w:lineRule="auto"/>
         <w:jc w:val="both"/>
         <w:rPr>
           <w:rFonts w:ascii="Calibri" w:hAnsi="Calibri" w:cs="Calibri"/>
@@ -636,261 +648,308 @@
     </w:p>
     <w:p>
       <w:pPr>
+        <w:spacing w:line="240" w:lineRule="auto"/>
         <w:jc w:val="both"/>
         <w:rPr>
-          <w:rFonts w:ascii="Calibri" w:hAnsi="Calibri" w:cs="Calibri"/>
+          <w:rFonts w:ascii="Calibri" w:eastAsiaTheme="minorEastAsia" w:hAnsi="Calibri" w:cs="Calibri"/>
+        </w:rPr>
+      </w:pPr>
+      <w:r>
+        <w:rPr>
+          <w:rFonts w:ascii="Calibri" w:eastAsiaTheme="minorEastAsia" w:hAnsi="Calibri" w:cs="Calibri"/>
+        </w:rPr>
+        <w:t>Below is the plot of the evolution of the acceptance rate for N = 200 and M = 200.</w:t>
+      </w:r>
+    </w:p>
+    <w:p>
+      <w:pPr>
+        <w:spacing w:line="240" w:lineRule="auto"/>
+        <w:jc w:val="center"/>
+        <w:rPr>
+          <w:rFonts w:ascii="Calibri" w:eastAsiaTheme="minorEastAsia" w:hAnsi="Calibri" w:cs="Calibri"/>
           <w:b/>
           <w:bCs/>
         </w:rPr>
       </w:pPr>
-    </w:p>
-    <w:p>
-      <w:pPr>
-        <w:spacing w:after="0"/>
-        <w:jc w:val="both"/>
-        <w:rPr>
-          <w:rFonts w:ascii="Calibri" w:eastAsiaTheme="minorEastAsia" w:hAnsi="Calibri" w:cs="Calibri"/>
-        </w:rPr>
-      </w:pPr>
-      <w:r>
-        <w:rPr>
-          <w:rFonts w:ascii="Calibri" w:eastAsiaTheme="minorEastAsia" w:hAnsi="Calibri" w:cs="Calibri"/>
-        </w:rPr>
-        <w:t>Below is the plot of the evolution of the acceptance rate for N = 200 and M = 200.</w:t>
-      </w:r>
-    </w:p>
-    <w:p>
-      <w:pPr>
-        <w:spacing w:after="0"/>
-        <w:jc w:val="both"/>
-        <w:rPr>
-          <w:rFonts w:ascii="Calibri" w:eastAsiaTheme="minorEastAsia" w:hAnsi="Calibri" w:cs="Calibri"/>
-        </w:rPr>
-      </w:pPr>
-    </w:p>
-    <w:p>
-      <w:pPr>
-        <w:spacing w:after="0"/>
-        <w:jc w:val="both"/>
-        <w:rPr>
-          <w:rFonts w:ascii="Calibri" w:eastAsiaTheme="minorEastAsia" w:hAnsi="Calibri" w:cs="Calibri"/>
-        </w:rPr>
-      </w:pPr>
-      <w:r>
-        <w:rPr>
-          <w:rFonts w:ascii="Calibri" w:eastAsiaTheme="minorEastAsia" w:hAnsi="Calibri" w:cs="Calibri"/>
-        </w:rPr>
-        <w:t>[picture]</w:t>
-      </w:r>
-    </w:p>
-    <w:p>
-      <w:pPr>
-        <w:spacing w:after="0"/>
-        <w:jc w:val="both"/>
-        <w:rPr>
-          <w:rFonts w:ascii="Calibri" w:eastAsiaTheme="minorEastAsia" w:hAnsi="Calibri" w:cs="Calibri"/>
-        </w:rPr>
-      </w:pPr>
-    </w:p>
-    <w:p>
-      <w:pPr>
-        <w:spacing w:after="0"/>
-        <w:jc w:val="both"/>
-        <w:rPr>
-          <w:rFonts w:ascii="Calibri" w:eastAsiaTheme="minorEastAsia" w:hAnsi="Calibri" w:cs="Calibri"/>
-        </w:rPr>
-      </w:pPr>
-      <w:r>
-        <w:rPr>
-          <w:rFonts w:ascii="Calibri" w:eastAsiaTheme="minorEastAsia" w:hAnsi="Calibri" w:cs="Calibri"/>
-        </w:rPr>
-        <w:t>It is important to note that, starting from state number 3, the cost reaches 0. From this point onward, all subsequent states have equal cost. For completeness, the plot below illustrates the results for N = 200 and M = 800 with no states that have equal cost.</w:t>
-      </w:r>
-    </w:p>
-    <w:p>
-      <w:pPr>
-        <w:spacing w:after="0"/>
-        <w:jc w:val="both"/>
-        <w:rPr>
-          <w:rFonts w:ascii="Garamond" w:eastAsiaTheme="minorEastAsia" w:hAnsi="Garamond"/>
+      <w:r>
+        <w:rPr>
+          <w:rFonts w:ascii="Calibri" w:eastAsiaTheme="minorEastAsia" w:hAnsi="Calibri" w:cs="Calibri"/>
           <w:b/>
           <w:bCs/>
-        </w:rPr>
-      </w:pPr>
-    </w:p>
-    <w:p>
-      <w:pPr>
-        <w:spacing w:after="0"/>
+          <w:noProof/>
+        </w:rPr>
+        <w:drawing>
+          <wp:inline distT="0" distB="0" distL="0" distR="0" wp14:anchorId="2AACAAB0" wp14:editId="564B2057">
+            <wp:extent cx="5731510" cy="3135630"/>
+            <wp:effectExtent l="0" t="0" r="0" b="1270"/>
+            <wp:docPr id="2085268881" name="Picture 6" descr="A graph with a line&#10;&#10;Description automatically generated"/>
+            <wp:cNvGraphicFramePr>
+              <a:graphicFrameLocks xmlns:a="http://schemas.openxmlformats.org/drawingml/2006/main" noChangeAspect="1"/>
+            </wp:cNvGraphicFramePr>
+            <a:graphic xmlns:a="http://schemas.openxmlformats.org/drawingml/2006/main">
+              <a:graphicData uri="http://schemas.openxmlformats.org/drawingml/2006/picture">
+                <pic:pic xmlns:pic="http://schemas.openxmlformats.org/drawingml/2006/picture">
+                  <pic:nvPicPr>
+                    <pic:cNvPr id="2085268881" name="Picture 6" descr="A graph with a line&#10;&#10;Description automatically generated"/>
+                    <pic:cNvPicPr/>
+                  </pic:nvPicPr>
+                  <pic:blipFill>
+                    <a:blip r:embed="rId7">
+                      <a:extLst>
+                        <a:ext uri="{28A0092B-C50C-407E-A947-70E740481C1C}">
+                          <a14:useLocalDpi xmlns:a14="http://schemas.microsoft.com/office/drawing/2010/main" val="0"/>
+                        </a:ext>
+                      </a:extLst>
+                    </a:blip>
+                    <a:stretch>
+                      <a:fillRect/>
+                    </a:stretch>
+                  </pic:blipFill>
+                  <pic:spPr>
+                    <a:xfrm>
+                      <a:off x="0" y="0"/>
+                      <a:ext cx="5731510" cy="3135630"/>
+                    </a:xfrm>
+                    <a:prstGeom prst="rect">
+                      <a:avLst/>
+                    </a:prstGeom>
+                  </pic:spPr>
+                </pic:pic>
+              </a:graphicData>
+            </a:graphic>
+          </wp:inline>
+        </w:drawing>
+      </w:r>
+    </w:p>
+    <w:p>
+      <w:pPr>
+        <w:spacing w:line="240" w:lineRule="auto"/>
         <w:jc w:val="both"/>
         <w:rPr>
-          <w:rFonts w:ascii="Garamond" w:eastAsiaTheme="minorEastAsia" w:hAnsi="Garamond"/>
+          <w:rFonts w:ascii="Calibri" w:eastAsiaTheme="minorEastAsia" w:hAnsi="Calibri" w:cs="Calibri"/>
+        </w:rPr>
+      </w:pPr>
+      <w:r>
+        <w:rPr>
+          <w:rFonts w:ascii="Calibri" w:eastAsiaTheme="minorEastAsia" w:hAnsi="Calibri" w:cs="Calibri"/>
+        </w:rPr>
+        <w:t>It is important to note that, starting from state number 3, the cost reaches 0. From this point onward, all subsequent states have equal cost. For completeness, the plot below illustrates the results for N = 200 and M = 800 with no states that have equal cost.</w:t>
+      </w:r>
+    </w:p>
+    <w:p>
+      <w:pPr>
+        <w:spacing w:line="240" w:lineRule="auto"/>
+        <w:jc w:val="both"/>
+        <w:rPr>
+          <w:rFonts w:ascii="Calibri" w:eastAsiaTheme="minorEastAsia" w:hAnsi="Calibri" w:cs="Calibri"/>
+        </w:rPr>
+      </w:pPr>
+      <w:r>
+        <w:rPr>
+          <w:rFonts w:ascii="Calibri" w:eastAsiaTheme="minorEastAsia" w:hAnsi="Calibri" w:cs="Calibri"/>
+          <w:noProof/>
+        </w:rPr>
+        <w:lastRenderedPageBreak/>
+        <w:drawing>
+          <wp:inline distT="0" distB="0" distL="0" distR="0" wp14:anchorId="69282394" wp14:editId="02569361">
+            <wp:extent cx="5731510" cy="3171825"/>
+            <wp:effectExtent l="0" t="0" r="0" b="3175"/>
+            <wp:docPr id="1149511094" name="Picture 7" descr="A graph showing a number of people&#10;&#10;Description automatically generated with medium confidence"/>
+            <wp:cNvGraphicFramePr>
+              <a:graphicFrameLocks xmlns:a="http://schemas.openxmlformats.org/drawingml/2006/main" noChangeAspect="1"/>
+            </wp:cNvGraphicFramePr>
+            <a:graphic xmlns:a="http://schemas.openxmlformats.org/drawingml/2006/main">
+              <a:graphicData uri="http://schemas.openxmlformats.org/drawingml/2006/picture">
+                <pic:pic xmlns:pic="http://schemas.openxmlformats.org/drawingml/2006/picture">
+                  <pic:nvPicPr>
+                    <pic:cNvPr id="1149511094" name="Picture 7" descr="A graph showing a number of people&#10;&#10;Description automatically generated with medium confidence"/>
+                    <pic:cNvPicPr/>
+                  </pic:nvPicPr>
+                  <pic:blipFill>
+                    <a:blip r:embed="rId8">
+                      <a:extLst>
+                        <a:ext uri="{28A0092B-C50C-407E-A947-70E740481C1C}">
+                          <a14:useLocalDpi xmlns:a14="http://schemas.microsoft.com/office/drawing/2010/main" val="0"/>
+                        </a:ext>
+                      </a:extLst>
+                    </a:blip>
+                    <a:stretch>
+                      <a:fillRect/>
+                    </a:stretch>
+                  </pic:blipFill>
+                  <pic:spPr>
+                    <a:xfrm>
+                      <a:off x="0" y="0"/>
+                      <a:ext cx="5731510" cy="3171825"/>
+                    </a:xfrm>
+                    <a:prstGeom prst="rect">
+                      <a:avLst/>
+                    </a:prstGeom>
+                  </pic:spPr>
+                </pic:pic>
+              </a:graphicData>
+            </a:graphic>
+          </wp:inline>
+        </w:drawing>
+      </w:r>
+    </w:p>
+    <w:p>
+      <w:pPr>
+        <w:spacing w:line="240" w:lineRule="auto"/>
+        <w:jc w:val="both"/>
+        <w:rPr>
+          <w:rFonts w:ascii="Calibri" w:eastAsiaTheme="minorEastAsia" w:hAnsi="Calibri" w:cs="Calibri"/>
           <w:b/>
           <w:bCs/>
-        </w:rPr>
-      </w:pPr>
-      <w:r>
-        <w:rPr>
-          <w:rFonts w:ascii="Garamond" w:eastAsiaTheme="minorEastAsia" w:hAnsi="Garamond"/>
+          <w:sz w:val="28"/>
+          <w:szCs w:val="28"/>
+        </w:rPr>
+      </w:pPr>
+      <w:r>
+        <w:rPr>
+          <w:rFonts w:ascii="Calibri" w:eastAsiaTheme="minorEastAsia" w:hAnsi="Calibri" w:cs="Calibri"/>
           <w:b/>
           <w:bCs/>
-        </w:rPr>
-        <w:t>[picture]</w:t>
-      </w:r>
-    </w:p>
-    <w:p>
-      <w:pPr>
-        <w:spacing w:after="0"/>
+          <w:sz w:val="28"/>
+          <w:szCs w:val="28"/>
+        </w:rPr>
+        <w:t>Ability to find solution as M grows large</w:t>
+      </w:r>
+    </w:p>
+    <w:p>
+      <w:pPr>
+        <w:spacing w:line="240" w:lineRule="auto"/>
         <w:jc w:val="both"/>
         <w:rPr>
-          <w:rFonts w:ascii="Garamond" w:eastAsiaTheme="minorEastAsia" w:hAnsi="Garamond"/>
+          <w:rFonts w:ascii="Calibri" w:eastAsiaTheme="minorEastAsia" w:hAnsi="Calibri" w:cs="Calibri"/>
+        </w:rPr>
+      </w:pPr>
+      <w:r>
+        <w:rPr>
+          <w:rFonts w:ascii="Calibri" w:eastAsiaTheme="minorEastAsia" w:hAnsi="Calibri" w:cs="Calibri"/>
+        </w:rPr>
+        <w:t xml:space="preserve">As M increases, the Simulated Annealing algorithm does not consistently succeed in solving the 3-SAT problem or minimizing the cost to zero. Analyzing the algorithm’s performance across multiple values of M (up to 1000) while keeping N fixed at 200 reveals a significant trend: beyond a certain point (specifically, M &gt; </w:t>
+      </w:r>
+      <w:r>
+        <w:rPr>
+          <w:rFonts w:ascii="Calibri" w:eastAsiaTheme="minorEastAsia" w:hAnsi="Calibri" w:cs="Calibri"/>
+        </w:rPr>
+        <w:t>4</w:t>
+      </w:r>
+      <w:r>
+        <w:rPr>
+          <w:rFonts w:ascii="Calibri" w:eastAsiaTheme="minorEastAsia" w:hAnsi="Calibri" w:cs="Calibri"/>
+        </w:rPr>
+        <w:t xml:space="preserve">00), the algorithm becomes unable to </w:t>
+      </w:r>
+      <w:r>
+        <w:rPr>
+          <w:rFonts w:ascii="Calibri" w:eastAsiaTheme="minorEastAsia" w:hAnsi="Calibri" w:cs="Calibri"/>
+        </w:rPr>
+        <w:t xml:space="preserve">always </w:t>
+      </w:r>
+      <w:r>
+        <w:rPr>
+          <w:rFonts w:ascii="Calibri" w:eastAsiaTheme="minorEastAsia" w:hAnsi="Calibri" w:cs="Calibri"/>
+        </w:rPr>
+        <w:t>reliably find a solution.</w:t>
+      </w:r>
+    </w:p>
+    <w:p>
+      <w:pPr>
+        <w:spacing w:line="240" w:lineRule="auto"/>
+        <w:jc w:val="both"/>
+        <w:rPr>
+          <w:rFonts w:ascii="Calibri" w:eastAsiaTheme="minorEastAsia" w:hAnsi="Calibri" w:cs="Calibri"/>
+        </w:rPr>
+      </w:pPr>
+      <w:r>
+        <w:rPr>
+          <w:rFonts w:ascii="Calibri" w:eastAsiaTheme="minorEastAsia" w:hAnsi="Calibri" w:cs="Calibri"/>
+        </w:rPr>
+        <w:t xml:space="preserve">To give a better picture of the limits of the simulated annealing, we computed the empirical probability of </w:t>
+      </w:r>
+      <w:r>
+        <w:rPr>
+          <w:rFonts w:ascii="Calibri" w:eastAsiaTheme="minorEastAsia" w:hAnsi="Calibri" w:cs="Calibri"/>
+        </w:rPr>
+        <w:t>of solving a random instance, at fixed N and M</w:t>
+      </w:r>
+      <w:r>
+        <w:rPr>
+          <w:rFonts w:ascii="Calibri" w:eastAsiaTheme="minorEastAsia" w:hAnsi="Calibri" w:cs="Calibri"/>
+        </w:rPr>
+        <w:t xml:space="preserve"> over 30 trials. Below is the plot of how this probability changes for different values of M and N = 200 for fixed parameters of the annealing algorithm.</w:t>
+      </w:r>
+    </w:p>
+    <w:p>
+      <w:pPr>
+        <w:spacing w:line="240" w:lineRule="auto"/>
+        <w:jc w:val="center"/>
+        <w:rPr>
+          <w:rFonts w:ascii="Calibri" w:eastAsiaTheme="minorEastAsia" w:hAnsi="Calibri" w:cs="Calibri"/>
           <w:b/>
           <w:bCs/>
         </w:rPr>
       </w:pPr>
-    </w:p>
-    <w:p>
-      <w:pPr>
-        <w:jc w:val="both"/>
+      <w:r>
         <w:rPr>
           <w:rFonts w:ascii="Calibri" w:eastAsiaTheme="minorEastAsia" w:hAnsi="Calibri" w:cs="Calibri"/>
           <w:b/>
           <w:bCs/>
         </w:rPr>
-      </w:pPr>
-      <w:r>
-        <w:rPr>
-          <w:rFonts w:ascii="Calibri" w:eastAsiaTheme="minorEastAsia" w:hAnsi="Calibri" w:cs="Calibri"/>
+        <w:t>[picture]</w:t>
+      </w:r>
+    </w:p>
+    <w:p>
+      <w:pPr>
+        <w:spacing w:line="240" w:lineRule="auto"/>
+        <w:jc w:val="both"/>
+        <w:rPr>
+          <w:rFonts w:ascii="Calibri" w:eastAsiaTheme="minorEastAsia" w:hAnsi="Calibri" w:cs="Calibri"/>
+        </w:rPr>
+      </w:pPr>
+      <w:r>
+        <w:rPr>
+          <w:rFonts w:ascii="Calibri" w:eastAsiaTheme="minorEastAsia" w:hAnsi="Calibri" w:cs="Calibri"/>
+        </w:rPr>
+        <w:t>As the graph clearly illustrates, the Simulated Annealing algorithm struggles to consistently find a solution when M is sufficiently large. Moreover, for N &gt; 800, it becomes completely incapable of finding a solution.</w:t>
+      </w:r>
+    </w:p>
+    <w:p>
+      <w:pPr>
+        <w:spacing w:line="240" w:lineRule="auto"/>
+        <w:jc w:val="both"/>
+        <w:rPr>
+          <w:rFonts w:ascii="Calibri" w:eastAsiaTheme="minorEastAsia" w:hAnsi="Calibri" w:cs="Calibri"/>
+          <w:sz w:val="28"/>
+          <w:szCs w:val="28"/>
+        </w:rPr>
+      </w:pPr>
+      <w:r>
+        <w:rPr>
+          <w:rFonts w:ascii="Calibri" w:hAnsi="Calibri" w:cs="Calibri"/>
           <w:b/>
           <w:bCs/>
-        </w:rPr>
-        <w:t>Ability to find solution as M grows large</w:t>
-      </w:r>
-    </w:p>
-    <w:p>
-      <w:pPr>
-        <w:jc w:val="both"/>
-        <w:rPr>
-          <w:rFonts w:ascii="Calibri" w:eastAsiaTheme="minorEastAsia" w:hAnsi="Calibri" w:cs="Calibri"/>
-        </w:rPr>
-      </w:pPr>
-      <w:r>
-        <w:rPr>
-          <w:rFonts w:ascii="Calibri" w:eastAsiaTheme="minorEastAsia" w:hAnsi="Calibri" w:cs="Calibri"/>
-        </w:rPr>
-        <w:t xml:space="preserve">As M increases, the Simulated Annealing algorithm does not consistently succeed in solving the 3-SAT problem or minimizing the cost to zero. Analyzing the algorithm’s performance across multiple values of M (up to 1000) while keeping N fixed at 200 reveals a significant trend: beyond a certain point (specifically, M &gt; </w:t>
-      </w:r>
-      <w:r>
-        <w:rPr>
-          <w:rFonts w:ascii="Calibri" w:eastAsiaTheme="minorEastAsia" w:hAnsi="Calibri" w:cs="Calibri"/>
-        </w:rPr>
-        <w:t>4</w:t>
-      </w:r>
-      <w:r>
-        <w:rPr>
-          <w:rFonts w:ascii="Calibri" w:eastAsiaTheme="minorEastAsia" w:hAnsi="Calibri" w:cs="Calibri"/>
-        </w:rPr>
-        <w:t xml:space="preserve">00), the algorithm becomes unable to </w:t>
-      </w:r>
-      <w:r>
-        <w:rPr>
-          <w:rFonts w:ascii="Calibri" w:eastAsiaTheme="minorEastAsia" w:hAnsi="Calibri" w:cs="Calibri"/>
-        </w:rPr>
-        <w:t xml:space="preserve">always </w:t>
-      </w:r>
-      <w:r>
-        <w:rPr>
-          <w:rFonts w:ascii="Calibri" w:eastAsiaTheme="minorEastAsia" w:hAnsi="Calibri" w:cs="Calibri"/>
-        </w:rPr>
-        <w:t>reliably find a solution.</w:t>
-      </w:r>
-    </w:p>
-    <w:p>
-      <w:pPr>
-        <w:jc w:val="both"/>
-        <w:rPr>
-          <w:rFonts w:ascii="Calibri" w:eastAsiaTheme="minorEastAsia" w:hAnsi="Calibri" w:cs="Calibri"/>
-        </w:rPr>
-      </w:pPr>
-      <w:r>
-        <w:rPr>
-          <w:rFonts w:ascii="Calibri" w:eastAsiaTheme="minorEastAsia" w:hAnsi="Calibri" w:cs="Calibri"/>
-        </w:rPr>
-        <w:t xml:space="preserve">To give a better picture of the limits of the simulated annealing, we computed the empirical probability of </w:t>
-      </w:r>
-      <w:r>
-        <w:rPr>
-          <w:rFonts w:ascii="Calibri" w:eastAsiaTheme="minorEastAsia" w:hAnsi="Calibri" w:cs="Calibri"/>
-        </w:rPr>
-        <w:t>of solving a random instance, at fixed N and M</w:t>
-      </w:r>
-      <w:r>
-        <w:rPr>
-          <w:rFonts w:ascii="Calibri" w:eastAsiaTheme="minorEastAsia" w:hAnsi="Calibri" w:cs="Calibri"/>
-        </w:rPr>
-        <w:t xml:space="preserve"> over 30 trials. Below is the plot </w:t>
-      </w:r>
-      <w:r>
-        <w:rPr>
-          <w:rFonts w:ascii="Calibri" w:eastAsiaTheme="minorEastAsia" w:hAnsi="Calibri" w:cs="Calibri"/>
-        </w:rPr>
-        <w:lastRenderedPageBreak/>
-        <w:t>of how this probability changes for different values of M and N = 200 for fixed parameters of the annealing algorithm.</w:t>
-      </w:r>
-    </w:p>
-    <w:p>
-      <w:pPr>
-        <w:jc w:val="center"/>
-        <w:rPr>
-          <w:rFonts w:ascii="Calibri" w:eastAsiaTheme="minorEastAsia" w:hAnsi="Calibri" w:cs="Calibri"/>
-        </w:rPr>
-      </w:pPr>
-      <w:r>
-        <w:rPr>
-          <w:rFonts w:ascii="Calibri" w:eastAsiaTheme="minorEastAsia" w:hAnsi="Calibri" w:cs="Calibri"/>
-        </w:rPr>
-        <w:t>[picture]</w:t>
-      </w:r>
-    </w:p>
-    <w:p>
-      <w:pPr>
-        <w:jc w:val="both"/>
-        <w:rPr>
-          <w:rFonts w:ascii="Calibri" w:eastAsiaTheme="minorEastAsia" w:hAnsi="Calibri" w:cs="Calibri"/>
-        </w:rPr>
-      </w:pPr>
-      <w:r>
-        <w:rPr>
-          <w:rFonts w:ascii="Calibri" w:eastAsiaTheme="minorEastAsia" w:hAnsi="Calibri" w:cs="Calibri"/>
-        </w:rPr>
-        <w:t>As the graph clearly illustrates, the Simulated Annealing algorithm struggles to consistently find a solution when M is sufficiently large. Moreover, for N &gt; 800, it becomes completely incapable of finding a solution.</w:t>
-      </w:r>
-    </w:p>
-    <w:p>
-      <w:pPr>
-        <w:jc w:val="both"/>
-        <w:rPr>
-          <w:rFonts w:ascii="Calibri" w:eastAsiaTheme="minorEastAsia" w:hAnsi="Calibri" w:cs="Calibri"/>
-        </w:rPr>
-      </w:pPr>
+          <w:sz w:val="28"/>
+          <w:szCs w:val="28"/>
+        </w:rPr>
+        <w:t>Parameters selection</w:t>
+      </w:r>
       <w:r>
         <w:rPr>
           <w:rFonts w:ascii="Calibri" w:hAnsi="Calibri" w:cs="Calibri"/>
           <w:b/>
           <w:bCs/>
-        </w:rPr>
-        <w:t>Parameters selection</w:t>
-      </w:r>
-      <w:r>
-        <w:rPr>
-          <w:rFonts w:ascii="Calibri" w:hAnsi="Calibri" w:cs="Calibri"/>
-          <w:b/>
-          <w:bCs/>
+          <w:sz w:val="28"/>
+          <w:szCs w:val="28"/>
         </w:rPr>
         <w:t xml:space="preserve"> for Probability Analysis</w:t>
       </w:r>
     </w:p>
     <w:p>
       <w:pPr>
+        <w:spacing w:line="240" w:lineRule="auto"/>
         <w:jc w:val="both"/>
         <w:rPr>
           <w:rFonts w:ascii="Calibri" w:hAnsi="Calibri" w:cs="Calibri"/>
@@ -910,7 +969,7 @@
           <w:ilvl w:val="0"/>
           <w:numId w:val="2"/>
         </w:numPr>
-        <w:spacing w:after="0"/>
+        <w:spacing w:after="0" w:line="240" w:lineRule="auto"/>
         <w:jc w:val="both"/>
         <w:rPr>
           <w:rFonts w:ascii="Calibri" w:eastAsiaTheme="minorEastAsia" w:hAnsi="Calibri" w:cs="Calibri"/>
@@ -983,7 +1042,7 @@
           <w:ilvl w:val="0"/>
           <w:numId w:val="2"/>
         </w:numPr>
-        <w:spacing w:after="0"/>
+        <w:spacing w:after="0" w:line="240" w:lineRule="auto"/>
         <w:jc w:val="both"/>
         <w:rPr>
           <w:rFonts w:ascii="Calibri" w:eastAsiaTheme="minorEastAsia" w:hAnsi="Calibri" w:cs="Calibri"/>
@@ -1062,7 +1121,7 @@
           <w:ilvl w:val="0"/>
           <w:numId w:val="2"/>
         </w:numPr>
-        <w:spacing w:after="0"/>
+        <w:spacing w:after="0" w:line="240" w:lineRule="auto"/>
         <w:jc w:val="both"/>
         <w:rPr>
           <w:rFonts w:ascii="Calibri" w:eastAsiaTheme="minorEastAsia" w:hAnsi="Calibri" w:cs="Calibri"/>
@@ -1128,6 +1187,7 @@
           <w:ilvl w:val="0"/>
           <w:numId w:val="2"/>
         </w:numPr>
+        <w:spacing w:line="240" w:lineRule="auto"/>
         <w:jc w:val="both"/>
         <w:rPr>
           <w:rFonts w:ascii="Calibri" w:eastAsiaTheme="minorEastAsia" w:hAnsi="Calibri" w:cs="Calibri"/>
@@ -1141,6 +1201,7 @@
           <w:b/>
           <w:bCs/>
         </w:rPr>
+        <w:lastRenderedPageBreak/>
         <w:t xml:space="preserve">Annealing steps </w:t>
       </w:r>
       <w:r>
@@ -1176,11 +1237,14 @@
     </w:p>
     <w:p>
       <w:pPr>
+        <w:spacing w:line="240" w:lineRule="auto"/>
         <w:jc w:val="both"/>
         <w:rPr>
           <w:rFonts w:ascii="Calibri" w:eastAsiaTheme="minorEastAsia" w:hAnsi="Calibri" w:cs="Calibri"/>
           <w:b/>
           <w:bCs/>
+          <w:sz w:val="28"/>
+          <w:szCs w:val="28"/>
         </w:rPr>
       </w:pPr>
       <w:r>
@@ -1188,6 +1252,8 @@
           <w:rFonts w:ascii="Calibri" w:eastAsiaTheme="minorEastAsia" w:hAnsi="Calibri" w:cs="Calibri"/>
           <w:b/>
           <w:bCs/>
+          <w:sz w:val="28"/>
+          <w:szCs w:val="28"/>
         </w:rPr>
         <w:t>Algorit</w:t>
       </w:r>
@@ -1196,6 +1262,8 @@
           <w:rFonts w:ascii="Calibri" w:eastAsiaTheme="minorEastAsia" w:hAnsi="Calibri" w:cs="Calibri"/>
           <w:b/>
           <w:bCs/>
+          <w:sz w:val="28"/>
+          <w:szCs w:val="28"/>
         </w:rPr>
         <w:t>h</w:t>
       </w:r>
@@ -1204,6 +1272,8 @@
           <w:rFonts w:ascii="Calibri" w:eastAsiaTheme="minorEastAsia" w:hAnsi="Calibri" w:cs="Calibri"/>
           <w:b/>
           <w:bCs/>
+          <w:sz w:val="28"/>
+          <w:szCs w:val="28"/>
         </w:rPr>
         <w:t>mic T</w:t>
       </w:r>
@@ -1212,6 +1282,8 @@
           <w:rFonts w:ascii="Calibri" w:eastAsiaTheme="minorEastAsia" w:hAnsi="Calibri" w:cs="Calibri"/>
           <w:b/>
           <w:bCs/>
+          <w:sz w:val="28"/>
+          <w:szCs w:val="28"/>
         </w:rPr>
         <w:t>h</w:t>
       </w:r>
@@ -1220,12 +1292,15 @@
           <w:rFonts w:ascii="Calibri" w:eastAsiaTheme="minorEastAsia" w:hAnsi="Calibri" w:cs="Calibri"/>
           <w:b/>
           <w:bCs/>
+          <w:sz w:val="28"/>
+          <w:szCs w:val="28"/>
         </w:rPr>
         <w:t>reshold</w:t>
       </w:r>
     </w:p>
     <w:p>
       <w:pPr>
+        <w:spacing w:line="240" w:lineRule="auto"/>
         <w:jc w:val="both"/>
         <w:rPr>
           <w:rFonts w:ascii="Calibri" w:eastAsiaTheme="minorEastAsia" w:hAnsi="Calibri" w:cs="Calibri"/>
@@ -1427,6 +1502,7 @@
     </w:p>
     <w:p>
       <w:pPr>
+        <w:spacing w:line="240" w:lineRule="auto"/>
         <w:jc w:val="both"/>
         <w:rPr>
           <w:rFonts w:ascii="Calibri" w:eastAsiaTheme="minorEastAsia" w:hAnsi="Calibri" w:cs="Calibri"/>
@@ -1435,12 +1511,54 @@
       <w:r>
         <w:rPr>
           <w:rFonts w:ascii="Calibri" w:eastAsiaTheme="minorEastAsia" w:hAnsi="Calibri" w:cs="Calibri"/>
-        </w:rPr>
-        <w:t>[picture 1]</w:t>
-      </w:r>
-    </w:p>
-    <w:p>
-      <w:pPr>
+          <w:noProof/>
+        </w:rPr>
+        <w:drawing>
+          <wp:inline distT="0" distB="0" distL="0" distR="0" wp14:anchorId="6BC43996" wp14:editId="2D02742C">
+            <wp:extent cx="5731510" cy="3171825"/>
+            <wp:effectExtent l="0" t="0" r="0" b="3175"/>
+            <wp:docPr id="1445272053" name="Picture 5" descr="A graph with a line in the center&#10;&#10;Description automatically generated"/>
+            <wp:cNvGraphicFramePr>
+              <a:graphicFrameLocks xmlns:a="http://schemas.openxmlformats.org/drawingml/2006/main" noChangeAspect="1"/>
+            </wp:cNvGraphicFramePr>
+            <a:graphic xmlns:a="http://schemas.openxmlformats.org/drawingml/2006/main">
+              <a:graphicData uri="http://schemas.openxmlformats.org/drawingml/2006/picture">
+                <pic:pic xmlns:pic="http://schemas.openxmlformats.org/drawingml/2006/picture">
+                  <pic:nvPicPr>
+                    <pic:cNvPr id="1445272053" name="Picture 5" descr="A graph with a line in the center&#10;&#10;Description automatically generated"/>
+                    <pic:cNvPicPr/>
+                  </pic:nvPicPr>
+                  <pic:blipFill>
+                    <a:blip r:embed="rId9">
+                      <a:extLst>
+                        <a:ext uri="{28A0092B-C50C-407E-A947-70E740481C1C}">
+                          <a14:useLocalDpi xmlns:a14="http://schemas.microsoft.com/office/drawing/2010/main" val="0"/>
+                        </a:ext>
+                      </a:extLst>
+                    </a:blip>
+                    <a:stretch>
+                      <a:fillRect/>
+                    </a:stretch>
+                  </pic:blipFill>
+                  <pic:spPr>
+                    <a:xfrm>
+                      <a:off x="0" y="0"/>
+                      <a:ext cx="5731510" cy="3171825"/>
+                    </a:xfrm>
+                    <a:prstGeom prst="rect">
+                      <a:avLst/>
+                    </a:prstGeom>
+                  </pic:spPr>
+                </pic:pic>
+              </a:graphicData>
+            </a:graphic>
+          </wp:inline>
+        </w:drawing>
+      </w:r>
+    </w:p>
+    <w:p>
+      <w:pPr>
+        <w:spacing w:line="240" w:lineRule="auto"/>
         <w:jc w:val="both"/>
         <w:rPr>
           <w:rFonts w:ascii="Calibri" w:eastAsiaTheme="minorEastAsia" w:hAnsi="Calibri" w:cs="Calibri"/>
@@ -1626,10 +1744,12 @@
         <w:autoSpaceDE w:val="0"/>
         <w:autoSpaceDN w:val="0"/>
         <w:adjustRightInd w:val="0"/>
-        <w:spacing w:after="0" w:line="240" w:lineRule="auto"/>
+        <w:spacing w:line="240" w:lineRule="auto"/>
         <w:jc w:val="center"/>
         <w:rPr>
           <w:rFonts w:ascii="Calibri" w:eastAsiaTheme="minorEastAsia" w:hAnsi="Calibri" w:cs="Calibri"/>
+          <w:b/>
+          <w:bCs/>
           <w:kern w:val="0"/>
           <w:lang w:val="en-GB"/>
         </w:rPr>
@@ -1637,16 +1757,18 @@
       <w:r>
         <w:rPr>
           <w:rFonts w:ascii="Calibri" w:eastAsiaTheme="minorEastAsia" w:hAnsi="Calibri" w:cs="Calibri"/>
+          <w:b/>
+          <w:bCs/>
           <w:noProof/>
           <w:kern w:val="0"/>
           <w:lang w:val="en-GB"/>
         </w:rPr>
         <w:lastRenderedPageBreak/>
         <w:drawing>
-          <wp:inline distT="0" distB="0" distL="0" distR="0" wp14:anchorId="0A75A1A3" wp14:editId="380AFBCB">
-            <wp:extent cx="4499822" cy="2449826"/>
-            <wp:effectExtent l="0" t="0" r="0" b="1905"/>
-            <wp:docPr id="259405150" name="Picture 4" descr="A graph with a line&#10;&#10;Description automatically generated"/>
+          <wp:inline distT="0" distB="0" distL="0" distR="0" wp14:anchorId="275F6D44" wp14:editId="07D323E7">
+            <wp:extent cx="5731510" cy="2825750"/>
+            <wp:effectExtent l="0" t="0" r="0" b="6350"/>
+            <wp:docPr id="1615976176" name="Picture 4" descr="A graph of a number of graphs&#10;&#10;Description automatically generated with medium confidence"/>
             <wp:cNvGraphicFramePr>
               <a:graphicFrameLocks xmlns:a="http://schemas.openxmlformats.org/drawingml/2006/main" noChangeAspect="1"/>
             </wp:cNvGraphicFramePr>
@@ -1654,11 +1776,11 @@
               <a:graphicData uri="http://schemas.openxmlformats.org/drawingml/2006/picture">
                 <pic:pic xmlns:pic="http://schemas.openxmlformats.org/drawingml/2006/picture">
                   <pic:nvPicPr>
-                    <pic:cNvPr id="259405150" name="Picture 4" descr="A graph with a line&#10;&#10;Description automatically generated"/>
+                    <pic:cNvPr id="1615976176" name="Picture 4" descr="A graph of a number of graphs&#10;&#10;Description automatically generated with medium confidence"/>
                     <pic:cNvPicPr/>
                   </pic:nvPicPr>
                   <pic:blipFill>
-                    <a:blip r:embed="rId7">
+                    <a:blip r:embed="rId10">
                       <a:extLst>
                         <a:ext uri="{28A0092B-C50C-407E-A947-70E740481C1C}">
                           <a14:useLocalDpi xmlns:a14="http://schemas.microsoft.com/office/drawing/2010/main" val="0"/>
@@ -1672,7 +1794,7 @@
                   <pic:spPr>
                     <a:xfrm>
                       <a:off x="0" y="0"/>
-                      <a:ext cx="4568663" cy="2487305"/>
+                      <a:ext cx="5731510" cy="2825750"/>
                     </a:xfrm>
                     <a:prstGeom prst="rect">
                       <a:avLst/>
@@ -2665,12 +2787,51 @@
         <w:autoSpaceDN w:val="0"/>
         <w:adjustRightInd w:val="0"/>
         <w:spacing w:after="0" w:line="240" w:lineRule="auto"/>
+        <w:jc w:val="center"/>
+        <w:rPr>
+          <w:rFonts w:ascii="Calibri" w:eastAsiaTheme="minorEastAsia" w:hAnsi="Calibri" w:cs="Calibri"/>
+          <w:b/>
+          <w:bCs/>
+          <w:kern w:val="0"/>
+        </w:rPr>
+      </w:pPr>
+      <w:r>
+        <w:rPr>
+          <w:rFonts w:ascii="Calibri" w:eastAsiaTheme="minorEastAsia" w:hAnsi="Calibri" w:cs="Calibri"/>
+          <w:b/>
+          <w:bCs/>
+          <w:kern w:val="0"/>
+        </w:rPr>
+        <w:t>[picture]</w:t>
+      </w:r>
+    </w:p>
+    <w:p>
+      <w:pPr>
+        <w:autoSpaceDE w:val="0"/>
+        <w:autoSpaceDN w:val="0"/>
+        <w:adjustRightInd w:val="0"/>
+        <w:spacing w:line="240" w:lineRule="auto"/>
         <w:jc w:val="both"/>
         <w:rPr>
           <w:rFonts w:ascii="Calibri" w:eastAsiaTheme="minorEastAsia" w:hAnsi="Calibri" w:cs="Calibri"/>
+          <w:b/>
+          <w:bCs/>
           <w:kern w:val="0"/>
-        </w:rPr>
-      </w:pPr>
+          <w:sz w:val="28"/>
+          <w:szCs w:val="28"/>
+        </w:rPr>
+      </w:pPr>
+      <w:r>
+        <w:rPr>
+          <w:rFonts w:ascii="Calibri" w:eastAsiaTheme="minorEastAsia" w:hAnsi="Calibri" w:cs="Calibri"/>
+          <w:b/>
+          <w:bCs/>
+          <w:kern w:val="0"/>
+          <w:sz w:val="28"/>
+          <w:szCs w:val="28"/>
+        </w:rPr>
+        <w:t>Curve Collapsing</w:t>
+      </w:r>
     </w:p>
     <w:p>
       <w:pPr>
@@ -2678,18 +2839,64 @@
         <w:autoSpaceDN w:val="0"/>
         <w:adjustRightInd w:val="0"/>
         <w:spacing w:after="0" w:line="240" w:lineRule="auto"/>
-        <w:jc w:val="both"/>
-        <w:rPr>
-          <w:rFonts w:ascii="Calibri" w:eastAsiaTheme="minorEastAsia" w:hAnsi="Calibri" w:cs="Calibri"/>
+        <w:jc w:val="center"/>
+        <w:rPr>
+          <w:rFonts w:ascii="Calibri" w:eastAsiaTheme="minorEastAsia" w:hAnsi="Calibri" w:cs="Calibri"/>
+          <w:b/>
+          <w:bCs/>
           <w:kern w:val="0"/>
         </w:rPr>
       </w:pPr>
       <w:r>
         <w:rPr>
           <w:rFonts w:ascii="Calibri" w:eastAsiaTheme="minorEastAsia" w:hAnsi="Calibri" w:cs="Calibri"/>
+          <w:b/>
+          <w:bCs/>
+          <w:noProof/>
           <w:kern w:val="0"/>
         </w:rPr>
-        <w:t>[picture 1]</w:t>
+        <w:lastRenderedPageBreak/>
+        <w:drawing>
+          <wp:inline distT="0" distB="0" distL="0" distR="0" wp14:anchorId="3A984283" wp14:editId="0B0F271B">
+            <wp:extent cx="5731510" cy="3181350"/>
+            <wp:effectExtent l="0" t="0" r="0" b="6350"/>
+            <wp:docPr id="2097509044" name="Picture 3" descr="A graph of a falling curve&#10;&#10;Description automatically generated"/>
+            <wp:cNvGraphicFramePr>
+              <a:graphicFrameLocks xmlns:a="http://schemas.openxmlformats.org/drawingml/2006/main" noChangeAspect="1"/>
+            </wp:cNvGraphicFramePr>
+            <a:graphic xmlns:a="http://schemas.openxmlformats.org/drawingml/2006/main">
+              <a:graphicData uri="http://schemas.openxmlformats.org/drawingml/2006/picture">
+                <pic:pic xmlns:pic="http://schemas.openxmlformats.org/drawingml/2006/picture">
+                  <pic:nvPicPr>
+                    <pic:cNvPr id="2097509044" name="Picture 3" descr="A graph of a falling curve&#10;&#10;Description automatically generated"/>
+                    <pic:cNvPicPr/>
+                  </pic:nvPicPr>
+                  <pic:blipFill>
+                    <a:blip r:embed="rId11">
+                      <a:extLst>
+                        <a:ext uri="{28A0092B-C50C-407E-A947-70E740481C1C}">
+                          <a14:useLocalDpi xmlns:a14="http://schemas.microsoft.com/office/drawing/2010/main" val="0"/>
+                        </a:ext>
+                      </a:extLst>
+                    </a:blip>
+                    <a:stretch>
+                      <a:fillRect/>
+                    </a:stretch>
+                  </pic:blipFill>
+                  <pic:spPr>
+                    <a:xfrm>
+                      <a:off x="0" y="0"/>
+                      <a:ext cx="5731510" cy="3181350"/>
+                    </a:xfrm>
+                    <a:prstGeom prst="rect">
+                      <a:avLst/>
+                    </a:prstGeom>
+                  </pic:spPr>
+                </pic:pic>
+              </a:graphicData>
+            </a:graphic>
+          </wp:inline>
+        </w:drawing>
       </w:r>
     </w:p>
     <w:p>
@@ -2697,20 +2904,7 @@
         <w:autoSpaceDE w:val="0"/>
         <w:autoSpaceDN w:val="0"/>
         <w:adjustRightInd w:val="0"/>
-        <w:spacing w:after="0" w:line="240" w:lineRule="auto"/>
-        <w:jc w:val="both"/>
-        <w:rPr>
-          <w:rFonts w:ascii="Calibri" w:eastAsiaTheme="minorEastAsia" w:hAnsi="Calibri" w:cs="Calibri"/>
-          <w:kern w:val="0"/>
-        </w:rPr>
-      </w:pPr>
-    </w:p>
-    <w:p>
-      <w:pPr>
-        <w:autoSpaceDE w:val="0"/>
-        <w:autoSpaceDN w:val="0"/>
-        <w:adjustRightInd w:val="0"/>
-        <w:spacing w:after="0" w:line="240" w:lineRule="auto"/>
+        <w:spacing w:line="240" w:lineRule="auto"/>
         <w:jc w:val="both"/>
         <w:rPr>
           <w:rFonts w:ascii="Calibri" w:eastAsiaTheme="minorEastAsia" w:hAnsi="Calibri" w:cs="Calibri"/>
@@ -2719,46 +2913,11 @@
           <w:kern w:val="0"/>
         </w:rPr>
       </w:pPr>
-      <w:r>
-        <w:rPr>
-          <w:rFonts w:ascii="Calibri" w:eastAsiaTheme="minorEastAsia" w:hAnsi="Calibri" w:cs="Calibri"/>
-          <w:b/>
-          <w:bCs/>
-          <w:kern w:val="0"/>
-        </w:rPr>
-        <w:t>Curve Collapsing</w:t>
-      </w:r>
-    </w:p>
-    <w:p>
-      <w:pPr>
-        <w:autoSpaceDE w:val="0"/>
-        <w:autoSpaceDN w:val="0"/>
-        <w:adjustRightInd w:val="0"/>
-        <w:spacing w:after="0" w:line="240" w:lineRule="auto"/>
-        <w:jc w:val="both"/>
-        <w:rPr>
-          <w:rFonts w:ascii="Calibri" w:eastAsiaTheme="minorEastAsia" w:hAnsi="Calibri" w:cs="Calibri"/>
-          <w:kern w:val="0"/>
-        </w:rPr>
-      </w:pPr>
-    </w:p>
-    <w:p>
-      <w:pPr>
-        <w:autoSpaceDE w:val="0"/>
-        <w:autoSpaceDN w:val="0"/>
-        <w:adjustRightInd w:val="0"/>
-        <w:spacing w:after="0" w:line="240" w:lineRule="auto"/>
-        <w:jc w:val="both"/>
-        <w:rPr>
-          <w:rFonts w:ascii="Calibri" w:eastAsiaTheme="minorEastAsia" w:hAnsi="Calibri" w:cs="Calibri"/>
-          <w:kern w:val="0"/>
-        </w:rPr>
-      </w:pPr>
     </w:p>
     <w:sectPr>
-      <w:footerReference w:type="even" r:id="rId8"/>
-      <w:footerReference w:type="default" r:id="rId9"/>
-      <w:footerReference w:type="first" r:id="rId10"/>
+      <w:footerReference w:type="even" r:id="rId12"/>
+      <w:footerReference w:type="default" r:id="rId13"/>
+      <w:footerReference w:type="first" r:id="rId14"/>
       <w:pgSz w:w="11906" w:h="16838"/>
       <w:pgMar w:top="1440" w:right="1440" w:bottom="1440" w:left="1440" w:header="708" w:footer="708" w:gutter="0"/>
       <w:pgNumType w:start="0"/>

--- a/Computer Programming Assignment 2024.docx
+++ b/Computer Programming Assignment 2024.docx
@@ -630,7 +630,7 @@
     <w:p>
       <w:pPr>
         <w:spacing w:line="240" w:lineRule="auto"/>
-        <w:jc w:val="both"/>
+        <w:jc w:val="center"/>
         <w:rPr>
           <w:rFonts w:ascii="Calibri" w:hAnsi="Calibri" w:cs="Calibri"/>
           <w:b/>
@@ -646,9 +646,1682 @@
         <w:t>[paragraph on parameters and table]</w:t>
       </w:r>
     </w:p>
-    <w:p>
-      <w:pPr>
-        <w:spacing w:line="240" w:lineRule="auto"/>
+    <w:tbl>
+      <w:tblPr>
+        <w:tblW w:w="9319" w:type="dxa"/>
+        <w:tblLook w:val="04A0" w:firstRow="1" w:lastRow="0" w:firstColumn="1" w:lastColumn="0" w:noHBand="0" w:noVBand="1"/>
+      </w:tblPr>
+      <w:tblGrid>
+        <w:gridCol w:w="1191"/>
+        <w:gridCol w:w="1361"/>
+        <w:gridCol w:w="1361"/>
+        <w:gridCol w:w="1323"/>
+        <w:gridCol w:w="1361"/>
+        <w:gridCol w:w="1361"/>
+        <w:gridCol w:w="1361"/>
+      </w:tblGrid>
+      <w:tr>
+        <w:trPr>
+          <w:trHeight w:val="320"/>
+        </w:trPr>
+        <w:tc>
+          <w:tcPr>
+            <w:tcW w:w="1191" w:type="dxa"/>
+            <w:tcBorders>
+              <w:top w:val="nil"/>
+              <w:left w:val="nil"/>
+              <w:bottom w:val="nil"/>
+              <w:right w:val="nil"/>
+            </w:tcBorders>
+            <w:shd w:val="clear" w:color="auto" w:fill="auto"/>
+            <w:noWrap/>
+            <w:vAlign w:val="bottom"/>
+            <w:hideMark/>
+          </w:tcPr>
+          <w:p>
+            <w:pPr>
+              <w:spacing w:after="0" w:line="240" w:lineRule="auto"/>
+              <w:rPr>
+                <w:rFonts w:ascii="Times New Roman" w:eastAsia="Times New Roman" w:hAnsi="Times New Roman" w:cs="Times New Roman"/>
+                <w:kern w:val="0"/>
+                <w:lang w:eastAsia="en-GB"/>
+                <w14:ligatures w14:val="none"/>
+              </w:rPr>
+            </w:pPr>
+          </w:p>
+        </w:tc>
+        <w:tc>
+          <w:tcPr>
+            <w:tcW w:w="1361" w:type="dxa"/>
+            <w:tcBorders>
+              <w:top w:val="nil"/>
+              <w:left w:val="nil"/>
+              <w:bottom w:val="nil"/>
+              <w:right w:val="nil"/>
+            </w:tcBorders>
+            <w:shd w:val="clear" w:color="000000" w:fill="0E2841"/>
+            <w:noWrap/>
+            <w:vAlign w:val="bottom"/>
+            <w:hideMark/>
+          </w:tcPr>
+          <w:p>
+            <w:pPr>
+              <w:spacing w:after="0" w:line="240" w:lineRule="auto"/>
+              <w:jc w:val="center"/>
+              <w:rPr>
+                <w:rFonts w:ascii="Calibri" w:eastAsia="Times New Roman" w:hAnsi="Calibri" w:cs="Calibri"/>
+                <w:b/>
+                <w:bCs/>
+                <w:color w:val="FFFFFF"/>
+                <w:kern w:val="0"/>
+                <w:lang w:eastAsia="en-GB"/>
+                <w14:ligatures w14:val="none"/>
+              </w:rPr>
+            </w:pPr>
+            <w:r>
+              <w:rPr>
+                <w:rFonts w:ascii="Calibri" w:eastAsia="Times New Roman" w:hAnsi="Calibri" w:cs="Calibri"/>
+                <w:b/>
+                <w:bCs/>
+                <w:color w:val="FFFFFF"/>
+                <w:kern w:val="0"/>
+                <w:lang w:eastAsia="en-GB"/>
+                <w14:ligatures w14:val="none"/>
+              </w:rPr>
+              <w:t>Beta 0</w:t>
+            </w:r>
+          </w:p>
+        </w:tc>
+        <w:tc>
+          <w:tcPr>
+            <w:tcW w:w="1361" w:type="dxa"/>
+            <w:tcBorders>
+              <w:top w:val="nil"/>
+              <w:left w:val="nil"/>
+              <w:bottom w:val="nil"/>
+              <w:right w:val="nil"/>
+            </w:tcBorders>
+            <w:shd w:val="clear" w:color="000000" w:fill="0E2841"/>
+            <w:noWrap/>
+            <w:vAlign w:val="bottom"/>
+            <w:hideMark/>
+          </w:tcPr>
+          <w:p>
+            <w:pPr>
+              <w:spacing w:after="0" w:line="240" w:lineRule="auto"/>
+              <w:jc w:val="center"/>
+              <w:rPr>
+                <w:rFonts w:ascii="Calibri" w:eastAsia="Times New Roman" w:hAnsi="Calibri" w:cs="Calibri"/>
+                <w:b/>
+                <w:bCs/>
+                <w:color w:val="FFFFFF"/>
+                <w:kern w:val="0"/>
+                <w:lang w:eastAsia="en-GB"/>
+                <w14:ligatures w14:val="none"/>
+              </w:rPr>
+            </w:pPr>
+            <w:r>
+              <w:rPr>
+                <w:rFonts w:ascii="Calibri" w:eastAsia="Times New Roman" w:hAnsi="Calibri" w:cs="Calibri"/>
+                <w:b/>
+                <w:bCs/>
+                <w:color w:val="FFFFFF"/>
+                <w:kern w:val="0"/>
+                <w:lang w:eastAsia="en-GB"/>
+                <w14:ligatures w14:val="none"/>
+              </w:rPr>
+              <w:t>Beta 1</w:t>
+            </w:r>
+          </w:p>
+        </w:tc>
+        <w:tc>
+          <w:tcPr>
+            <w:tcW w:w="1323" w:type="dxa"/>
+            <w:tcBorders>
+              <w:top w:val="nil"/>
+              <w:left w:val="nil"/>
+              <w:bottom w:val="nil"/>
+              <w:right w:val="nil"/>
+            </w:tcBorders>
+            <w:shd w:val="clear" w:color="000000" w:fill="0E2841"/>
+            <w:noWrap/>
+            <w:vAlign w:val="bottom"/>
+            <w:hideMark/>
+          </w:tcPr>
+          <w:p>
+            <w:pPr>
+              <w:spacing w:after="0" w:line="240" w:lineRule="auto"/>
+              <w:jc w:val="center"/>
+              <w:rPr>
+                <w:rFonts w:ascii="Calibri" w:eastAsia="Times New Roman" w:hAnsi="Calibri" w:cs="Calibri"/>
+                <w:b/>
+                <w:bCs/>
+                <w:color w:val="FFFFFF"/>
+                <w:kern w:val="0"/>
+                <w:lang w:eastAsia="en-GB"/>
+                <w14:ligatures w14:val="none"/>
+              </w:rPr>
+            </w:pPr>
+            <w:r>
+              <w:rPr>
+                <w:rFonts w:ascii="Calibri" w:eastAsia="Times New Roman" w:hAnsi="Calibri" w:cs="Calibri"/>
+                <w:b/>
+                <w:bCs/>
+                <w:color w:val="FFFFFF"/>
+                <w:kern w:val="0"/>
+                <w:lang w:eastAsia="en-GB"/>
+                <w14:ligatures w14:val="none"/>
+              </w:rPr>
+              <w:t>MCMC steps</w:t>
+            </w:r>
+          </w:p>
+        </w:tc>
+        <w:tc>
+          <w:tcPr>
+            <w:tcW w:w="1361" w:type="dxa"/>
+            <w:tcBorders>
+              <w:top w:val="nil"/>
+              <w:left w:val="nil"/>
+              <w:bottom w:val="nil"/>
+              <w:right w:val="nil"/>
+            </w:tcBorders>
+            <w:shd w:val="clear" w:color="000000" w:fill="0E2841"/>
+            <w:noWrap/>
+            <w:vAlign w:val="bottom"/>
+            <w:hideMark/>
+          </w:tcPr>
+          <w:p>
+            <w:pPr>
+              <w:spacing w:after="0" w:line="240" w:lineRule="auto"/>
+              <w:jc w:val="center"/>
+              <w:rPr>
+                <w:rFonts w:ascii="Calibri" w:eastAsia="Times New Roman" w:hAnsi="Calibri" w:cs="Calibri"/>
+                <w:b/>
+                <w:bCs/>
+                <w:color w:val="FFFFFF"/>
+                <w:kern w:val="0"/>
+                <w:lang w:eastAsia="en-GB"/>
+                <w14:ligatures w14:val="none"/>
+              </w:rPr>
+            </w:pPr>
+            <w:r>
+              <w:rPr>
+                <w:rFonts w:ascii="Calibri" w:eastAsia="Times New Roman" w:hAnsi="Calibri" w:cs="Calibri"/>
+                <w:b/>
+                <w:bCs/>
+                <w:color w:val="FFFFFF"/>
+                <w:kern w:val="0"/>
+                <w:lang w:eastAsia="en-GB"/>
+                <w14:ligatures w14:val="none"/>
+              </w:rPr>
+              <w:t>Anneal Steps</w:t>
+            </w:r>
+          </w:p>
+        </w:tc>
+        <w:tc>
+          <w:tcPr>
+            <w:tcW w:w="1361" w:type="dxa"/>
+            <w:tcBorders>
+              <w:top w:val="nil"/>
+              <w:left w:val="nil"/>
+              <w:bottom w:val="nil"/>
+              <w:right w:val="nil"/>
+            </w:tcBorders>
+            <w:shd w:val="clear" w:color="000000" w:fill="0E2841"/>
+            <w:noWrap/>
+            <w:vAlign w:val="bottom"/>
+            <w:hideMark/>
+          </w:tcPr>
+          <w:p>
+            <w:pPr>
+              <w:spacing w:after="0" w:line="240" w:lineRule="auto"/>
+              <w:jc w:val="center"/>
+              <w:rPr>
+                <w:rFonts w:ascii="Calibri" w:eastAsia="Times New Roman" w:hAnsi="Calibri" w:cs="Calibri"/>
+                <w:b/>
+                <w:bCs/>
+                <w:color w:val="FFFFFF"/>
+                <w:kern w:val="0"/>
+                <w:lang w:eastAsia="en-GB"/>
+                <w14:ligatures w14:val="none"/>
+              </w:rPr>
+            </w:pPr>
+            <w:r>
+              <w:rPr>
+                <w:rFonts w:ascii="Calibri" w:eastAsia="Times New Roman" w:hAnsi="Calibri" w:cs="Calibri"/>
+                <w:b/>
+                <w:bCs/>
+                <w:color w:val="FFFFFF"/>
+                <w:kern w:val="0"/>
+                <w:lang w:eastAsia="en-GB"/>
+                <w14:ligatures w14:val="none"/>
+              </w:rPr>
+              <w:t>Seed</w:t>
+            </w:r>
+          </w:p>
+        </w:tc>
+        <w:tc>
+          <w:tcPr>
+            <w:tcW w:w="1361" w:type="dxa"/>
+            <w:tcBorders>
+              <w:top w:val="nil"/>
+              <w:left w:val="nil"/>
+              <w:bottom w:val="nil"/>
+              <w:right w:val="nil"/>
+            </w:tcBorders>
+            <w:shd w:val="clear" w:color="000000" w:fill="0E2841"/>
+            <w:noWrap/>
+            <w:vAlign w:val="bottom"/>
+            <w:hideMark/>
+          </w:tcPr>
+          <w:p>
+            <w:pPr>
+              <w:spacing w:after="0" w:line="240" w:lineRule="auto"/>
+              <w:jc w:val="center"/>
+              <w:rPr>
+                <w:rFonts w:ascii="Calibri" w:eastAsia="Times New Roman" w:hAnsi="Calibri" w:cs="Calibri"/>
+                <w:b/>
+                <w:bCs/>
+                <w:color w:val="FFFFFF"/>
+                <w:kern w:val="0"/>
+                <w:lang w:eastAsia="en-GB"/>
+                <w14:ligatures w14:val="none"/>
+              </w:rPr>
+            </w:pPr>
+            <w:r>
+              <w:rPr>
+                <w:rFonts w:ascii="Calibri" w:eastAsia="Times New Roman" w:hAnsi="Calibri" w:cs="Calibri"/>
+                <w:b/>
+                <w:bCs/>
+                <w:color w:val="FFFFFF"/>
+                <w:kern w:val="0"/>
+                <w:lang w:eastAsia="en-GB"/>
+                <w14:ligatures w14:val="none"/>
+              </w:rPr>
+              <w:t>Percentage Solved</w:t>
+            </w:r>
+          </w:p>
+        </w:tc>
+      </w:tr>
+      <w:tr>
+        <w:trPr>
+          <w:trHeight w:val="320"/>
+        </w:trPr>
+        <w:tc>
+          <w:tcPr>
+            <w:tcW w:w="1191" w:type="dxa"/>
+            <w:tcBorders>
+              <w:top w:val="single" w:sz="4" w:space="0" w:color="auto"/>
+              <w:left w:val="nil"/>
+              <w:bottom w:val="single" w:sz="4" w:space="0" w:color="auto"/>
+              <w:right w:val="nil"/>
+            </w:tcBorders>
+            <w:shd w:val="clear" w:color="auto" w:fill="auto"/>
+            <w:noWrap/>
+            <w:vAlign w:val="bottom"/>
+            <w:hideMark/>
+          </w:tcPr>
+          <w:p>
+            <w:pPr>
+              <w:spacing w:after="0" w:line="240" w:lineRule="auto"/>
+              <w:jc w:val="right"/>
+              <w:rPr>
+                <w:rFonts w:ascii="Calibri" w:eastAsia="Times New Roman" w:hAnsi="Calibri" w:cs="Calibri"/>
+                <w:b/>
+                <w:bCs/>
+                <w:color w:val="000000"/>
+                <w:kern w:val="0"/>
+                <w:lang w:eastAsia="en-GB"/>
+                <w14:ligatures w14:val="none"/>
+              </w:rPr>
+            </w:pPr>
+            <w:r>
+              <w:rPr>
+                <w:rFonts w:ascii="Calibri" w:eastAsia="Times New Roman" w:hAnsi="Calibri" w:cs="Calibri"/>
+                <w:b/>
+                <w:bCs/>
+                <w:color w:val="000000"/>
+                <w:kern w:val="0"/>
+                <w:lang w:eastAsia="en-GB"/>
+                <w14:ligatures w14:val="none"/>
+              </w:rPr>
+              <w:t>M = 200</w:t>
+            </w:r>
+          </w:p>
+        </w:tc>
+        <w:tc>
+          <w:tcPr>
+            <w:tcW w:w="1361" w:type="dxa"/>
+            <w:tcBorders>
+              <w:top w:val="single" w:sz="4" w:space="0" w:color="auto"/>
+              <w:left w:val="nil"/>
+              <w:bottom w:val="single" w:sz="4" w:space="0" w:color="auto"/>
+              <w:right w:val="nil"/>
+            </w:tcBorders>
+            <w:shd w:val="clear" w:color="auto" w:fill="auto"/>
+            <w:noWrap/>
+            <w:vAlign w:val="bottom"/>
+            <w:hideMark/>
+          </w:tcPr>
+          <w:p>
+            <w:pPr>
+              <w:spacing w:after="0" w:line="240" w:lineRule="auto"/>
+              <w:jc w:val="center"/>
+              <w:rPr>
+                <w:rFonts w:ascii="Calibri" w:eastAsia="Times New Roman" w:hAnsi="Calibri" w:cs="Calibri"/>
+                <w:color w:val="000000"/>
+                <w:kern w:val="0"/>
+                <w:lang w:eastAsia="en-GB"/>
+                <w14:ligatures w14:val="none"/>
+              </w:rPr>
+            </w:pPr>
+            <w:r>
+              <w:rPr>
+                <w:rFonts w:ascii="Calibri" w:eastAsia="Times New Roman" w:hAnsi="Calibri" w:cs="Calibri"/>
+                <w:color w:val="000000"/>
+                <w:kern w:val="0"/>
+                <w:lang w:eastAsia="en-GB"/>
+                <w14:ligatures w14:val="none"/>
+              </w:rPr>
+              <w:t>1</w:t>
+            </w:r>
+          </w:p>
+        </w:tc>
+        <w:tc>
+          <w:tcPr>
+            <w:tcW w:w="1361" w:type="dxa"/>
+            <w:tcBorders>
+              <w:top w:val="single" w:sz="4" w:space="0" w:color="auto"/>
+              <w:left w:val="nil"/>
+              <w:bottom w:val="single" w:sz="4" w:space="0" w:color="auto"/>
+              <w:right w:val="nil"/>
+            </w:tcBorders>
+            <w:shd w:val="clear" w:color="auto" w:fill="auto"/>
+            <w:noWrap/>
+            <w:vAlign w:val="bottom"/>
+            <w:hideMark/>
+          </w:tcPr>
+          <w:p>
+            <w:pPr>
+              <w:spacing w:after="0" w:line="240" w:lineRule="auto"/>
+              <w:jc w:val="center"/>
+              <w:rPr>
+                <w:rFonts w:ascii="Calibri" w:eastAsia="Times New Roman" w:hAnsi="Calibri" w:cs="Calibri"/>
+                <w:color w:val="000000"/>
+                <w:kern w:val="0"/>
+                <w:lang w:eastAsia="en-GB"/>
+                <w14:ligatures w14:val="none"/>
+              </w:rPr>
+            </w:pPr>
+            <w:r>
+              <w:rPr>
+                <w:rFonts w:ascii="Calibri" w:eastAsia="Times New Roman" w:hAnsi="Calibri" w:cs="Calibri"/>
+                <w:color w:val="000000"/>
+                <w:kern w:val="0"/>
+                <w:lang w:eastAsia="en-GB"/>
+                <w14:ligatures w14:val="none"/>
+              </w:rPr>
+              <w:t>10</w:t>
+            </w:r>
+          </w:p>
+        </w:tc>
+        <w:tc>
+          <w:tcPr>
+            <w:tcW w:w="1323" w:type="dxa"/>
+            <w:tcBorders>
+              <w:top w:val="single" w:sz="4" w:space="0" w:color="auto"/>
+              <w:left w:val="nil"/>
+              <w:bottom w:val="single" w:sz="4" w:space="0" w:color="auto"/>
+              <w:right w:val="nil"/>
+            </w:tcBorders>
+            <w:shd w:val="clear" w:color="auto" w:fill="auto"/>
+            <w:noWrap/>
+            <w:vAlign w:val="bottom"/>
+            <w:hideMark/>
+          </w:tcPr>
+          <w:p>
+            <w:pPr>
+              <w:spacing w:after="0" w:line="240" w:lineRule="auto"/>
+              <w:jc w:val="center"/>
+              <w:rPr>
+                <w:rFonts w:ascii="Calibri" w:eastAsia="Times New Roman" w:hAnsi="Calibri" w:cs="Calibri"/>
+                <w:color w:val="000000"/>
+                <w:kern w:val="0"/>
+                <w:lang w:eastAsia="en-GB"/>
+                <w14:ligatures w14:val="none"/>
+              </w:rPr>
+            </w:pPr>
+            <w:r>
+              <w:rPr>
+                <w:rFonts w:ascii="Calibri" w:eastAsia="Times New Roman" w:hAnsi="Calibri" w:cs="Calibri"/>
+                <w:color w:val="000000"/>
+                <w:kern w:val="0"/>
+                <w:lang w:eastAsia="en-GB"/>
+                <w14:ligatures w14:val="none"/>
+              </w:rPr>
+              <w:t>200</w:t>
+            </w:r>
+          </w:p>
+        </w:tc>
+        <w:tc>
+          <w:tcPr>
+            <w:tcW w:w="1361" w:type="dxa"/>
+            <w:tcBorders>
+              <w:top w:val="single" w:sz="4" w:space="0" w:color="auto"/>
+              <w:left w:val="nil"/>
+              <w:bottom w:val="single" w:sz="4" w:space="0" w:color="auto"/>
+              <w:right w:val="nil"/>
+            </w:tcBorders>
+            <w:shd w:val="clear" w:color="auto" w:fill="auto"/>
+            <w:noWrap/>
+            <w:vAlign w:val="bottom"/>
+            <w:hideMark/>
+          </w:tcPr>
+          <w:p>
+            <w:pPr>
+              <w:spacing w:after="0" w:line="240" w:lineRule="auto"/>
+              <w:jc w:val="center"/>
+              <w:rPr>
+                <w:rFonts w:ascii="Calibri" w:eastAsia="Times New Roman" w:hAnsi="Calibri" w:cs="Calibri"/>
+                <w:color w:val="000000"/>
+                <w:kern w:val="0"/>
+                <w:lang w:eastAsia="en-GB"/>
+                <w14:ligatures w14:val="none"/>
+              </w:rPr>
+            </w:pPr>
+            <w:r>
+              <w:rPr>
+                <w:rFonts w:ascii="Calibri" w:eastAsia="Times New Roman" w:hAnsi="Calibri" w:cs="Calibri"/>
+                <w:color w:val="000000"/>
+                <w:kern w:val="0"/>
+                <w:lang w:eastAsia="en-GB"/>
+                <w14:ligatures w14:val="none"/>
+              </w:rPr>
+              <w:t>20</w:t>
+            </w:r>
+          </w:p>
+        </w:tc>
+        <w:tc>
+          <w:tcPr>
+            <w:tcW w:w="1361" w:type="dxa"/>
+            <w:tcBorders>
+              <w:top w:val="single" w:sz="4" w:space="0" w:color="auto"/>
+              <w:left w:val="nil"/>
+              <w:bottom w:val="single" w:sz="4" w:space="0" w:color="auto"/>
+              <w:right w:val="nil"/>
+            </w:tcBorders>
+            <w:shd w:val="clear" w:color="auto" w:fill="auto"/>
+            <w:noWrap/>
+            <w:vAlign w:val="bottom"/>
+            <w:hideMark/>
+          </w:tcPr>
+          <w:p>
+            <w:pPr>
+              <w:spacing w:after="0" w:line="240" w:lineRule="auto"/>
+              <w:jc w:val="center"/>
+              <w:rPr>
+                <w:rFonts w:ascii="Calibri" w:eastAsia="Times New Roman" w:hAnsi="Calibri" w:cs="Calibri"/>
+                <w:color w:val="000000"/>
+                <w:kern w:val="0"/>
+                <w:lang w:eastAsia="en-GB"/>
+                <w14:ligatures w14:val="none"/>
+              </w:rPr>
+            </w:pPr>
+            <w:r>
+              <w:rPr>
+                <w:rFonts w:ascii="Calibri" w:eastAsia="Times New Roman" w:hAnsi="Calibri" w:cs="Calibri"/>
+                <w:color w:val="000000"/>
+                <w:kern w:val="0"/>
+                <w:lang w:eastAsia="en-GB"/>
+                <w14:ligatures w14:val="none"/>
+              </w:rPr>
+              <w:t>45</w:t>
+            </w:r>
+          </w:p>
+        </w:tc>
+        <w:tc>
+          <w:tcPr>
+            <w:tcW w:w="1361" w:type="dxa"/>
+            <w:tcBorders>
+              <w:top w:val="single" w:sz="4" w:space="0" w:color="auto"/>
+              <w:left w:val="nil"/>
+              <w:bottom w:val="single" w:sz="4" w:space="0" w:color="auto"/>
+              <w:right w:val="nil"/>
+            </w:tcBorders>
+            <w:shd w:val="clear" w:color="auto" w:fill="auto"/>
+            <w:noWrap/>
+            <w:vAlign w:val="bottom"/>
+            <w:hideMark/>
+          </w:tcPr>
+          <w:p>
+            <w:pPr>
+              <w:spacing w:after="0" w:line="240" w:lineRule="auto"/>
+              <w:jc w:val="center"/>
+              <w:rPr>
+                <w:rFonts w:ascii="Calibri" w:eastAsia="Times New Roman" w:hAnsi="Calibri" w:cs="Calibri"/>
+                <w:color w:val="000000"/>
+                <w:kern w:val="0"/>
+                <w:lang w:eastAsia="en-GB"/>
+                <w14:ligatures w14:val="none"/>
+              </w:rPr>
+            </w:pPr>
+            <w:r>
+              <w:rPr>
+                <w:rFonts w:ascii="Calibri" w:eastAsia="Times New Roman" w:hAnsi="Calibri" w:cs="Calibri"/>
+                <w:color w:val="000000"/>
+                <w:kern w:val="0"/>
+                <w:lang w:eastAsia="en-GB"/>
+                <w14:ligatures w14:val="none"/>
+              </w:rPr>
+              <w:t>100%</w:t>
+            </w:r>
+          </w:p>
+        </w:tc>
+      </w:tr>
+      <w:tr>
+        <w:trPr>
+          <w:trHeight w:val="320"/>
+        </w:trPr>
+        <w:tc>
+          <w:tcPr>
+            <w:tcW w:w="1191" w:type="dxa"/>
+            <w:tcBorders>
+              <w:top w:val="nil"/>
+              <w:left w:val="nil"/>
+              <w:bottom w:val="single" w:sz="4" w:space="0" w:color="auto"/>
+              <w:right w:val="nil"/>
+            </w:tcBorders>
+            <w:shd w:val="clear" w:color="auto" w:fill="auto"/>
+            <w:noWrap/>
+            <w:vAlign w:val="bottom"/>
+            <w:hideMark/>
+          </w:tcPr>
+          <w:p>
+            <w:pPr>
+              <w:spacing w:after="0" w:line="240" w:lineRule="auto"/>
+              <w:jc w:val="right"/>
+              <w:rPr>
+                <w:rFonts w:ascii="Calibri" w:eastAsia="Times New Roman" w:hAnsi="Calibri" w:cs="Calibri"/>
+                <w:b/>
+                <w:bCs/>
+                <w:color w:val="000000"/>
+                <w:kern w:val="0"/>
+                <w:lang w:eastAsia="en-GB"/>
+                <w14:ligatures w14:val="none"/>
+              </w:rPr>
+            </w:pPr>
+            <w:r>
+              <w:rPr>
+                <w:rFonts w:ascii="Calibri" w:eastAsia="Times New Roman" w:hAnsi="Calibri" w:cs="Calibri"/>
+                <w:b/>
+                <w:bCs/>
+                <w:color w:val="000000"/>
+                <w:kern w:val="0"/>
+                <w:lang w:eastAsia="en-GB"/>
+                <w14:ligatures w14:val="none"/>
+              </w:rPr>
+              <w:t>M = 400</w:t>
+            </w:r>
+          </w:p>
+        </w:tc>
+        <w:tc>
+          <w:tcPr>
+            <w:tcW w:w="1361" w:type="dxa"/>
+            <w:tcBorders>
+              <w:top w:val="nil"/>
+              <w:left w:val="nil"/>
+              <w:bottom w:val="single" w:sz="4" w:space="0" w:color="auto"/>
+              <w:right w:val="nil"/>
+            </w:tcBorders>
+            <w:shd w:val="clear" w:color="auto" w:fill="auto"/>
+            <w:noWrap/>
+            <w:vAlign w:val="bottom"/>
+            <w:hideMark/>
+          </w:tcPr>
+          <w:p>
+            <w:pPr>
+              <w:spacing w:after="0" w:line="240" w:lineRule="auto"/>
+              <w:jc w:val="center"/>
+              <w:rPr>
+                <w:rFonts w:ascii="Calibri" w:eastAsia="Times New Roman" w:hAnsi="Calibri" w:cs="Calibri"/>
+                <w:color w:val="000000"/>
+                <w:kern w:val="0"/>
+                <w:lang w:eastAsia="en-GB"/>
+                <w14:ligatures w14:val="none"/>
+              </w:rPr>
+            </w:pPr>
+            <w:r>
+              <w:rPr>
+                <w:rFonts w:ascii="Calibri" w:eastAsia="Times New Roman" w:hAnsi="Calibri" w:cs="Calibri"/>
+                <w:color w:val="000000"/>
+                <w:kern w:val="0"/>
+                <w:lang w:eastAsia="en-GB"/>
+                <w14:ligatures w14:val="none"/>
+              </w:rPr>
+              <w:t>0.7</w:t>
+            </w:r>
+          </w:p>
+        </w:tc>
+        <w:tc>
+          <w:tcPr>
+            <w:tcW w:w="1361" w:type="dxa"/>
+            <w:tcBorders>
+              <w:top w:val="nil"/>
+              <w:left w:val="nil"/>
+              <w:bottom w:val="single" w:sz="4" w:space="0" w:color="auto"/>
+              <w:right w:val="nil"/>
+            </w:tcBorders>
+            <w:shd w:val="clear" w:color="auto" w:fill="auto"/>
+            <w:noWrap/>
+            <w:vAlign w:val="bottom"/>
+            <w:hideMark/>
+          </w:tcPr>
+          <w:p>
+            <w:pPr>
+              <w:spacing w:after="0" w:line="240" w:lineRule="auto"/>
+              <w:jc w:val="center"/>
+              <w:rPr>
+                <w:rFonts w:ascii="Calibri" w:eastAsia="Times New Roman" w:hAnsi="Calibri" w:cs="Calibri"/>
+                <w:color w:val="000000"/>
+                <w:kern w:val="0"/>
+                <w:lang w:eastAsia="en-GB"/>
+                <w14:ligatures w14:val="none"/>
+              </w:rPr>
+            </w:pPr>
+            <w:r>
+              <w:rPr>
+                <w:rFonts w:ascii="Calibri" w:eastAsia="Times New Roman" w:hAnsi="Calibri" w:cs="Calibri"/>
+                <w:color w:val="000000"/>
+                <w:kern w:val="0"/>
+                <w:lang w:eastAsia="en-GB"/>
+                <w14:ligatures w14:val="none"/>
+              </w:rPr>
+              <w:t>10</w:t>
+            </w:r>
+          </w:p>
+        </w:tc>
+        <w:tc>
+          <w:tcPr>
+            <w:tcW w:w="1323" w:type="dxa"/>
+            <w:tcBorders>
+              <w:top w:val="nil"/>
+              <w:left w:val="nil"/>
+              <w:bottom w:val="single" w:sz="4" w:space="0" w:color="auto"/>
+              <w:right w:val="nil"/>
+            </w:tcBorders>
+            <w:shd w:val="clear" w:color="auto" w:fill="auto"/>
+            <w:noWrap/>
+            <w:vAlign w:val="bottom"/>
+            <w:hideMark/>
+          </w:tcPr>
+          <w:p>
+            <w:pPr>
+              <w:spacing w:after="0" w:line="240" w:lineRule="auto"/>
+              <w:jc w:val="center"/>
+              <w:rPr>
+                <w:rFonts w:ascii="Calibri" w:eastAsia="Times New Roman" w:hAnsi="Calibri" w:cs="Calibri"/>
+                <w:color w:val="000000"/>
+                <w:kern w:val="0"/>
+                <w:lang w:eastAsia="en-GB"/>
+                <w14:ligatures w14:val="none"/>
+              </w:rPr>
+            </w:pPr>
+            <w:r>
+              <w:rPr>
+                <w:rFonts w:ascii="Calibri" w:eastAsia="Times New Roman" w:hAnsi="Calibri" w:cs="Calibri"/>
+                <w:color w:val="000000"/>
+                <w:kern w:val="0"/>
+                <w:lang w:eastAsia="en-GB"/>
+                <w14:ligatures w14:val="none"/>
+              </w:rPr>
+              <w:t>400</w:t>
+            </w:r>
+          </w:p>
+        </w:tc>
+        <w:tc>
+          <w:tcPr>
+            <w:tcW w:w="1361" w:type="dxa"/>
+            <w:tcBorders>
+              <w:top w:val="nil"/>
+              <w:left w:val="nil"/>
+              <w:bottom w:val="single" w:sz="4" w:space="0" w:color="auto"/>
+              <w:right w:val="nil"/>
+            </w:tcBorders>
+            <w:shd w:val="clear" w:color="auto" w:fill="auto"/>
+            <w:noWrap/>
+            <w:vAlign w:val="bottom"/>
+            <w:hideMark/>
+          </w:tcPr>
+          <w:p>
+            <w:pPr>
+              <w:spacing w:after="0" w:line="240" w:lineRule="auto"/>
+              <w:jc w:val="center"/>
+              <w:rPr>
+                <w:rFonts w:ascii="Calibri" w:eastAsia="Times New Roman" w:hAnsi="Calibri" w:cs="Calibri"/>
+                <w:color w:val="000000"/>
+                <w:kern w:val="0"/>
+                <w:lang w:eastAsia="en-GB"/>
+                <w14:ligatures w14:val="none"/>
+              </w:rPr>
+            </w:pPr>
+            <w:r>
+              <w:rPr>
+                <w:rFonts w:ascii="Calibri" w:eastAsia="Times New Roman" w:hAnsi="Calibri" w:cs="Calibri"/>
+                <w:color w:val="000000"/>
+                <w:kern w:val="0"/>
+                <w:lang w:eastAsia="en-GB"/>
+                <w14:ligatures w14:val="none"/>
+              </w:rPr>
+              <w:t>20</w:t>
+            </w:r>
+          </w:p>
+        </w:tc>
+        <w:tc>
+          <w:tcPr>
+            <w:tcW w:w="1361" w:type="dxa"/>
+            <w:tcBorders>
+              <w:top w:val="nil"/>
+              <w:left w:val="nil"/>
+              <w:bottom w:val="single" w:sz="4" w:space="0" w:color="auto"/>
+              <w:right w:val="nil"/>
+            </w:tcBorders>
+            <w:shd w:val="clear" w:color="auto" w:fill="auto"/>
+            <w:noWrap/>
+            <w:vAlign w:val="bottom"/>
+            <w:hideMark/>
+          </w:tcPr>
+          <w:p>
+            <w:pPr>
+              <w:spacing w:after="0" w:line="240" w:lineRule="auto"/>
+              <w:jc w:val="center"/>
+              <w:rPr>
+                <w:rFonts w:ascii="Calibri" w:eastAsia="Times New Roman" w:hAnsi="Calibri" w:cs="Calibri"/>
+                <w:color w:val="000000"/>
+                <w:kern w:val="0"/>
+                <w:lang w:eastAsia="en-GB"/>
+                <w14:ligatures w14:val="none"/>
+              </w:rPr>
+            </w:pPr>
+            <w:r>
+              <w:rPr>
+                <w:rFonts w:ascii="Calibri" w:eastAsia="Times New Roman" w:hAnsi="Calibri" w:cs="Calibri"/>
+                <w:color w:val="000000"/>
+                <w:kern w:val="0"/>
+                <w:lang w:eastAsia="en-GB"/>
+                <w14:ligatures w14:val="none"/>
+              </w:rPr>
+              <w:t>45</w:t>
+            </w:r>
+          </w:p>
+        </w:tc>
+        <w:tc>
+          <w:tcPr>
+            <w:tcW w:w="1361" w:type="dxa"/>
+            <w:tcBorders>
+              <w:top w:val="nil"/>
+              <w:left w:val="nil"/>
+              <w:bottom w:val="single" w:sz="4" w:space="0" w:color="auto"/>
+              <w:right w:val="nil"/>
+            </w:tcBorders>
+            <w:shd w:val="clear" w:color="auto" w:fill="auto"/>
+            <w:noWrap/>
+            <w:vAlign w:val="bottom"/>
+            <w:hideMark/>
+          </w:tcPr>
+          <w:p>
+            <w:pPr>
+              <w:spacing w:after="0" w:line="240" w:lineRule="auto"/>
+              <w:jc w:val="center"/>
+              <w:rPr>
+                <w:rFonts w:ascii="Calibri" w:eastAsia="Times New Roman" w:hAnsi="Calibri" w:cs="Calibri"/>
+                <w:color w:val="000000"/>
+                <w:kern w:val="0"/>
+                <w:lang w:eastAsia="en-GB"/>
+                <w14:ligatures w14:val="none"/>
+              </w:rPr>
+            </w:pPr>
+            <w:r>
+              <w:rPr>
+                <w:rFonts w:ascii="Calibri" w:eastAsia="Times New Roman" w:hAnsi="Calibri" w:cs="Calibri"/>
+                <w:color w:val="000000"/>
+                <w:kern w:val="0"/>
+                <w:lang w:eastAsia="en-GB"/>
+                <w14:ligatures w14:val="none"/>
+              </w:rPr>
+              <w:t>100%</w:t>
+            </w:r>
+          </w:p>
+        </w:tc>
+      </w:tr>
+      <w:tr>
+        <w:trPr>
+          <w:trHeight w:val="320"/>
+        </w:trPr>
+        <w:tc>
+          <w:tcPr>
+            <w:tcW w:w="1191" w:type="dxa"/>
+            <w:tcBorders>
+              <w:top w:val="nil"/>
+              <w:left w:val="nil"/>
+              <w:bottom w:val="single" w:sz="4" w:space="0" w:color="auto"/>
+              <w:right w:val="nil"/>
+            </w:tcBorders>
+            <w:shd w:val="clear" w:color="auto" w:fill="auto"/>
+            <w:noWrap/>
+            <w:vAlign w:val="bottom"/>
+            <w:hideMark/>
+          </w:tcPr>
+          <w:p>
+            <w:pPr>
+              <w:spacing w:after="0" w:line="240" w:lineRule="auto"/>
+              <w:jc w:val="right"/>
+              <w:rPr>
+                <w:rFonts w:ascii="Calibri" w:eastAsia="Times New Roman" w:hAnsi="Calibri" w:cs="Calibri"/>
+                <w:b/>
+                <w:bCs/>
+                <w:color w:val="000000"/>
+                <w:kern w:val="0"/>
+                <w:lang w:eastAsia="en-GB"/>
+                <w14:ligatures w14:val="none"/>
+              </w:rPr>
+            </w:pPr>
+            <w:r>
+              <w:rPr>
+                <w:rFonts w:ascii="Calibri" w:eastAsia="Times New Roman" w:hAnsi="Calibri" w:cs="Calibri"/>
+                <w:b/>
+                <w:bCs/>
+                <w:color w:val="000000"/>
+                <w:kern w:val="0"/>
+                <w:lang w:eastAsia="en-GB"/>
+                <w14:ligatures w14:val="none"/>
+              </w:rPr>
+              <w:t>M = 600</w:t>
+            </w:r>
+          </w:p>
+        </w:tc>
+        <w:tc>
+          <w:tcPr>
+            <w:tcW w:w="1361" w:type="dxa"/>
+            <w:tcBorders>
+              <w:top w:val="nil"/>
+              <w:left w:val="nil"/>
+              <w:bottom w:val="single" w:sz="4" w:space="0" w:color="auto"/>
+              <w:right w:val="nil"/>
+            </w:tcBorders>
+            <w:shd w:val="clear" w:color="auto" w:fill="auto"/>
+            <w:noWrap/>
+            <w:vAlign w:val="bottom"/>
+            <w:hideMark/>
+          </w:tcPr>
+          <w:p>
+            <w:pPr>
+              <w:spacing w:after="0" w:line="240" w:lineRule="auto"/>
+              <w:jc w:val="center"/>
+              <w:rPr>
+                <w:rFonts w:ascii="Calibri" w:eastAsia="Times New Roman" w:hAnsi="Calibri" w:cs="Calibri"/>
+                <w:color w:val="000000"/>
+                <w:kern w:val="0"/>
+                <w:lang w:eastAsia="en-GB"/>
+                <w14:ligatures w14:val="none"/>
+              </w:rPr>
+            </w:pPr>
+            <w:r>
+              <w:rPr>
+                <w:rFonts w:ascii="Calibri" w:eastAsia="Times New Roman" w:hAnsi="Calibri" w:cs="Calibri"/>
+                <w:color w:val="000000"/>
+                <w:kern w:val="0"/>
+                <w:lang w:eastAsia="en-GB"/>
+                <w14:ligatures w14:val="none"/>
+              </w:rPr>
+              <w:t>0.5</w:t>
+            </w:r>
+          </w:p>
+        </w:tc>
+        <w:tc>
+          <w:tcPr>
+            <w:tcW w:w="1361" w:type="dxa"/>
+            <w:tcBorders>
+              <w:top w:val="nil"/>
+              <w:left w:val="nil"/>
+              <w:bottom w:val="single" w:sz="4" w:space="0" w:color="auto"/>
+              <w:right w:val="nil"/>
+            </w:tcBorders>
+            <w:shd w:val="clear" w:color="auto" w:fill="auto"/>
+            <w:noWrap/>
+            <w:vAlign w:val="bottom"/>
+            <w:hideMark/>
+          </w:tcPr>
+          <w:p>
+            <w:pPr>
+              <w:spacing w:after="0" w:line="240" w:lineRule="auto"/>
+              <w:jc w:val="center"/>
+              <w:rPr>
+                <w:rFonts w:ascii="Calibri" w:eastAsia="Times New Roman" w:hAnsi="Calibri" w:cs="Calibri"/>
+                <w:color w:val="000000"/>
+                <w:kern w:val="0"/>
+                <w:lang w:eastAsia="en-GB"/>
+                <w14:ligatures w14:val="none"/>
+              </w:rPr>
+            </w:pPr>
+            <w:r>
+              <w:rPr>
+                <w:rFonts w:ascii="Calibri" w:eastAsia="Times New Roman" w:hAnsi="Calibri" w:cs="Calibri"/>
+                <w:color w:val="000000"/>
+                <w:kern w:val="0"/>
+                <w:lang w:eastAsia="en-GB"/>
+                <w14:ligatures w14:val="none"/>
+              </w:rPr>
+              <w:t>10</w:t>
+            </w:r>
+          </w:p>
+        </w:tc>
+        <w:tc>
+          <w:tcPr>
+            <w:tcW w:w="1323" w:type="dxa"/>
+            <w:tcBorders>
+              <w:top w:val="nil"/>
+              <w:left w:val="nil"/>
+              <w:bottom w:val="single" w:sz="4" w:space="0" w:color="auto"/>
+              <w:right w:val="nil"/>
+            </w:tcBorders>
+            <w:shd w:val="clear" w:color="auto" w:fill="auto"/>
+            <w:noWrap/>
+            <w:vAlign w:val="bottom"/>
+            <w:hideMark/>
+          </w:tcPr>
+          <w:p>
+            <w:pPr>
+              <w:spacing w:after="0" w:line="240" w:lineRule="auto"/>
+              <w:jc w:val="center"/>
+              <w:rPr>
+                <w:rFonts w:ascii="Calibri" w:eastAsia="Times New Roman" w:hAnsi="Calibri" w:cs="Calibri"/>
+                <w:color w:val="000000"/>
+                <w:kern w:val="0"/>
+                <w:lang w:eastAsia="en-GB"/>
+                <w14:ligatures w14:val="none"/>
+              </w:rPr>
+            </w:pPr>
+            <w:r>
+              <w:rPr>
+                <w:rFonts w:ascii="Calibri" w:eastAsia="Times New Roman" w:hAnsi="Calibri" w:cs="Calibri"/>
+                <w:color w:val="000000"/>
+                <w:kern w:val="0"/>
+                <w:lang w:eastAsia="en-GB"/>
+                <w14:ligatures w14:val="none"/>
+              </w:rPr>
+              <w:t>3000</w:t>
+            </w:r>
+          </w:p>
+        </w:tc>
+        <w:tc>
+          <w:tcPr>
+            <w:tcW w:w="1361" w:type="dxa"/>
+            <w:tcBorders>
+              <w:top w:val="nil"/>
+              <w:left w:val="nil"/>
+              <w:bottom w:val="single" w:sz="4" w:space="0" w:color="auto"/>
+              <w:right w:val="nil"/>
+            </w:tcBorders>
+            <w:shd w:val="clear" w:color="auto" w:fill="auto"/>
+            <w:noWrap/>
+            <w:vAlign w:val="bottom"/>
+            <w:hideMark/>
+          </w:tcPr>
+          <w:p>
+            <w:pPr>
+              <w:spacing w:after="0" w:line="240" w:lineRule="auto"/>
+              <w:jc w:val="center"/>
+              <w:rPr>
+                <w:rFonts w:ascii="Calibri" w:eastAsia="Times New Roman" w:hAnsi="Calibri" w:cs="Calibri"/>
+                <w:color w:val="000000"/>
+                <w:kern w:val="0"/>
+                <w:lang w:eastAsia="en-GB"/>
+                <w14:ligatures w14:val="none"/>
+              </w:rPr>
+            </w:pPr>
+            <w:r>
+              <w:rPr>
+                <w:rFonts w:ascii="Calibri" w:eastAsia="Times New Roman" w:hAnsi="Calibri" w:cs="Calibri"/>
+                <w:color w:val="000000"/>
+                <w:kern w:val="0"/>
+                <w:lang w:eastAsia="en-GB"/>
+                <w14:ligatures w14:val="none"/>
+              </w:rPr>
+              <w:t>20</w:t>
+            </w:r>
+          </w:p>
+        </w:tc>
+        <w:tc>
+          <w:tcPr>
+            <w:tcW w:w="1361" w:type="dxa"/>
+            <w:tcBorders>
+              <w:top w:val="nil"/>
+              <w:left w:val="nil"/>
+              <w:bottom w:val="single" w:sz="4" w:space="0" w:color="auto"/>
+              <w:right w:val="nil"/>
+            </w:tcBorders>
+            <w:shd w:val="clear" w:color="auto" w:fill="auto"/>
+            <w:noWrap/>
+            <w:vAlign w:val="bottom"/>
+            <w:hideMark/>
+          </w:tcPr>
+          <w:p>
+            <w:pPr>
+              <w:spacing w:after="0" w:line="240" w:lineRule="auto"/>
+              <w:jc w:val="center"/>
+              <w:rPr>
+                <w:rFonts w:ascii="Calibri" w:eastAsia="Times New Roman" w:hAnsi="Calibri" w:cs="Calibri"/>
+                <w:color w:val="000000"/>
+                <w:kern w:val="0"/>
+                <w:lang w:eastAsia="en-GB"/>
+                <w14:ligatures w14:val="none"/>
+              </w:rPr>
+            </w:pPr>
+            <w:r>
+              <w:rPr>
+                <w:rFonts w:ascii="Calibri" w:eastAsia="Times New Roman" w:hAnsi="Calibri" w:cs="Calibri"/>
+                <w:color w:val="000000"/>
+                <w:kern w:val="0"/>
+                <w:lang w:eastAsia="en-GB"/>
+                <w14:ligatures w14:val="none"/>
+              </w:rPr>
+              <w:t>45</w:t>
+            </w:r>
+          </w:p>
+        </w:tc>
+        <w:tc>
+          <w:tcPr>
+            <w:tcW w:w="1361" w:type="dxa"/>
+            <w:tcBorders>
+              <w:top w:val="nil"/>
+              <w:left w:val="nil"/>
+              <w:bottom w:val="single" w:sz="4" w:space="0" w:color="auto"/>
+              <w:right w:val="nil"/>
+            </w:tcBorders>
+            <w:shd w:val="clear" w:color="auto" w:fill="auto"/>
+            <w:noWrap/>
+            <w:vAlign w:val="bottom"/>
+            <w:hideMark/>
+          </w:tcPr>
+          <w:p>
+            <w:pPr>
+              <w:spacing w:after="0" w:line="240" w:lineRule="auto"/>
+              <w:jc w:val="center"/>
+              <w:rPr>
+                <w:rFonts w:ascii="Calibri" w:eastAsia="Times New Roman" w:hAnsi="Calibri" w:cs="Calibri"/>
+                <w:color w:val="000000"/>
+                <w:kern w:val="0"/>
+                <w:lang w:eastAsia="en-GB"/>
+                <w14:ligatures w14:val="none"/>
+              </w:rPr>
+            </w:pPr>
+            <w:r>
+              <w:rPr>
+                <w:rFonts w:ascii="Calibri" w:eastAsia="Times New Roman" w:hAnsi="Calibri" w:cs="Calibri"/>
+                <w:color w:val="000000"/>
+                <w:kern w:val="0"/>
+                <w:lang w:eastAsia="en-GB"/>
+                <w14:ligatures w14:val="none"/>
+              </w:rPr>
+              <w:t>100%</w:t>
+            </w:r>
+          </w:p>
+        </w:tc>
+      </w:tr>
+      <w:tr>
+        <w:trPr>
+          <w:trHeight w:val="320"/>
+        </w:trPr>
+        <w:tc>
+          <w:tcPr>
+            <w:tcW w:w="1191" w:type="dxa"/>
+            <w:tcBorders>
+              <w:top w:val="nil"/>
+              <w:left w:val="nil"/>
+              <w:bottom w:val="single" w:sz="4" w:space="0" w:color="auto"/>
+              <w:right w:val="nil"/>
+            </w:tcBorders>
+            <w:shd w:val="clear" w:color="auto" w:fill="auto"/>
+            <w:noWrap/>
+            <w:vAlign w:val="bottom"/>
+            <w:hideMark/>
+          </w:tcPr>
+          <w:p>
+            <w:pPr>
+              <w:spacing w:after="0" w:line="240" w:lineRule="auto"/>
+              <w:jc w:val="right"/>
+              <w:rPr>
+                <w:rFonts w:ascii="Calibri" w:eastAsia="Times New Roman" w:hAnsi="Calibri" w:cs="Calibri"/>
+                <w:b/>
+                <w:bCs/>
+                <w:color w:val="000000"/>
+                <w:kern w:val="0"/>
+                <w:lang w:eastAsia="en-GB"/>
+                <w14:ligatures w14:val="none"/>
+              </w:rPr>
+            </w:pPr>
+            <w:r>
+              <w:rPr>
+                <w:rFonts w:ascii="Calibri" w:eastAsia="Times New Roman" w:hAnsi="Calibri" w:cs="Calibri"/>
+                <w:b/>
+                <w:bCs/>
+                <w:color w:val="000000"/>
+                <w:kern w:val="0"/>
+                <w:lang w:eastAsia="en-GB"/>
+                <w14:ligatures w14:val="none"/>
+              </w:rPr>
+              <w:t>M = 800</w:t>
+            </w:r>
+          </w:p>
+        </w:tc>
+        <w:tc>
+          <w:tcPr>
+            <w:tcW w:w="1361" w:type="dxa"/>
+            <w:tcBorders>
+              <w:top w:val="nil"/>
+              <w:left w:val="nil"/>
+              <w:bottom w:val="single" w:sz="4" w:space="0" w:color="auto"/>
+              <w:right w:val="nil"/>
+            </w:tcBorders>
+            <w:shd w:val="clear" w:color="auto" w:fill="auto"/>
+            <w:noWrap/>
+            <w:vAlign w:val="bottom"/>
+            <w:hideMark/>
+          </w:tcPr>
+          <w:p>
+            <w:pPr>
+              <w:spacing w:after="0" w:line="240" w:lineRule="auto"/>
+              <w:jc w:val="center"/>
+              <w:rPr>
+                <w:rFonts w:ascii="Calibri" w:eastAsia="Times New Roman" w:hAnsi="Calibri" w:cs="Calibri"/>
+                <w:color w:val="000000"/>
+                <w:kern w:val="0"/>
+                <w:lang w:eastAsia="en-GB"/>
+                <w14:ligatures w14:val="none"/>
+              </w:rPr>
+            </w:pPr>
+            <w:r>
+              <w:rPr>
+                <w:rFonts w:ascii="Calibri" w:eastAsia="Times New Roman" w:hAnsi="Calibri" w:cs="Calibri"/>
+                <w:color w:val="000000"/>
+                <w:kern w:val="0"/>
+                <w:lang w:eastAsia="en-GB"/>
+                <w14:ligatures w14:val="none"/>
+              </w:rPr>
+              <w:t>0.1</w:t>
+            </w:r>
+          </w:p>
+        </w:tc>
+        <w:tc>
+          <w:tcPr>
+            <w:tcW w:w="1361" w:type="dxa"/>
+            <w:tcBorders>
+              <w:top w:val="nil"/>
+              <w:left w:val="nil"/>
+              <w:bottom w:val="single" w:sz="4" w:space="0" w:color="auto"/>
+              <w:right w:val="nil"/>
+            </w:tcBorders>
+            <w:shd w:val="clear" w:color="auto" w:fill="auto"/>
+            <w:noWrap/>
+            <w:vAlign w:val="bottom"/>
+            <w:hideMark/>
+          </w:tcPr>
+          <w:p>
+            <w:pPr>
+              <w:spacing w:after="0" w:line="240" w:lineRule="auto"/>
+              <w:jc w:val="center"/>
+              <w:rPr>
+                <w:rFonts w:ascii="Calibri" w:eastAsia="Times New Roman" w:hAnsi="Calibri" w:cs="Calibri"/>
+                <w:color w:val="000000"/>
+                <w:kern w:val="0"/>
+                <w:lang w:eastAsia="en-GB"/>
+                <w14:ligatures w14:val="none"/>
+              </w:rPr>
+            </w:pPr>
+            <w:r>
+              <w:rPr>
+                <w:rFonts w:ascii="Calibri" w:eastAsia="Times New Roman" w:hAnsi="Calibri" w:cs="Calibri"/>
+                <w:color w:val="000000"/>
+                <w:kern w:val="0"/>
+                <w:lang w:eastAsia="en-GB"/>
+                <w14:ligatures w14:val="none"/>
+              </w:rPr>
+              <w:t>10</w:t>
+            </w:r>
+          </w:p>
+        </w:tc>
+        <w:tc>
+          <w:tcPr>
+            <w:tcW w:w="1323" w:type="dxa"/>
+            <w:tcBorders>
+              <w:top w:val="nil"/>
+              <w:left w:val="nil"/>
+              <w:bottom w:val="single" w:sz="4" w:space="0" w:color="auto"/>
+              <w:right w:val="nil"/>
+            </w:tcBorders>
+            <w:shd w:val="clear" w:color="auto" w:fill="auto"/>
+            <w:noWrap/>
+            <w:vAlign w:val="bottom"/>
+            <w:hideMark/>
+          </w:tcPr>
+          <w:p>
+            <w:pPr>
+              <w:spacing w:after="0" w:line="240" w:lineRule="auto"/>
+              <w:jc w:val="center"/>
+              <w:rPr>
+                <w:rFonts w:ascii="Calibri" w:eastAsia="Times New Roman" w:hAnsi="Calibri" w:cs="Calibri"/>
+                <w:color w:val="000000"/>
+                <w:kern w:val="0"/>
+                <w:lang w:eastAsia="en-GB"/>
+                <w14:ligatures w14:val="none"/>
+              </w:rPr>
+            </w:pPr>
+            <w:r>
+              <w:rPr>
+                <w:rFonts w:ascii="Calibri" w:eastAsia="Times New Roman" w:hAnsi="Calibri" w:cs="Calibri"/>
+                <w:color w:val="000000"/>
+                <w:kern w:val="0"/>
+                <w:lang w:eastAsia="en-GB"/>
+                <w14:ligatures w14:val="none"/>
+              </w:rPr>
+              <w:t>4000</w:t>
+            </w:r>
+          </w:p>
+        </w:tc>
+        <w:tc>
+          <w:tcPr>
+            <w:tcW w:w="1361" w:type="dxa"/>
+            <w:tcBorders>
+              <w:top w:val="nil"/>
+              <w:left w:val="nil"/>
+              <w:bottom w:val="single" w:sz="4" w:space="0" w:color="auto"/>
+              <w:right w:val="nil"/>
+            </w:tcBorders>
+            <w:shd w:val="clear" w:color="auto" w:fill="auto"/>
+            <w:noWrap/>
+            <w:vAlign w:val="bottom"/>
+            <w:hideMark/>
+          </w:tcPr>
+          <w:p>
+            <w:pPr>
+              <w:spacing w:after="0" w:line="240" w:lineRule="auto"/>
+              <w:jc w:val="center"/>
+              <w:rPr>
+                <w:rFonts w:ascii="Calibri" w:eastAsia="Times New Roman" w:hAnsi="Calibri" w:cs="Calibri"/>
+                <w:color w:val="000000"/>
+                <w:kern w:val="0"/>
+                <w:lang w:eastAsia="en-GB"/>
+                <w14:ligatures w14:val="none"/>
+              </w:rPr>
+            </w:pPr>
+            <w:r>
+              <w:rPr>
+                <w:rFonts w:ascii="Calibri" w:eastAsia="Times New Roman" w:hAnsi="Calibri" w:cs="Calibri"/>
+                <w:color w:val="000000"/>
+                <w:kern w:val="0"/>
+                <w:lang w:eastAsia="en-GB"/>
+                <w14:ligatures w14:val="none"/>
+              </w:rPr>
+              <w:t>20</w:t>
+            </w:r>
+          </w:p>
+        </w:tc>
+        <w:tc>
+          <w:tcPr>
+            <w:tcW w:w="1361" w:type="dxa"/>
+            <w:tcBorders>
+              <w:top w:val="nil"/>
+              <w:left w:val="nil"/>
+              <w:bottom w:val="single" w:sz="4" w:space="0" w:color="auto"/>
+              <w:right w:val="nil"/>
+            </w:tcBorders>
+            <w:shd w:val="clear" w:color="auto" w:fill="auto"/>
+            <w:noWrap/>
+            <w:vAlign w:val="bottom"/>
+            <w:hideMark/>
+          </w:tcPr>
+          <w:p>
+            <w:pPr>
+              <w:spacing w:after="0" w:line="240" w:lineRule="auto"/>
+              <w:jc w:val="center"/>
+              <w:rPr>
+                <w:rFonts w:ascii="Calibri" w:eastAsia="Times New Roman" w:hAnsi="Calibri" w:cs="Calibri"/>
+                <w:color w:val="000000"/>
+                <w:kern w:val="0"/>
+                <w:lang w:eastAsia="en-GB"/>
+                <w14:ligatures w14:val="none"/>
+              </w:rPr>
+            </w:pPr>
+            <w:r>
+              <w:rPr>
+                <w:rFonts w:ascii="Calibri" w:eastAsia="Times New Roman" w:hAnsi="Calibri" w:cs="Calibri"/>
+                <w:color w:val="000000"/>
+                <w:kern w:val="0"/>
+                <w:lang w:eastAsia="en-GB"/>
+                <w14:ligatures w14:val="none"/>
+              </w:rPr>
+              <w:t>45</w:t>
+            </w:r>
+          </w:p>
+        </w:tc>
+        <w:tc>
+          <w:tcPr>
+            <w:tcW w:w="1361" w:type="dxa"/>
+            <w:tcBorders>
+              <w:top w:val="nil"/>
+              <w:left w:val="nil"/>
+              <w:bottom w:val="single" w:sz="4" w:space="0" w:color="auto"/>
+              <w:right w:val="nil"/>
+            </w:tcBorders>
+            <w:shd w:val="clear" w:color="auto" w:fill="auto"/>
+            <w:noWrap/>
+            <w:vAlign w:val="bottom"/>
+            <w:hideMark/>
+          </w:tcPr>
+          <w:p>
+            <w:pPr>
+              <w:spacing w:after="0" w:line="240" w:lineRule="auto"/>
+              <w:jc w:val="center"/>
+              <w:rPr>
+                <w:rFonts w:ascii="Calibri" w:eastAsia="Times New Roman" w:hAnsi="Calibri" w:cs="Calibri"/>
+                <w:color w:val="000000"/>
+                <w:kern w:val="0"/>
+                <w:lang w:eastAsia="en-GB"/>
+                <w14:ligatures w14:val="none"/>
+              </w:rPr>
+            </w:pPr>
+            <w:r>
+              <w:rPr>
+                <w:rFonts w:ascii="Calibri" w:eastAsia="Times New Roman" w:hAnsi="Calibri" w:cs="Calibri"/>
+                <w:color w:val="000000"/>
+                <w:kern w:val="0"/>
+                <w:lang w:eastAsia="en-GB"/>
+                <w14:ligatures w14:val="none"/>
+              </w:rPr>
+              <w:t>83%</w:t>
+            </w:r>
+          </w:p>
+        </w:tc>
+      </w:tr>
+      <w:tr>
+        <w:trPr>
+          <w:trHeight w:val="320"/>
+        </w:trPr>
+        <w:tc>
+          <w:tcPr>
+            <w:tcW w:w="1191" w:type="dxa"/>
+            <w:tcBorders>
+              <w:top w:val="nil"/>
+              <w:left w:val="nil"/>
+              <w:bottom w:val="single" w:sz="4" w:space="0" w:color="auto"/>
+              <w:right w:val="nil"/>
+            </w:tcBorders>
+            <w:shd w:val="clear" w:color="auto" w:fill="auto"/>
+            <w:noWrap/>
+            <w:vAlign w:val="bottom"/>
+            <w:hideMark/>
+          </w:tcPr>
+          <w:p>
+            <w:pPr>
+              <w:spacing w:after="0" w:line="240" w:lineRule="auto"/>
+              <w:jc w:val="right"/>
+              <w:rPr>
+                <w:rFonts w:ascii="Calibri" w:eastAsia="Times New Roman" w:hAnsi="Calibri" w:cs="Calibri"/>
+                <w:b/>
+                <w:bCs/>
+                <w:color w:val="000000"/>
+                <w:kern w:val="0"/>
+                <w:lang w:eastAsia="en-GB"/>
+                <w14:ligatures w14:val="none"/>
+              </w:rPr>
+            </w:pPr>
+            <w:r>
+              <w:rPr>
+                <w:rFonts w:ascii="Calibri" w:eastAsia="Times New Roman" w:hAnsi="Calibri" w:cs="Calibri"/>
+                <w:b/>
+                <w:bCs/>
+                <w:color w:val="000000"/>
+                <w:kern w:val="0"/>
+                <w:lang w:eastAsia="en-GB"/>
+                <w14:ligatures w14:val="none"/>
+              </w:rPr>
+              <w:t>M = 1000</w:t>
+            </w:r>
+          </w:p>
+        </w:tc>
+        <w:tc>
+          <w:tcPr>
+            <w:tcW w:w="1361" w:type="dxa"/>
+            <w:tcBorders>
+              <w:top w:val="nil"/>
+              <w:left w:val="nil"/>
+              <w:bottom w:val="single" w:sz="4" w:space="0" w:color="auto"/>
+              <w:right w:val="nil"/>
+            </w:tcBorders>
+            <w:shd w:val="clear" w:color="auto" w:fill="auto"/>
+            <w:noWrap/>
+            <w:vAlign w:val="bottom"/>
+            <w:hideMark/>
+          </w:tcPr>
+          <w:p>
+            <w:pPr>
+              <w:spacing w:after="0" w:line="240" w:lineRule="auto"/>
+              <w:jc w:val="center"/>
+              <w:rPr>
+                <w:rFonts w:ascii="Calibri" w:eastAsia="Times New Roman" w:hAnsi="Calibri" w:cs="Calibri"/>
+                <w:color w:val="000000"/>
+                <w:kern w:val="0"/>
+                <w:lang w:eastAsia="en-GB"/>
+                <w14:ligatures w14:val="none"/>
+              </w:rPr>
+            </w:pPr>
+            <w:r>
+              <w:rPr>
+                <w:rFonts w:ascii="Calibri" w:eastAsia="Times New Roman" w:hAnsi="Calibri" w:cs="Calibri"/>
+                <w:color w:val="000000"/>
+                <w:kern w:val="0"/>
+                <w:lang w:eastAsia="en-GB"/>
+                <w14:ligatures w14:val="none"/>
+              </w:rPr>
+              <w:t>0,01</w:t>
+            </w:r>
+          </w:p>
+        </w:tc>
+        <w:tc>
+          <w:tcPr>
+            <w:tcW w:w="1361" w:type="dxa"/>
+            <w:tcBorders>
+              <w:top w:val="nil"/>
+              <w:left w:val="nil"/>
+              <w:bottom w:val="single" w:sz="4" w:space="0" w:color="auto"/>
+              <w:right w:val="nil"/>
+            </w:tcBorders>
+            <w:shd w:val="clear" w:color="auto" w:fill="auto"/>
+            <w:noWrap/>
+            <w:vAlign w:val="bottom"/>
+            <w:hideMark/>
+          </w:tcPr>
+          <w:p>
+            <w:pPr>
+              <w:spacing w:after="0" w:line="240" w:lineRule="auto"/>
+              <w:jc w:val="center"/>
+              <w:rPr>
+                <w:rFonts w:ascii="Calibri" w:eastAsia="Times New Roman" w:hAnsi="Calibri" w:cs="Calibri"/>
+                <w:color w:val="000000"/>
+                <w:kern w:val="0"/>
+                <w:lang w:eastAsia="en-GB"/>
+                <w14:ligatures w14:val="none"/>
+              </w:rPr>
+            </w:pPr>
+            <w:r>
+              <w:rPr>
+                <w:rFonts w:ascii="Calibri" w:eastAsia="Times New Roman" w:hAnsi="Calibri" w:cs="Calibri"/>
+                <w:color w:val="000000"/>
+                <w:kern w:val="0"/>
+                <w:lang w:eastAsia="en-GB"/>
+                <w14:ligatures w14:val="none"/>
+              </w:rPr>
+              <w:t>10</w:t>
+            </w:r>
+          </w:p>
+        </w:tc>
+        <w:tc>
+          <w:tcPr>
+            <w:tcW w:w="1323" w:type="dxa"/>
+            <w:tcBorders>
+              <w:top w:val="nil"/>
+              <w:left w:val="nil"/>
+              <w:bottom w:val="single" w:sz="4" w:space="0" w:color="auto"/>
+              <w:right w:val="nil"/>
+            </w:tcBorders>
+            <w:shd w:val="clear" w:color="auto" w:fill="auto"/>
+            <w:noWrap/>
+            <w:vAlign w:val="bottom"/>
+            <w:hideMark/>
+          </w:tcPr>
+          <w:p>
+            <w:pPr>
+              <w:spacing w:after="0" w:line="240" w:lineRule="auto"/>
+              <w:jc w:val="center"/>
+              <w:rPr>
+                <w:rFonts w:ascii="Calibri" w:eastAsia="Times New Roman" w:hAnsi="Calibri" w:cs="Calibri"/>
+                <w:color w:val="000000"/>
+                <w:kern w:val="0"/>
+                <w:lang w:eastAsia="en-GB"/>
+                <w14:ligatures w14:val="none"/>
+              </w:rPr>
+            </w:pPr>
+            <w:r>
+              <w:rPr>
+                <w:rFonts w:ascii="Calibri" w:eastAsia="Times New Roman" w:hAnsi="Calibri" w:cs="Calibri"/>
+                <w:color w:val="000000"/>
+                <w:kern w:val="0"/>
+                <w:lang w:eastAsia="en-GB"/>
+                <w14:ligatures w14:val="none"/>
+              </w:rPr>
+              <w:t>20000</w:t>
+            </w:r>
+          </w:p>
+        </w:tc>
+        <w:tc>
+          <w:tcPr>
+            <w:tcW w:w="1361" w:type="dxa"/>
+            <w:tcBorders>
+              <w:top w:val="nil"/>
+              <w:left w:val="nil"/>
+              <w:bottom w:val="single" w:sz="4" w:space="0" w:color="auto"/>
+              <w:right w:val="nil"/>
+            </w:tcBorders>
+            <w:shd w:val="clear" w:color="auto" w:fill="auto"/>
+            <w:noWrap/>
+            <w:vAlign w:val="bottom"/>
+            <w:hideMark/>
+          </w:tcPr>
+          <w:p>
+            <w:pPr>
+              <w:spacing w:after="0" w:line="240" w:lineRule="auto"/>
+              <w:jc w:val="center"/>
+              <w:rPr>
+                <w:rFonts w:ascii="Calibri" w:eastAsia="Times New Roman" w:hAnsi="Calibri" w:cs="Calibri"/>
+                <w:color w:val="000000"/>
+                <w:kern w:val="0"/>
+                <w:lang w:eastAsia="en-GB"/>
+                <w14:ligatures w14:val="none"/>
+              </w:rPr>
+            </w:pPr>
+            <w:r>
+              <w:rPr>
+                <w:rFonts w:ascii="Calibri" w:eastAsia="Times New Roman" w:hAnsi="Calibri" w:cs="Calibri"/>
+                <w:color w:val="000000"/>
+                <w:kern w:val="0"/>
+                <w:lang w:eastAsia="en-GB"/>
+                <w14:ligatures w14:val="none"/>
+              </w:rPr>
+              <w:t>20</w:t>
+            </w:r>
+          </w:p>
+        </w:tc>
+        <w:tc>
+          <w:tcPr>
+            <w:tcW w:w="1361" w:type="dxa"/>
+            <w:tcBorders>
+              <w:top w:val="nil"/>
+              <w:left w:val="nil"/>
+              <w:bottom w:val="single" w:sz="4" w:space="0" w:color="auto"/>
+              <w:right w:val="nil"/>
+            </w:tcBorders>
+            <w:shd w:val="clear" w:color="auto" w:fill="auto"/>
+            <w:noWrap/>
+            <w:vAlign w:val="bottom"/>
+            <w:hideMark/>
+          </w:tcPr>
+          <w:p>
+            <w:pPr>
+              <w:spacing w:after="0" w:line="240" w:lineRule="auto"/>
+              <w:jc w:val="center"/>
+              <w:rPr>
+                <w:rFonts w:ascii="Calibri" w:eastAsia="Times New Roman" w:hAnsi="Calibri" w:cs="Calibri"/>
+                <w:color w:val="000000"/>
+                <w:kern w:val="0"/>
+                <w:lang w:eastAsia="en-GB"/>
+                <w14:ligatures w14:val="none"/>
+              </w:rPr>
+            </w:pPr>
+            <w:r>
+              <w:rPr>
+                <w:rFonts w:ascii="Calibri" w:eastAsia="Times New Roman" w:hAnsi="Calibri" w:cs="Calibri"/>
+                <w:color w:val="000000"/>
+                <w:kern w:val="0"/>
+                <w:lang w:eastAsia="en-GB"/>
+                <w14:ligatures w14:val="none"/>
+              </w:rPr>
+              <w:t>45</w:t>
+            </w:r>
+          </w:p>
+        </w:tc>
+        <w:tc>
+          <w:tcPr>
+            <w:tcW w:w="1361" w:type="dxa"/>
+            <w:tcBorders>
+              <w:top w:val="nil"/>
+              <w:left w:val="nil"/>
+              <w:bottom w:val="single" w:sz="4" w:space="0" w:color="auto"/>
+              <w:right w:val="nil"/>
+            </w:tcBorders>
+            <w:shd w:val="clear" w:color="auto" w:fill="auto"/>
+            <w:noWrap/>
+            <w:vAlign w:val="bottom"/>
+            <w:hideMark/>
+          </w:tcPr>
+          <w:p>
+            <w:pPr>
+              <w:spacing w:after="0" w:line="240" w:lineRule="auto"/>
+              <w:jc w:val="center"/>
+              <w:rPr>
+                <w:rFonts w:ascii="Calibri" w:eastAsia="Times New Roman" w:hAnsi="Calibri" w:cs="Calibri"/>
+                <w:color w:val="000000"/>
+                <w:kern w:val="0"/>
+                <w:lang w:eastAsia="en-GB"/>
+                <w14:ligatures w14:val="none"/>
+              </w:rPr>
+            </w:pPr>
+            <w:r>
+              <w:rPr>
+                <w:rFonts w:ascii="Calibri" w:eastAsia="Times New Roman" w:hAnsi="Calibri" w:cs="Calibri"/>
+                <w:color w:val="000000"/>
+                <w:kern w:val="0"/>
+                <w:lang w:eastAsia="en-GB"/>
+                <w14:ligatures w14:val="none"/>
+              </w:rPr>
+              <w:t>0%</w:t>
+            </w:r>
+          </w:p>
+        </w:tc>
+      </w:tr>
+    </w:tbl>
+    <w:p>
+      <w:pPr>
+        <w:spacing w:before="240" w:line="240" w:lineRule="auto"/>
         <w:jc w:val="both"/>
         <w:rPr>
           <w:rFonts w:ascii="Calibri" w:eastAsiaTheme="minorEastAsia" w:hAnsi="Calibri" w:cs="Calibri"/>
@@ -733,6 +2406,7 @@
         <w:rPr>
           <w:rFonts w:ascii="Calibri" w:eastAsiaTheme="minorEastAsia" w:hAnsi="Calibri" w:cs="Calibri"/>
         </w:rPr>
+        <w:lastRenderedPageBreak/>
         <w:t>It is important to note that, starting from state number 3, the cost reaches 0. From this point onward, all subsequent states have equal cost. For completeness, the plot below illustrates the results for N = 200 and M = 800 with no states that have equal cost.</w:t>
       </w:r>
     </w:p>
@@ -749,12 +2423,11 @@
           <w:rFonts w:ascii="Calibri" w:eastAsiaTheme="minorEastAsia" w:hAnsi="Calibri" w:cs="Calibri"/>
           <w:noProof/>
         </w:rPr>
-        <w:lastRenderedPageBreak/>
         <w:drawing>
-          <wp:inline distT="0" distB="0" distL="0" distR="0" wp14:anchorId="69282394" wp14:editId="02569361">
+          <wp:inline distT="0" distB="0" distL="0" distR="0" wp14:anchorId="511BA514" wp14:editId="7A0EA2C1">
             <wp:extent cx="5731510" cy="3171825"/>
             <wp:effectExtent l="0" t="0" r="0" b="3175"/>
-            <wp:docPr id="1149511094" name="Picture 7" descr="A graph showing a number of people&#10;&#10;Description automatically generated with medium confidence"/>
+            <wp:docPr id="509886714" name="Picture 4" descr="A graph with a line&#10;&#10;Description automatically generated"/>
             <wp:cNvGraphicFramePr>
               <a:graphicFrameLocks xmlns:a="http://schemas.openxmlformats.org/drawingml/2006/main" noChangeAspect="1"/>
             </wp:cNvGraphicFramePr>
@@ -762,7 +2435,7 @@
               <a:graphicData uri="http://schemas.openxmlformats.org/drawingml/2006/picture">
                 <pic:pic xmlns:pic="http://schemas.openxmlformats.org/drawingml/2006/picture">
                   <pic:nvPicPr>
-                    <pic:cNvPr id="1149511094" name="Picture 7" descr="A graph showing a number of people&#10;&#10;Description automatically generated with medium confidence"/>
+                    <pic:cNvPr id="509886714" name="Picture 4" descr="A graph with a line&#10;&#10;Description automatically generated"/>
                     <pic:cNvPicPr/>
                   </pic:nvPicPr>
                   <pic:blipFill>
@@ -1135,6 +2808,7 @@
           <w:b/>
           <w:bCs/>
         </w:rPr>
+        <w:lastRenderedPageBreak/>
         <w:t xml:space="preserve">MCMC </w:t>
       </w:r>
       <w:r>
@@ -1201,7 +2875,6 @@
           <w:b/>
           <w:bCs/>
         </w:rPr>
-        <w:lastRenderedPageBreak/>
         <w:t xml:space="preserve">Annealing steps </w:t>
       </w:r>
       <w:r>
@@ -1741,17 +3414,1017 @@
     </w:p>
     <w:p>
       <w:pPr>
+        <w:spacing w:line="240" w:lineRule="auto"/>
+        <w:jc w:val="center"/>
+        <w:rPr>
+          <w:rFonts w:ascii="Calibri" w:eastAsiaTheme="minorEastAsia" w:hAnsi="Calibri" w:cs="Calibri"/>
+          <w:b/>
+          <w:bCs/>
+        </w:rPr>
+      </w:pPr>
+      <w:r>
+        <w:rPr>
+          <w:rFonts w:ascii="Calibri" w:eastAsiaTheme="minorEastAsia" w:hAnsi="Calibri" w:cs="Calibri"/>
+          <w:b/>
+          <w:bCs/>
+        </w:rPr>
+        <w:t>[picture]</w:t>
+      </w:r>
+    </w:p>
+    <w:p>
+      <w:pPr>
+        <w:pStyle w:val="p1"/>
+        <w:spacing w:after="240"/>
+        <w:jc w:val="both"/>
+        <w:rPr>
+          <w:rFonts w:ascii="Calibri" w:eastAsiaTheme="majorEastAsia" w:hAnsi="Calibri" w:cs="Calibri"/>
+          <w:color w:val="000000"/>
+          <w:sz w:val="24"/>
+          <w:szCs w:val="24"/>
+        </w:rPr>
+      </w:pPr>
+      <w:r>
+        <w:rPr>
+          <w:rFonts w:ascii="Calibri" w:hAnsi="Calibri" w:cs="Calibri"/>
+          <w:sz w:val="24"/>
+          <w:szCs w:val="24"/>
+        </w:rPr>
+        <w:t>The graph shows that the Algorithmic Threshold,</w:t>
+      </w:r>
+      <w:r>
+        <w:rPr>
+          <w:rStyle w:val="apple-converted-space"/>
+          <w:rFonts w:ascii="Calibri" w:eastAsiaTheme="majorEastAsia" w:hAnsi="Calibri" w:cs="Calibri"/>
+          <w:sz w:val="24"/>
+          <w:szCs w:val="24"/>
+        </w:rPr>
+        <w:t> </w:t>
+      </w:r>
+      <m:oMath>
+        <m:sSup>
+          <m:sSupPr>
+            <m:ctrlPr>
+              <w:rPr>
+                <w:rFonts w:ascii="Cambria Math" w:hAnsi="Cambria Math" w:cs="Calibri"/>
+                <w:i/>
+                <w:lang w:val="en-GB"/>
+              </w:rPr>
+            </m:ctrlPr>
+          </m:sSupPr>
+          <m:e>
+            <m:r>
+              <w:rPr>
+                <w:rFonts w:ascii="Cambria Math" w:hAnsi="Cambria Math" w:cs="Calibri"/>
+                <w:lang w:val="en-GB"/>
+              </w:rPr>
+              <m:t>M</m:t>
+            </m:r>
+          </m:e>
+          <m:sup>
+            <m:d>
+              <m:dPr>
+                <m:ctrlPr>
+                  <w:rPr>
+                    <w:rFonts w:ascii="Cambria Math" w:hAnsi="Cambria Math" w:cs="Calibri"/>
+                    <w:i/>
+                    <w:lang w:val="en-GB"/>
+                  </w:rPr>
+                </m:ctrlPr>
+              </m:dPr>
+              <m:e>
+                <m:r>
+                  <w:rPr>
+                    <w:rFonts w:ascii="Cambria Math" w:hAnsi="Cambria Math" w:cs="Calibri"/>
+                    <w:lang w:val="en-GB"/>
+                  </w:rPr>
+                  <m:t>alg</m:t>
+                </m:r>
+              </m:e>
+            </m:d>
+          </m:sup>
+        </m:sSup>
+      </m:oMath>
+      <w:r>
+        <w:rPr>
+          <w:rFonts w:ascii="Calibri" w:hAnsi="Calibri" w:cs="Calibri"/>
+          <w:sz w:val="24"/>
+          <w:szCs w:val="24"/>
+        </w:rPr>
+        <w:t>, increases with</w:t>
+      </w:r>
+      <w:r>
+        <w:rPr>
+          <w:rStyle w:val="apple-converted-space"/>
+          <w:rFonts w:ascii="Calibri" w:eastAsiaTheme="majorEastAsia" w:hAnsi="Calibri" w:cs="Calibri"/>
+          <w:sz w:val="24"/>
+          <w:szCs w:val="24"/>
+        </w:rPr>
+        <w:t> </w:t>
+      </w:r>
+      <w:r>
+        <w:rPr>
+          <w:rStyle w:val="s1"/>
+          <w:rFonts w:ascii="Calibri" w:eastAsiaTheme="majorEastAsia" w:hAnsi="Calibri" w:cs="Calibri"/>
+          <w:sz w:val="24"/>
+          <w:szCs w:val="24"/>
+        </w:rPr>
+        <w:t xml:space="preserve"> </w:t>
+      </w:r>
+      <m:oMath>
+        <m:r>
+          <w:rPr>
+            <w:rStyle w:val="s1"/>
+            <w:rFonts w:ascii="Cambria Math" w:eastAsiaTheme="majorEastAsia" w:hAnsi="Cambria Math" w:cs="Calibri"/>
+            <w:sz w:val="24"/>
+            <w:szCs w:val="24"/>
+          </w:rPr>
+          <m:t>N</m:t>
+        </m:r>
+      </m:oMath>
+      <w:r>
+        <w:rPr>
+          <w:rStyle w:val="s1"/>
+          <w:rFonts w:ascii="Calibri" w:eastAsiaTheme="majorEastAsia" w:hAnsi="Calibri" w:cs="Calibri"/>
+          <w:sz w:val="24"/>
+          <w:szCs w:val="24"/>
+        </w:rPr>
+        <w:t xml:space="preserve"> </w:t>
+      </w:r>
+      <w:r>
+        <w:rPr>
+          <w:rFonts w:ascii="Calibri" w:hAnsi="Calibri" w:cs="Calibri"/>
+          <w:sz w:val="24"/>
+          <w:szCs w:val="24"/>
+        </w:rPr>
+        <w:t>, which is intuitive because a larger number of variables</w:t>
+      </w:r>
+      <w:r>
+        <w:rPr>
+          <w:rStyle w:val="apple-converted-space"/>
+          <w:rFonts w:ascii="Calibri" w:eastAsiaTheme="majorEastAsia" w:hAnsi="Calibri" w:cs="Calibri"/>
+          <w:sz w:val="24"/>
+          <w:szCs w:val="24"/>
+        </w:rPr>
+        <w:t> </w:t>
+      </w:r>
+      <w:r>
+        <w:rPr>
+          <w:rStyle w:val="s1"/>
+          <w:rFonts w:ascii="Calibri" w:eastAsiaTheme="majorEastAsia" w:hAnsi="Calibri" w:cs="Calibri"/>
+          <w:sz w:val="24"/>
+          <w:szCs w:val="24"/>
+        </w:rPr>
+        <w:t xml:space="preserve"> </w:t>
+      </w:r>
+      <m:oMath>
+        <m:r>
+          <w:rPr>
+            <w:rStyle w:val="s1"/>
+            <w:rFonts w:ascii="Cambria Math" w:eastAsiaTheme="majorEastAsia" w:hAnsi="Cambria Math" w:cs="Calibri"/>
+            <w:sz w:val="24"/>
+            <w:szCs w:val="24"/>
+          </w:rPr>
+          <m:t>N</m:t>
+        </m:r>
+      </m:oMath>
+      <w:r>
+        <w:rPr>
+          <w:rStyle w:val="apple-converted-space"/>
+          <w:rFonts w:ascii="Calibri" w:eastAsiaTheme="majorEastAsia" w:hAnsi="Calibri" w:cs="Calibri"/>
+          <w:color w:val="000000"/>
+          <w:sz w:val="24"/>
+          <w:szCs w:val="24"/>
+        </w:rPr>
+        <w:t> </w:t>
+      </w:r>
+      <w:r>
+        <w:rPr>
+          <w:rFonts w:ascii="Calibri" w:hAnsi="Calibri" w:cs="Calibri"/>
+          <w:sz w:val="24"/>
+          <w:szCs w:val="24"/>
+        </w:rPr>
+        <w:t xml:space="preserve"> provides more flexibility to satisfy the constraints, making it easier for Simulated Annealing to find a solution. However, as</w:t>
+      </w:r>
+      <w:r>
+        <w:rPr>
+          <w:rStyle w:val="apple-converted-space"/>
+          <w:rFonts w:ascii="Calibri" w:eastAsiaTheme="majorEastAsia" w:hAnsi="Calibri" w:cs="Calibri"/>
+          <w:sz w:val="24"/>
+          <w:szCs w:val="24"/>
+        </w:rPr>
+        <w:t> </w:t>
+      </w:r>
+      <w:r>
+        <w:rPr>
+          <w:rStyle w:val="s1"/>
+          <w:rFonts w:ascii="Calibri" w:eastAsiaTheme="majorEastAsia" w:hAnsi="Calibri" w:cs="Calibri"/>
+          <w:sz w:val="24"/>
+          <w:szCs w:val="24"/>
+        </w:rPr>
+        <w:t xml:space="preserve"> </w:t>
+      </w:r>
+      <m:oMath>
+        <m:r>
+          <w:rPr>
+            <w:rStyle w:val="s1"/>
+            <w:rFonts w:ascii="Cambria Math" w:eastAsiaTheme="majorEastAsia" w:hAnsi="Cambria Math" w:cs="Calibri"/>
+            <w:sz w:val="24"/>
+            <w:szCs w:val="24"/>
+          </w:rPr>
+          <m:t>M</m:t>
+        </m:r>
+      </m:oMath>
+      <w:r>
+        <w:rPr>
+          <w:rFonts w:ascii="Calibri" w:hAnsi="Calibri" w:cs="Calibri"/>
+          <w:sz w:val="24"/>
+          <w:szCs w:val="24"/>
+        </w:rPr>
+        <w:t xml:space="preserve"> increases,</w:t>
+      </w:r>
+      <w:r>
+        <w:rPr>
+          <w:rFonts w:ascii="Calibri" w:hAnsi="Calibri" w:cs="Calibri"/>
+          <w:sz w:val="24"/>
+          <w:szCs w:val="24"/>
+        </w:rPr>
+        <w:t xml:space="preserve"> </w:t>
+      </w:r>
+      <w:r>
+        <w:rPr>
+          <w:rFonts w:ascii="Calibri" w:hAnsi="Calibri" w:cs="Calibri"/>
+          <w:sz w:val="24"/>
+          <w:szCs w:val="24"/>
+        </w:rPr>
+        <w:t>the problem becomes harder to solve. For larger</w:t>
+      </w:r>
+      <w:r>
+        <w:rPr>
+          <w:rStyle w:val="apple-converted-space"/>
+          <w:rFonts w:ascii="Calibri" w:eastAsiaTheme="majorEastAsia" w:hAnsi="Calibri" w:cs="Calibri"/>
+          <w:sz w:val="24"/>
+          <w:szCs w:val="24"/>
+        </w:rPr>
+        <w:t> </w:t>
+      </w:r>
+      <w:r>
+        <w:rPr>
+          <w:rStyle w:val="s1"/>
+          <w:rFonts w:ascii="Calibri" w:eastAsiaTheme="majorEastAsia" w:hAnsi="Calibri" w:cs="Calibri"/>
+          <w:sz w:val="24"/>
+          <w:szCs w:val="24"/>
+        </w:rPr>
+        <w:t xml:space="preserve"> </w:t>
+      </w:r>
+      <m:oMath>
+        <m:r>
+          <w:rPr>
+            <w:rStyle w:val="s1"/>
+            <w:rFonts w:ascii="Cambria Math" w:eastAsiaTheme="majorEastAsia" w:hAnsi="Cambria Math" w:cs="Calibri"/>
+            <w:sz w:val="24"/>
+            <w:szCs w:val="24"/>
+          </w:rPr>
+          <m:t>N</m:t>
+        </m:r>
+      </m:oMath>
+      <w:r>
+        <w:rPr>
+          <w:rFonts w:ascii="Calibri" w:hAnsi="Calibri" w:cs="Calibri"/>
+          <w:sz w:val="24"/>
+          <w:szCs w:val="24"/>
+        </w:rPr>
+        <w:t>, the system can handle more clauses before the solution space collapses, meaning</w:t>
+      </w:r>
+      <w:r>
+        <w:rPr>
+          <w:rStyle w:val="apple-converted-space"/>
+          <w:rFonts w:ascii="Calibri" w:eastAsiaTheme="majorEastAsia" w:hAnsi="Calibri" w:cs="Calibri"/>
+          <w:sz w:val="24"/>
+          <w:szCs w:val="24"/>
+        </w:rPr>
+        <w:t> </w:t>
+      </w:r>
+      <w:r>
+        <w:rPr>
+          <w:rStyle w:val="s1"/>
+          <w:rFonts w:ascii="Calibri" w:eastAsiaTheme="majorEastAsia" w:hAnsi="Calibri" w:cs="Calibri"/>
+          <w:sz w:val="24"/>
+          <w:szCs w:val="24"/>
+        </w:rPr>
+        <w:t xml:space="preserve"> </w:t>
+      </w:r>
+      <m:oMath>
+        <m:sSup>
+          <m:sSupPr>
+            <m:ctrlPr>
+              <w:rPr>
+                <w:rFonts w:ascii="Cambria Math" w:hAnsi="Cambria Math" w:cs="Calibri"/>
+                <w:i/>
+                <w:lang w:val="en-GB"/>
+              </w:rPr>
+            </m:ctrlPr>
+          </m:sSupPr>
+          <m:e>
+            <m:r>
+              <w:rPr>
+                <w:rFonts w:ascii="Cambria Math" w:hAnsi="Cambria Math" w:cs="Calibri"/>
+                <w:lang w:val="en-GB"/>
+              </w:rPr>
+              <m:t>M</m:t>
+            </m:r>
+          </m:e>
+          <m:sup>
+            <m:d>
+              <m:dPr>
+                <m:ctrlPr>
+                  <w:rPr>
+                    <w:rFonts w:ascii="Cambria Math" w:hAnsi="Cambria Math" w:cs="Calibri"/>
+                    <w:i/>
+                    <w:lang w:val="en-GB"/>
+                  </w:rPr>
+                </m:ctrlPr>
+              </m:dPr>
+              <m:e>
+                <m:r>
+                  <w:rPr>
+                    <w:rFonts w:ascii="Cambria Math" w:hAnsi="Cambria Math" w:cs="Calibri"/>
+                    <w:lang w:val="en-GB"/>
+                  </w:rPr>
+                  <m:t>alg</m:t>
+                </m:r>
+              </m:e>
+            </m:d>
+          </m:sup>
+        </m:sSup>
+        <m:d>
+          <m:dPr>
+            <m:ctrlPr>
+              <w:rPr>
+                <w:rFonts w:ascii="Cambria Math" w:hAnsi="Cambria Math" w:cs="Calibri"/>
+                <w:i/>
+                <w:lang w:val="en-GB"/>
+              </w:rPr>
+            </m:ctrlPr>
+          </m:dPr>
+          <m:e>
+            <m:r>
+              <w:rPr>
+                <w:rFonts w:ascii="Cambria Math" w:hAnsi="Cambria Math" w:cs="Calibri"/>
+                <w:lang w:val="en-GB"/>
+              </w:rPr>
+              <m:t>N</m:t>
+            </m:r>
+          </m:e>
+        </m:d>
+      </m:oMath>
+      <w:r>
+        <w:rPr>
+          <w:rStyle w:val="apple-converted-space"/>
+          <w:rFonts w:ascii="Calibri" w:eastAsiaTheme="majorEastAsia" w:hAnsi="Calibri" w:cs="Calibri"/>
+          <w:color w:val="000000"/>
+          <w:sz w:val="24"/>
+          <w:szCs w:val="24"/>
+        </w:rPr>
+        <w:t> </w:t>
+      </w:r>
+      <w:r>
+        <w:rPr>
+          <w:rFonts w:ascii="Calibri" w:hAnsi="Calibri" w:cs="Calibri"/>
+          <w:sz w:val="24"/>
+          <w:szCs w:val="24"/>
+        </w:rPr>
+        <w:t xml:space="preserve"> must be higher to reach a probability </w:t>
+      </w:r>
+      <w:r>
+        <w:rPr>
+          <w:rFonts w:ascii="Calibri" w:hAnsi="Calibri" w:cs="Calibri"/>
+          <w:sz w:val="24"/>
+          <w:szCs w:val="24"/>
+        </w:rPr>
+        <w:t xml:space="preserve">of 0.5 </w:t>
+      </w:r>
+      <w:r>
+        <w:rPr>
+          <w:rFonts w:ascii="Calibri" w:hAnsi="Calibri" w:cs="Calibri"/>
+          <w:sz w:val="24"/>
+          <w:szCs w:val="24"/>
+        </w:rPr>
+        <w:t>of solving the problem.</w:t>
+      </w:r>
+    </w:p>
+    <w:p>
+      <w:pPr>
+        <w:autoSpaceDE w:val="0"/>
+        <w:autoSpaceDN w:val="0"/>
+        <w:adjustRightInd w:val="0"/>
+        <w:spacing w:after="0" w:line="240" w:lineRule="auto"/>
+        <w:jc w:val="both"/>
+        <w:rPr>
+          <w:rFonts w:ascii="Calibri" w:eastAsiaTheme="minorEastAsia" w:hAnsi="Calibri" w:cs="Calibri"/>
+          <w:kern w:val="0"/>
+        </w:rPr>
+      </w:pPr>
+      <w:r>
+        <w:rPr>
+          <w:rFonts w:ascii="Calibri" w:hAnsi="Calibri" w:cs="Calibri"/>
+        </w:rPr>
+        <w:t xml:space="preserve">Also looking at different plots of </w:t>
+      </w:r>
+      <m:oMath>
+        <m:r>
+          <w:rPr>
+            <w:rStyle w:val="s1"/>
+            <w:rFonts w:ascii="Cambria Math" w:eastAsiaTheme="majorEastAsia" w:hAnsi="Cambria Math" w:cs="Calibri"/>
+            <w:sz w:val="24"/>
+            <w:szCs w:val="24"/>
+          </w:rPr>
+          <m:t>P</m:t>
+        </m:r>
+        <m:d>
+          <m:dPr>
+            <m:ctrlPr>
+              <w:rPr>
+                <w:rStyle w:val="s1"/>
+                <w:rFonts w:ascii="Cambria Math" w:eastAsiaTheme="majorEastAsia" w:hAnsi="Cambria Math" w:cs="Calibri"/>
+                <w:i/>
+                <w:sz w:val="24"/>
+                <w:szCs w:val="24"/>
+              </w:rPr>
+            </m:ctrlPr>
+          </m:dPr>
+          <m:e>
+            <m:r>
+              <w:rPr>
+                <w:rStyle w:val="s1"/>
+                <w:rFonts w:ascii="Cambria Math" w:eastAsiaTheme="majorEastAsia" w:hAnsi="Cambria Math" w:cs="Calibri"/>
+                <w:sz w:val="24"/>
+                <w:szCs w:val="24"/>
+              </w:rPr>
+              <m:t>N,M</m:t>
+            </m:r>
+          </m:e>
+        </m:d>
+      </m:oMath>
+      <w:r>
+        <w:rPr>
+          <w:rStyle w:val="s1"/>
+          <w:rFonts w:ascii="Calibri" w:hAnsi="Calibri" w:cs="Calibri"/>
+          <w:sz w:val="24"/>
+          <w:szCs w:val="24"/>
+        </w:rPr>
+        <w:t xml:space="preserve"> </w:t>
+      </w:r>
+      <w:r>
+        <w:rPr>
+          <w:rFonts w:ascii="Calibri" w:eastAsiaTheme="minorEastAsia" w:hAnsi="Calibri" w:cs="Calibri"/>
+          <w:kern w:val="0"/>
+        </w:rPr>
+        <w:t>demonstrate th</w:t>
+      </w:r>
+      <w:r>
+        <w:rPr>
+          <w:rFonts w:ascii="Calibri" w:eastAsiaTheme="minorEastAsia" w:hAnsi="Calibri" w:cs="Calibri"/>
+          <w:kern w:val="0"/>
+        </w:rPr>
+        <w:t>is same</w:t>
+      </w:r>
+      <w:r>
+        <w:rPr>
+          <w:rFonts w:ascii="Calibri" w:eastAsiaTheme="minorEastAsia" w:hAnsi="Calibri" w:cs="Calibri"/>
+          <w:kern w:val="0"/>
+        </w:rPr>
+        <w:t xml:space="preserve"> interplay between the solution space, constrained by the number of clauses  </w:t>
+      </w:r>
+      <m:oMath>
+        <m:r>
+          <w:rPr>
+            <w:rFonts w:ascii="Cambria Math" w:eastAsiaTheme="minorEastAsia" w:hAnsi="Cambria Math" w:cs="Calibri"/>
+            <w:kern w:val="0"/>
+          </w:rPr>
+          <m:t>M</m:t>
+        </m:r>
+      </m:oMath>
+      <w:r>
+        <w:rPr>
+          <w:rFonts w:ascii="Calibri" w:eastAsiaTheme="minorEastAsia" w:hAnsi="Calibri" w:cs="Calibri"/>
+          <w:kern w:val="0"/>
+        </w:rPr>
+        <w:t xml:space="preserve">, and the degrees of freedom introduced by the variables </w:t>
+      </w:r>
+      <w:r>
+        <w:rPr>
+          <w:rFonts w:ascii="Calibri" w:eastAsiaTheme="minorEastAsia" w:hAnsi="Calibri" w:cs="Calibri"/>
+          <w:kern w:val="0"/>
+        </w:rPr>
+        <w:t>.</w:t>
+      </w:r>
+      <w:r>
+        <w:rPr>
+          <w:rFonts w:ascii="Calibri" w:eastAsiaTheme="minorEastAsia" w:hAnsi="Calibri" w:cs="Calibri"/>
+          <w:kern w:val="0"/>
+        </w:rPr>
+        <w:t xml:space="preserve"> </w:t>
+      </w:r>
+      <w:r>
+        <w:rPr>
+          <w:rFonts w:ascii="Calibri" w:eastAsiaTheme="minorEastAsia" w:hAnsi="Calibri" w:cs="Calibri"/>
+          <w:kern w:val="0"/>
+        </w:rPr>
+        <w:t>A</w:t>
+      </w:r>
+      <w:r>
+        <w:rPr>
+          <w:rFonts w:ascii="Calibri" w:eastAsiaTheme="minorEastAsia" w:hAnsi="Calibri" w:cs="Calibri"/>
+          <w:kern w:val="0"/>
+        </w:rPr>
+        <w:t xml:space="preserve">s  </w:t>
+      </w:r>
+      <m:oMath>
+        <m:r>
+          <w:rPr>
+            <w:rFonts w:ascii="Cambria Math" w:eastAsiaTheme="minorEastAsia" w:hAnsi="Cambria Math" w:cs="Calibri"/>
+            <w:kern w:val="0"/>
+          </w:rPr>
+          <m:t>M</m:t>
+        </m:r>
+      </m:oMath>
+      <w:r>
+        <w:rPr>
+          <w:rFonts w:ascii="Calibri" w:eastAsiaTheme="minorEastAsia" w:hAnsi="Calibri" w:cs="Calibri"/>
+          <w:kern w:val="0"/>
+        </w:rPr>
+        <w:t xml:space="preserve">  approaches  </w:t>
+      </w:r>
+      <m:oMath>
+        <m:sSup>
+          <m:sSupPr>
+            <m:ctrlPr>
+              <w:rPr>
+                <w:rFonts w:ascii="Cambria Math" w:eastAsiaTheme="minorEastAsia" w:hAnsi="Cambria Math" w:cs="Calibri"/>
+                <w:kern w:val="0"/>
+              </w:rPr>
+            </m:ctrlPr>
+          </m:sSupPr>
+          <m:e>
+            <m:r>
+              <w:rPr>
+                <w:rFonts w:ascii="Cambria Math" w:eastAsiaTheme="minorEastAsia" w:hAnsi="Cambria Math" w:cs="Calibri"/>
+                <w:kern w:val="0"/>
+              </w:rPr>
+              <m:t>M</m:t>
+            </m:r>
+          </m:e>
+          <m:sup>
+            <m:d>
+              <m:dPr>
+                <m:ctrlPr>
+                  <w:rPr>
+                    <w:rFonts w:ascii="Cambria Math" w:eastAsiaTheme="minorEastAsia" w:hAnsi="Cambria Math" w:cs="Calibri"/>
+                    <w:kern w:val="0"/>
+                  </w:rPr>
+                </m:ctrlPr>
+              </m:dPr>
+              <m:e>
+                <m:r>
+                  <m:rPr>
+                    <m:nor/>
+                  </m:rPr>
+                  <w:rPr>
+                    <w:rFonts w:ascii="Cambria Math" w:eastAsiaTheme="minorEastAsia" w:hAnsi="Cambria Math" w:cs="Calibri"/>
+                    <w:kern w:val="0"/>
+                  </w:rPr>
+                  <m:t>Alg</m:t>
+                </m:r>
+              </m:e>
+            </m:d>
+          </m:sup>
+        </m:sSup>
+        <m:d>
+          <m:dPr>
+            <m:ctrlPr>
+              <w:rPr>
+                <w:rFonts w:ascii="Cambria Math" w:eastAsiaTheme="minorEastAsia" w:hAnsi="Cambria Math" w:cs="Calibri"/>
+                <w:kern w:val="0"/>
+              </w:rPr>
+            </m:ctrlPr>
+          </m:dPr>
+          <m:e>
+            <m:r>
+              <w:rPr>
+                <w:rFonts w:ascii="Cambria Math" w:eastAsiaTheme="minorEastAsia" w:hAnsi="Cambria Math" w:cs="Calibri"/>
+                <w:kern w:val="0"/>
+              </w:rPr>
+              <m:t>N</m:t>
+            </m:r>
+          </m:e>
+        </m:d>
+      </m:oMath>
+      <w:r>
+        <w:rPr>
+          <w:rFonts w:ascii="Calibri" w:eastAsiaTheme="minorEastAsia" w:hAnsi="Calibri" w:cs="Calibri"/>
+          <w:kern w:val="0"/>
+        </w:rPr>
+        <w:t xml:space="preserve">, </w:t>
+      </w:r>
+      <w:r>
+        <w:rPr>
+          <w:rFonts w:ascii="Calibri" w:eastAsiaTheme="minorEastAsia" w:hAnsi="Calibri" w:cs="Calibri"/>
+          <w:kern w:val="0"/>
+        </w:rPr>
+        <w:t>again</w:t>
+      </w:r>
+      <w:r>
+        <w:rPr>
+          <w:rStyle w:val="s1"/>
+          <w:rFonts w:ascii="Cambria Math" w:eastAsiaTheme="majorEastAsia" w:hAnsi="Cambria Math" w:cs="Calibri"/>
+          <w:i/>
+          <w:sz w:val="24"/>
+          <w:szCs w:val="24"/>
+        </w:rPr>
+        <w:t xml:space="preserve"> </w:t>
+      </w:r>
+      <m:oMath>
+        <m:r>
+          <w:rPr>
+            <w:rStyle w:val="s1"/>
+            <w:rFonts w:ascii="Cambria Math" w:eastAsiaTheme="majorEastAsia" w:hAnsi="Cambria Math" w:cs="Calibri"/>
+            <w:sz w:val="24"/>
+            <w:szCs w:val="24"/>
+          </w:rPr>
+          <m:t>P</m:t>
+        </m:r>
+        <m:d>
+          <m:dPr>
+            <m:ctrlPr>
+              <w:rPr>
+                <w:rStyle w:val="s1"/>
+                <w:rFonts w:ascii="Cambria Math" w:eastAsiaTheme="majorEastAsia" w:hAnsi="Cambria Math" w:cs="Calibri"/>
+                <w:i/>
+                <w:sz w:val="24"/>
+                <w:szCs w:val="24"/>
+              </w:rPr>
+            </m:ctrlPr>
+          </m:dPr>
+          <m:e>
+            <m:r>
+              <w:rPr>
+                <w:rStyle w:val="s1"/>
+                <w:rFonts w:ascii="Cambria Math" w:eastAsiaTheme="majorEastAsia" w:hAnsi="Cambria Math" w:cs="Calibri"/>
+                <w:sz w:val="24"/>
+                <w:szCs w:val="24"/>
+              </w:rPr>
+              <m:t>N,M</m:t>
+            </m:r>
+          </m:e>
+        </m:d>
+      </m:oMath>
+      <w:r>
+        <w:rPr>
+          <w:rFonts w:ascii="Calibri" w:eastAsiaTheme="minorEastAsia" w:hAnsi="Calibri" w:cs="Calibri"/>
+          <w:kern w:val="0"/>
+        </w:rPr>
+        <w:t xml:space="preserve">  transitions sharply, </w:t>
+      </w:r>
+      <w:r>
+        <w:rPr>
+          <w:rFonts w:ascii="Calibri" w:eastAsiaTheme="minorEastAsia" w:hAnsi="Calibri" w:cs="Calibri"/>
+          <w:kern w:val="0"/>
+        </w:rPr>
+        <w:lastRenderedPageBreak/>
+        <w:t>with solvability dropping rapidly from likely to unlikely</w:t>
+      </w:r>
+      <w:r>
+        <w:rPr>
+          <w:rFonts w:ascii="Calibri" w:eastAsiaTheme="minorEastAsia" w:hAnsi="Calibri" w:cs="Calibri"/>
+          <w:kern w:val="0"/>
+        </w:rPr>
+        <w:t>.</w:t>
+      </w:r>
+      <w:r>
+        <w:rPr>
+          <w:rFonts w:ascii="Calibri" w:eastAsiaTheme="minorEastAsia" w:hAnsi="Calibri" w:cs="Calibri"/>
+          <w:kern w:val="0"/>
+        </w:rPr>
+        <w:t xml:space="preserve"> </w:t>
+      </w:r>
+      <w:r>
+        <w:rPr>
+          <w:rFonts w:ascii="Calibri" w:eastAsiaTheme="minorEastAsia" w:hAnsi="Calibri" w:cs="Calibri"/>
+          <w:kern w:val="0"/>
+        </w:rPr>
+        <w:t xml:space="preserve">However, the effect is smoother for larger </w:t>
+      </w:r>
+      <m:oMath>
+        <m:r>
+          <w:rPr>
+            <w:rStyle w:val="s1"/>
+            <w:rFonts w:ascii="Cambria Math" w:eastAsiaTheme="majorEastAsia" w:hAnsi="Cambria Math" w:cs="Calibri"/>
+            <w:sz w:val="24"/>
+            <w:szCs w:val="24"/>
+          </w:rPr>
+          <m:t>N</m:t>
+        </m:r>
+      </m:oMath>
+      <w:r>
+        <w:rPr>
+          <w:rFonts w:ascii="Calibri" w:eastAsiaTheme="minorEastAsia" w:hAnsi="Calibri" w:cs="Calibri"/>
+          <w:kern w:val="0"/>
+        </w:rPr>
+        <w:t>, meaning the slope of the transition becomes less steep.</w:t>
+      </w:r>
+      <w:r>
+        <w:rPr>
+          <w:rFonts w:ascii="Calibri" w:eastAsiaTheme="minorEastAsia" w:hAnsi="Calibri" w:cs="Calibri"/>
+          <w:kern w:val="0"/>
+        </w:rPr>
+        <w:t xml:space="preserve"> </w:t>
+      </w:r>
+      <w:r>
+        <w:rPr>
+          <w:rFonts w:ascii="Calibri" w:eastAsiaTheme="minorEastAsia" w:hAnsi="Calibri" w:cs="Calibri"/>
+          <w:kern w:val="0"/>
+        </w:rPr>
+        <w:t xml:space="preserve">This happens because larger </w:t>
+      </w:r>
+      <m:oMath>
+        <m:r>
+          <w:rPr>
+            <w:rStyle w:val="s1"/>
+            <w:rFonts w:ascii="Cambria Math" w:eastAsiaTheme="majorEastAsia" w:hAnsi="Cambria Math" w:cs="Calibri"/>
+            <w:sz w:val="24"/>
+            <w:szCs w:val="24"/>
+          </w:rPr>
+          <m:t>N</m:t>
+        </m:r>
+      </m:oMath>
+      <w:r>
+        <w:rPr>
+          <w:rFonts w:ascii="Calibri" w:eastAsiaTheme="minorEastAsia" w:hAnsi="Calibri" w:cs="Calibri"/>
+          <w:kern w:val="0"/>
+        </w:rPr>
+        <w:t xml:space="preserve"> provides more degrees of freedom, meaning the system has more flexibility to satisfy the constraints imposed by </w:t>
+      </w:r>
+      <m:oMath>
+        <m:r>
+          <w:rPr>
+            <w:rFonts w:ascii="Cambria Math" w:eastAsiaTheme="minorEastAsia" w:hAnsi="Cambria Math" w:cs="Calibri"/>
+            <w:kern w:val="0"/>
+          </w:rPr>
+          <m:t>M</m:t>
+        </m:r>
+      </m:oMath>
+      <w:r>
+        <w:rPr>
+          <w:rFonts w:ascii="Calibri" w:eastAsiaTheme="minorEastAsia" w:hAnsi="Calibri" w:cs="Calibri"/>
+          <w:kern w:val="0"/>
+        </w:rPr>
+        <w:t xml:space="preserve">. When </w:t>
+      </w:r>
+      <m:oMath>
+        <m:r>
+          <w:rPr>
+            <w:rStyle w:val="s1"/>
+            <w:rFonts w:ascii="Cambria Math" w:eastAsiaTheme="majorEastAsia" w:hAnsi="Cambria Math" w:cs="Calibri"/>
+            <w:sz w:val="24"/>
+            <w:szCs w:val="24"/>
+          </w:rPr>
+          <m:t>N</m:t>
+        </m:r>
+      </m:oMath>
+      <w:r>
+        <w:rPr>
+          <w:rFonts w:ascii="Calibri" w:eastAsiaTheme="minorEastAsia" w:hAnsi="Calibri" w:cs="Calibri"/>
+          <w:kern w:val="0"/>
+        </w:rPr>
+        <w:t xml:space="preserve"> is small, each added clause significantly reduces the solution space, causing </w:t>
+      </w:r>
+      <m:oMath>
+        <m:r>
+          <w:rPr>
+            <w:rStyle w:val="s1"/>
+            <w:rFonts w:ascii="Cambria Math" w:eastAsiaTheme="majorEastAsia" w:hAnsi="Cambria Math" w:cs="Calibri"/>
+            <w:sz w:val="24"/>
+            <w:szCs w:val="24"/>
+          </w:rPr>
+          <m:t>P</m:t>
+        </m:r>
+        <m:d>
+          <m:dPr>
+            <m:ctrlPr>
+              <w:rPr>
+                <w:rStyle w:val="s1"/>
+                <w:rFonts w:ascii="Cambria Math" w:eastAsiaTheme="majorEastAsia" w:hAnsi="Cambria Math" w:cs="Calibri"/>
+                <w:i/>
+                <w:sz w:val="24"/>
+                <w:szCs w:val="24"/>
+              </w:rPr>
+            </m:ctrlPr>
+          </m:dPr>
+          <m:e>
+            <m:r>
+              <w:rPr>
+                <w:rStyle w:val="s1"/>
+                <w:rFonts w:ascii="Cambria Math" w:eastAsiaTheme="majorEastAsia" w:hAnsi="Cambria Math" w:cs="Calibri"/>
+                <w:sz w:val="24"/>
+                <w:szCs w:val="24"/>
+              </w:rPr>
+              <m:t>N,M</m:t>
+            </m:r>
+          </m:e>
+        </m:d>
+      </m:oMath>
+      <w:r>
+        <w:rPr>
+          <w:rStyle w:val="s1"/>
+          <w:rFonts w:ascii="Calibri" w:hAnsi="Calibri" w:cs="Calibri"/>
+          <w:sz w:val="24"/>
+          <w:szCs w:val="24"/>
+        </w:rPr>
+        <w:t xml:space="preserve"> </w:t>
+      </w:r>
+      <w:r>
+        <w:rPr>
+          <w:rFonts w:ascii="Calibri" w:eastAsiaTheme="minorEastAsia" w:hAnsi="Calibri" w:cs="Calibri"/>
+          <w:kern w:val="0"/>
+        </w:rPr>
+        <w:t xml:space="preserve"> to drop quickly as </w:t>
+      </w:r>
+      <m:oMath>
+        <m:r>
+          <w:rPr>
+            <w:rFonts w:ascii="Cambria Math" w:eastAsiaTheme="minorEastAsia" w:hAnsi="Cambria Math" w:cs="Calibri"/>
+            <w:kern w:val="0"/>
+          </w:rPr>
+          <m:t>M</m:t>
+        </m:r>
+      </m:oMath>
+      <w:r>
+        <w:rPr>
+          <w:rFonts w:ascii="Calibri" w:eastAsiaTheme="minorEastAsia" w:hAnsi="Calibri" w:cs="Calibri"/>
+          <w:kern w:val="0"/>
+        </w:rPr>
+        <w:t xml:space="preserve"> increases. In contrast, for larger </w:t>
+      </w:r>
+      <m:oMath>
+        <m:r>
+          <w:rPr>
+            <w:rStyle w:val="s1"/>
+            <w:rFonts w:ascii="Cambria Math" w:eastAsiaTheme="majorEastAsia" w:hAnsi="Cambria Math" w:cs="Calibri"/>
+            <w:sz w:val="24"/>
+            <w:szCs w:val="24"/>
+          </w:rPr>
+          <m:t>N</m:t>
+        </m:r>
+      </m:oMath>
+      <w:r>
+        <w:rPr>
+          <w:rFonts w:ascii="Calibri" w:eastAsiaTheme="minorEastAsia" w:hAnsi="Calibri" w:cs="Calibri"/>
+          <w:kern w:val="0"/>
+        </w:rPr>
+        <w:t xml:space="preserve">, the solution space is much larger initially, so the constraints imposed by </w:t>
+      </w:r>
+      <m:oMath>
+        <m:r>
+          <w:rPr>
+            <w:rFonts w:ascii="Cambria Math" w:eastAsiaTheme="minorEastAsia" w:hAnsi="Cambria Math" w:cs="Calibri"/>
+            <w:kern w:val="0"/>
+          </w:rPr>
+          <m:t>M</m:t>
+        </m:r>
+      </m:oMath>
+      <w:r>
+        <w:rPr>
+          <w:rFonts w:ascii="Calibri" w:eastAsiaTheme="minorEastAsia" w:hAnsi="Calibri" w:cs="Calibri"/>
+          <w:kern w:val="0"/>
+        </w:rPr>
+        <w:t xml:space="preserve"> reduce it more gradually. As a result, the transition from solvable to unsolvable is less abrupt, making the slope of the curve near </w:t>
+      </w:r>
+      <m:oMath>
+        <m:sSup>
+          <m:sSupPr>
+            <m:ctrlPr>
+              <w:rPr>
+                <w:rFonts w:ascii="Cambria Math" w:eastAsiaTheme="minorEastAsia" w:hAnsi="Cambria Math" w:cs="Calibri"/>
+                <w:kern w:val="0"/>
+              </w:rPr>
+            </m:ctrlPr>
+          </m:sSupPr>
+          <m:e>
+            <m:r>
+              <w:rPr>
+                <w:rFonts w:ascii="Cambria Math" w:eastAsiaTheme="minorEastAsia" w:hAnsi="Cambria Math" w:cs="Calibri"/>
+                <w:kern w:val="0"/>
+              </w:rPr>
+              <m:t>M</m:t>
+            </m:r>
+          </m:e>
+          <m:sup>
+            <m:d>
+              <m:dPr>
+                <m:ctrlPr>
+                  <w:rPr>
+                    <w:rFonts w:ascii="Cambria Math" w:eastAsiaTheme="minorEastAsia" w:hAnsi="Cambria Math" w:cs="Calibri"/>
+                    <w:kern w:val="0"/>
+                  </w:rPr>
+                </m:ctrlPr>
+              </m:dPr>
+              <m:e>
+                <m:r>
+                  <m:rPr>
+                    <m:nor/>
+                  </m:rPr>
+                  <w:rPr>
+                    <w:rFonts w:ascii="Cambria Math" w:eastAsiaTheme="minorEastAsia" w:hAnsi="Cambria Math" w:cs="Calibri"/>
+                    <w:kern w:val="0"/>
+                  </w:rPr>
+                  <m:t>Alg</m:t>
+                </m:r>
+              </m:e>
+            </m:d>
+          </m:sup>
+        </m:sSup>
+        <m:d>
+          <m:dPr>
+            <m:ctrlPr>
+              <w:rPr>
+                <w:rFonts w:ascii="Cambria Math" w:eastAsiaTheme="minorEastAsia" w:hAnsi="Cambria Math" w:cs="Calibri"/>
+                <w:kern w:val="0"/>
+              </w:rPr>
+            </m:ctrlPr>
+          </m:dPr>
+          <m:e>
+            <m:r>
+              <w:rPr>
+                <w:rFonts w:ascii="Cambria Math" w:eastAsiaTheme="minorEastAsia" w:hAnsi="Cambria Math" w:cs="Calibri"/>
+                <w:kern w:val="0"/>
+              </w:rPr>
+              <m:t>N</m:t>
+            </m:r>
+          </m:e>
+        </m:d>
+      </m:oMath>
+      <w:r>
+        <w:rPr>
+          <w:rFonts w:ascii="Calibri" w:eastAsiaTheme="minorEastAsia" w:hAnsi="Calibri" w:cs="Calibri"/>
+          <w:kern w:val="0"/>
+        </w:rPr>
+        <w:t xml:space="preserve"> appear smoother. This reflects how the balance between variables and constraints governs the behavior of </w:t>
+      </w:r>
+      <m:oMath>
+        <m:r>
+          <w:rPr>
+            <w:rStyle w:val="s1"/>
+            <w:rFonts w:ascii="Cambria Math" w:eastAsiaTheme="majorEastAsia" w:hAnsi="Cambria Math" w:cs="Calibri"/>
+            <w:sz w:val="24"/>
+            <w:szCs w:val="24"/>
+          </w:rPr>
+          <m:t>P</m:t>
+        </m:r>
+        <m:d>
+          <m:dPr>
+            <m:ctrlPr>
+              <w:rPr>
+                <w:rStyle w:val="s1"/>
+                <w:rFonts w:ascii="Cambria Math" w:eastAsiaTheme="majorEastAsia" w:hAnsi="Cambria Math" w:cs="Calibri"/>
+                <w:i/>
+                <w:sz w:val="24"/>
+                <w:szCs w:val="24"/>
+              </w:rPr>
+            </m:ctrlPr>
+          </m:dPr>
+          <m:e>
+            <m:r>
+              <w:rPr>
+                <w:rStyle w:val="s1"/>
+                <w:rFonts w:ascii="Cambria Math" w:eastAsiaTheme="majorEastAsia" w:hAnsi="Cambria Math" w:cs="Calibri"/>
+                <w:sz w:val="24"/>
+                <w:szCs w:val="24"/>
+              </w:rPr>
+              <m:t>N,M</m:t>
+            </m:r>
+          </m:e>
+        </m:d>
+      </m:oMath>
+      <w:r>
+        <w:rPr>
+          <w:rFonts w:ascii="Calibri" w:eastAsiaTheme="minorEastAsia" w:hAnsi="Calibri" w:cs="Calibri"/>
+          <w:kern w:val="0"/>
+        </w:rPr>
+        <w:t>.</w:t>
+      </w:r>
+    </w:p>
+    <w:p>
+      <w:pPr>
         <w:autoSpaceDE w:val="0"/>
         <w:autoSpaceDN w:val="0"/>
         <w:adjustRightInd w:val="0"/>
         <w:spacing w:line="240" w:lineRule="auto"/>
-        <w:jc w:val="center"/>
+        <w:jc w:val="both"/>
         <w:rPr>
           <w:rFonts w:ascii="Calibri" w:eastAsiaTheme="minorEastAsia" w:hAnsi="Calibri" w:cs="Calibri"/>
           <w:b/>
           <w:bCs/>
           <w:kern w:val="0"/>
-          <w:lang w:val="en-GB"/>
         </w:rPr>
       </w:pPr>
       <w:r>
@@ -1763,9 +4436,8 @@
           <w:kern w:val="0"/>
           <w:lang w:val="en-GB"/>
         </w:rPr>
-        <w:lastRenderedPageBreak/>
         <w:drawing>
-          <wp:inline distT="0" distB="0" distL="0" distR="0" wp14:anchorId="275F6D44" wp14:editId="07D323E7">
+          <wp:inline distT="0" distB="0" distL="0" distR="0" wp14:anchorId="363A8CE8" wp14:editId="709BFD92">
             <wp:extent cx="5731510" cy="2825750"/>
             <wp:effectExtent l="0" t="0" r="0" b="6350"/>
             <wp:docPr id="1615976176" name="Picture 4" descr="A graph of a number of graphs&#10;&#10;Description automatically generated with medium confidence"/>
@@ -1809,976 +4481,30 @@
     </w:p>
     <w:p>
       <w:pPr>
-        <w:pStyle w:val="p1"/>
-        <w:spacing w:after="240"/>
-        <w:jc w:val="both"/>
-        <w:rPr>
-          <w:rFonts w:ascii="Calibri" w:eastAsiaTheme="majorEastAsia" w:hAnsi="Calibri" w:cs="Calibri"/>
-          <w:color w:val="000000"/>
-          <w:sz w:val="24"/>
-          <w:szCs w:val="24"/>
-        </w:rPr>
-      </w:pPr>
-      <w:r>
-        <w:rPr>
-          <w:rFonts w:ascii="Calibri" w:hAnsi="Calibri" w:cs="Calibri"/>
-          <w:sz w:val="24"/>
-          <w:szCs w:val="24"/>
-        </w:rPr>
-        <w:t>The graph shows that the Algorithmic Threshold,</w:t>
-      </w:r>
-      <w:r>
-        <w:rPr>
-          <w:rStyle w:val="apple-converted-space"/>
-          <w:rFonts w:ascii="Calibri" w:eastAsiaTheme="majorEastAsia" w:hAnsi="Calibri" w:cs="Calibri"/>
-          <w:sz w:val="24"/>
-          <w:szCs w:val="24"/>
-        </w:rPr>
-        <w:t> </w:t>
-      </w:r>
-      <m:oMath>
-        <m:sSup>
-          <m:sSupPr>
-            <m:ctrlPr>
-              <w:rPr>
-                <w:rFonts w:ascii="Cambria Math" w:hAnsi="Cambria Math" w:cs="Calibri"/>
-                <w:i/>
-                <w:lang w:val="en-GB"/>
-              </w:rPr>
-            </m:ctrlPr>
-          </m:sSupPr>
-          <m:e>
-            <m:r>
-              <w:rPr>
-                <w:rFonts w:ascii="Cambria Math" w:hAnsi="Cambria Math" w:cs="Calibri"/>
-                <w:lang w:val="en-GB"/>
-              </w:rPr>
-              <m:t>M</m:t>
-            </m:r>
-          </m:e>
-          <m:sup>
-            <m:d>
-              <m:dPr>
-                <m:ctrlPr>
-                  <w:rPr>
-                    <w:rFonts w:ascii="Cambria Math" w:hAnsi="Cambria Math" w:cs="Calibri"/>
-                    <w:i/>
-                    <w:lang w:val="en-GB"/>
-                  </w:rPr>
-                </m:ctrlPr>
-              </m:dPr>
-              <m:e>
-                <m:r>
-                  <w:rPr>
-                    <w:rFonts w:ascii="Cambria Math" w:hAnsi="Cambria Math" w:cs="Calibri"/>
-                    <w:lang w:val="en-GB"/>
-                  </w:rPr>
-                  <m:t>alg</m:t>
-                </m:r>
-              </m:e>
-            </m:d>
-          </m:sup>
-        </m:sSup>
-      </m:oMath>
-      <w:r>
-        <w:rPr>
-          <w:rFonts w:ascii="Calibri" w:hAnsi="Calibri" w:cs="Calibri"/>
-          <w:sz w:val="24"/>
-          <w:szCs w:val="24"/>
-        </w:rPr>
-        <w:t>, increases with</w:t>
-      </w:r>
-      <w:r>
-        <w:rPr>
-          <w:rStyle w:val="apple-converted-space"/>
-          <w:rFonts w:ascii="Calibri" w:eastAsiaTheme="majorEastAsia" w:hAnsi="Calibri" w:cs="Calibri"/>
-          <w:sz w:val="24"/>
-          <w:szCs w:val="24"/>
-        </w:rPr>
-        <w:t> </w:t>
-      </w:r>
-      <w:r>
-        <w:rPr>
-          <w:rStyle w:val="s1"/>
-          <w:rFonts w:ascii="Calibri" w:eastAsiaTheme="majorEastAsia" w:hAnsi="Calibri" w:cs="Calibri"/>
-          <w:sz w:val="24"/>
-          <w:szCs w:val="24"/>
-        </w:rPr>
-        <w:t xml:space="preserve"> </w:t>
-      </w:r>
-      <m:oMath>
-        <m:r>
-          <w:rPr>
-            <w:rStyle w:val="s1"/>
-            <w:rFonts w:ascii="Cambria Math" w:eastAsiaTheme="majorEastAsia" w:hAnsi="Cambria Math" w:cs="Calibri"/>
-            <w:sz w:val="24"/>
-            <w:szCs w:val="24"/>
-          </w:rPr>
-          <m:t>N</m:t>
-        </m:r>
-      </m:oMath>
-      <w:r>
-        <w:rPr>
-          <w:rStyle w:val="s1"/>
-          <w:rFonts w:ascii="Calibri" w:eastAsiaTheme="majorEastAsia" w:hAnsi="Calibri" w:cs="Calibri"/>
-          <w:sz w:val="24"/>
-          <w:szCs w:val="24"/>
-        </w:rPr>
-        <w:t xml:space="preserve"> </w:t>
-      </w:r>
-      <w:r>
-        <w:rPr>
-          <w:rFonts w:ascii="Calibri" w:hAnsi="Calibri" w:cs="Calibri"/>
-          <w:sz w:val="24"/>
-          <w:szCs w:val="24"/>
-        </w:rPr>
-        <w:t>, which is intuitive because a larger number of variables</w:t>
-      </w:r>
-      <w:r>
-        <w:rPr>
-          <w:rStyle w:val="apple-converted-space"/>
-          <w:rFonts w:ascii="Calibri" w:eastAsiaTheme="majorEastAsia" w:hAnsi="Calibri" w:cs="Calibri"/>
-          <w:sz w:val="24"/>
-          <w:szCs w:val="24"/>
-        </w:rPr>
-        <w:t> </w:t>
-      </w:r>
-      <w:r>
-        <w:rPr>
-          <w:rStyle w:val="s1"/>
-          <w:rFonts w:ascii="Calibri" w:eastAsiaTheme="majorEastAsia" w:hAnsi="Calibri" w:cs="Calibri"/>
-          <w:sz w:val="24"/>
-          <w:szCs w:val="24"/>
-        </w:rPr>
-        <w:t xml:space="preserve"> </w:t>
-      </w:r>
-      <m:oMath>
-        <m:r>
-          <w:rPr>
-            <w:rStyle w:val="s1"/>
-            <w:rFonts w:ascii="Cambria Math" w:eastAsiaTheme="majorEastAsia" w:hAnsi="Cambria Math" w:cs="Calibri"/>
-            <w:sz w:val="24"/>
-            <w:szCs w:val="24"/>
-          </w:rPr>
-          <m:t>N</m:t>
-        </m:r>
-      </m:oMath>
-      <w:r>
-        <w:rPr>
-          <w:rStyle w:val="apple-converted-space"/>
-          <w:rFonts w:ascii="Calibri" w:eastAsiaTheme="majorEastAsia" w:hAnsi="Calibri" w:cs="Calibri"/>
-          <w:color w:val="000000"/>
-          <w:sz w:val="24"/>
-          <w:szCs w:val="24"/>
-        </w:rPr>
-        <w:t> </w:t>
-      </w:r>
-      <w:r>
-        <w:rPr>
-          <w:rFonts w:ascii="Calibri" w:hAnsi="Calibri" w:cs="Calibri"/>
-          <w:sz w:val="24"/>
-          <w:szCs w:val="24"/>
-        </w:rPr>
-        <w:t xml:space="preserve"> provides more flexibility to satisfy the constraints, making it easier for Simulated Annealing to find a solution. However, as</w:t>
-      </w:r>
-      <w:r>
-        <w:rPr>
-          <w:rStyle w:val="apple-converted-space"/>
-          <w:rFonts w:ascii="Calibri" w:eastAsiaTheme="majorEastAsia" w:hAnsi="Calibri" w:cs="Calibri"/>
-          <w:sz w:val="24"/>
-          <w:szCs w:val="24"/>
-        </w:rPr>
-        <w:t> </w:t>
-      </w:r>
-      <w:r>
-        <w:rPr>
-          <w:rStyle w:val="s1"/>
-          <w:rFonts w:ascii="Calibri" w:eastAsiaTheme="majorEastAsia" w:hAnsi="Calibri" w:cs="Calibri"/>
-          <w:sz w:val="24"/>
-          <w:szCs w:val="24"/>
-        </w:rPr>
-        <w:t xml:space="preserve"> </w:t>
-      </w:r>
-      <m:oMath>
-        <m:r>
-          <w:rPr>
-            <w:rStyle w:val="s1"/>
-            <w:rFonts w:ascii="Cambria Math" w:eastAsiaTheme="majorEastAsia" w:hAnsi="Cambria Math" w:cs="Calibri"/>
-            <w:sz w:val="24"/>
-            <w:szCs w:val="24"/>
-          </w:rPr>
-          <m:t>M</m:t>
-        </m:r>
-      </m:oMath>
-      <w:r>
-        <w:rPr>
-          <w:rFonts w:ascii="Calibri" w:hAnsi="Calibri" w:cs="Calibri"/>
-          <w:sz w:val="24"/>
-          <w:szCs w:val="24"/>
-        </w:rPr>
-        <w:t xml:space="preserve"> increases,</w:t>
-      </w:r>
-      <w:r>
-        <w:rPr>
-          <w:rFonts w:ascii="Calibri" w:hAnsi="Calibri" w:cs="Calibri"/>
-          <w:sz w:val="24"/>
-          <w:szCs w:val="24"/>
-        </w:rPr>
-        <w:t xml:space="preserve"> </w:t>
-      </w:r>
-      <w:r>
-        <w:rPr>
-          <w:rFonts w:ascii="Calibri" w:hAnsi="Calibri" w:cs="Calibri"/>
-          <w:sz w:val="24"/>
-          <w:szCs w:val="24"/>
-        </w:rPr>
-        <w:t>the problem becomes harder to solve. For larger</w:t>
-      </w:r>
-      <w:r>
-        <w:rPr>
-          <w:rStyle w:val="apple-converted-space"/>
-          <w:rFonts w:ascii="Calibri" w:eastAsiaTheme="majorEastAsia" w:hAnsi="Calibri" w:cs="Calibri"/>
-          <w:sz w:val="24"/>
-          <w:szCs w:val="24"/>
-        </w:rPr>
-        <w:t> </w:t>
-      </w:r>
-      <w:r>
-        <w:rPr>
-          <w:rStyle w:val="s1"/>
-          <w:rFonts w:ascii="Calibri" w:eastAsiaTheme="majorEastAsia" w:hAnsi="Calibri" w:cs="Calibri"/>
-          <w:sz w:val="24"/>
-          <w:szCs w:val="24"/>
-        </w:rPr>
-        <w:t xml:space="preserve"> </w:t>
-      </w:r>
-      <m:oMath>
-        <m:r>
-          <w:rPr>
-            <w:rStyle w:val="s1"/>
-            <w:rFonts w:ascii="Cambria Math" w:eastAsiaTheme="majorEastAsia" w:hAnsi="Cambria Math" w:cs="Calibri"/>
-            <w:sz w:val="24"/>
-            <w:szCs w:val="24"/>
-          </w:rPr>
-          <m:t>N</m:t>
-        </m:r>
-      </m:oMath>
-      <w:r>
-        <w:rPr>
-          <w:rFonts w:ascii="Calibri" w:hAnsi="Calibri" w:cs="Calibri"/>
-          <w:sz w:val="24"/>
-          <w:szCs w:val="24"/>
-        </w:rPr>
-        <w:t>, the system can handle more clauses before the solution space collapses, meaning</w:t>
-      </w:r>
-      <w:r>
-        <w:rPr>
-          <w:rStyle w:val="apple-converted-space"/>
-          <w:rFonts w:ascii="Calibri" w:eastAsiaTheme="majorEastAsia" w:hAnsi="Calibri" w:cs="Calibri"/>
-          <w:sz w:val="24"/>
-          <w:szCs w:val="24"/>
-        </w:rPr>
-        <w:t> </w:t>
-      </w:r>
-      <w:r>
-        <w:rPr>
-          <w:rStyle w:val="s1"/>
-          <w:rFonts w:ascii="Calibri" w:eastAsiaTheme="majorEastAsia" w:hAnsi="Calibri" w:cs="Calibri"/>
-          <w:sz w:val="24"/>
-          <w:szCs w:val="24"/>
-        </w:rPr>
-        <w:t xml:space="preserve"> </w:t>
-      </w:r>
-      <m:oMath>
-        <m:sSup>
-          <m:sSupPr>
-            <m:ctrlPr>
-              <w:rPr>
-                <w:rFonts w:ascii="Cambria Math" w:hAnsi="Cambria Math" w:cs="Calibri"/>
-                <w:i/>
-                <w:lang w:val="en-GB"/>
-              </w:rPr>
-            </m:ctrlPr>
-          </m:sSupPr>
-          <m:e>
-            <m:r>
-              <w:rPr>
-                <w:rFonts w:ascii="Cambria Math" w:hAnsi="Cambria Math" w:cs="Calibri"/>
-                <w:lang w:val="en-GB"/>
-              </w:rPr>
-              <m:t>M</m:t>
-            </m:r>
-          </m:e>
-          <m:sup>
-            <m:d>
-              <m:dPr>
-                <m:ctrlPr>
-                  <w:rPr>
-                    <w:rFonts w:ascii="Cambria Math" w:hAnsi="Cambria Math" w:cs="Calibri"/>
-                    <w:i/>
-                    <w:lang w:val="en-GB"/>
-                  </w:rPr>
-                </m:ctrlPr>
-              </m:dPr>
-              <m:e>
-                <m:r>
-                  <w:rPr>
-                    <w:rFonts w:ascii="Cambria Math" w:hAnsi="Cambria Math" w:cs="Calibri"/>
-                    <w:lang w:val="en-GB"/>
-                  </w:rPr>
-                  <m:t>alg</m:t>
-                </m:r>
-              </m:e>
-            </m:d>
-          </m:sup>
-        </m:sSup>
-        <m:d>
-          <m:dPr>
-            <m:ctrlPr>
-              <w:rPr>
-                <w:rFonts w:ascii="Cambria Math" w:hAnsi="Cambria Math" w:cs="Calibri"/>
-                <w:i/>
-                <w:lang w:val="en-GB"/>
-              </w:rPr>
-            </m:ctrlPr>
-          </m:dPr>
-          <m:e>
-            <m:r>
-              <w:rPr>
-                <w:rFonts w:ascii="Cambria Math" w:hAnsi="Cambria Math" w:cs="Calibri"/>
-                <w:lang w:val="en-GB"/>
-              </w:rPr>
-              <m:t>N</m:t>
-            </m:r>
-          </m:e>
-        </m:d>
-      </m:oMath>
-      <w:r>
-        <w:rPr>
-          <w:rStyle w:val="apple-converted-space"/>
-          <w:rFonts w:ascii="Calibri" w:eastAsiaTheme="majorEastAsia" w:hAnsi="Calibri" w:cs="Calibri"/>
-          <w:color w:val="000000"/>
-          <w:sz w:val="24"/>
-          <w:szCs w:val="24"/>
-        </w:rPr>
-        <w:t> </w:t>
-      </w:r>
-      <w:r>
-        <w:rPr>
-          <w:rFonts w:ascii="Calibri" w:hAnsi="Calibri" w:cs="Calibri"/>
-          <w:sz w:val="24"/>
-          <w:szCs w:val="24"/>
-        </w:rPr>
-        <w:t xml:space="preserve"> must be higher to reach a probability </w:t>
-      </w:r>
-      <w:r>
-        <w:rPr>
-          <w:rFonts w:ascii="Calibri" w:hAnsi="Calibri" w:cs="Calibri"/>
-          <w:sz w:val="24"/>
-          <w:szCs w:val="24"/>
-        </w:rPr>
-        <w:t xml:space="preserve">of 0.5 </w:t>
-      </w:r>
-      <w:r>
-        <w:rPr>
-          <w:rFonts w:ascii="Calibri" w:hAnsi="Calibri" w:cs="Calibri"/>
-          <w:sz w:val="24"/>
-          <w:szCs w:val="24"/>
-        </w:rPr>
-        <w:t>of solving the problem.</w:t>
-      </w:r>
-    </w:p>
-    <w:p>
-      <w:pPr>
         <w:autoSpaceDE w:val="0"/>
         <w:autoSpaceDN w:val="0"/>
         <w:adjustRightInd w:val="0"/>
-        <w:spacing w:after="0" w:line="240" w:lineRule="auto"/>
+        <w:spacing w:line="240" w:lineRule="auto"/>
         <w:jc w:val="both"/>
         <w:rPr>
           <w:rFonts w:ascii="Calibri" w:eastAsiaTheme="minorEastAsia" w:hAnsi="Calibri" w:cs="Calibri"/>
+          <w:b/>
+          <w:bCs/>
           <w:kern w:val="0"/>
-        </w:rPr>
-      </w:pPr>
-      <w:r>
-        <w:rPr>
-          <w:rFonts w:ascii="Calibri" w:hAnsi="Calibri" w:cs="Calibri"/>
-        </w:rPr>
-        <w:t xml:space="preserve">Also looking at different plots of </w:t>
-      </w:r>
-      <m:oMath>
-        <m:r>
-          <w:rPr>
-            <w:rStyle w:val="s1"/>
-            <w:rFonts w:ascii="Cambria Math" w:eastAsiaTheme="majorEastAsia" w:hAnsi="Cambria Math" w:cs="Calibri"/>
-            <w:sz w:val="24"/>
-            <w:szCs w:val="24"/>
-          </w:rPr>
-          <m:t>P</m:t>
-        </m:r>
-        <m:d>
-          <m:dPr>
-            <m:ctrlPr>
-              <w:rPr>
-                <w:rStyle w:val="s1"/>
-                <w:rFonts w:ascii="Cambria Math" w:eastAsiaTheme="majorEastAsia" w:hAnsi="Cambria Math" w:cs="Calibri"/>
-                <w:i/>
-                <w:sz w:val="24"/>
-                <w:szCs w:val="24"/>
-              </w:rPr>
-            </m:ctrlPr>
-          </m:dPr>
-          <m:e>
-            <m:r>
-              <w:rPr>
-                <w:rStyle w:val="s1"/>
-                <w:rFonts w:ascii="Cambria Math" w:eastAsiaTheme="majorEastAsia" w:hAnsi="Cambria Math" w:cs="Calibri"/>
-                <w:sz w:val="24"/>
-                <w:szCs w:val="24"/>
-              </w:rPr>
-              <m:t>N,M</m:t>
-            </m:r>
-          </m:e>
-        </m:d>
-      </m:oMath>
-      <w:r>
-        <w:rPr>
-          <w:rStyle w:val="s1"/>
-          <w:rFonts w:ascii="Calibri" w:hAnsi="Calibri" w:cs="Calibri"/>
-          <w:sz w:val="24"/>
-          <w:szCs w:val="24"/>
-        </w:rPr>
-        <w:t xml:space="preserve"> </w:t>
-      </w:r>
-      <w:r>
-        <w:rPr>
-          <w:rFonts w:ascii="Calibri" w:eastAsiaTheme="minorEastAsia" w:hAnsi="Calibri" w:cs="Calibri"/>
+          <w:sz w:val="28"/>
+          <w:szCs w:val="28"/>
+        </w:rPr>
+      </w:pPr>
+      <w:r>
+        <w:rPr>
+          <w:rFonts w:ascii="Calibri" w:eastAsiaTheme="minorEastAsia" w:hAnsi="Calibri" w:cs="Calibri"/>
+          <w:b/>
+          <w:bCs/>
           <w:kern w:val="0"/>
-        </w:rPr>
-        <w:t>demonstrate th</w:t>
-      </w:r>
-      <w:r>
-        <w:rPr>
-          <w:rFonts w:ascii="Calibri" w:eastAsiaTheme="minorEastAsia" w:hAnsi="Calibri" w:cs="Calibri"/>
-          <w:kern w:val="0"/>
-        </w:rPr>
-        <w:t>is same</w:t>
-      </w:r>
-      <w:r>
-        <w:rPr>
-          <w:rFonts w:ascii="Calibri" w:eastAsiaTheme="minorEastAsia" w:hAnsi="Calibri" w:cs="Calibri"/>
-          <w:kern w:val="0"/>
-        </w:rPr>
-        <w:t xml:space="preserve"> interplay between the solution space, constrained by the number of clauses  </w:t>
-      </w:r>
-      <m:oMath>
-        <m:r>
-          <w:rPr>
-            <w:rFonts w:ascii="Cambria Math" w:eastAsiaTheme="minorEastAsia" w:hAnsi="Cambria Math" w:cs="Calibri"/>
-            <w:kern w:val="0"/>
-          </w:rPr>
-          <m:t>M</m:t>
-        </m:r>
-      </m:oMath>
-      <w:r>
-        <w:rPr>
-          <w:rFonts w:ascii="Calibri" w:eastAsiaTheme="minorEastAsia" w:hAnsi="Calibri" w:cs="Calibri"/>
-          <w:kern w:val="0"/>
-        </w:rPr>
-        <w:t xml:space="preserve">, and the degrees of freedom introduced by the variables </w:t>
-      </w:r>
-      <w:r>
-        <w:rPr>
-          <w:rFonts w:ascii="Calibri" w:eastAsiaTheme="minorEastAsia" w:hAnsi="Calibri" w:cs="Calibri"/>
-          <w:kern w:val="0"/>
-        </w:rPr>
-        <w:t>.</w:t>
-      </w:r>
-      <w:r>
-        <w:rPr>
-          <w:rFonts w:ascii="Calibri" w:eastAsiaTheme="minorEastAsia" w:hAnsi="Calibri" w:cs="Calibri"/>
-          <w:kern w:val="0"/>
-        </w:rPr>
-        <w:t xml:space="preserve"> </w:t>
-      </w:r>
-      <w:r>
-        <w:rPr>
-          <w:rFonts w:ascii="Calibri" w:eastAsiaTheme="minorEastAsia" w:hAnsi="Calibri" w:cs="Calibri"/>
-          <w:kern w:val="0"/>
-        </w:rPr>
-        <w:t>A</w:t>
-      </w:r>
-      <w:r>
-        <w:rPr>
-          <w:rFonts w:ascii="Calibri" w:eastAsiaTheme="minorEastAsia" w:hAnsi="Calibri" w:cs="Calibri"/>
-          <w:kern w:val="0"/>
-        </w:rPr>
-        <w:t xml:space="preserve">s  </w:t>
-      </w:r>
-      <m:oMath>
-        <m:r>
-          <w:rPr>
-            <w:rFonts w:ascii="Cambria Math" w:eastAsiaTheme="minorEastAsia" w:hAnsi="Cambria Math" w:cs="Calibri"/>
-            <w:kern w:val="0"/>
-          </w:rPr>
-          <m:t>M</m:t>
-        </m:r>
-      </m:oMath>
-      <w:r>
-        <w:rPr>
-          <w:rFonts w:ascii="Calibri" w:eastAsiaTheme="minorEastAsia" w:hAnsi="Calibri" w:cs="Calibri"/>
-          <w:kern w:val="0"/>
-        </w:rPr>
-        <w:t xml:space="preserve">  approaches  </w:t>
-      </w:r>
-      <m:oMath>
-        <m:sSup>
-          <m:sSupPr>
-            <m:ctrlPr>
-              <w:rPr>
-                <w:rFonts w:ascii="Cambria Math" w:eastAsiaTheme="minorEastAsia" w:hAnsi="Cambria Math" w:cs="Calibri"/>
-                <w:kern w:val="0"/>
-              </w:rPr>
-            </m:ctrlPr>
-          </m:sSupPr>
-          <m:e>
-            <m:r>
-              <w:rPr>
-                <w:rFonts w:ascii="Cambria Math" w:eastAsiaTheme="minorEastAsia" w:hAnsi="Cambria Math" w:cs="Calibri"/>
-                <w:kern w:val="0"/>
-              </w:rPr>
-              <m:t>M</m:t>
-            </m:r>
-          </m:e>
-          <m:sup>
-            <m:d>
-              <m:dPr>
-                <m:ctrlPr>
-                  <w:rPr>
-                    <w:rFonts w:ascii="Cambria Math" w:eastAsiaTheme="minorEastAsia" w:hAnsi="Cambria Math" w:cs="Calibri"/>
-                    <w:kern w:val="0"/>
-                  </w:rPr>
-                </m:ctrlPr>
-              </m:dPr>
-              <m:e>
-                <m:r>
-                  <m:rPr>
-                    <m:nor/>
-                  </m:rPr>
-                  <w:rPr>
-                    <w:rFonts w:ascii="Cambria Math" w:eastAsiaTheme="minorEastAsia" w:hAnsi="Cambria Math" w:cs="Calibri"/>
-                    <w:kern w:val="0"/>
-                  </w:rPr>
-                  <m:t>Alg</m:t>
-                </m:r>
-              </m:e>
-            </m:d>
-          </m:sup>
-        </m:sSup>
-        <m:d>
-          <m:dPr>
-            <m:ctrlPr>
-              <w:rPr>
-                <w:rFonts w:ascii="Cambria Math" w:eastAsiaTheme="minorEastAsia" w:hAnsi="Cambria Math" w:cs="Calibri"/>
-                <w:kern w:val="0"/>
-              </w:rPr>
-            </m:ctrlPr>
-          </m:dPr>
-          <m:e>
-            <m:r>
-              <w:rPr>
-                <w:rFonts w:ascii="Cambria Math" w:eastAsiaTheme="minorEastAsia" w:hAnsi="Cambria Math" w:cs="Calibri"/>
-                <w:kern w:val="0"/>
-              </w:rPr>
-              <m:t>N</m:t>
-            </m:r>
-          </m:e>
-        </m:d>
-      </m:oMath>
-      <w:r>
-        <w:rPr>
-          <w:rFonts w:ascii="Calibri" w:eastAsiaTheme="minorEastAsia" w:hAnsi="Calibri" w:cs="Calibri"/>
-          <w:kern w:val="0"/>
-        </w:rPr>
-        <w:t xml:space="preserve">, </w:t>
-      </w:r>
-      <w:r>
-        <w:rPr>
-          <w:rFonts w:ascii="Calibri" w:eastAsiaTheme="minorEastAsia" w:hAnsi="Calibri" w:cs="Calibri"/>
-          <w:kern w:val="0"/>
-        </w:rPr>
-        <w:t>again</w:t>
-      </w:r>
-      <w:r>
-        <w:rPr>
-          <w:rStyle w:val="s1"/>
-          <w:rFonts w:ascii="Cambria Math" w:eastAsiaTheme="majorEastAsia" w:hAnsi="Cambria Math" w:cs="Calibri"/>
-          <w:i/>
-          <w:sz w:val="24"/>
-          <w:szCs w:val="24"/>
-        </w:rPr>
-        <w:t xml:space="preserve"> </w:t>
-      </w:r>
-      <m:oMath>
-        <m:r>
-          <w:rPr>
-            <w:rStyle w:val="s1"/>
-            <w:rFonts w:ascii="Cambria Math" w:eastAsiaTheme="majorEastAsia" w:hAnsi="Cambria Math" w:cs="Calibri"/>
-            <w:sz w:val="24"/>
-            <w:szCs w:val="24"/>
-          </w:rPr>
-          <m:t>P</m:t>
-        </m:r>
-        <m:d>
-          <m:dPr>
-            <m:ctrlPr>
-              <w:rPr>
-                <w:rStyle w:val="s1"/>
-                <w:rFonts w:ascii="Cambria Math" w:eastAsiaTheme="majorEastAsia" w:hAnsi="Cambria Math" w:cs="Calibri"/>
-                <w:i/>
-                <w:sz w:val="24"/>
-                <w:szCs w:val="24"/>
-              </w:rPr>
-            </m:ctrlPr>
-          </m:dPr>
-          <m:e>
-            <m:r>
-              <w:rPr>
-                <w:rStyle w:val="s1"/>
-                <w:rFonts w:ascii="Cambria Math" w:eastAsiaTheme="majorEastAsia" w:hAnsi="Cambria Math" w:cs="Calibri"/>
-                <w:sz w:val="24"/>
-                <w:szCs w:val="24"/>
-              </w:rPr>
-              <m:t>N,M</m:t>
-            </m:r>
-          </m:e>
-        </m:d>
-      </m:oMath>
-      <w:r>
-        <w:rPr>
-          <w:rFonts w:ascii="Calibri" w:eastAsiaTheme="minorEastAsia" w:hAnsi="Calibri" w:cs="Calibri"/>
-          <w:kern w:val="0"/>
-        </w:rPr>
-        <w:t xml:space="preserve">  transitions sharply, with solvability dropping rapidly from likely to unlikely</w:t>
-      </w:r>
-      <w:r>
-        <w:rPr>
-          <w:rFonts w:ascii="Calibri" w:eastAsiaTheme="minorEastAsia" w:hAnsi="Calibri" w:cs="Calibri"/>
-          <w:kern w:val="0"/>
-        </w:rPr>
-        <w:t>.</w:t>
-      </w:r>
-      <w:r>
-        <w:rPr>
-          <w:rFonts w:ascii="Calibri" w:eastAsiaTheme="minorEastAsia" w:hAnsi="Calibri" w:cs="Calibri"/>
-          <w:kern w:val="0"/>
-        </w:rPr>
-        <w:t xml:space="preserve"> </w:t>
-      </w:r>
-      <w:r>
-        <w:rPr>
-          <w:rFonts w:ascii="Calibri" w:eastAsiaTheme="minorEastAsia" w:hAnsi="Calibri" w:cs="Calibri"/>
-          <w:kern w:val="0"/>
-        </w:rPr>
-        <w:t xml:space="preserve">However, the effect is smoother for larger </w:t>
-      </w:r>
-      <m:oMath>
-        <m:r>
-          <w:rPr>
-            <w:rStyle w:val="s1"/>
-            <w:rFonts w:ascii="Cambria Math" w:eastAsiaTheme="majorEastAsia" w:hAnsi="Cambria Math" w:cs="Calibri"/>
-            <w:sz w:val="24"/>
-            <w:szCs w:val="24"/>
-          </w:rPr>
-          <m:t>N</m:t>
-        </m:r>
-      </m:oMath>
-      <w:r>
-        <w:rPr>
-          <w:rFonts w:ascii="Calibri" w:eastAsiaTheme="minorEastAsia" w:hAnsi="Calibri" w:cs="Calibri"/>
-          <w:kern w:val="0"/>
-        </w:rPr>
-        <w:t>, meaning the slope of the transition becomes less steep.</w:t>
-      </w:r>
-      <w:r>
-        <w:rPr>
-          <w:rFonts w:ascii="Calibri" w:eastAsiaTheme="minorEastAsia" w:hAnsi="Calibri" w:cs="Calibri"/>
-          <w:kern w:val="0"/>
-        </w:rPr>
-        <w:t xml:space="preserve"> </w:t>
-      </w:r>
-      <w:r>
-        <w:rPr>
-          <w:rFonts w:ascii="Calibri" w:eastAsiaTheme="minorEastAsia" w:hAnsi="Calibri" w:cs="Calibri"/>
-          <w:kern w:val="0"/>
-        </w:rPr>
-        <w:t xml:space="preserve">This happens because larger </w:t>
-      </w:r>
-      <m:oMath>
-        <m:r>
-          <w:rPr>
-            <w:rStyle w:val="s1"/>
-            <w:rFonts w:ascii="Cambria Math" w:eastAsiaTheme="majorEastAsia" w:hAnsi="Cambria Math" w:cs="Calibri"/>
-            <w:sz w:val="24"/>
-            <w:szCs w:val="24"/>
-          </w:rPr>
-          <m:t>N</m:t>
-        </m:r>
-      </m:oMath>
-      <w:r>
-        <w:rPr>
-          <w:rFonts w:ascii="Calibri" w:eastAsiaTheme="minorEastAsia" w:hAnsi="Calibri" w:cs="Calibri"/>
-          <w:kern w:val="0"/>
-        </w:rPr>
-        <w:t xml:space="preserve"> provides more degrees of freedom, meaning the system has more flexibility to satisfy the constraints imposed by </w:t>
-      </w:r>
-      <m:oMath>
-        <m:r>
-          <w:rPr>
-            <w:rFonts w:ascii="Cambria Math" w:eastAsiaTheme="minorEastAsia" w:hAnsi="Cambria Math" w:cs="Calibri"/>
-            <w:kern w:val="0"/>
-          </w:rPr>
-          <m:t>M</m:t>
-        </m:r>
-      </m:oMath>
-      <w:r>
-        <w:rPr>
-          <w:rFonts w:ascii="Calibri" w:eastAsiaTheme="minorEastAsia" w:hAnsi="Calibri" w:cs="Calibri"/>
-          <w:kern w:val="0"/>
-        </w:rPr>
-        <w:t xml:space="preserve">. When </w:t>
-      </w:r>
-      <m:oMath>
-        <m:r>
-          <w:rPr>
-            <w:rStyle w:val="s1"/>
-            <w:rFonts w:ascii="Cambria Math" w:eastAsiaTheme="majorEastAsia" w:hAnsi="Cambria Math" w:cs="Calibri"/>
-            <w:sz w:val="24"/>
-            <w:szCs w:val="24"/>
-          </w:rPr>
-          <m:t>N</m:t>
-        </m:r>
-      </m:oMath>
-      <w:r>
-        <w:rPr>
-          <w:rFonts w:ascii="Calibri" w:eastAsiaTheme="minorEastAsia" w:hAnsi="Calibri" w:cs="Calibri"/>
-          <w:kern w:val="0"/>
-        </w:rPr>
-        <w:t xml:space="preserve"> is small, each added clause significantly reduces the solution space, causing </w:t>
-      </w:r>
-      <m:oMath>
-        <m:r>
-          <w:rPr>
-            <w:rStyle w:val="s1"/>
-            <w:rFonts w:ascii="Cambria Math" w:eastAsiaTheme="majorEastAsia" w:hAnsi="Cambria Math" w:cs="Calibri"/>
-            <w:sz w:val="24"/>
-            <w:szCs w:val="24"/>
-          </w:rPr>
-          <m:t>P</m:t>
-        </m:r>
-        <m:d>
-          <m:dPr>
-            <m:ctrlPr>
-              <w:rPr>
-                <w:rStyle w:val="s1"/>
-                <w:rFonts w:ascii="Cambria Math" w:eastAsiaTheme="majorEastAsia" w:hAnsi="Cambria Math" w:cs="Calibri"/>
-                <w:i/>
-                <w:sz w:val="24"/>
-                <w:szCs w:val="24"/>
-              </w:rPr>
-            </m:ctrlPr>
-          </m:dPr>
-          <m:e>
-            <m:r>
-              <w:rPr>
-                <w:rStyle w:val="s1"/>
-                <w:rFonts w:ascii="Cambria Math" w:eastAsiaTheme="majorEastAsia" w:hAnsi="Cambria Math" w:cs="Calibri"/>
-                <w:sz w:val="24"/>
-                <w:szCs w:val="24"/>
-              </w:rPr>
-              <m:t>N,M</m:t>
-            </m:r>
-          </m:e>
-        </m:d>
-      </m:oMath>
-      <w:r>
-        <w:rPr>
-          <w:rStyle w:val="s1"/>
-          <w:rFonts w:ascii="Calibri" w:hAnsi="Calibri" w:cs="Calibri"/>
-          <w:sz w:val="24"/>
-          <w:szCs w:val="24"/>
-        </w:rPr>
-        <w:t xml:space="preserve"> </w:t>
-      </w:r>
-      <w:r>
-        <w:rPr>
-          <w:rFonts w:ascii="Calibri" w:eastAsiaTheme="minorEastAsia" w:hAnsi="Calibri" w:cs="Calibri"/>
-          <w:kern w:val="0"/>
-        </w:rPr>
-        <w:t xml:space="preserve"> to drop quickly as </w:t>
-      </w:r>
-      <m:oMath>
-        <m:r>
-          <w:rPr>
-            <w:rFonts w:ascii="Cambria Math" w:eastAsiaTheme="minorEastAsia" w:hAnsi="Cambria Math" w:cs="Calibri"/>
-            <w:kern w:val="0"/>
-          </w:rPr>
-          <m:t>M</m:t>
-        </m:r>
-      </m:oMath>
-      <w:r>
-        <w:rPr>
-          <w:rFonts w:ascii="Calibri" w:eastAsiaTheme="minorEastAsia" w:hAnsi="Calibri" w:cs="Calibri"/>
-          <w:kern w:val="0"/>
-        </w:rPr>
-        <w:t xml:space="preserve"> increases. In contrast, for larger </w:t>
-      </w:r>
-      <m:oMath>
-        <m:r>
-          <w:rPr>
-            <w:rStyle w:val="s1"/>
-            <w:rFonts w:ascii="Cambria Math" w:eastAsiaTheme="majorEastAsia" w:hAnsi="Cambria Math" w:cs="Calibri"/>
-            <w:sz w:val="24"/>
-            <w:szCs w:val="24"/>
-          </w:rPr>
-          <m:t>N</m:t>
-        </m:r>
-      </m:oMath>
-      <w:r>
-        <w:rPr>
-          <w:rFonts w:ascii="Calibri" w:eastAsiaTheme="minorEastAsia" w:hAnsi="Calibri" w:cs="Calibri"/>
-          <w:kern w:val="0"/>
-        </w:rPr>
-        <w:t xml:space="preserve">, the solution space is much larger initially, so the constraints imposed by </w:t>
-      </w:r>
-      <m:oMath>
-        <m:r>
-          <w:rPr>
-            <w:rFonts w:ascii="Cambria Math" w:eastAsiaTheme="minorEastAsia" w:hAnsi="Cambria Math" w:cs="Calibri"/>
-            <w:kern w:val="0"/>
-          </w:rPr>
-          <m:t>M</m:t>
-        </m:r>
-      </m:oMath>
-      <w:r>
-        <w:rPr>
-          <w:rFonts w:ascii="Calibri" w:eastAsiaTheme="minorEastAsia" w:hAnsi="Calibri" w:cs="Calibri"/>
-          <w:kern w:val="0"/>
-        </w:rPr>
-        <w:t xml:space="preserve"> reduce it more gradually. As a result, the transition from solvable to unsolvable is less abrupt, making the slope of the curve near </w:t>
-      </w:r>
-      <m:oMath>
-        <m:sSup>
-          <m:sSupPr>
-            <m:ctrlPr>
-              <w:rPr>
-                <w:rFonts w:ascii="Cambria Math" w:eastAsiaTheme="minorEastAsia" w:hAnsi="Cambria Math" w:cs="Calibri"/>
-                <w:kern w:val="0"/>
-              </w:rPr>
-            </m:ctrlPr>
-          </m:sSupPr>
-          <m:e>
-            <m:r>
-              <w:rPr>
-                <w:rFonts w:ascii="Cambria Math" w:eastAsiaTheme="minorEastAsia" w:hAnsi="Cambria Math" w:cs="Calibri"/>
-                <w:kern w:val="0"/>
-              </w:rPr>
-              <m:t>M</m:t>
-            </m:r>
-          </m:e>
-          <m:sup>
-            <m:d>
-              <m:dPr>
-                <m:ctrlPr>
-                  <w:rPr>
-                    <w:rFonts w:ascii="Cambria Math" w:eastAsiaTheme="minorEastAsia" w:hAnsi="Cambria Math" w:cs="Calibri"/>
-                    <w:kern w:val="0"/>
-                  </w:rPr>
-                </m:ctrlPr>
-              </m:dPr>
-              <m:e>
-                <m:r>
-                  <m:rPr>
-                    <m:nor/>
-                  </m:rPr>
-                  <w:rPr>
-                    <w:rFonts w:ascii="Cambria Math" w:eastAsiaTheme="minorEastAsia" w:hAnsi="Cambria Math" w:cs="Calibri"/>
-                    <w:kern w:val="0"/>
-                  </w:rPr>
-                  <m:t>Alg</m:t>
-                </m:r>
-              </m:e>
-            </m:d>
-          </m:sup>
-        </m:sSup>
-        <m:d>
-          <m:dPr>
-            <m:ctrlPr>
-              <w:rPr>
-                <w:rFonts w:ascii="Cambria Math" w:eastAsiaTheme="minorEastAsia" w:hAnsi="Cambria Math" w:cs="Calibri"/>
-                <w:kern w:val="0"/>
-              </w:rPr>
-            </m:ctrlPr>
-          </m:dPr>
-          <m:e>
-            <m:r>
-              <w:rPr>
-                <w:rFonts w:ascii="Cambria Math" w:eastAsiaTheme="minorEastAsia" w:hAnsi="Cambria Math" w:cs="Calibri"/>
-                <w:kern w:val="0"/>
-              </w:rPr>
-              <m:t>N</m:t>
-            </m:r>
-          </m:e>
-        </m:d>
-      </m:oMath>
-      <w:r>
-        <w:rPr>
-          <w:rFonts w:ascii="Calibri" w:eastAsiaTheme="minorEastAsia" w:hAnsi="Calibri" w:cs="Calibri"/>
-          <w:kern w:val="0"/>
-        </w:rPr>
-        <w:t xml:space="preserve"> appear smoother. This reflects how the balance between variables and constraints governs the behavior of </w:t>
-      </w:r>
-      <m:oMath>
-        <m:r>
-          <w:rPr>
-            <w:rStyle w:val="s1"/>
-            <w:rFonts w:ascii="Cambria Math" w:eastAsiaTheme="majorEastAsia" w:hAnsi="Cambria Math" w:cs="Calibri"/>
-            <w:sz w:val="24"/>
-            <w:szCs w:val="24"/>
-          </w:rPr>
-          <m:t>P</m:t>
-        </m:r>
-        <m:d>
-          <m:dPr>
-            <m:ctrlPr>
-              <w:rPr>
-                <w:rStyle w:val="s1"/>
-                <w:rFonts w:ascii="Cambria Math" w:eastAsiaTheme="majorEastAsia" w:hAnsi="Cambria Math" w:cs="Calibri"/>
-                <w:i/>
-                <w:sz w:val="24"/>
-                <w:szCs w:val="24"/>
-              </w:rPr>
-            </m:ctrlPr>
-          </m:dPr>
-          <m:e>
-            <m:r>
-              <w:rPr>
-                <w:rStyle w:val="s1"/>
-                <w:rFonts w:ascii="Cambria Math" w:eastAsiaTheme="majorEastAsia" w:hAnsi="Cambria Math" w:cs="Calibri"/>
-                <w:sz w:val="24"/>
-                <w:szCs w:val="24"/>
-              </w:rPr>
-              <m:t>N,M</m:t>
-            </m:r>
-          </m:e>
-        </m:d>
-      </m:oMath>
-      <w:r>
-        <w:rPr>
-          <w:rFonts w:ascii="Calibri" w:eastAsiaTheme="minorEastAsia" w:hAnsi="Calibri" w:cs="Calibri"/>
-          <w:kern w:val="0"/>
-        </w:rPr>
-        <w:t>.</w:t>
+          <w:sz w:val="28"/>
+          <w:szCs w:val="28"/>
+        </w:rPr>
+        <w:t>Curve Collapsing</w:t>
       </w:r>
     </w:p>
     <w:p>
@@ -2800,62 +4526,9 @@
           <w:rFonts w:ascii="Calibri" w:eastAsiaTheme="minorEastAsia" w:hAnsi="Calibri" w:cs="Calibri"/>
           <w:b/>
           <w:bCs/>
-          <w:kern w:val="0"/>
-        </w:rPr>
-        <w:t>[picture]</w:t>
-      </w:r>
-    </w:p>
-    <w:p>
-      <w:pPr>
-        <w:autoSpaceDE w:val="0"/>
-        <w:autoSpaceDN w:val="0"/>
-        <w:adjustRightInd w:val="0"/>
-        <w:spacing w:line="240" w:lineRule="auto"/>
-        <w:jc w:val="both"/>
-        <w:rPr>
-          <w:rFonts w:ascii="Calibri" w:eastAsiaTheme="minorEastAsia" w:hAnsi="Calibri" w:cs="Calibri"/>
-          <w:b/>
-          <w:bCs/>
-          <w:kern w:val="0"/>
-          <w:sz w:val="28"/>
-          <w:szCs w:val="28"/>
-        </w:rPr>
-      </w:pPr>
-      <w:r>
-        <w:rPr>
-          <w:rFonts w:ascii="Calibri" w:eastAsiaTheme="minorEastAsia" w:hAnsi="Calibri" w:cs="Calibri"/>
-          <w:b/>
-          <w:bCs/>
-          <w:kern w:val="0"/>
-          <w:sz w:val="28"/>
-          <w:szCs w:val="28"/>
-        </w:rPr>
-        <w:t>Curve Collapsing</w:t>
-      </w:r>
-    </w:p>
-    <w:p>
-      <w:pPr>
-        <w:autoSpaceDE w:val="0"/>
-        <w:autoSpaceDN w:val="0"/>
-        <w:adjustRightInd w:val="0"/>
-        <w:spacing w:after="0" w:line="240" w:lineRule="auto"/>
-        <w:jc w:val="center"/>
-        <w:rPr>
-          <w:rFonts w:ascii="Calibri" w:eastAsiaTheme="minorEastAsia" w:hAnsi="Calibri" w:cs="Calibri"/>
-          <w:b/>
-          <w:bCs/>
-          <w:kern w:val="0"/>
-        </w:rPr>
-      </w:pPr>
-      <w:r>
-        <w:rPr>
-          <w:rFonts w:ascii="Calibri" w:eastAsiaTheme="minorEastAsia" w:hAnsi="Calibri" w:cs="Calibri"/>
-          <w:b/>
-          <w:bCs/>
           <w:noProof/>
           <w:kern w:val="0"/>
         </w:rPr>
-        <w:lastRenderedPageBreak/>
         <w:drawing>
           <wp:inline distT="0" distB="0" distL="0" distR="0" wp14:anchorId="3A984283" wp14:editId="0B0F271B">
             <wp:extent cx="5731510" cy="3181350"/>

--- a/Computer Programming Assignment 2024.docx
+++ b/Computer Programming Assignment 2024.docx
@@ -6,15 +6,6 @@
       <w:pPr>
         <w:spacing w:after="0"/>
         <w:jc w:val="center"/>
-        <w:rPr>
-          <w:rFonts w:ascii="Calibri" w:hAnsi="Calibri" w:cs="Calibri"/>
-          <w:b/>
-          <w:bCs/>
-          <w:sz w:val="28"/>
-          <w:szCs w:val="28"/>
-        </w:rPr>
-      </w:pPr>
-      <w:r>
         <w:rPr>
           <w:rFonts w:ascii="Calibri" w:hAnsi="Calibri" w:cs="Calibri"/>
           <w:b/>
@@ -22,25 +13,51 @@
           <w:sz w:val="36"/>
           <w:szCs w:val="36"/>
         </w:rPr>
-        <w:t>Computer Programming Assignment 2024</w:t>
-      </w:r>
+      </w:pPr>
     </w:p>
     <w:p>
       <w:pPr>
         <w:spacing w:after="0"/>
         <w:jc w:val="center"/>
         <w:rPr>
-          <w:rFonts w:ascii="Calibri" w:hAnsi="Calibri" w:cs="Calibri"/>
+          <w:rFonts w:ascii="Gill Sans MT" w:hAnsi="Gill Sans MT" w:cs="Gill Sans"/>
+          <w:b/>
+          <w:bCs/>
+          <w:i/>
+          <w:iCs/>
           <w:sz w:val="28"/>
           <w:szCs w:val="28"/>
         </w:rPr>
       </w:pPr>
       <w:r>
         <w:rPr>
-          <w:rFonts w:ascii="Calibri" w:hAnsi="Calibri" w:cs="Calibri"/>
+          <w:rFonts w:ascii="Gill Sans MT" w:hAnsi="Gill Sans MT" w:cs="Gill Sans"/>
+          <w:b/>
+          <w:bCs/>
+          <w:i/>
+          <w:iCs/>
+          <w:sz w:val="36"/>
+          <w:szCs w:val="36"/>
+        </w:rPr>
+        <w:t>Computer Programming Assignment 2024</w:t>
+      </w:r>
+    </w:p>
+    <w:p>
+      <w:pPr>
+        <w:spacing w:after="0"/>
+        <w:jc w:val="center"/>
+        <w:rPr>
+          <w:rFonts w:ascii="Garamond" w:hAnsi="Garamond" w:cs="Calibri"/>
           <w:sz w:val="28"/>
           <w:szCs w:val="28"/>
         </w:rPr>
+      </w:pPr>
+      <w:r>
+        <w:rPr>
+          <w:rFonts w:ascii="Garamond" w:hAnsi="Garamond" w:cs="Calibri"/>
+          <w:sz w:val="28"/>
+          <w:szCs w:val="28"/>
+        </w:rPr>
         <w:t>Vittorio Manfriani – 3245185 – BEMACS</w:t>
       </w:r>
     </w:p>
@@ -49,14 +66,14 @@
         <w:spacing w:after="0"/>
         <w:jc w:val="center"/>
         <w:rPr>
-          <w:rFonts w:ascii="Calibri" w:hAnsi="Calibri" w:cs="Calibri"/>
+          <w:rFonts w:ascii="Garamond" w:hAnsi="Garamond" w:cs="Calibri"/>
           <w:sz w:val="28"/>
           <w:szCs w:val="28"/>
         </w:rPr>
       </w:pPr>
       <w:r>
         <w:rPr>
-          <w:rFonts w:ascii="Calibri" w:hAnsi="Calibri" w:cs="Calibri"/>
+          <w:rFonts w:ascii="Garamond" w:hAnsi="Garamond" w:cs="Calibri"/>
           <w:b/>
           <w:bCs/>
           <w:noProof/>
@@ -67,10 +84,10 @@
         <mc:AlternateContent>
           <mc:Choice Requires="wps">
             <w:drawing>
-              <wp:anchor distT="0" distB="0" distL="114300" distR="114300" simplePos="0" relativeHeight="251659264" behindDoc="0" locked="0" layoutInCell="1" allowOverlap="1" wp14:anchorId="7AB40CC7" wp14:editId="1D081C91">
+              <wp:anchor distT="0" distB="0" distL="114300" distR="114300" simplePos="0" relativeHeight="251659264" behindDoc="0" locked="0" layoutInCell="1" allowOverlap="1" wp14:anchorId="7AB40CC7" wp14:editId="12BC48A9">
                 <wp:simplePos x="0" y="0"/>
                 <wp:positionH relativeFrom="margin">
-                  <wp:posOffset>0</wp:posOffset>
+                  <wp:align>center</wp:align>
                 </wp:positionH>
                 <wp:positionV relativeFrom="paragraph">
                   <wp:posOffset>42324</wp:posOffset>
@@ -124,7 +141,7 @@
           </mc:Choice>
           <mc:Fallback>
             <w:pict>
-              <v:line w14:anchorId="5F2072AC" id="Straight Connector 1" o:spid="_x0000_s1026" style="position:absolute;z-index:251659264;visibility:visible;mso-wrap-style:square;mso-width-percent:0;mso-wrap-distance-left:9pt;mso-wrap-distance-top:0;mso-wrap-distance-right:9pt;mso-wrap-distance-bottom:0;mso-position-horizontal:absolute;mso-position-horizontal-relative:margin;mso-position-vertical:absolute;mso-position-vertical-relative:text;mso-width-percent:0;mso-width-relative:margin" from="0,3.35pt" to="470.55pt,3.35pt" o:gfxdata="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" strokecolor="black [3200]" strokeweight="1.5pt">
+              <v:line w14:anchorId="4F9476F6" id="Straight Connector 1" o:spid="_x0000_s1026" style="position:absolute;z-index:251659264;visibility:visible;mso-wrap-style:square;mso-width-percent:0;mso-wrap-distance-left:9pt;mso-wrap-distance-top:0;mso-wrap-distance-right:9pt;mso-wrap-distance-bottom:0;mso-position-horizontal:center;mso-position-horizontal-relative:margin;mso-position-vertical:absolute;mso-position-vertical-relative:text;mso-width-percent:0;mso-width-relative:margin" from="0,3.35pt" to="470.55pt,3.35pt" o:gfxdata="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" strokecolor="black [3200]" strokeweight="1.5pt">
                 <v:stroke joinstyle="miter"/>
                 <o:lock v:ext="edit" aspectratio="t" shapetype="f"/>
                 <w10:wrap anchorx="margin"/>
@@ -139,7 +156,7 @@
         <w:spacing w:after="0"/>
         <w:jc w:val="center"/>
         <w:rPr>
-          <w:rFonts w:ascii="Calibri" w:hAnsi="Calibri" w:cs="Calibri"/>
+          <w:rFonts w:ascii="Garamond" w:hAnsi="Garamond" w:cs="Calibri"/>
           <w:sz w:val="28"/>
           <w:szCs w:val="28"/>
         </w:rPr>
@@ -150,7 +167,7 @@
         <w:spacing w:after="0"/>
         <w:jc w:val="center"/>
         <w:rPr>
-          <w:rFonts w:ascii="Calibri" w:hAnsi="Calibri" w:cs="Calibri"/>
+          <w:rFonts w:ascii="Garamond" w:hAnsi="Garamond" w:cs="Calibri"/>
           <w:sz w:val="28"/>
           <w:szCs w:val="28"/>
         </w:rPr>
@@ -161,7 +178,7 @@
         <w:spacing w:after="0"/>
         <w:jc w:val="center"/>
         <w:rPr>
-          <w:rFonts w:ascii="Calibri" w:hAnsi="Calibri" w:cs="Calibri"/>
+          <w:rFonts w:ascii="Garamond" w:hAnsi="Garamond" w:cs="Calibri"/>
           <w:sz w:val="28"/>
           <w:szCs w:val="28"/>
         </w:rPr>
@@ -172,7 +189,7 @@
         <w:spacing w:after="0"/>
         <w:jc w:val="center"/>
         <w:rPr>
-          <w:rFonts w:ascii="Calibri" w:hAnsi="Calibri" w:cs="Calibri"/>
+          <w:rFonts w:ascii="Garamond" w:hAnsi="Garamond" w:cs="Calibri"/>
           <w:sz w:val="28"/>
           <w:szCs w:val="28"/>
         </w:rPr>
@@ -183,7 +200,7 @@
         <w:spacing w:after="0"/>
         <w:jc w:val="center"/>
         <w:rPr>
-          <w:rFonts w:ascii="Calibri" w:hAnsi="Calibri" w:cs="Calibri"/>
+          <w:rFonts w:ascii="Garamond" w:hAnsi="Garamond" w:cs="Calibri"/>
           <w:sz w:val="28"/>
           <w:szCs w:val="28"/>
         </w:rPr>
@@ -194,7 +211,7 @@
         <w:spacing w:after="0"/>
         <w:jc w:val="center"/>
         <w:rPr>
-          <w:rFonts w:ascii="Calibri" w:hAnsi="Calibri" w:cs="Calibri"/>
+          <w:rFonts w:ascii="Garamond" w:hAnsi="Garamond" w:cs="Calibri"/>
           <w:sz w:val="28"/>
           <w:szCs w:val="28"/>
         </w:rPr>
@@ -205,7 +222,7 @@
         <w:spacing w:after="0"/>
         <w:jc w:val="center"/>
         <w:rPr>
-          <w:rFonts w:ascii="Calibri" w:hAnsi="Calibri" w:cs="Calibri"/>
+          <w:rFonts w:ascii="Garamond" w:hAnsi="Garamond" w:cs="Calibri"/>
           <w:sz w:val="28"/>
           <w:szCs w:val="28"/>
         </w:rPr>
@@ -216,7 +233,7 @@
         <w:spacing w:after="0"/>
         <w:jc w:val="center"/>
         <w:rPr>
-          <w:rFonts w:ascii="Calibri" w:hAnsi="Calibri" w:cs="Calibri"/>
+          <w:rFonts w:ascii="Garamond" w:hAnsi="Garamond" w:cs="Calibri"/>
           <w:sz w:val="28"/>
           <w:szCs w:val="28"/>
         </w:rPr>
@@ -227,7 +244,7 @@
         <w:spacing w:after="0"/>
         <w:jc w:val="center"/>
         <w:rPr>
-          <w:rFonts w:ascii="Calibri" w:hAnsi="Calibri" w:cs="Calibri"/>
+          <w:rFonts w:ascii="Garamond" w:hAnsi="Garamond" w:cs="Calibri"/>
           <w:sz w:val="28"/>
           <w:szCs w:val="28"/>
         </w:rPr>
@@ -238,7 +255,7 @@
         <w:spacing w:after="0"/>
         <w:jc w:val="center"/>
         <w:rPr>
-          <w:rFonts w:ascii="Calibri" w:hAnsi="Calibri" w:cs="Calibri"/>
+          <w:rFonts w:ascii="Garamond" w:hAnsi="Garamond" w:cs="Calibri"/>
           <w:sz w:val="28"/>
           <w:szCs w:val="28"/>
         </w:rPr>
@@ -249,7 +266,7 @@
         <w:spacing w:after="0"/>
         <w:jc w:val="center"/>
         <w:rPr>
-          <w:rFonts w:ascii="Calibri" w:hAnsi="Calibri" w:cs="Calibri"/>
+          <w:rFonts w:ascii="Garamond" w:hAnsi="Garamond" w:cs="Calibri"/>
           <w:sz w:val="28"/>
           <w:szCs w:val="28"/>
         </w:rPr>
@@ -260,7 +277,7 @@
         <w:spacing w:after="0"/>
         <w:jc w:val="center"/>
         <w:rPr>
-          <w:rFonts w:ascii="Calibri" w:hAnsi="Calibri" w:cs="Calibri"/>
+          <w:rFonts w:ascii="Garamond" w:hAnsi="Garamond" w:cs="Calibri"/>
           <w:sz w:val="28"/>
           <w:szCs w:val="28"/>
         </w:rPr>
@@ -271,7 +288,7 @@
         <w:spacing w:after="0"/>
         <w:jc w:val="center"/>
         <w:rPr>
-          <w:rFonts w:ascii="Calibri" w:hAnsi="Calibri" w:cs="Calibri"/>
+          <w:rFonts w:ascii="Garamond" w:hAnsi="Garamond" w:cs="Calibri"/>
           <w:sz w:val="28"/>
           <w:szCs w:val="28"/>
         </w:rPr>
@@ -282,7 +299,7 @@
         <w:spacing w:after="0"/>
         <w:jc w:val="center"/>
         <w:rPr>
-          <w:rFonts w:ascii="Calibri" w:hAnsi="Calibri" w:cs="Calibri"/>
+          <w:rFonts w:ascii="Garamond" w:hAnsi="Garamond" w:cs="Calibri"/>
           <w:sz w:val="28"/>
           <w:szCs w:val="28"/>
         </w:rPr>
@@ -293,7 +310,7 @@
         <w:spacing w:after="0"/>
         <w:jc w:val="center"/>
         <w:rPr>
-          <w:rFonts w:ascii="Calibri" w:hAnsi="Calibri" w:cs="Calibri"/>
+          <w:rFonts w:ascii="Garamond" w:hAnsi="Garamond" w:cs="Calibri"/>
           <w:sz w:val="28"/>
           <w:szCs w:val="28"/>
         </w:rPr>
@@ -304,7 +321,7 @@
         <w:spacing w:after="0"/>
         <w:jc w:val="center"/>
         <w:rPr>
-          <w:rFonts w:ascii="Calibri" w:hAnsi="Calibri" w:cs="Calibri"/>
+          <w:rFonts w:ascii="Garamond" w:hAnsi="Garamond" w:cs="Calibri"/>
           <w:sz w:val="28"/>
           <w:szCs w:val="28"/>
         </w:rPr>
@@ -315,7 +332,7 @@
         <w:spacing w:after="0"/>
         <w:jc w:val="center"/>
         <w:rPr>
-          <w:rFonts w:ascii="Calibri" w:hAnsi="Calibri" w:cs="Calibri"/>
+          <w:rFonts w:ascii="Garamond" w:hAnsi="Garamond" w:cs="Calibri"/>
           <w:sz w:val="28"/>
           <w:szCs w:val="28"/>
         </w:rPr>
@@ -326,7 +343,7 @@
         <w:spacing w:after="0"/>
         <w:jc w:val="center"/>
         <w:rPr>
-          <w:rFonts w:ascii="Calibri" w:hAnsi="Calibri" w:cs="Calibri"/>
+          <w:rFonts w:ascii="Garamond" w:hAnsi="Garamond" w:cs="Calibri"/>
           <w:sz w:val="28"/>
           <w:szCs w:val="28"/>
         </w:rPr>
@@ -337,7 +354,7 @@
         <w:spacing w:after="0"/>
         <w:jc w:val="center"/>
         <w:rPr>
-          <w:rFonts w:ascii="Calibri" w:hAnsi="Calibri" w:cs="Calibri"/>
+          <w:rFonts w:ascii="Garamond" w:hAnsi="Garamond" w:cs="Calibri"/>
           <w:sz w:val="28"/>
           <w:szCs w:val="28"/>
         </w:rPr>
@@ -348,7 +365,7 @@
         <w:spacing w:after="0"/>
         <w:jc w:val="center"/>
         <w:rPr>
-          <w:rFonts w:ascii="Calibri" w:hAnsi="Calibri" w:cs="Calibri"/>
+          <w:rFonts w:ascii="Garamond" w:hAnsi="Garamond" w:cs="Calibri"/>
           <w:sz w:val="28"/>
           <w:szCs w:val="28"/>
         </w:rPr>
@@ -359,7 +376,7 @@
         <w:spacing w:after="0"/>
         <w:jc w:val="center"/>
         <w:rPr>
-          <w:rFonts w:ascii="Calibri" w:hAnsi="Calibri" w:cs="Calibri"/>
+          <w:rFonts w:ascii="Garamond" w:hAnsi="Garamond" w:cs="Calibri"/>
           <w:sz w:val="28"/>
           <w:szCs w:val="28"/>
         </w:rPr>
@@ -370,7 +387,7 @@
         <w:spacing w:after="0"/>
         <w:jc w:val="center"/>
         <w:rPr>
-          <w:rFonts w:ascii="Calibri" w:hAnsi="Calibri" w:cs="Calibri"/>
+          <w:rFonts w:ascii="Garamond" w:hAnsi="Garamond" w:cs="Calibri"/>
           <w:sz w:val="28"/>
           <w:szCs w:val="28"/>
         </w:rPr>
@@ -381,7 +398,7 @@
         <w:spacing w:after="0"/>
         <w:jc w:val="center"/>
         <w:rPr>
-          <w:rFonts w:ascii="Calibri" w:hAnsi="Calibri" w:cs="Calibri"/>
+          <w:rFonts w:ascii="Garamond" w:hAnsi="Garamond" w:cs="Calibri"/>
           <w:sz w:val="28"/>
           <w:szCs w:val="28"/>
         </w:rPr>
@@ -392,7 +409,7 @@
         <w:spacing w:after="0"/>
         <w:jc w:val="center"/>
         <w:rPr>
-          <w:rFonts w:ascii="Calibri" w:hAnsi="Calibri" w:cs="Calibri"/>
+          <w:rFonts w:ascii="Garamond" w:hAnsi="Garamond" w:cs="Calibri"/>
           <w:sz w:val="28"/>
           <w:szCs w:val="28"/>
         </w:rPr>
@@ -403,7 +420,7 @@
         <w:spacing w:after="0"/>
         <w:jc w:val="center"/>
         <w:rPr>
-          <w:rFonts w:ascii="Calibri" w:hAnsi="Calibri" w:cs="Calibri"/>
+          <w:rFonts w:ascii="Garamond" w:hAnsi="Garamond" w:cs="Calibri"/>
           <w:sz w:val="28"/>
           <w:szCs w:val="28"/>
         </w:rPr>
@@ -414,7 +431,7 @@
         <w:spacing w:after="0"/>
         <w:jc w:val="center"/>
         <w:rPr>
-          <w:rFonts w:ascii="Calibri" w:hAnsi="Calibri" w:cs="Calibri"/>
+          <w:rFonts w:ascii="Garamond" w:hAnsi="Garamond" w:cs="Calibri"/>
           <w:sz w:val="28"/>
           <w:szCs w:val="28"/>
         </w:rPr>
@@ -425,7 +442,7 @@
         <w:spacing w:after="0"/>
         <w:jc w:val="center"/>
         <w:rPr>
-          <w:rFonts w:ascii="Calibri" w:hAnsi="Calibri" w:cs="Calibri"/>
+          <w:rFonts w:ascii="Garamond" w:hAnsi="Garamond" w:cs="Calibri"/>
           <w:sz w:val="28"/>
           <w:szCs w:val="28"/>
         </w:rPr>
@@ -436,7 +453,7 @@
         <w:spacing w:after="0"/>
         <w:jc w:val="center"/>
         <w:rPr>
-          <w:rFonts w:ascii="Calibri" w:hAnsi="Calibri" w:cs="Calibri"/>
+          <w:rFonts w:ascii="Garamond" w:hAnsi="Garamond" w:cs="Calibri"/>
           <w:sz w:val="28"/>
           <w:szCs w:val="28"/>
         </w:rPr>
@@ -447,7 +464,7 @@
         <w:spacing w:after="0"/>
         <w:jc w:val="center"/>
         <w:rPr>
-          <w:rFonts w:ascii="Calibri" w:hAnsi="Calibri" w:cs="Calibri"/>
+          <w:rFonts w:ascii="Garamond" w:hAnsi="Garamond" w:cs="Calibri"/>
           <w:sz w:val="28"/>
           <w:szCs w:val="28"/>
         </w:rPr>
@@ -458,7 +475,7 @@
         <w:spacing w:after="0"/>
         <w:jc w:val="center"/>
         <w:rPr>
-          <w:rFonts w:ascii="Calibri" w:hAnsi="Calibri" w:cs="Calibri"/>
+          <w:rFonts w:ascii="Garamond" w:hAnsi="Garamond" w:cs="Calibri"/>
           <w:sz w:val="28"/>
           <w:szCs w:val="28"/>
         </w:rPr>
@@ -469,7 +486,7 @@
         <w:spacing w:after="0"/>
         <w:jc w:val="center"/>
         <w:rPr>
-          <w:rFonts w:ascii="Calibri" w:hAnsi="Calibri" w:cs="Calibri"/>
+          <w:rFonts w:ascii="Garamond" w:hAnsi="Garamond" w:cs="Calibri"/>
           <w:sz w:val="28"/>
           <w:szCs w:val="28"/>
         </w:rPr>
@@ -479,7 +496,7 @@
       <w:pPr>
         <w:jc w:val="both"/>
         <w:rPr>
-          <w:rFonts w:ascii="Calibri" w:hAnsi="Calibri" w:cs="Calibri"/>
+          <w:rFonts w:ascii="Garamond" w:hAnsi="Garamond" w:cs="Calibri"/>
           <w:sz w:val="28"/>
           <w:szCs w:val="28"/>
         </w:rPr>
@@ -490,21 +507,89 @@
         <w:spacing w:line="240" w:lineRule="auto"/>
         <w:jc w:val="both"/>
         <w:rPr>
-          <w:rFonts w:ascii="Calibri" w:hAnsi="Calibri" w:cs="Calibri"/>
+          <w:rFonts w:ascii="Garamond" w:hAnsi="Garamond" w:cs="Calibri"/>
           <w:b/>
           <w:bCs/>
           <w:sz w:val="28"/>
           <w:szCs w:val="28"/>
         </w:rPr>
       </w:pPr>
-      <w:r>
-        <w:rPr>
-          <w:rFonts w:ascii="Calibri" w:hAnsi="Calibri" w:cs="Calibri"/>
+    </w:p>
+    <w:p>
+      <w:pPr>
+        <w:spacing w:line="240" w:lineRule="auto"/>
+        <w:jc w:val="both"/>
+        <w:rPr>
+          <w:rFonts w:ascii="Garamond" w:hAnsi="Garamond" w:cs="Calibri"/>
           <w:b/>
           <w:bCs/>
           <w:sz w:val="28"/>
           <w:szCs w:val="28"/>
         </w:rPr>
+      </w:pPr>
+    </w:p>
+    <w:p>
+      <w:pPr>
+        <w:tabs>
+          <w:tab w:val="left" w:pos="2207"/>
+        </w:tabs>
+        <w:spacing w:line="240" w:lineRule="auto"/>
+        <w:jc w:val="both"/>
+        <w:rPr>
+          <w:rFonts w:ascii="Garamond" w:hAnsi="Garamond" w:cs="Calibri"/>
+          <w:b/>
+          <w:bCs/>
+          <w:sz w:val="28"/>
+          <w:szCs w:val="28"/>
+        </w:rPr>
+      </w:pPr>
+    </w:p>
+    <w:p>
+      <w:pPr>
+        <w:tabs>
+          <w:tab w:val="left" w:pos="2207"/>
+        </w:tabs>
+        <w:spacing w:line="240" w:lineRule="auto"/>
+        <w:jc w:val="both"/>
+        <w:rPr>
+          <w:rFonts w:ascii="Garamond" w:hAnsi="Garamond" w:cs="Calibri"/>
+          <w:b/>
+          <w:bCs/>
+          <w:sz w:val="28"/>
+          <w:szCs w:val="28"/>
+        </w:rPr>
+      </w:pPr>
+      <w:r>
+        <w:rPr>
+          <w:rFonts w:ascii="Garamond" w:hAnsi="Garamond" w:cs="Calibri"/>
+          <w:b/>
+          <w:bCs/>
+          <w:sz w:val="28"/>
+          <w:szCs w:val="28"/>
+        </w:rPr>
+        <w:tab/>
+      </w:r>
+    </w:p>
+    <w:p>
+      <w:pPr>
+        <w:spacing w:line="240" w:lineRule="auto"/>
+        <w:jc w:val="both"/>
+        <w:rPr>
+          <w:rFonts w:ascii="Gill Sans MT" w:hAnsi="Gill Sans MT" w:cs="Gill Sans"/>
+          <w:b/>
+          <w:bCs/>
+          <w:i/>
+          <w:iCs/>
+        </w:rPr>
+      </w:pPr>
+      <w:r>
+        <w:rPr>
+          <w:rFonts w:ascii="Gill Sans MT" w:hAnsi="Gill Sans MT" w:cs="Gill Sans"/>
+          <w:b/>
+          <w:bCs/>
+          <w:i/>
+          <w:iCs/>
+        </w:rPr>
         <w:lastRenderedPageBreak/>
         <w:t>Introduction</w:t>
       </w:r>
@@ -514,12 +599,12 @@
         <w:spacing w:after="0" w:line="240" w:lineRule="auto"/>
         <w:jc w:val="both"/>
         <w:rPr>
-          <w:rFonts w:ascii="Calibri" w:hAnsi="Calibri" w:cs="Calibri"/>
-        </w:rPr>
-      </w:pPr>
-      <w:r>
-        <w:rPr>
-          <w:rFonts w:ascii="Calibri" w:hAnsi="Calibri" w:cs="Calibri"/>
+          <w:rFonts w:ascii="Garamond" w:hAnsi="Garamond" w:cs="Calibri"/>
+        </w:rPr>
+      </w:pPr>
+      <w:r>
+        <w:rPr>
+          <w:rFonts w:ascii="Garamond" w:hAnsi="Garamond" w:cs="Calibri"/>
         </w:rPr>
         <w:t>In this report, we investigate the use of Simulated Annealing, a stochastic optimization technique inspired by the physical process of annealing in metallurgy, to solve the k-SAT problem. This study explores the performance of simulated annealing in solving k-SAT instances of varying complexity, characterized by parameters such as the number of variables (N), the number of clauses (M), and setting the clause size (k) equal to three. Key points relate around:</w:t>
       </w:r>
@@ -534,12 +619,12 @@
         <w:spacing w:after="0" w:line="240" w:lineRule="auto"/>
         <w:jc w:val="both"/>
         <w:rPr>
-          <w:rFonts w:ascii="Calibri" w:hAnsi="Calibri" w:cs="Calibri"/>
-        </w:rPr>
-      </w:pPr>
-      <w:r>
-        <w:rPr>
-          <w:rFonts w:ascii="Calibri" w:hAnsi="Calibri" w:cs="Calibri"/>
+          <w:rFonts w:ascii="Garamond" w:hAnsi="Garamond" w:cs="Calibri"/>
+        </w:rPr>
+      </w:pPr>
+      <w:r>
+        <w:rPr>
+          <w:rFonts w:ascii="Garamond" w:hAnsi="Garamond" w:cs="Calibri"/>
         </w:rPr>
         <w:t>Choosing the parameters that optimize both accuracy and computational cost.</w:t>
       </w:r>
@@ -554,14 +639,14 @@
         <w:spacing w:after="0" w:line="240" w:lineRule="auto"/>
         <w:jc w:val="both"/>
         <w:rPr>
-          <w:rFonts w:ascii="Calibri" w:hAnsi="Calibri" w:cs="Calibri"/>
-        </w:rPr>
-      </w:pPr>
-      <w:r>
-        <w:rPr>
-          <w:rFonts w:ascii="Calibri" w:hAnsi="Calibri" w:cs="Calibri"/>
-        </w:rPr>
-        <w:t>Evaluating the empirical probability of finding a satisfying solution for different problem sizes and annealing parameters.</w:t>
+          <w:rFonts w:ascii="Garamond" w:hAnsi="Garamond" w:cs="Calibri"/>
+        </w:rPr>
+      </w:pPr>
+      <w:r>
+        <w:rPr>
+          <w:rFonts w:ascii="Garamond" w:hAnsi="Garamond" w:cs="Calibri"/>
+        </w:rPr>
+        <w:t>Analyzing the impact of algorithmic parameters such as the number of Monte Carlo steps, annealing schedule, and cooling rate on solution quality and computational efficiency.</w:t>
       </w:r>
     </w:p>
     <w:p>
@@ -574,14 +659,14 @@
         <w:spacing w:after="0" w:line="240" w:lineRule="auto"/>
         <w:jc w:val="both"/>
         <w:rPr>
-          <w:rFonts w:ascii="Calibri" w:hAnsi="Calibri" w:cs="Calibri"/>
-        </w:rPr>
-      </w:pPr>
-      <w:r>
-        <w:rPr>
-          <w:rFonts w:ascii="Calibri" w:hAnsi="Calibri" w:cs="Calibri"/>
-        </w:rPr>
-        <w:t>Analyzing the impact of algorithmic parameters such as the number of Monte Carlo steps, annealing schedule, and cooling rate on solution quality and computational efficiency.</w:t>
+          <w:rFonts w:ascii="Garamond" w:hAnsi="Garamond" w:cs="Calibri"/>
+        </w:rPr>
+      </w:pPr>
+      <w:r>
+        <w:rPr>
+          <w:rFonts w:ascii="Garamond" w:hAnsi="Garamond" w:cs="Calibri"/>
+        </w:rPr>
+        <w:t>Evaluating the empirical probability of finding a satisfying solution for different problem sizes and annealing parameters.</w:t>
       </w:r>
     </w:p>
     <w:p>
@@ -594,12 +679,12 @@
         <w:spacing w:line="240" w:lineRule="auto"/>
         <w:jc w:val="both"/>
         <w:rPr>
-          <w:rFonts w:ascii="Calibri" w:hAnsi="Calibri" w:cs="Calibri"/>
-        </w:rPr>
-      </w:pPr>
-      <w:r>
-        <w:rPr>
-          <w:rFonts w:ascii="Calibri" w:hAnsi="Calibri" w:cs="Calibri"/>
+          <w:rFonts w:ascii="Garamond" w:hAnsi="Garamond" w:cs="Calibri"/>
+        </w:rPr>
+      </w:pPr>
+      <w:r>
+        <w:rPr>
+          <w:rFonts w:ascii="Garamond" w:hAnsi="Garamond" w:cs="Calibri"/>
         </w:rPr>
         <w:t>Investigating the scaling behavior of the algorithm, including the relationship between the number of variables and the algorithmic threshold, where the transition from solvable to unsolvable instances occurs.</w:t>
       </w:r>
@@ -609,20 +694,20 @@
         <w:spacing w:line="240" w:lineRule="auto"/>
         <w:jc w:val="both"/>
         <w:rPr>
-          <w:rFonts w:ascii="Calibri" w:hAnsi="Calibri" w:cs="Calibri"/>
+          <w:rFonts w:ascii="Gill Sans MT" w:hAnsi="Gill Sans MT" w:cs="Gill Sans"/>
           <w:b/>
           <w:bCs/>
-          <w:sz w:val="28"/>
-          <w:szCs w:val="28"/>
-        </w:rPr>
-      </w:pPr>
-      <w:r>
-        <w:rPr>
-          <w:rFonts w:ascii="Calibri" w:hAnsi="Calibri" w:cs="Calibri"/>
+          <w:i/>
+          <w:iCs/>
+        </w:rPr>
+      </w:pPr>
+      <w:r>
+        <w:rPr>
+          <w:rFonts w:ascii="Gill Sans MT" w:hAnsi="Gill Sans MT" w:cs="Gill Sans"/>
           <w:b/>
           <w:bCs/>
-          <w:sz w:val="28"/>
-          <w:szCs w:val="28"/>
+          <w:i/>
+          <w:iCs/>
         </w:rPr>
         <w:t>Parameters importance</w:t>
       </w:r>
@@ -632,14 +717,14 @@
         <w:spacing w:line="240" w:lineRule="auto"/>
         <w:jc w:val="center"/>
         <w:rPr>
-          <w:rFonts w:ascii="Calibri" w:hAnsi="Calibri" w:cs="Calibri"/>
+          <w:rFonts w:ascii="Garamond" w:hAnsi="Garamond" w:cs="Calibri"/>
           <w:b/>
           <w:bCs/>
         </w:rPr>
       </w:pPr>
       <w:r>
         <w:rPr>
-          <w:rFonts w:ascii="Calibri" w:hAnsi="Calibri" w:cs="Calibri"/>
+          <w:rFonts w:ascii="Garamond" w:hAnsi="Garamond" w:cs="Calibri"/>
           <w:b/>
           <w:bCs/>
         </w:rPr>
@@ -649,6 +734,7 @@
     <w:tbl>
       <w:tblPr>
         <w:tblW w:w="9319" w:type="dxa"/>
+        <w:jc w:val="center"/>
         <w:tblLook w:val="04A0" w:firstRow="1" w:lastRow="0" w:firstColumn="1" w:lastColumn="0" w:noHBand="0" w:noVBand="1"/>
       </w:tblPr>
       <w:tblGrid>
@@ -658,11 +744,12 @@
         <w:gridCol w:w="1323"/>
         <w:gridCol w:w="1361"/>
         <w:gridCol w:w="1361"/>
-        <w:gridCol w:w="1361"/>
+        <w:gridCol w:w="1394"/>
       </w:tblGrid>
       <w:tr>
         <w:trPr>
           <w:trHeight w:val="320"/>
+          <w:jc w:val="center"/>
         </w:trPr>
         <w:tc>
           <w:tcPr>
@@ -682,7 +769,7 @@
             <w:pPr>
               <w:spacing w:after="0" w:line="240" w:lineRule="auto"/>
               <w:rPr>
-                <w:rFonts w:ascii="Times New Roman" w:eastAsia="Times New Roman" w:hAnsi="Times New Roman" w:cs="Times New Roman"/>
+                <w:rFonts w:ascii="Garamond" w:eastAsia="Times New Roman" w:hAnsi="Garamond" w:cs="Times New Roman"/>
                 <w:kern w:val="0"/>
                 <w:lang w:eastAsia="en-GB"/>
                 <w14:ligatures w14:val="none"/>
@@ -699,7 +786,7 @@
               <w:bottom w:val="nil"/>
               <w:right w:val="nil"/>
             </w:tcBorders>
-            <w:shd w:val="clear" w:color="000000" w:fill="0E2841"/>
+            <w:shd w:val="clear" w:color="auto" w:fill="002060"/>
             <w:noWrap/>
             <w:vAlign w:val="bottom"/>
             <w:hideMark/>
@@ -709,9 +796,11 @@
               <w:spacing w:after="0" w:line="240" w:lineRule="auto"/>
               <w:jc w:val="center"/>
               <w:rPr>
-                <w:rFonts w:ascii="Calibri" w:eastAsia="Times New Roman" w:hAnsi="Calibri" w:cs="Calibri"/>
+                <w:rFonts w:ascii="Gill Sans MT" w:eastAsia="Times New Roman" w:hAnsi="Gill Sans MT" w:cs="Calibri"/>
                 <w:b/>
                 <w:bCs/>
+                <w:i/>
+                <w:iCs/>
                 <w:color w:val="FFFFFF"/>
                 <w:kern w:val="0"/>
                 <w:lang w:eastAsia="en-GB"/>
@@ -720,9 +809,11 @@
             </w:pPr>
             <w:r>
               <w:rPr>
-                <w:rFonts w:ascii="Calibri" w:eastAsia="Times New Roman" w:hAnsi="Calibri" w:cs="Calibri"/>
+                <w:rFonts w:ascii="Gill Sans MT" w:eastAsia="Times New Roman" w:hAnsi="Gill Sans MT" w:cs="Calibri"/>
                 <w:b/>
                 <w:bCs/>
+                <w:i/>
+                <w:iCs/>
                 <w:color w:val="FFFFFF"/>
                 <w:kern w:val="0"/>
                 <w:lang w:eastAsia="en-GB"/>
@@ -741,7 +832,7 @@
               <w:bottom w:val="nil"/>
               <w:right w:val="nil"/>
             </w:tcBorders>
-            <w:shd w:val="clear" w:color="000000" w:fill="0E2841"/>
+            <w:shd w:val="clear" w:color="auto" w:fill="002060"/>
             <w:noWrap/>
             <w:vAlign w:val="bottom"/>
             <w:hideMark/>
@@ -751,9 +842,11 @@
               <w:spacing w:after="0" w:line="240" w:lineRule="auto"/>
               <w:jc w:val="center"/>
               <w:rPr>
-                <w:rFonts w:ascii="Calibri" w:eastAsia="Times New Roman" w:hAnsi="Calibri" w:cs="Calibri"/>
+                <w:rFonts w:ascii="Gill Sans MT" w:eastAsia="Times New Roman" w:hAnsi="Gill Sans MT" w:cs="Calibri"/>
                 <w:b/>
                 <w:bCs/>
+                <w:i/>
+                <w:iCs/>
                 <w:color w:val="FFFFFF"/>
                 <w:kern w:val="0"/>
                 <w:lang w:eastAsia="en-GB"/>
@@ -762,9 +855,11 @@
             </w:pPr>
             <w:r>
               <w:rPr>
-                <w:rFonts w:ascii="Calibri" w:eastAsia="Times New Roman" w:hAnsi="Calibri" w:cs="Calibri"/>
+                <w:rFonts w:ascii="Gill Sans MT" w:eastAsia="Times New Roman" w:hAnsi="Gill Sans MT" w:cs="Calibri"/>
                 <w:b/>
                 <w:bCs/>
+                <w:i/>
+                <w:iCs/>
                 <w:color w:val="FFFFFF"/>
                 <w:kern w:val="0"/>
                 <w:lang w:eastAsia="en-GB"/>
@@ -783,7 +878,7 @@
               <w:bottom w:val="nil"/>
               <w:right w:val="nil"/>
             </w:tcBorders>
-            <w:shd w:val="clear" w:color="000000" w:fill="0E2841"/>
+            <w:shd w:val="clear" w:color="auto" w:fill="002060"/>
             <w:noWrap/>
             <w:vAlign w:val="bottom"/>
             <w:hideMark/>
@@ -793,9 +888,11 @@
               <w:spacing w:after="0" w:line="240" w:lineRule="auto"/>
               <w:jc w:val="center"/>
               <w:rPr>
-                <w:rFonts w:ascii="Calibri" w:eastAsia="Times New Roman" w:hAnsi="Calibri" w:cs="Calibri"/>
+                <w:rFonts w:ascii="Gill Sans MT" w:eastAsia="Times New Roman" w:hAnsi="Gill Sans MT" w:cs="Calibri"/>
                 <w:b/>
                 <w:bCs/>
+                <w:i/>
+                <w:iCs/>
                 <w:color w:val="FFFFFF"/>
                 <w:kern w:val="0"/>
                 <w:lang w:eastAsia="en-GB"/>
@@ -804,9 +901,11 @@
             </w:pPr>
             <w:r>
               <w:rPr>
-                <w:rFonts w:ascii="Calibri" w:eastAsia="Times New Roman" w:hAnsi="Calibri" w:cs="Calibri"/>
+                <w:rFonts w:ascii="Gill Sans MT" w:eastAsia="Times New Roman" w:hAnsi="Gill Sans MT" w:cs="Calibri"/>
                 <w:b/>
                 <w:bCs/>
+                <w:i/>
+                <w:iCs/>
                 <w:color w:val="FFFFFF"/>
                 <w:kern w:val="0"/>
                 <w:lang w:eastAsia="en-GB"/>
@@ -825,7 +924,7 @@
               <w:bottom w:val="nil"/>
               <w:right w:val="nil"/>
             </w:tcBorders>
-            <w:shd w:val="clear" w:color="000000" w:fill="0E2841"/>
+            <w:shd w:val="clear" w:color="auto" w:fill="002060"/>
             <w:noWrap/>
             <w:vAlign w:val="bottom"/>
             <w:hideMark/>
@@ -835,9 +934,11 @@
               <w:spacing w:after="0" w:line="240" w:lineRule="auto"/>
               <w:jc w:val="center"/>
               <w:rPr>
-                <w:rFonts w:ascii="Calibri" w:eastAsia="Times New Roman" w:hAnsi="Calibri" w:cs="Calibri"/>
+                <w:rFonts w:ascii="Gill Sans MT" w:eastAsia="Times New Roman" w:hAnsi="Gill Sans MT" w:cs="Calibri"/>
                 <w:b/>
                 <w:bCs/>
+                <w:i/>
+                <w:iCs/>
                 <w:color w:val="FFFFFF"/>
                 <w:kern w:val="0"/>
                 <w:lang w:eastAsia="en-GB"/>
@@ -846,9 +947,11 @@
             </w:pPr>
             <w:r>
               <w:rPr>
-                <w:rFonts w:ascii="Calibri" w:eastAsia="Times New Roman" w:hAnsi="Calibri" w:cs="Calibri"/>
+                <w:rFonts w:ascii="Gill Sans MT" w:eastAsia="Times New Roman" w:hAnsi="Gill Sans MT" w:cs="Calibri"/>
                 <w:b/>
                 <w:bCs/>
+                <w:i/>
+                <w:iCs/>
                 <w:color w:val="FFFFFF"/>
                 <w:kern w:val="0"/>
                 <w:lang w:eastAsia="en-GB"/>
@@ -867,7 +970,7 @@
               <w:bottom w:val="nil"/>
               <w:right w:val="nil"/>
             </w:tcBorders>
-            <w:shd w:val="clear" w:color="000000" w:fill="0E2841"/>
+            <w:shd w:val="clear" w:color="auto" w:fill="002060"/>
             <w:noWrap/>
             <w:vAlign w:val="bottom"/>
             <w:hideMark/>
@@ -877,9 +980,11 @@
               <w:spacing w:after="0" w:line="240" w:lineRule="auto"/>
               <w:jc w:val="center"/>
               <w:rPr>
-                <w:rFonts w:ascii="Calibri" w:eastAsia="Times New Roman" w:hAnsi="Calibri" w:cs="Calibri"/>
+                <w:rFonts w:ascii="Gill Sans MT" w:eastAsia="Times New Roman" w:hAnsi="Gill Sans MT" w:cs="Calibri"/>
                 <w:b/>
                 <w:bCs/>
+                <w:i/>
+                <w:iCs/>
                 <w:color w:val="FFFFFF"/>
                 <w:kern w:val="0"/>
                 <w:lang w:eastAsia="en-GB"/>
@@ -888,9 +993,11 @@
             </w:pPr>
             <w:r>
               <w:rPr>
-                <w:rFonts w:ascii="Calibri" w:eastAsia="Times New Roman" w:hAnsi="Calibri" w:cs="Calibri"/>
+                <w:rFonts w:ascii="Gill Sans MT" w:eastAsia="Times New Roman" w:hAnsi="Gill Sans MT" w:cs="Calibri"/>
                 <w:b/>
                 <w:bCs/>
+                <w:i/>
+                <w:iCs/>
                 <w:color w:val="FFFFFF"/>
                 <w:kern w:val="0"/>
                 <w:lang w:eastAsia="en-GB"/>
@@ -909,7 +1016,7 @@
               <w:bottom w:val="nil"/>
               <w:right w:val="nil"/>
             </w:tcBorders>
-            <w:shd w:val="clear" w:color="000000" w:fill="0E2841"/>
+            <w:shd w:val="clear" w:color="auto" w:fill="002060"/>
             <w:noWrap/>
             <w:vAlign w:val="bottom"/>
             <w:hideMark/>
@@ -919,9 +1026,11 @@
               <w:spacing w:after="0" w:line="240" w:lineRule="auto"/>
               <w:jc w:val="center"/>
               <w:rPr>
-                <w:rFonts w:ascii="Calibri" w:eastAsia="Times New Roman" w:hAnsi="Calibri" w:cs="Calibri"/>
+                <w:rFonts w:ascii="Gill Sans MT" w:eastAsia="Times New Roman" w:hAnsi="Gill Sans MT" w:cs="Calibri"/>
                 <w:b/>
                 <w:bCs/>
+                <w:i/>
+                <w:iCs/>
                 <w:color w:val="FFFFFF"/>
                 <w:kern w:val="0"/>
                 <w:lang w:eastAsia="en-GB"/>
@@ -930,9 +1039,11 @@
             </w:pPr>
             <w:r>
               <w:rPr>
-                <w:rFonts w:ascii="Calibri" w:eastAsia="Times New Roman" w:hAnsi="Calibri" w:cs="Calibri"/>
+                <w:rFonts w:ascii="Gill Sans MT" w:eastAsia="Times New Roman" w:hAnsi="Gill Sans MT" w:cs="Calibri"/>
                 <w:b/>
                 <w:bCs/>
+                <w:i/>
+                <w:iCs/>
                 <w:color w:val="FFFFFF"/>
                 <w:kern w:val="0"/>
                 <w:lang w:eastAsia="en-GB"/>
@@ -946,6 +1057,7 @@
       <w:tr>
         <w:trPr>
           <w:trHeight w:val="320"/>
+          <w:jc w:val="center"/>
         </w:trPr>
         <w:tc>
           <w:tcPr>
@@ -966,7 +1078,7 @@
               <w:spacing w:after="0" w:line="240" w:lineRule="auto"/>
               <w:jc w:val="right"/>
               <w:rPr>
-                <w:rFonts w:ascii="Calibri" w:eastAsia="Times New Roman" w:hAnsi="Calibri" w:cs="Calibri"/>
+                <w:rFonts w:ascii="Garamond" w:eastAsia="Times New Roman" w:hAnsi="Garamond" w:cs="Calibri"/>
                 <w:b/>
                 <w:bCs/>
                 <w:color w:val="000000"/>
@@ -977,7 +1089,7 @@
             </w:pPr>
             <w:r>
               <w:rPr>
-                <w:rFonts w:ascii="Calibri" w:eastAsia="Times New Roman" w:hAnsi="Calibri" w:cs="Calibri"/>
+                <w:rFonts w:ascii="Garamond" w:eastAsia="Times New Roman" w:hAnsi="Garamond" w:cs="Calibri"/>
                 <w:b/>
                 <w:bCs/>
                 <w:color w:val="000000"/>
@@ -1008,7 +1120,7 @@
               <w:spacing w:after="0" w:line="240" w:lineRule="auto"/>
               <w:jc w:val="center"/>
               <w:rPr>
-                <w:rFonts w:ascii="Calibri" w:eastAsia="Times New Roman" w:hAnsi="Calibri" w:cs="Calibri"/>
+                <w:rFonts w:ascii="Garamond" w:eastAsia="Times New Roman" w:hAnsi="Garamond" w:cs="Calibri"/>
                 <w:color w:val="000000"/>
                 <w:kern w:val="0"/>
                 <w:lang w:eastAsia="en-GB"/>
@@ -1017,7 +1129,7 @@
             </w:pPr>
             <w:r>
               <w:rPr>
-                <w:rFonts w:ascii="Calibri" w:eastAsia="Times New Roman" w:hAnsi="Calibri" w:cs="Calibri"/>
+                <w:rFonts w:ascii="Garamond" w:eastAsia="Times New Roman" w:hAnsi="Garamond" w:cs="Calibri"/>
                 <w:color w:val="000000"/>
                 <w:kern w:val="0"/>
                 <w:lang w:eastAsia="en-GB"/>
@@ -1046,7 +1158,7 @@
               <w:spacing w:after="0" w:line="240" w:lineRule="auto"/>
               <w:jc w:val="center"/>
               <w:rPr>
-                <w:rFonts w:ascii="Calibri" w:eastAsia="Times New Roman" w:hAnsi="Calibri" w:cs="Calibri"/>
+                <w:rFonts w:ascii="Garamond" w:eastAsia="Times New Roman" w:hAnsi="Garamond" w:cs="Calibri"/>
                 <w:color w:val="000000"/>
                 <w:kern w:val="0"/>
                 <w:lang w:eastAsia="en-GB"/>
@@ -1055,7 +1167,7 @@
             </w:pPr>
             <w:r>
               <w:rPr>
-                <w:rFonts w:ascii="Calibri" w:eastAsia="Times New Roman" w:hAnsi="Calibri" w:cs="Calibri"/>
+                <w:rFonts w:ascii="Garamond" w:eastAsia="Times New Roman" w:hAnsi="Garamond" w:cs="Calibri"/>
                 <w:color w:val="000000"/>
                 <w:kern w:val="0"/>
                 <w:lang w:eastAsia="en-GB"/>
@@ -1084,7 +1196,7 @@
               <w:spacing w:after="0" w:line="240" w:lineRule="auto"/>
               <w:jc w:val="center"/>
               <w:rPr>
-                <w:rFonts w:ascii="Calibri" w:eastAsia="Times New Roman" w:hAnsi="Calibri" w:cs="Calibri"/>
+                <w:rFonts w:ascii="Garamond" w:eastAsia="Times New Roman" w:hAnsi="Garamond" w:cs="Calibri"/>
                 <w:color w:val="000000"/>
                 <w:kern w:val="0"/>
                 <w:lang w:eastAsia="en-GB"/>
@@ -1093,7 +1205,7 @@
             </w:pPr>
             <w:r>
               <w:rPr>
-                <w:rFonts w:ascii="Calibri" w:eastAsia="Times New Roman" w:hAnsi="Calibri" w:cs="Calibri"/>
+                <w:rFonts w:ascii="Garamond" w:eastAsia="Times New Roman" w:hAnsi="Garamond" w:cs="Calibri"/>
                 <w:color w:val="000000"/>
                 <w:kern w:val="0"/>
                 <w:lang w:eastAsia="en-GB"/>
@@ -1122,7 +1234,7 @@
               <w:spacing w:after="0" w:line="240" w:lineRule="auto"/>
               <w:jc w:val="center"/>
               <w:rPr>
-                <w:rFonts w:ascii="Calibri" w:eastAsia="Times New Roman" w:hAnsi="Calibri" w:cs="Calibri"/>
+                <w:rFonts w:ascii="Garamond" w:eastAsia="Times New Roman" w:hAnsi="Garamond" w:cs="Calibri"/>
                 <w:color w:val="000000"/>
                 <w:kern w:val="0"/>
                 <w:lang w:eastAsia="en-GB"/>
@@ -1131,7 +1243,7 @@
             </w:pPr>
             <w:r>
               <w:rPr>
-                <w:rFonts w:ascii="Calibri" w:eastAsia="Times New Roman" w:hAnsi="Calibri" w:cs="Calibri"/>
+                <w:rFonts w:ascii="Garamond" w:eastAsia="Times New Roman" w:hAnsi="Garamond" w:cs="Calibri"/>
                 <w:color w:val="000000"/>
                 <w:kern w:val="0"/>
                 <w:lang w:eastAsia="en-GB"/>
@@ -1160,7 +1272,7 @@
               <w:spacing w:after="0" w:line="240" w:lineRule="auto"/>
               <w:jc w:val="center"/>
               <w:rPr>
-                <w:rFonts w:ascii="Calibri" w:eastAsia="Times New Roman" w:hAnsi="Calibri" w:cs="Calibri"/>
+                <w:rFonts w:ascii="Garamond" w:eastAsia="Times New Roman" w:hAnsi="Garamond" w:cs="Calibri"/>
                 <w:color w:val="000000"/>
                 <w:kern w:val="0"/>
                 <w:lang w:eastAsia="en-GB"/>
@@ -1169,7 +1281,7 @@
             </w:pPr>
             <w:r>
               <w:rPr>
-                <w:rFonts w:ascii="Calibri" w:eastAsia="Times New Roman" w:hAnsi="Calibri" w:cs="Calibri"/>
+                <w:rFonts w:ascii="Garamond" w:eastAsia="Times New Roman" w:hAnsi="Garamond" w:cs="Calibri"/>
                 <w:color w:val="000000"/>
                 <w:kern w:val="0"/>
                 <w:lang w:eastAsia="en-GB"/>
@@ -1198,7 +1310,7 @@
               <w:spacing w:after="0" w:line="240" w:lineRule="auto"/>
               <w:jc w:val="center"/>
               <w:rPr>
-                <w:rFonts w:ascii="Calibri" w:eastAsia="Times New Roman" w:hAnsi="Calibri" w:cs="Calibri"/>
+                <w:rFonts w:ascii="Garamond" w:eastAsia="Times New Roman" w:hAnsi="Garamond" w:cs="Calibri"/>
                 <w:color w:val="000000"/>
                 <w:kern w:val="0"/>
                 <w:lang w:eastAsia="en-GB"/>
@@ -1207,7 +1319,7 @@
             </w:pPr>
             <w:r>
               <w:rPr>
-                <w:rFonts w:ascii="Calibri" w:eastAsia="Times New Roman" w:hAnsi="Calibri" w:cs="Calibri"/>
+                <w:rFonts w:ascii="Garamond" w:eastAsia="Times New Roman" w:hAnsi="Garamond" w:cs="Calibri"/>
                 <w:color w:val="000000"/>
                 <w:kern w:val="0"/>
                 <w:lang w:eastAsia="en-GB"/>
@@ -1221,6 +1333,7 @@
       <w:tr>
         <w:trPr>
           <w:trHeight w:val="320"/>
+          <w:jc w:val="center"/>
         </w:trPr>
         <w:tc>
           <w:tcPr>
@@ -1241,7 +1354,7 @@
               <w:spacing w:after="0" w:line="240" w:lineRule="auto"/>
               <w:jc w:val="right"/>
               <w:rPr>
-                <w:rFonts w:ascii="Calibri" w:eastAsia="Times New Roman" w:hAnsi="Calibri" w:cs="Calibri"/>
+                <w:rFonts w:ascii="Garamond" w:eastAsia="Times New Roman" w:hAnsi="Garamond" w:cs="Calibri"/>
                 <w:b/>
                 <w:bCs/>
                 <w:color w:val="000000"/>
@@ -1252,7 +1365,7 @@
             </w:pPr>
             <w:r>
               <w:rPr>
-                <w:rFonts w:ascii="Calibri" w:eastAsia="Times New Roman" w:hAnsi="Calibri" w:cs="Calibri"/>
+                <w:rFonts w:ascii="Garamond" w:eastAsia="Times New Roman" w:hAnsi="Garamond" w:cs="Calibri"/>
                 <w:b/>
                 <w:bCs/>
                 <w:color w:val="000000"/>
@@ -1283,7 +1396,7 @@
               <w:spacing w:after="0" w:line="240" w:lineRule="auto"/>
               <w:jc w:val="center"/>
               <w:rPr>
-                <w:rFonts w:ascii="Calibri" w:eastAsia="Times New Roman" w:hAnsi="Calibri" w:cs="Calibri"/>
+                <w:rFonts w:ascii="Garamond" w:eastAsia="Times New Roman" w:hAnsi="Garamond" w:cs="Calibri"/>
                 <w:color w:val="000000"/>
                 <w:kern w:val="0"/>
                 <w:lang w:eastAsia="en-GB"/>
@@ -1292,7 +1405,7 @@
             </w:pPr>
             <w:r>
               <w:rPr>
-                <w:rFonts w:ascii="Calibri" w:eastAsia="Times New Roman" w:hAnsi="Calibri" w:cs="Calibri"/>
+                <w:rFonts w:ascii="Garamond" w:eastAsia="Times New Roman" w:hAnsi="Garamond" w:cs="Calibri"/>
                 <w:color w:val="000000"/>
                 <w:kern w:val="0"/>
                 <w:lang w:eastAsia="en-GB"/>
@@ -1321,7 +1434,7 @@
               <w:spacing w:after="0" w:line="240" w:lineRule="auto"/>
               <w:jc w:val="center"/>
               <w:rPr>
-                <w:rFonts w:ascii="Calibri" w:eastAsia="Times New Roman" w:hAnsi="Calibri" w:cs="Calibri"/>
+                <w:rFonts w:ascii="Garamond" w:eastAsia="Times New Roman" w:hAnsi="Garamond" w:cs="Calibri"/>
                 <w:color w:val="000000"/>
                 <w:kern w:val="0"/>
                 <w:lang w:eastAsia="en-GB"/>
@@ -1330,7 +1443,7 @@
             </w:pPr>
             <w:r>
               <w:rPr>
-                <w:rFonts w:ascii="Calibri" w:eastAsia="Times New Roman" w:hAnsi="Calibri" w:cs="Calibri"/>
+                <w:rFonts w:ascii="Garamond" w:eastAsia="Times New Roman" w:hAnsi="Garamond" w:cs="Calibri"/>
                 <w:color w:val="000000"/>
                 <w:kern w:val="0"/>
                 <w:lang w:eastAsia="en-GB"/>
@@ -1359,7 +1472,7 @@
               <w:spacing w:after="0" w:line="240" w:lineRule="auto"/>
               <w:jc w:val="center"/>
               <w:rPr>
-                <w:rFonts w:ascii="Calibri" w:eastAsia="Times New Roman" w:hAnsi="Calibri" w:cs="Calibri"/>
+                <w:rFonts w:ascii="Garamond" w:eastAsia="Times New Roman" w:hAnsi="Garamond" w:cs="Calibri"/>
                 <w:color w:val="000000"/>
                 <w:kern w:val="0"/>
                 <w:lang w:eastAsia="en-GB"/>
@@ -1368,7 +1481,7 @@
             </w:pPr>
             <w:r>
               <w:rPr>
-                <w:rFonts w:ascii="Calibri" w:eastAsia="Times New Roman" w:hAnsi="Calibri" w:cs="Calibri"/>
+                <w:rFonts w:ascii="Garamond" w:eastAsia="Times New Roman" w:hAnsi="Garamond" w:cs="Calibri"/>
                 <w:color w:val="000000"/>
                 <w:kern w:val="0"/>
                 <w:lang w:eastAsia="en-GB"/>
@@ -1397,7 +1510,7 @@
               <w:spacing w:after="0" w:line="240" w:lineRule="auto"/>
               <w:jc w:val="center"/>
               <w:rPr>
-                <w:rFonts w:ascii="Calibri" w:eastAsia="Times New Roman" w:hAnsi="Calibri" w:cs="Calibri"/>
+                <w:rFonts w:ascii="Garamond" w:eastAsia="Times New Roman" w:hAnsi="Garamond" w:cs="Calibri"/>
                 <w:color w:val="000000"/>
                 <w:kern w:val="0"/>
                 <w:lang w:eastAsia="en-GB"/>
@@ -1406,7 +1519,7 @@
             </w:pPr>
             <w:r>
               <w:rPr>
-                <w:rFonts w:ascii="Calibri" w:eastAsia="Times New Roman" w:hAnsi="Calibri" w:cs="Calibri"/>
+                <w:rFonts w:ascii="Garamond" w:eastAsia="Times New Roman" w:hAnsi="Garamond" w:cs="Calibri"/>
                 <w:color w:val="000000"/>
                 <w:kern w:val="0"/>
                 <w:lang w:eastAsia="en-GB"/>
@@ -1435,7 +1548,7 @@
               <w:spacing w:after="0" w:line="240" w:lineRule="auto"/>
               <w:jc w:val="center"/>
               <w:rPr>
-                <w:rFonts w:ascii="Calibri" w:eastAsia="Times New Roman" w:hAnsi="Calibri" w:cs="Calibri"/>
+                <w:rFonts w:ascii="Garamond" w:eastAsia="Times New Roman" w:hAnsi="Garamond" w:cs="Calibri"/>
                 <w:color w:val="000000"/>
                 <w:kern w:val="0"/>
                 <w:lang w:eastAsia="en-GB"/>
@@ -1444,7 +1557,7 @@
             </w:pPr>
             <w:r>
               <w:rPr>
-                <w:rFonts w:ascii="Calibri" w:eastAsia="Times New Roman" w:hAnsi="Calibri" w:cs="Calibri"/>
+                <w:rFonts w:ascii="Garamond" w:eastAsia="Times New Roman" w:hAnsi="Garamond" w:cs="Calibri"/>
                 <w:color w:val="000000"/>
                 <w:kern w:val="0"/>
                 <w:lang w:eastAsia="en-GB"/>
@@ -1473,7 +1586,7 @@
               <w:spacing w:after="0" w:line="240" w:lineRule="auto"/>
               <w:jc w:val="center"/>
               <w:rPr>
-                <w:rFonts w:ascii="Calibri" w:eastAsia="Times New Roman" w:hAnsi="Calibri" w:cs="Calibri"/>
+                <w:rFonts w:ascii="Garamond" w:eastAsia="Times New Roman" w:hAnsi="Garamond" w:cs="Calibri"/>
                 <w:color w:val="000000"/>
                 <w:kern w:val="0"/>
                 <w:lang w:eastAsia="en-GB"/>
@@ -1482,7 +1595,7 @@
             </w:pPr>
             <w:r>
               <w:rPr>
-                <w:rFonts w:ascii="Calibri" w:eastAsia="Times New Roman" w:hAnsi="Calibri" w:cs="Calibri"/>
+                <w:rFonts w:ascii="Garamond" w:eastAsia="Times New Roman" w:hAnsi="Garamond" w:cs="Calibri"/>
                 <w:color w:val="000000"/>
                 <w:kern w:val="0"/>
                 <w:lang w:eastAsia="en-GB"/>
@@ -1496,6 +1609,7 @@
       <w:tr>
         <w:trPr>
           <w:trHeight w:val="320"/>
+          <w:jc w:val="center"/>
         </w:trPr>
         <w:tc>
           <w:tcPr>
@@ -1516,7 +1630,7 @@
               <w:spacing w:after="0" w:line="240" w:lineRule="auto"/>
               <w:jc w:val="right"/>
               <w:rPr>
-                <w:rFonts w:ascii="Calibri" w:eastAsia="Times New Roman" w:hAnsi="Calibri" w:cs="Calibri"/>
+                <w:rFonts w:ascii="Garamond" w:eastAsia="Times New Roman" w:hAnsi="Garamond" w:cs="Calibri"/>
                 <w:b/>
                 <w:bCs/>
                 <w:color w:val="000000"/>
@@ -1527,7 +1641,7 @@
             </w:pPr>
             <w:r>
               <w:rPr>
-                <w:rFonts w:ascii="Calibri" w:eastAsia="Times New Roman" w:hAnsi="Calibri" w:cs="Calibri"/>
+                <w:rFonts w:ascii="Garamond" w:eastAsia="Times New Roman" w:hAnsi="Garamond" w:cs="Calibri"/>
                 <w:b/>
                 <w:bCs/>
                 <w:color w:val="000000"/>
@@ -1558,7 +1672,7 @@
               <w:spacing w:after="0" w:line="240" w:lineRule="auto"/>
               <w:jc w:val="center"/>
               <w:rPr>
-                <w:rFonts w:ascii="Calibri" w:eastAsia="Times New Roman" w:hAnsi="Calibri" w:cs="Calibri"/>
+                <w:rFonts w:ascii="Garamond" w:eastAsia="Times New Roman" w:hAnsi="Garamond" w:cs="Calibri"/>
                 <w:color w:val="000000"/>
                 <w:kern w:val="0"/>
                 <w:lang w:eastAsia="en-GB"/>
@@ -1567,7 +1681,7 @@
             </w:pPr>
             <w:r>
               <w:rPr>
-                <w:rFonts w:ascii="Calibri" w:eastAsia="Times New Roman" w:hAnsi="Calibri" w:cs="Calibri"/>
+                <w:rFonts w:ascii="Garamond" w:eastAsia="Times New Roman" w:hAnsi="Garamond" w:cs="Calibri"/>
                 <w:color w:val="000000"/>
                 <w:kern w:val="0"/>
                 <w:lang w:eastAsia="en-GB"/>
@@ -1596,7 +1710,7 @@
               <w:spacing w:after="0" w:line="240" w:lineRule="auto"/>
               <w:jc w:val="center"/>
               <w:rPr>
-                <w:rFonts w:ascii="Calibri" w:eastAsia="Times New Roman" w:hAnsi="Calibri" w:cs="Calibri"/>
+                <w:rFonts w:ascii="Garamond" w:eastAsia="Times New Roman" w:hAnsi="Garamond" w:cs="Calibri"/>
                 <w:color w:val="000000"/>
                 <w:kern w:val="0"/>
                 <w:lang w:eastAsia="en-GB"/>
@@ -1605,7 +1719,7 @@
             </w:pPr>
             <w:r>
               <w:rPr>
-                <w:rFonts w:ascii="Calibri" w:eastAsia="Times New Roman" w:hAnsi="Calibri" w:cs="Calibri"/>
+                <w:rFonts w:ascii="Garamond" w:eastAsia="Times New Roman" w:hAnsi="Garamond" w:cs="Calibri"/>
                 <w:color w:val="000000"/>
                 <w:kern w:val="0"/>
                 <w:lang w:eastAsia="en-GB"/>
@@ -1634,7 +1748,7 @@
               <w:spacing w:after="0" w:line="240" w:lineRule="auto"/>
               <w:jc w:val="center"/>
               <w:rPr>
-                <w:rFonts w:ascii="Calibri" w:eastAsia="Times New Roman" w:hAnsi="Calibri" w:cs="Calibri"/>
+                <w:rFonts w:ascii="Garamond" w:eastAsia="Times New Roman" w:hAnsi="Garamond" w:cs="Calibri"/>
                 <w:color w:val="000000"/>
                 <w:kern w:val="0"/>
                 <w:lang w:eastAsia="en-GB"/>
@@ -1643,7 +1757,7 @@
             </w:pPr>
             <w:r>
               <w:rPr>
-                <w:rFonts w:ascii="Calibri" w:eastAsia="Times New Roman" w:hAnsi="Calibri" w:cs="Calibri"/>
+                <w:rFonts w:ascii="Garamond" w:eastAsia="Times New Roman" w:hAnsi="Garamond" w:cs="Calibri"/>
                 <w:color w:val="000000"/>
                 <w:kern w:val="0"/>
                 <w:lang w:eastAsia="en-GB"/>
@@ -1672,7 +1786,7 @@
               <w:spacing w:after="0" w:line="240" w:lineRule="auto"/>
               <w:jc w:val="center"/>
               <w:rPr>
-                <w:rFonts w:ascii="Calibri" w:eastAsia="Times New Roman" w:hAnsi="Calibri" w:cs="Calibri"/>
+                <w:rFonts w:ascii="Garamond" w:eastAsia="Times New Roman" w:hAnsi="Garamond" w:cs="Calibri"/>
                 <w:color w:val="000000"/>
                 <w:kern w:val="0"/>
                 <w:lang w:eastAsia="en-GB"/>
@@ -1681,7 +1795,7 @@
             </w:pPr>
             <w:r>
               <w:rPr>
-                <w:rFonts w:ascii="Calibri" w:eastAsia="Times New Roman" w:hAnsi="Calibri" w:cs="Calibri"/>
+                <w:rFonts w:ascii="Garamond" w:eastAsia="Times New Roman" w:hAnsi="Garamond" w:cs="Calibri"/>
                 <w:color w:val="000000"/>
                 <w:kern w:val="0"/>
                 <w:lang w:eastAsia="en-GB"/>
@@ -1710,7 +1824,7 @@
               <w:spacing w:after="0" w:line="240" w:lineRule="auto"/>
               <w:jc w:val="center"/>
               <w:rPr>
-                <w:rFonts w:ascii="Calibri" w:eastAsia="Times New Roman" w:hAnsi="Calibri" w:cs="Calibri"/>
+                <w:rFonts w:ascii="Garamond" w:eastAsia="Times New Roman" w:hAnsi="Garamond" w:cs="Calibri"/>
                 <w:color w:val="000000"/>
                 <w:kern w:val="0"/>
                 <w:lang w:eastAsia="en-GB"/>
@@ -1719,7 +1833,7 @@
             </w:pPr>
             <w:r>
               <w:rPr>
-                <w:rFonts w:ascii="Calibri" w:eastAsia="Times New Roman" w:hAnsi="Calibri" w:cs="Calibri"/>
+                <w:rFonts w:ascii="Garamond" w:eastAsia="Times New Roman" w:hAnsi="Garamond" w:cs="Calibri"/>
                 <w:color w:val="000000"/>
                 <w:kern w:val="0"/>
                 <w:lang w:eastAsia="en-GB"/>
@@ -1748,7 +1862,7 @@
               <w:spacing w:after="0" w:line="240" w:lineRule="auto"/>
               <w:jc w:val="center"/>
               <w:rPr>
-                <w:rFonts w:ascii="Calibri" w:eastAsia="Times New Roman" w:hAnsi="Calibri" w:cs="Calibri"/>
+                <w:rFonts w:ascii="Garamond" w:eastAsia="Times New Roman" w:hAnsi="Garamond" w:cs="Calibri"/>
                 <w:color w:val="000000"/>
                 <w:kern w:val="0"/>
                 <w:lang w:eastAsia="en-GB"/>
@@ -1757,7 +1871,7 @@
             </w:pPr>
             <w:r>
               <w:rPr>
-                <w:rFonts w:ascii="Calibri" w:eastAsia="Times New Roman" w:hAnsi="Calibri" w:cs="Calibri"/>
+                <w:rFonts w:ascii="Garamond" w:eastAsia="Times New Roman" w:hAnsi="Garamond" w:cs="Calibri"/>
                 <w:color w:val="000000"/>
                 <w:kern w:val="0"/>
                 <w:lang w:eastAsia="en-GB"/>
@@ -1771,6 +1885,7 @@
       <w:tr>
         <w:trPr>
           <w:trHeight w:val="320"/>
+          <w:jc w:val="center"/>
         </w:trPr>
         <w:tc>
           <w:tcPr>
@@ -1791,7 +1906,7 @@
               <w:spacing w:after="0" w:line="240" w:lineRule="auto"/>
               <w:jc w:val="right"/>
               <w:rPr>
-                <w:rFonts w:ascii="Calibri" w:eastAsia="Times New Roman" w:hAnsi="Calibri" w:cs="Calibri"/>
+                <w:rFonts w:ascii="Garamond" w:eastAsia="Times New Roman" w:hAnsi="Garamond" w:cs="Calibri"/>
                 <w:b/>
                 <w:bCs/>
                 <w:color w:val="000000"/>
@@ -1802,7 +1917,7 @@
             </w:pPr>
             <w:r>
               <w:rPr>
-                <w:rFonts w:ascii="Calibri" w:eastAsia="Times New Roman" w:hAnsi="Calibri" w:cs="Calibri"/>
+                <w:rFonts w:ascii="Garamond" w:eastAsia="Times New Roman" w:hAnsi="Garamond" w:cs="Calibri"/>
                 <w:b/>
                 <w:bCs/>
                 <w:color w:val="000000"/>
@@ -1833,7 +1948,7 @@
               <w:spacing w:after="0" w:line="240" w:lineRule="auto"/>
               <w:jc w:val="center"/>
               <w:rPr>
-                <w:rFonts w:ascii="Calibri" w:eastAsia="Times New Roman" w:hAnsi="Calibri" w:cs="Calibri"/>
+                <w:rFonts w:ascii="Garamond" w:eastAsia="Times New Roman" w:hAnsi="Garamond" w:cs="Calibri"/>
                 <w:color w:val="000000"/>
                 <w:kern w:val="0"/>
                 <w:lang w:eastAsia="en-GB"/>
@@ -1842,7 +1957,7 @@
             </w:pPr>
             <w:r>
               <w:rPr>
-                <w:rFonts w:ascii="Calibri" w:eastAsia="Times New Roman" w:hAnsi="Calibri" w:cs="Calibri"/>
+                <w:rFonts w:ascii="Garamond" w:eastAsia="Times New Roman" w:hAnsi="Garamond" w:cs="Calibri"/>
                 <w:color w:val="000000"/>
                 <w:kern w:val="0"/>
                 <w:lang w:eastAsia="en-GB"/>
@@ -1871,7 +1986,7 @@
               <w:spacing w:after="0" w:line="240" w:lineRule="auto"/>
               <w:jc w:val="center"/>
               <w:rPr>
-                <w:rFonts w:ascii="Calibri" w:eastAsia="Times New Roman" w:hAnsi="Calibri" w:cs="Calibri"/>
+                <w:rFonts w:ascii="Garamond" w:eastAsia="Times New Roman" w:hAnsi="Garamond" w:cs="Calibri"/>
                 <w:color w:val="000000"/>
                 <w:kern w:val="0"/>
                 <w:lang w:eastAsia="en-GB"/>
@@ -1880,7 +1995,7 @@
             </w:pPr>
             <w:r>
               <w:rPr>
-                <w:rFonts w:ascii="Calibri" w:eastAsia="Times New Roman" w:hAnsi="Calibri" w:cs="Calibri"/>
+                <w:rFonts w:ascii="Garamond" w:eastAsia="Times New Roman" w:hAnsi="Garamond" w:cs="Calibri"/>
                 <w:color w:val="000000"/>
                 <w:kern w:val="0"/>
                 <w:lang w:eastAsia="en-GB"/>
@@ -1909,7 +2024,7 @@
               <w:spacing w:after="0" w:line="240" w:lineRule="auto"/>
               <w:jc w:val="center"/>
               <w:rPr>
-                <w:rFonts w:ascii="Calibri" w:eastAsia="Times New Roman" w:hAnsi="Calibri" w:cs="Calibri"/>
+                <w:rFonts w:ascii="Garamond" w:eastAsia="Times New Roman" w:hAnsi="Garamond" w:cs="Calibri"/>
                 <w:color w:val="000000"/>
                 <w:kern w:val="0"/>
                 <w:lang w:eastAsia="en-GB"/>
@@ -1918,7 +2033,7 @@
             </w:pPr>
             <w:r>
               <w:rPr>
-                <w:rFonts w:ascii="Calibri" w:eastAsia="Times New Roman" w:hAnsi="Calibri" w:cs="Calibri"/>
+                <w:rFonts w:ascii="Garamond" w:eastAsia="Times New Roman" w:hAnsi="Garamond" w:cs="Calibri"/>
                 <w:color w:val="000000"/>
                 <w:kern w:val="0"/>
                 <w:lang w:eastAsia="en-GB"/>
@@ -1947,7 +2062,7 @@
               <w:spacing w:after="0" w:line="240" w:lineRule="auto"/>
               <w:jc w:val="center"/>
               <w:rPr>
-                <w:rFonts w:ascii="Calibri" w:eastAsia="Times New Roman" w:hAnsi="Calibri" w:cs="Calibri"/>
+                <w:rFonts w:ascii="Garamond" w:eastAsia="Times New Roman" w:hAnsi="Garamond" w:cs="Calibri"/>
                 <w:color w:val="000000"/>
                 <w:kern w:val="0"/>
                 <w:lang w:eastAsia="en-GB"/>
@@ -1956,7 +2071,7 @@
             </w:pPr>
             <w:r>
               <w:rPr>
-                <w:rFonts w:ascii="Calibri" w:eastAsia="Times New Roman" w:hAnsi="Calibri" w:cs="Calibri"/>
+                <w:rFonts w:ascii="Garamond" w:eastAsia="Times New Roman" w:hAnsi="Garamond" w:cs="Calibri"/>
                 <w:color w:val="000000"/>
                 <w:kern w:val="0"/>
                 <w:lang w:eastAsia="en-GB"/>
@@ -1985,7 +2100,7 @@
               <w:spacing w:after="0" w:line="240" w:lineRule="auto"/>
               <w:jc w:val="center"/>
               <w:rPr>
-                <w:rFonts w:ascii="Calibri" w:eastAsia="Times New Roman" w:hAnsi="Calibri" w:cs="Calibri"/>
+                <w:rFonts w:ascii="Garamond" w:eastAsia="Times New Roman" w:hAnsi="Garamond" w:cs="Calibri"/>
                 <w:color w:val="000000"/>
                 <w:kern w:val="0"/>
                 <w:lang w:eastAsia="en-GB"/>
@@ -1994,7 +2109,7 @@
             </w:pPr>
             <w:r>
               <w:rPr>
-                <w:rFonts w:ascii="Calibri" w:eastAsia="Times New Roman" w:hAnsi="Calibri" w:cs="Calibri"/>
+                <w:rFonts w:ascii="Garamond" w:eastAsia="Times New Roman" w:hAnsi="Garamond" w:cs="Calibri"/>
                 <w:color w:val="000000"/>
                 <w:kern w:val="0"/>
                 <w:lang w:eastAsia="en-GB"/>
@@ -2023,7 +2138,7 @@
               <w:spacing w:after="0" w:line="240" w:lineRule="auto"/>
               <w:jc w:val="center"/>
               <w:rPr>
-                <w:rFonts w:ascii="Calibri" w:eastAsia="Times New Roman" w:hAnsi="Calibri" w:cs="Calibri"/>
+                <w:rFonts w:ascii="Garamond" w:eastAsia="Times New Roman" w:hAnsi="Garamond" w:cs="Calibri"/>
                 <w:color w:val="000000"/>
                 <w:kern w:val="0"/>
                 <w:lang w:eastAsia="en-GB"/>
@@ -2032,7 +2147,7 @@
             </w:pPr>
             <w:r>
               <w:rPr>
-                <w:rFonts w:ascii="Calibri" w:eastAsia="Times New Roman" w:hAnsi="Calibri" w:cs="Calibri"/>
+                <w:rFonts w:ascii="Garamond" w:eastAsia="Times New Roman" w:hAnsi="Garamond" w:cs="Calibri"/>
                 <w:color w:val="000000"/>
                 <w:kern w:val="0"/>
                 <w:lang w:eastAsia="en-GB"/>
@@ -2046,6 +2161,7 @@
       <w:tr>
         <w:trPr>
           <w:trHeight w:val="320"/>
+          <w:jc w:val="center"/>
         </w:trPr>
         <w:tc>
           <w:tcPr>
@@ -2066,7 +2182,7 @@
               <w:spacing w:after="0" w:line="240" w:lineRule="auto"/>
               <w:jc w:val="right"/>
               <w:rPr>
-                <w:rFonts w:ascii="Calibri" w:eastAsia="Times New Roman" w:hAnsi="Calibri" w:cs="Calibri"/>
+                <w:rFonts w:ascii="Garamond" w:eastAsia="Times New Roman" w:hAnsi="Garamond" w:cs="Calibri"/>
                 <w:b/>
                 <w:bCs/>
                 <w:color w:val="000000"/>
@@ -2077,7 +2193,7 @@
             </w:pPr>
             <w:r>
               <w:rPr>
-                <w:rFonts w:ascii="Calibri" w:eastAsia="Times New Roman" w:hAnsi="Calibri" w:cs="Calibri"/>
+                <w:rFonts w:ascii="Garamond" w:eastAsia="Times New Roman" w:hAnsi="Garamond" w:cs="Calibri"/>
                 <w:b/>
                 <w:bCs/>
                 <w:color w:val="000000"/>
@@ -2108,7 +2224,7 @@
               <w:spacing w:after="0" w:line="240" w:lineRule="auto"/>
               <w:jc w:val="center"/>
               <w:rPr>
-                <w:rFonts w:ascii="Calibri" w:eastAsia="Times New Roman" w:hAnsi="Calibri" w:cs="Calibri"/>
+                <w:rFonts w:ascii="Garamond" w:eastAsia="Times New Roman" w:hAnsi="Garamond" w:cs="Calibri"/>
                 <w:color w:val="000000"/>
                 <w:kern w:val="0"/>
                 <w:lang w:eastAsia="en-GB"/>
@@ -2117,7 +2233,7 @@
             </w:pPr>
             <w:r>
               <w:rPr>
-                <w:rFonts w:ascii="Calibri" w:eastAsia="Times New Roman" w:hAnsi="Calibri" w:cs="Calibri"/>
+                <w:rFonts w:ascii="Garamond" w:eastAsia="Times New Roman" w:hAnsi="Garamond" w:cs="Calibri"/>
                 <w:color w:val="000000"/>
                 <w:kern w:val="0"/>
                 <w:lang w:eastAsia="en-GB"/>
@@ -2146,7 +2262,7 @@
               <w:spacing w:after="0" w:line="240" w:lineRule="auto"/>
               <w:jc w:val="center"/>
               <w:rPr>
-                <w:rFonts w:ascii="Calibri" w:eastAsia="Times New Roman" w:hAnsi="Calibri" w:cs="Calibri"/>
+                <w:rFonts w:ascii="Garamond" w:eastAsia="Times New Roman" w:hAnsi="Garamond" w:cs="Calibri"/>
                 <w:color w:val="000000"/>
                 <w:kern w:val="0"/>
                 <w:lang w:eastAsia="en-GB"/>
@@ -2155,7 +2271,7 @@
             </w:pPr>
             <w:r>
               <w:rPr>
-                <w:rFonts w:ascii="Calibri" w:eastAsia="Times New Roman" w:hAnsi="Calibri" w:cs="Calibri"/>
+                <w:rFonts w:ascii="Garamond" w:eastAsia="Times New Roman" w:hAnsi="Garamond" w:cs="Calibri"/>
                 <w:color w:val="000000"/>
                 <w:kern w:val="0"/>
                 <w:lang w:eastAsia="en-GB"/>
@@ -2184,7 +2300,7 @@
               <w:spacing w:after="0" w:line="240" w:lineRule="auto"/>
               <w:jc w:val="center"/>
               <w:rPr>
-                <w:rFonts w:ascii="Calibri" w:eastAsia="Times New Roman" w:hAnsi="Calibri" w:cs="Calibri"/>
+                <w:rFonts w:ascii="Garamond" w:eastAsia="Times New Roman" w:hAnsi="Garamond" w:cs="Calibri"/>
                 <w:color w:val="000000"/>
                 <w:kern w:val="0"/>
                 <w:lang w:eastAsia="en-GB"/>
@@ -2193,7 +2309,7 @@
             </w:pPr>
             <w:r>
               <w:rPr>
-                <w:rFonts w:ascii="Calibri" w:eastAsia="Times New Roman" w:hAnsi="Calibri" w:cs="Calibri"/>
+                <w:rFonts w:ascii="Garamond" w:eastAsia="Times New Roman" w:hAnsi="Garamond" w:cs="Calibri"/>
                 <w:color w:val="000000"/>
                 <w:kern w:val="0"/>
                 <w:lang w:eastAsia="en-GB"/>
@@ -2222,7 +2338,7 @@
               <w:spacing w:after="0" w:line="240" w:lineRule="auto"/>
               <w:jc w:val="center"/>
               <w:rPr>
-                <w:rFonts w:ascii="Calibri" w:eastAsia="Times New Roman" w:hAnsi="Calibri" w:cs="Calibri"/>
+                <w:rFonts w:ascii="Garamond" w:eastAsia="Times New Roman" w:hAnsi="Garamond" w:cs="Calibri"/>
                 <w:color w:val="000000"/>
                 <w:kern w:val="0"/>
                 <w:lang w:eastAsia="en-GB"/>
@@ -2231,7 +2347,7 @@
             </w:pPr>
             <w:r>
               <w:rPr>
-                <w:rFonts w:ascii="Calibri" w:eastAsia="Times New Roman" w:hAnsi="Calibri" w:cs="Calibri"/>
+                <w:rFonts w:ascii="Garamond" w:eastAsia="Times New Roman" w:hAnsi="Garamond" w:cs="Calibri"/>
                 <w:color w:val="000000"/>
                 <w:kern w:val="0"/>
                 <w:lang w:eastAsia="en-GB"/>
@@ -2260,7 +2376,7 @@
               <w:spacing w:after="0" w:line="240" w:lineRule="auto"/>
               <w:jc w:val="center"/>
               <w:rPr>
-                <w:rFonts w:ascii="Calibri" w:eastAsia="Times New Roman" w:hAnsi="Calibri" w:cs="Calibri"/>
+                <w:rFonts w:ascii="Garamond" w:eastAsia="Times New Roman" w:hAnsi="Garamond" w:cs="Calibri"/>
                 <w:color w:val="000000"/>
                 <w:kern w:val="0"/>
                 <w:lang w:eastAsia="en-GB"/>
@@ -2269,7 +2385,7 @@
             </w:pPr>
             <w:r>
               <w:rPr>
-                <w:rFonts w:ascii="Calibri" w:eastAsia="Times New Roman" w:hAnsi="Calibri" w:cs="Calibri"/>
+                <w:rFonts w:ascii="Garamond" w:eastAsia="Times New Roman" w:hAnsi="Garamond" w:cs="Calibri"/>
                 <w:color w:val="000000"/>
                 <w:kern w:val="0"/>
                 <w:lang w:eastAsia="en-GB"/>
@@ -2298,7 +2414,7 @@
               <w:spacing w:after="0" w:line="240" w:lineRule="auto"/>
               <w:jc w:val="center"/>
               <w:rPr>
-                <w:rFonts w:ascii="Calibri" w:eastAsia="Times New Roman" w:hAnsi="Calibri" w:cs="Calibri"/>
+                <w:rFonts w:ascii="Garamond" w:eastAsia="Times New Roman" w:hAnsi="Garamond" w:cs="Calibri"/>
                 <w:color w:val="000000"/>
                 <w:kern w:val="0"/>
                 <w:lang w:eastAsia="en-GB"/>
@@ -2307,7 +2423,7 @@
             </w:pPr>
             <w:r>
               <w:rPr>
-                <w:rFonts w:ascii="Calibri" w:eastAsia="Times New Roman" w:hAnsi="Calibri" w:cs="Calibri"/>
+                <w:rFonts w:ascii="Garamond" w:eastAsia="Times New Roman" w:hAnsi="Garamond" w:cs="Calibri"/>
                 <w:color w:val="000000"/>
                 <w:kern w:val="0"/>
                 <w:lang w:eastAsia="en-GB"/>
@@ -2324,37 +2440,104 @@
         <w:spacing w:before="240" w:line="240" w:lineRule="auto"/>
         <w:jc w:val="both"/>
         <w:rPr>
-          <w:rFonts w:ascii="Calibri" w:eastAsiaTheme="minorEastAsia" w:hAnsi="Calibri" w:cs="Calibri"/>
-        </w:rPr>
-      </w:pPr>
-      <w:r>
-        <w:rPr>
-          <w:rFonts w:ascii="Calibri" w:eastAsiaTheme="minorEastAsia" w:hAnsi="Calibri" w:cs="Calibri"/>
-        </w:rPr>
-        <w:t>Below is the plot of the evolution of the acceptance rate for N = 200 and M = 200.</w:t>
+          <w:rFonts w:ascii="Garamond" w:eastAsiaTheme="minorEastAsia" w:hAnsi="Garamond" w:cs="Calibri"/>
+        </w:rPr>
+      </w:pPr>
+      <w:r>
+        <w:rPr>
+          <w:rFonts w:ascii="Garamond" w:eastAsiaTheme="minorEastAsia" w:hAnsi="Garamond" w:cs="Calibri"/>
+        </w:rPr>
+        <w:t xml:space="preserve">Below is the plot of the evolution of the acceptance rate for N = 200 and M = </w:t>
+      </w:r>
+      <w:r>
+        <w:rPr>
+          <w:rFonts w:ascii="Garamond" w:eastAsiaTheme="minorEastAsia" w:hAnsi="Garamond" w:cs="Calibri"/>
+        </w:rPr>
+        <w:t>(</w:t>
+      </w:r>
+      <w:r>
+        <w:rPr>
+          <w:rFonts w:ascii="Garamond" w:eastAsiaTheme="minorEastAsia" w:hAnsi="Garamond" w:cs="Calibri"/>
+        </w:rPr>
+        <w:t>200</w:t>
+      </w:r>
+      <w:r>
+        <w:rPr>
+          <w:rFonts w:ascii="Garamond" w:eastAsiaTheme="minorEastAsia" w:hAnsi="Garamond" w:cs="Calibri"/>
+        </w:rPr>
+        <w:t>, 800)</w:t>
+      </w:r>
+      <w:r>
+        <w:rPr>
+          <w:rFonts w:ascii="Garamond" w:eastAsiaTheme="minorEastAsia" w:hAnsi="Garamond" w:cs="Calibri"/>
+        </w:rPr>
+        <w:t>.</w:t>
+      </w:r>
+      <w:r>
+        <w:rPr>
+          <w:rFonts w:ascii="Garamond" w:eastAsiaTheme="minorEastAsia" w:hAnsi="Garamond" w:cs="Calibri"/>
+        </w:rPr>
+        <w:t xml:space="preserve"> </w:t>
+      </w:r>
+      <w:r>
+        <w:rPr>
+          <w:rFonts w:ascii="Garamond" w:eastAsiaTheme="minorEastAsia" w:hAnsi="Garamond" w:cs="Calibri"/>
+        </w:rPr>
+        <w:t>It is important to note that,</w:t>
+      </w:r>
+      <w:r>
+        <w:rPr>
+          <w:rFonts w:ascii="Garamond" w:eastAsiaTheme="minorEastAsia" w:hAnsi="Garamond" w:cs="Calibri"/>
+        </w:rPr>
+        <w:t xml:space="preserve"> when M  = 200,</w:t>
+      </w:r>
+      <w:r>
+        <w:rPr>
+          <w:rFonts w:ascii="Garamond" w:eastAsiaTheme="minorEastAsia" w:hAnsi="Garamond" w:cs="Calibri"/>
+        </w:rPr>
+        <w:t xml:space="preserve"> starting from state number 3, the cost reaches 0. From this point onward, all subsequent states have equal cost. For completeness, </w:t>
+      </w:r>
+      <w:r>
+        <w:rPr>
+          <w:rFonts w:ascii="Garamond" w:eastAsiaTheme="minorEastAsia" w:hAnsi="Garamond" w:cs="Calibri"/>
+        </w:rPr>
+        <w:t xml:space="preserve">I considered to be valuable to </w:t>
+      </w:r>
+      <w:r>
+        <w:rPr>
+          <w:rFonts w:ascii="Garamond" w:eastAsiaTheme="minorEastAsia" w:hAnsi="Garamond" w:cs="Calibri"/>
+        </w:rPr>
+        <w:t>illustrate the results for N = 200 and M = 800 with no states that have equal cost.</w:t>
       </w:r>
     </w:p>
     <w:p>
       <w:pPr>
         <w:spacing w:line="240" w:lineRule="auto"/>
-        <w:jc w:val="center"/>
-        <w:rPr>
-          <w:rFonts w:ascii="Calibri" w:eastAsiaTheme="minorEastAsia" w:hAnsi="Calibri" w:cs="Calibri"/>
-          <w:b/>
-          <w:bCs/>
-        </w:rPr>
-      </w:pPr>
-      <w:r>
-        <w:rPr>
-          <w:rFonts w:ascii="Calibri" w:eastAsiaTheme="minorEastAsia" w:hAnsi="Calibri" w:cs="Calibri"/>
+        <w:jc w:val="both"/>
+        <w:rPr>
+          <w:rFonts w:ascii="Garamond" w:eastAsiaTheme="minorEastAsia" w:hAnsi="Garamond" w:cs="Calibri"/>
+        </w:rPr>
+      </w:pPr>
+      <w:r>
+        <w:rPr>
+          <w:rFonts w:ascii="Garamond" w:eastAsiaTheme="minorEastAsia" w:hAnsi="Garamond" w:cs="Calibri"/>
           <w:b/>
           <w:bCs/>
           <w:noProof/>
         </w:rPr>
+        <w:t xml:space="preserve"> </w:t>
+      </w:r>
+      <w:r>
+        <w:rPr>
+          <w:rFonts w:ascii="Garamond" w:eastAsiaTheme="minorEastAsia" w:hAnsi="Garamond" w:cs="Calibri"/>
+          <w:b/>
+          <w:bCs/>
+          <w:noProof/>
+        </w:rPr>
         <w:drawing>
-          <wp:inline distT="0" distB="0" distL="0" distR="0" wp14:anchorId="2AACAAB0" wp14:editId="564B2057">
-            <wp:extent cx="5731510" cy="3135630"/>
-            <wp:effectExtent l="0" t="0" r="0" b="1270"/>
+          <wp:inline distT="0" distB="0" distL="0" distR="0" wp14:anchorId="27342F56" wp14:editId="76459C2B">
+            <wp:extent cx="3276000" cy="1792255"/>
+            <wp:effectExtent l="0" t="0" r="635" b="0"/>
             <wp:docPr id="2085268881" name="Picture 6" descr="A graph with a line&#10;&#10;Description automatically generated"/>
             <wp:cNvGraphicFramePr>
               <a:graphicFrameLocks xmlns:a="http://schemas.openxmlformats.org/drawingml/2006/main" noChangeAspect="1"/>
@@ -2367,7 +2550,7 @@
                     <pic:cNvPicPr/>
                   </pic:nvPicPr>
                   <pic:blipFill>
-                    <a:blip r:embed="rId7">
+                    <a:blip r:embed="rId7" cstate="print">
                       <a:extLst>
                         <a:ext uri="{28A0092B-C50C-407E-A947-70E740481C1C}">
                           <a14:useLocalDpi xmlns:a14="http://schemas.microsoft.com/office/drawing/2010/main" val="0"/>
@@ -2381,7 +2564,7 @@
                   <pic:spPr>
                     <a:xfrm>
                       <a:off x="0" y="0"/>
-                      <a:ext cx="5731510" cy="3135630"/>
+                      <a:ext cx="3276000" cy="1792255"/>
                     </a:xfrm>
                     <a:prstGeom prst="rect">
                       <a:avLst/>
@@ -2393,40 +2576,15 @@
           </wp:inline>
         </w:drawing>
       </w:r>
-    </w:p>
-    <w:p>
-      <w:pPr>
-        <w:spacing w:line="240" w:lineRule="auto"/>
-        <w:jc w:val="both"/>
-        <w:rPr>
-          <w:rFonts w:ascii="Calibri" w:eastAsiaTheme="minorEastAsia" w:hAnsi="Calibri" w:cs="Calibri"/>
-        </w:rPr>
-      </w:pPr>
-      <w:r>
-        <w:rPr>
-          <w:rFonts w:ascii="Calibri" w:eastAsiaTheme="minorEastAsia" w:hAnsi="Calibri" w:cs="Calibri"/>
-        </w:rPr>
-        <w:lastRenderedPageBreak/>
-        <w:t>It is important to note that, starting from state number 3, the cost reaches 0. From this point onward, all subsequent states have equal cost. For completeness, the plot below illustrates the results for N = 200 and M = 800 with no states that have equal cost.</w:t>
-      </w:r>
-    </w:p>
-    <w:p>
-      <w:pPr>
-        <w:spacing w:line="240" w:lineRule="auto"/>
-        <w:jc w:val="both"/>
-        <w:rPr>
-          <w:rFonts w:ascii="Calibri" w:eastAsiaTheme="minorEastAsia" w:hAnsi="Calibri" w:cs="Calibri"/>
-        </w:rPr>
-      </w:pPr>
-      <w:r>
-        <w:rPr>
-          <w:rFonts w:ascii="Calibri" w:eastAsiaTheme="minorEastAsia" w:hAnsi="Calibri" w:cs="Calibri"/>
+      <w:r>
+        <w:rPr>
+          <w:rFonts w:ascii="Garamond" w:eastAsiaTheme="minorEastAsia" w:hAnsi="Garamond" w:cs="Calibri"/>
           <w:noProof/>
         </w:rPr>
         <w:drawing>
-          <wp:inline distT="0" distB="0" distL="0" distR="0" wp14:anchorId="511BA514" wp14:editId="7A0EA2C1">
-            <wp:extent cx="5731510" cy="3171825"/>
-            <wp:effectExtent l="0" t="0" r="0" b="3175"/>
+          <wp:inline distT="0" distB="0" distL="0" distR="0" wp14:anchorId="511BA514" wp14:editId="05CF2185">
+            <wp:extent cx="3312000" cy="1832865"/>
+            <wp:effectExtent l="0" t="0" r="3175" b="0"/>
             <wp:docPr id="509886714" name="Picture 4" descr="A graph with a line&#10;&#10;Description automatically generated"/>
             <wp:cNvGraphicFramePr>
               <a:graphicFrameLocks xmlns:a="http://schemas.openxmlformats.org/drawingml/2006/main" noChangeAspect="1"/>
@@ -2439,7 +2597,7 @@
                     <pic:cNvPicPr/>
                   </pic:nvPicPr>
                   <pic:blipFill>
-                    <a:blip r:embed="rId8">
+                    <a:blip r:embed="rId8" cstate="print">
                       <a:extLst>
                         <a:ext uri="{28A0092B-C50C-407E-A947-70E740481C1C}">
                           <a14:useLocalDpi xmlns:a14="http://schemas.microsoft.com/office/drawing/2010/main" val="0"/>
@@ -2453,7 +2611,7 @@
                   <pic:spPr>
                     <a:xfrm>
                       <a:off x="0" y="0"/>
-                      <a:ext cx="5731510" cy="3171825"/>
+                      <a:ext cx="3312000" cy="1832865"/>
                     </a:xfrm>
                     <a:prstGeom prst="rect">
                       <a:avLst/>
@@ -2471,22 +2629,22 @@
         <w:spacing w:line="240" w:lineRule="auto"/>
         <w:jc w:val="both"/>
         <w:rPr>
-          <w:rFonts w:ascii="Calibri" w:eastAsiaTheme="minorEastAsia" w:hAnsi="Calibri" w:cs="Calibri"/>
+          <w:rFonts w:ascii="Gill Sans MT" w:eastAsiaTheme="minorEastAsia" w:hAnsi="Gill Sans MT" w:cs="Calibri"/>
           <w:b/>
           <w:bCs/>
-          <w:sz w:val="28"/>
-          <w:szCs w:val="28"/>
-        </w:rPr>
-      </w:pPr>
-      <w:r>
-        <w:rPr>
-          <w:rFonts w:ascii="Calibri" w:eastAsiaTheme="minorEastAsia" w:hAnsi="Calibri" w:cs="Calibri"/>
+          <w:i/>
+          <w:iCs/>
+        </w:rPr>
+      </w:pPr>
+      <w:r>
+        <w:rPr>
+          <w:rFonts w:ascii="Gill Sans MT" w:hAnsi="Gill Sans MT" w:cs="Calibri"/>
           <w:b/>
           <w:bCs/>
-          <w:sz w:val="28"/>
-          <w:szCs w:val="28"/>
-        </w:rPr>
-        <w:t>Ability to find solution as M grows large</w:t>
+          <w:i/>
+          <w:iCs/>
+        </w:rPr>
+        <w:t>Parameters selection for Probability Analysis</w:t>
       </w:r>
     </w:p>
     <w:p>
@@ -2494,143 +2652,12 @@
         <w:spacing w:line="240" w:lineRule="auto"/>
         <w:jc w:val="both"/>
         <w:rPr>
-          <w:rFonts w:ascii="Calibri" w:eastAsiaTheme="minorEastAsia" w:hAnsi="Calibri" w:cs="Calibri"/>
-        </w:rPr>
-      </w:pPr>
-      <w:r>
-        <w:rPr>
-          <w:rFonts w:ascii="Calibri" w:eastAsiaTheme="minorEastAsia" w:hAnsi="Calibri" w:cs="Calibri"/>
-        </w:rPr>
-        <w:t xml:space="preserve">As M increases, the Simulated Annealing algorithm does not consistently succeed in solving the 3-SAT problem or minimizing the cost to zero. Analyzing the algorithm’s performance across multiple values of M (up to 1000) while keeping N fixed at 200 reveals a significant trend: beyond a certain point (specifically, M &gt; </w:t>
-      </w:r>
-      <w:r>
-        <w:rPr>
-          <w:rFonts w:ascii="Calibri" w:eastAsiaTheme="minorEastAsia" w:hAnsi="Calibri" w:cs="Calibri"/>
-        </w:rPr>
-        <w:t>4</w:t>
-      </w:r>
-      <w:r>
-        <w:rPr>
-          <w:rFonts w:ascii="Calibri" w:eastAsiaTheme="minorEastAsia" w:hAnsi="Calibri" w:cs="Calibri"/>
-        </w:rPr>
-        <w:t xml:space="preserve">00), the algorithm becomes unable to </w:t>
-      </w:r>
-      <w:r>
-        <w:rPr>
-          <w:rFonts w:ascii="Calibri" w:eastAsiaTheme="minorEastAsia" w:hAnsi="Calibri" w:cs="Calibri"/>
-        </w:rPr>
-        <w:t xml:space="preserve">always </w:t>
-      </w:r>
-      <w:r>
-        <w:rPr>
-          <w:rFonts w:ascii="Calibri" w:eastAsiaTheme="minorEastAsia" w:hAnsi="Calibri" w:cs="Calibri"/>
-        </w:rPr>
-        <w:t>reliably find a solution.</w:t>
-      </w:r>
-    </w:p>
-    <w:p>
-      <w:pPr>
-        <w:spacing w:line="240" w:lineRule="auto"/>
-        <w:jc w:val="both"/>
-        <w:rPr>
-          <w:rFonts w:ascii="Calibri" w:eastAsiaTheme="minorEastAsia" w:hAnsi="Calibri" w:cs="Calibri"/>
-        </w:rPr>
-      </w:pPr>
-      <w:r>
-        <w:rPr>
-          <w:rFonts w:ascii="Calibri" w:eastAsiaTheme="minorEastAsia" w:hAnsi="Calibri" w:cs="Calibri"/>
-        </w:rPr>
-        <w:t xml:space="preserve">To give a better picture of the limits of the simulated annealing, we computed the empirical probability of </w:t>
-      </w:r>
-      <w:r>
-        <w:rPr>
-          <w:rFonts w:ascii="Calibri" w:eastAsiaTheme="minorEastAsia" w:hAnsi="Calibri" w:cs="Calibri"/>
-        </w:rPr>
-        <w:t>of solving a random instance, at fixed N and M</w:t>
-      </w:r>
-      <w:r>
-        <w:rPr>
-          <w:rFonts w:ascii="Calibri" w:eastAsiaTheme="minorEastAsia" w:hAnsi="Calibri" w:cs="Calibri"/>
-        </w:rPr>
-        <w:t xml:space="preserve"> over 30 trials. Below is the plot of how this probability changes for different values of M and N = 200 for fixed parameters of the annealing algorithm.</w:t>
-      </w:r>
-    </w:p>
-    <w:p>
-      <w:pPr>
-        <w:spacing w:line="240" w:lineRule="auto"/>
-        <w:jc w:val="center"/>
-        <w:rPr>
-          <w:rFonts w:ascii="Calibri" w:eastAsiaTheme="minorEastAsia" w:hAnsi="Calibri" w:cs="Calibri"/>
-          <w:b/>
-          <w:bCs/>
-        </w:rPr>
-      </w:pPr>
-      <w:r>
-        <w:rPr>
-          <w:rFonts w:ascii="Calibri" w:eastAsiaTheme="minorEastAsia" w:hAnsi="Calibri" w:cs="Calibri"/>
-          <w:b/>
-          <w:bCs/>
-        </w:rPr>
-        <w:t>[picture]</w:t>
-      </w:r>
-    </w:p>
-    <w:p>
-      <w:pPr>
-        <w:spacing w:line="240" w:lineRule="auto"/>
-        <w:jc w:val="both"/>
-        <w:rPr>
-          <w:rFonts w:ascii="Calibri" w:eastAsiaTheme="minorEastAsia" w:hAnsi="Calibri" w:cs="Calibri"/>
-        </w:rPr>
-      </w:pPr>
-      <w:r>
-        <w:rPr>
-          <w:rFonts w:ascii="Calibri" w:eastAsiaTheme="minorEastAsia" w:hAnsi="Calibri" w:cs="Calibri"/>
-        </w:rPr>
-        <w:t>As the graph clearly illustrates, the Simulated Annealing algorithm struggles to consistently find a solution when M is sufficiently large. Moreover, for N &gt; 800, it becomes completely incapable of finding a solution.</w:t>
-      </w:r>
-    </w:p>
-    <w:p>
-      <w:pPr>
-        <w:spacing w:line="240" w:lineRule="auto"/>
-        <w:jc w:val="both"/>
-        <w:rPr>
-          <w:rFonts w:ascii="Calibri" w:eastAsiaTheme="minorEastAsia" w:hAnsi="Calibri" w:cs="Calibri"/>
-          <w:sz w:val="28"/>
-          <w:szCs w:val="28"/>
-        </w:rPr>
-      </w:pPr>
-      <w:r>
-        <w:rPr>
-          <w:rFonts w:ascii="Calibri" w:hAnsi="Calibri" w:cs="Calibri"/>
-          <w:b/>
-          <w:bCs/>
-          <w:sz w:val="28"/>
-          <w:szCs w:val="28"/>
-        </w:rPr>
-        <w:t>Parameters selection</w:t>
-      </w:r>
-      <w:r>
-        <w:rPr>
-          <w:rFonts w:ascii="Calibri" w:hAnsi="Calibri" w:cs="Calibri"/>
-          <w:b/>
-          <w:bCs/>
-          <w:sz w:val="28"/>
-          <w:szCs w:val="28"/>
-        </w:rPr>
-        <w:t xml:space="preserve"> for Probability Analysis</w:t>
-      </w:r>
-    </w:p>
-    <w:p>
-      <w:pPr>
-        <w:spacing w:line="240" w:lineRule="auto"/>
-        <w:jc w:val="both"/>
-        <w:rPr>
-          <w:rFonts w:ascii="Calibri" w:hAnsi="Calibri" w:cs="Calibri"/>
-        </w:rPr>
-      </w:pPr>
-      <w:r>
-        <w:rPr>
-          <w:rFonts w:ascii="Calibri" w:hAnsi="Calibri" w:cs="Calibri"/>
+          <w:rFonts w:ascii="Garamond" w:hAnsi="Garamond" w:cs="Calibri"/>
+        </w:rPr>
+      </w:pPr>
+      <w:r>
+        <w:rPr>
+          <w:rFonts w:ascii="Garamond" w:hAnsi="Garamond" w:cs="Calibri"/>
         </w:rPr>
         <w:t>In the next section, we will run Simulated Annealing for various values of  M  and  N . To ensure the performance comparisons are meaningful, we will use fixed parameters throughout the experiments. The selected parameter values are as follows:</w:t>
       </w:r>
@@ -2645,7 +2672,7 @@
         <w:spacing w:after="0" w:line="240" w:lineRule="auto"/>
         <w:jc w:val="both"/>
         <w:rPr>
-          <w:rFonts w:ascii="Calibri" w:eastAsiaTheme="minorEastAsia" w:hAnsi="Calibri" w:cs="Calibri"/>
+          <w:rFonts w:ascii="Garamond" w:eastAsiaTheme="minorEastAsia" w:hAnsi="Garamond" w:cs="Calibri"/>
           <w:b/>
           <w:bCs/>
         </w:rPr>
@@ -2695,7 +2722,7 @@
       </m:oMath>
       <w:r>
         <w:rPr>
-          <w:rFonts w:ascii="Calibri" w:eastAsiaTheme="minorEastAsia" w:hAnsi="Calibri" w:cs="Calibri"/>
+          <w:rFonts w:ascii="Garamond" w:eastAsiaTheme="minorEastAsia" w:hAnsi="Garamond" w:cs="Calibri"/>
           <w:b/>
           <w:bCs/>
         </w:rPr>
@@ -2703,7 +2730,7 @@
       </w:r>
       <w:r>
         <w:rPr>
-          <w:rFonts w:ascii="Calibri" w:eastAsiaTheme="minorEastAsia" w:hAnsi="Calibri" w:cs="Calibri"/>
+          <w:rFonts w:ascii="Garamond" w:eastAsiaTheme="minorEastAsia" w:hAnsi="Garamond" w:cs="Calibri"/>
         </w:rPr>
         <w:t>is set to 1 to ensure that, at the start of the annealing process, the acceptance rate consistently falls within an acceptable range of 30% to 80%, regardless of the specific values of N and M on which the algorithm operates.</w:t>
       </w:r>
@@ -2718,7 +2745,7 @@
         <w:spacing w:after="0" w:line="240" w:lineRule="auto"/>
         <w:jc w:val="both"/>
         <w:rPr>
-          <w:rFonts w:ascii="Calibri" w:eastAsiaTheme="minorEastAsia" w:hAnsi="Calibri" w:cs="Calibri"/>
+          <w:rFonts w:ascii="Garamond" w:eastAsiaTheme="minorEastAsia" w:hAnsi="Garamond" w:cs="Calibri"/>
           <w:b/>
           <w:bCs/>
         </w:rPr>
@@ -2768,7 +2795,7 @@
       </m:oMath>
       <w:r>
         <w:rPr>
-          <w:rFonts w:ascii="Calibri" w:eastAsiaTheme="minorEastAsia" w:hAnsi="Calibri" w:cs="Calibri"/>
+          <w:rFonts w:ascii="Garamond" w:eastAsiaTheme="minorEastAsia" w:hAnsi="Garamond" w:cs="Calibri"/>
           <w:b/>
           <w:bCs/>
         </w:rPr>
@@ -2776,15 +2803,9 @@
       </w:r>
       <w:r>
         <w:rPr>
-          <w:rFonts w:ascii="Calibri" w:eastAsiaTheme="minorEastAsia" w:hAnsi="Calibri" w:cs="Calibri"/>
-        </w:rPr>
-        <w:t>is set to 10</w:t>
-      </w:r>
-      <w:r>
-        <w:rPr>
-          <w:rFonts w:ascii="Calibri" w:eastAsiaTheme="minorEastAsia" w:hAnsi="Calibri" w:cs="Calibri"/>
-        </w:rPr>
-        <w:t>.</w:t>
+          <w:rFonts w:ascii="Garamond" w:eastAsiaTheme="minorEastAsia" w:hAnsi="Garamond" w:cs="Calibri"/>
+        </w:rPr>
+        <w:t>is set to 10.</w:t>
       </w:r>
     </w:p>
     <w:p>
@@ -2797,61 +2818,52 @@
         <w:spacing w:after="0" w:line="240" w:lineRule="auto"/>
         <w:jc w:val="both"/>
         <w:rPr>
-          <w:rFonts w:ascii="Calibri" w:eastAsiaTheme="minorEastAsia" w:hAnsi="Calibri" w:cs="Calibri"/>
+          <w:rFonts w:ascii="Garamond" w:eastAsiaTheme="minorEastAsia" w:hAnsi="Garamond" w:cs="Calibri"/>
           <w:b/>
           <w:bCs/>
         </w:rPr>
       </w:pPr>
       <w:r>
         <w:rPr>
-          <w:rFonts w:ascii="Calibri" w:eastAsiaTheme="minorEastAsia" w:hAnsi="Calibri" w:cs="Calibri"/>
+          <w:rFonts w:ascii="Garamond" w:eastAsiaTheme="minorEastAsia" w:hAnsi="Garamond" w:cs="Calibri"/>
           <w:b/>
           <w:bCs/>
         </w:rPr>
-        <w:lastRenderedPageBreak/>
-        <w:t xml:space="preserve">MCMC </w:t>
-      </w:r>
-      <w:r>
-        <w:rPr>
-          <w:rFonts w:ascii="Calibri" w:eastAsiaTheme="minorEastAsia" w:hAnsi="Calibri" w:cs="Calibri"/>
-        </w:rPr>
-        <w:t xml:space="preserve">is set to </w:t>
-      </w:r>
-      <w:r>
-        <w:rPr>
-          <w:rFonts w:ascii="Calibri" w:eastAsiaTheme="minorEastAsia" w:hAnsi="Calibri" w:cs="Calibri"/>
-        </w:rPr>
-        <w:t>5</w:t>
-      </w:r>
-      <w:r>
-        <w:rPr>
-          <w:rFonts w:ascii="Calibri" w:eastAsiaTheme="minorEastAsia" w:hAnsi="Calibri" w:cs="Calibri"/>
-        </w:rPr>
-        <w:t xml:space="preserve">00 to </w:t>
-      </w:r>
-      <w:r>
-        <w:rPr>
-          <w:rFonts w:ascii="Calibri" w:eastAsiaTheme="minorEastAsia" w:hAnsi="Calibri" w:cs="Calibri"/>
-        </w:rPr>
-        <w:t xml:space="preserve">keep a reasonable </w:t>
-      </w:r>
-      <w:r>
-        <w:rPr>
-          <w:rFonts w:ascii="Calibri" w:eastAsiaTheme="minorEastAsia" w:hAnsi="Calibri" w:cs="Calibri"/>
-        </w:rPr>
-        <w:t xml:space="preserve">running time and </w:t>
-      </w:r>
-      <w:r>
-        <w:rPr>
-          <w:rFonts w:ascii="Calibri" w:eastAsiaTheme="minorEastAsia" w:hAnsi="Calibri" w:cs="Calibri"/>
-        </w:rPr>
-        <w:t xml:space="preserve">maintain </w:t>
-      </w:r>
-      <w:r>
-        <w:rPr>
-          <w:rFonts w:ascii="Calibri" w:eastAsiaTheme="minorEastAsia" w:hAnsi="Calibri" w:cs="Calibri"/>
-        </w:rPr>
-        <w:t>accuracy at a sufficient level.</w:t>
+        <w:t>MCMC</w:t>
+      </w:r>
+      <w:r>
+        <w:rPr>
+          <w:rFonts w:ascii="Garamond" w:eastAsiaTheme="minorEastAsia" w:hAnsi="Garamond" w:cs="Calibri"/>
+          <w:b/>
+          <w:bCs/>
+        </w:rPr>
+        <w:t xml:space="preserve"> steps</w:t>
+      </w:r>
+      <w:r>
+        <w:rPr>
+          <w:rFonts w:ascii="Garamond" w:eastAsiaTheme="minorEastAsia" w:hAnsi="Garamond" w:cs="Calibri"/>
+          <w:b/>
+          <w:bCs/>
+        </w:rPr>
+        <w:t xml:space="preserve"> </w:t>
+      </w:r>
+      <w:r>
+        <w:rPr>
+          <w:rFonts w:ascii="Garamond" w:eastAsiaTheme="minorEastAsia" w:hAnsi="Garamond" w:cs="Calibri"/>
+        </w:rPr>
+        <w:t>is set first to 500 and then to 3000 to test the results of the algorithm at different levels of accuracy.</w:t>
+      </w:r>
+      <w:r>
+        <w:rPr>
+          <w:rFonts w:ascii="Garamond" w:eastAsiaTheme="minorEastAsia" w:hAnsi="Garamond" w:cs="Calibri"/>
+        </w:rPr>
+        <w:t xml:space="preserve"> Would have been interesting to test even for even higher values but for running time issue I was not able to do so.</w:t>
+      </w:r>
+      <w:r>
+        <w:rPr>
+          <w:rFonts w:ascii="Garamond" w:eastAsiaTheme="minorEastAsia" w:hAnsi="Garamond" w:cs="Calibri"/>
+        </w:rPr>
+        <w:t xml:space="preserve"> </w:t>
       </w:r>
     </w:p>
     <w:p>
@@ -2864,56 +2876,7 @@
         <w:spacing w:line="240" w:lineRule="auto"/>
         <w:jc w:val="both"/>
         <w:rPr>
-          <w:rFonts w:ascii="Calibri" w:eastAsiaTheme="minorEastAsia" w:hAnsi="Calibri" w:cs="Calibri"/>
-          <w:b/>
-          <w:bCs/>
-        </w:rPr>
-      </w:pPr>
-      <w:r>
-        <w:rPr>
-          <w:rFonts w:ascii="Calibri" w:eastAsiaTheme="minorEastAsia" w:hAnsi="Calibri" w:cs="Calibri"/>
-          <w:b/>
-          <w:bCs/>
-        </w:rPr>
-        <w:t xml:space="preserve">Annealing steps </w:t>
-      </w:r>
-      <w:r>
-        <w:rPr>
-          <w:rFonts w:ascii="Calibri" w:eastAsiaTheme="minorEastAsia" w:hAnsi="Calibri" w:cs="Calibri"/>
-        </w:rPr>
-        <w:t xml:space="preserve">are set to 20 to </w:t>
-      </w:r>
-      <w:r>
-        <w:rPr>
-          <w:rFonts w:ascii="Calibri" w:eastAsiaTheme="minorEastAsia" w:hAnsi="Calibri" w:cs="Calibri"/>
-        </w:rPr>
-        <w:t>keep a reasonable</w:t>
-      </w:r>
-      <w:r>
-        <w:rPr>
-          <w:rFonts w:ascii="Calibri" w:eastAsiaTheme="minorEastAsia" w:hAnsi="Calibri" w:cs="Calibri"/>
-        </w:rPr>
-        <w:t xml:space="preserve"> running time and </w:t>
-      </w:r>
-      <w:r>
-        <w:rPr>
-          <w:rFonts w:ascii="Calibri" w:eastAsiaTheme="minorEastAsia" w:hAnsi="Calibri" w:cs="Calibri"/>
-        </w:rPr>
-        <w:t xml:space="preserve">maintain </w:t>
-      </w:r>
-      <w:r>
-        <w:rPr>
-          <w:rFonts w:ascii="Calibri" w:eastAsiaTheme="minorEastAsia" w:hAnsi="Calibri" w:cs="Calibri"/>
-        </w:rPr>
-        <w:t>accuracy at a sufficient level.</w:t>
-      </w:r>
-    </w:p>
-    <w:p>
-      <w:pPr>
-        <w:spacing w:line="240" w:lineRule="auto"/>
-        <w:jc w:val="both"/>
-        <w:rPr>
-          <w:rFonts w:ascii="Calibri" w:eastAsiaTheme="minorEastAsia" w:hAnsi="Calibri" w:cs="Calibri"/>
+          <w:rFonts w:ascii="Garamond" w:eastAsiaTheme="minorEastAsia" w:hAnsi="Garamond" w:cs="Calibri"/>
           <w:b/>
           <w:bCs/>
           <w:sz w:val="28"/>
@@ -2922,51 +2885,267 @@
       </w:pPr>
       <w:r>
         <w:rPr>
-          <w:rFonts w:ascii="Calibri" w:eastAsiaTheme="minorEastAsia" w:hAnsi="Calibri" w:cs="Calibri"/>
+          <w:rFonts w:ascii="Garamond" w:eastAsiaTheme="minorEastAsia" w:hAnsi="Garamond" w:cs="Calibri"/>
           <w:b/>
           <w:bCs/>
-          <w:sz w:val="28"/>
-          <w:szCs w:val="28"/>
-        </w:rPr>
-        <w:t>Algorit</w:t>
-      </w:r>
-      <w:r>
-        <w:rPr>
-          <w:rFonts w:ascii="Calibri" w:eastAsiaTheme="minorEastAsia" w:hAnsi="Calibri" w:cs="Calibri"/>
+        </w:rPr>
+        <w:lastRenderedPageBreak/>
+        <w:t xml:space="preserve">Annealing steps </w:t>
+      </w:r>
+      <w:r>
+        <w:rPr>
+          <w:rFonts w:ascii="Garamond" w:eastAsiaTheme="minorEastAsia" w:hAnsi="Garamond" w:cs="Calibri"/>
+        </w:rPr>
+        <w:t xml:space="preserve">are set to 20 to </w:t>
+      </w:r>
+      <w:r>
+        <w:rPr>
+          <w:rFonts w:ascii="Garamond" w:eastAsiaTheme="minorEastAsia" w:hAnsi="Garamond" w:cs="Calibri"/>
+        </w:rPr>
+        <w:t>balance computational efficiency with the need for gradual temperature reduction, ensuring sufficient exploration of the solution space while avoiding premature convergence to suboptimal solutions.</w:t>
+      </w:r>
+    </w:p>
+    <w:p>
+      <w:pPr>
+        <w:spacing w:line="240" w:lineRule="auto"/>
+        <w:jc w:val="both"/>
+        <w:rPr>
+          <w:rFonts w:ascii="Gill Sans MT" w:eastAsiaTheme="minorEastAsia" w:hAnsi="Gill Sans MT" w:cs="Calibri"/>
           <w:b/>
           <w:bCs/>
-          <w:sz w:val="28"/>
-          <w:szCs w:val="28"/>
-        </w:rPr>
-        <w:t>h</w:t>
-      </w:r>
-      <w:r>
-        <w:rPr>
-          <w:rFonts w:ascii="Calibri" w:eastAsiaTheme="minorEastAsia" w:hAnsi="Calibri" w:cs="Calibri"/>
+          <w:i/>
+          <w:iCs/>
+        </w:rPr>
+      </w:pPr>
+      <w:r>
+        <w:rPr>
+          <w:rFonts w:ascii="Gill Sans MT" w:eastAsiaTheme="minorEastAsia" w:hAnsi="Gill Sans MT" w:cs="Calibri"/>
           <w:b/>
           <w:bCs/>
-          <w:sz w:val="28"/>
-          <w:szCs w:val="28"/>
-        </w:rPr>
-        <w:t>mic T</w:t>
-      </w:r>
-      <w:r>
-        <w:rPr>
-          <w:rFonts w:ascii="Calibri" w:eastAsiaTheme="minorEastAsia" w:hAnsi="Calibri" w:cs="Calibri"/>
+          <w:i/>
+          <w:iCs/>
+        </w:rPr>
+        <w:t>Ability to find solution as M grows large</w:t>
+      </w:r>
+    </w:p>
+    <w:p>
+      <w:pPr>
+        <w:spacing w:line="240" w:lineRule="auto"/>
+        <w:jc w:val="both"/>
+        <w:rPr>
+          <w:rFonts w:ascii="Garamond" w:eastAsiaTheme="minorEastAsia" w:hAnsi="Garamond" w:cs="Calibri"/>
+        </w:rPr>
+      </w:pPr>
+      <w:r>
+        <w:rPr>
+          <w:rFonts w:ascii="Garamond" w:eastAsiaTheme="minorEastAsia" w:hAnsi="Garamond" w:cs="Calibri"/>
+        </w:rPr>
+        <w:t>As</w:t>
+      </w:r>
+      <w:r>
+        <w:rPr>
+          <w:rFonts w:ascii="Garamond" w:eastAsiaTheme="minorEastAsia" w:hAnsi="Garamond" w:cs="Calibri"/>
+        </w:rPr>
+        <w:t xml:space="preserve"> previously stated, when</w:t>
+      </w:r>
+      <w:r>
+        <w:rPr>
+          <w:rFonts w:ascii="Garamond" w:eastAsiaTheme="minorEastAsia" w:hAnsi="Garamond" w:cs="Calibri"/>
+        </w:rPr>
+        <w:t xml:space="preserve"> </w:t>
+      </w:r>
+      <m:oMath>
+        <m:r>
+          <w:rPr>
+            <w:rFonts w:ascii="Cambria Math" w:eastAsiaTheme="minorEastAsia" w:hAnsi="Cambria Math" w:cs="Calibri"/>
+          </w:rPr>
+          <m:t>M</m:t>
+        </m:r>
+      </m:oMath>
+      <w:r>
+        <w:rPr>
+          <w:rFonts w:ascii="Garamond" w:eastAsiaTheme="minorEastAsia" w:hAnsi="Garamond" w:cs="Calibri"/>
+        </w:rPr>
+        <w:t xml:space="preserve"> increases, the Simulated Annealing algorithm does not consistently succeed in solving the 3-SAT problem or minimizing the cost to zero. Analyzing the algorithm’s performance across multiple values of M (up to 1000) while keeping N fixed at 200 reveals a significant trend: beyond a certain point, the algorithm becomes unable to always reliably find a solution.</w:t>
+      </w:r>
+      <w:r>
+        <w:rPr>
+          <w:rFonts w:ascii="Garamond" w:eastAsiaTheme="minorEastAsia" w:hAnsi="Garamond" w:cs="Calibri"/>
+        </w:rPr>
+        <w:t xml:space="preserve"> </w:t>
+      </w:r>
+      <w:r>
+        <w:rPr>
+          <w:rFonts w:ascii="Garamond" w:eastAsiaTheme="minorEastAsia" w:hAnsi="Garamond" w:cs="Calibri"/>
+        </w:rPr>
+        <w:t>This limitation persists despite significant efficiency gains observed when increasing the number of MCMC steps from 500 to 3000.</w:t>
+      </w:r>
+    </w:p>
+    <w:p>
+      <w:pPr>
+        <w:spacing w:line="240" w:lineRule="auto"/>
+        <w:jc w:val="both"/>
+        <w:rPr>
+          <w:rFonts w:ascii="Garamond" w:eastAsiaTheme="minorEastAsia" w:hAnsi="Garamond" w:cs="Calibri"/>
+        </w:rPr>
+      </w:pPr>
+      <w:r>
+        <w:rPr>
+          <w:rFonts w:ascii="Garamond" w:eastAsiaTheme="minorEastAsia" w:hAnsi="Garamond" w:cs="Calibri"/>
+        </w:rPr>
+        <w:t>To give a better picture of the limits of the simulated annealing, Below is the plot of how this probability changes for different values of M and N = 200 for fixed parameters of the annealing algorithm.</w:t>
+      </w:r>
+    </w:p>
+    <w:p>
+      <w:pPr>
+        <w:spacing w:line="240" w:lineRule="auto"/>
+        <w:jc w:val="center"/>
+        <w:rPr>
+          <w:rFonts w:ascii="Garamond" w:eastAsiaTheme="minorEastAsia" w:hAnsi="Garamond" w:cs="Calibri"/>
+        </w:rPr>
+      </w:pPr>
+      <w:r>
+        <w:rPr>
+          <w:rFonts w:ascii="Garamond" w:eastAsiaTheme="minorEastAsia" w:hAnsi="Garamond" w:cs="Calibri"/>
+          <w:noProof/>
+        </w:rPr>
+        <w:drawing>
+          <wp:inline distT="0" distB="0" distL="0" distR="0" wp14:anchorId="520A1A0B" wp14:editId="4CF38438">
+            <wp:extent cx="6587851" cy="3645725"/>
+            <wp:effectExtent l="0" t="0" r="3810" b="0"/>
+            <wp:docPr id="1797951050" name="Picture 8"/>
+            <wp:cNvGraphicFramePr>
+              <a:graphicFrameLocks xmlns:a="http://schemas.openxmlformats.org/drawingml/2006/main" noChangeAspect="1"/>
+            </wp:cNvGraphicFramePr>
+            <a:graphic xmlns:a="http://schemas.openxmlformats.org/drawingml/2006/main">
+              <a:graphicData uri="http://schemas.openxmlformats.org/drawingml/2006/picture">
+                <pic:pic xmlns:pic="http://schemas.openxmlformats.org/drawingml/2006/picture">
+                  <pic:nvPicPr>
+                    <pic:cNvPr id="1797951050" name="Picture 1797951050"/>
+                    <pic:cNvPicPr/>
+                  </pic:nvPicPr>
+                  <pic:blipFill>
+                    <a:blip r:embed="rId9">
+                      <a:extLst>
+                        <a:ext uri="{28A0092B-C50C-407E-A947-70E740481C1C}">
+                          <a14:useLocalDpi xmlns:a14="http://schemas.microsoft.com/office/drawing/2010/main" val="0"/>
+                        </a:ext>
+                      </a:extLst>
+                    </a:blip>
+                    <a:stretch>
+                      <a:fillRect/>
+                    </a:stretch>
+                  </pic:blipFill>
+                  <pic:spPr>
+                    <a:xfrm>
+                      <a:off x="0" y="0"/>
+                      <a:ext cx="6630806" cy="3669497"/>
+                    </a:xfrm>
+                    <a:prstGeom prst="rect">
+                      <a:avLst/>
+                    </a:prstGeom>
+                  </pic:spPr>
+                </pic:pic>
+              </a:graphicData>
+            </a:graphic>
+          </wp:inline>
+        </w:drawing>
+      </w:r>
+    </w:p>
+    <w:p>
+      <w:pPr>
+        <w:spacing w:line="240" w:lineRule="auto"/>
+        <w:jc w:val="both"/>
+        <w:rPr>
+          <w:rFonts w:ascii="Garamond" w:eastAsiaTheme="minorEastAsia" w:hAnsi="Garamond" w:cs="Calibri"/>
+        </w:rPr>
+      </w:pPr>
+      <w:r>
+        <w:rPr>
+          <w:rFonts w:ascii="Garamond" w:eastAsiaTheme="minorEastAsia" w:hAnsi="Garamond" w:cs="Calibri"/>
+        </w:rPr>
+        <w:t>As the graph clearly illustrates, the Simulated Annealing algorithm struggles to consistently find a solution when M is sufficiently large</w:t>
+      </w:r>
+      <w:r>
+        <w:rPr>
+          <w:rFonts w:ascii="Garamond" w:eastAsiaTheme="minorEastAsia" w:hAnsi="Garamond" w:cs="Calibri"/>
+        </w:rPr>
+        <w:t xml:space="preserve"> and the empirical probability is decreasing in </w:t>
+      </w:r>
+      <m:oMath>
+        <m:r>
+          <w:rPr>
+            <w:rFonts w:ascii="Cambria Math" w:eastAsiaTheme="minorEastAsia" w:hAnsi="Cambria Math" w:cs="Calibri"/>
+          </w:rPr>
+          <m:t>M</m:t>
+        </m:r>
+      </m:oMath>
+      <w:r>
+        <w:rPr>
+          <w:rFonts w:ascii="Garamond" w:eastAsiaTheme="minorEastAsia" w:hAnsi="Garamond" w:cs="Calibri"/>
+        </w:rPr>
+        <w:t xml:space="preserve"> for both the mcmc_steps values.</w:t>
+      </w:r>
+    </w:p>
+    <w:p>
+      <w:pPr>
+        <w:spacing w:line="240" w:lineRule="auto"/>
+        <w:jc w:val="both"/>
+        <w:rPr>
+          <w:rFonts w:ascii="Gill Sans MT" w:eastAsiaTheme="minorEastAsia" w:hAnsi="Gill Sans MT" w:cs="Calibri"/>
           <w:b/>
           <w:bCs/>
-          <w:sz w:val="28"/>
-          <w:szCs w:val="28"/>
-        </w:rPr>
-        <w:t>h</w:t>
-      </w:r>
-      <w:r>
-        <w:rPr>
-          <w:rFonts w:ascii="Calibri" w:eastAsiaTheme="minorEastAsia" w:hAnsi="Calibri" w:cs="Calibri"/>
+          <w:i/>
+          <w:iCs/>
+        </w:rPr>
+      </w:pPr>
+      <w:r>
+        <w:rPr>
+          <w:rFonts w:ascii="Gill Sans MT" w:eastAsiaTheme="minorEastAsia" w:hAnsi="Gill Sans MT" w:cs="Calibri"/>
           <w:b/>
           <w:bCs/>
-          <w:sz w:val="28"/>
-          <w:szCs w:val="28"/>
+          <w:i/>
+          <w:iCs/>
+        </w:rPr>
+        <w:t>Algorit</w:t>
+      </w:r>
+      <w:r>
+        <w:rPr>
+          <w:rFonts w:ascii="Gill Sans MT" w:eastAsiaTheme="minorEastAsia" w:hAnsi="Gill Sans MT" w:cs="Calibri"/>
+          <w:b/>
+          <w:bCs/>
+          <w:i/>
+          <w:iCs/>
+        </w:rPr>
+        <w:t>h</w:t>
+      </w:r>
+      <w:r>
+        <w:rPr>
+          <w:rFonts w:ascii="Gill Sans MT" w:eastAsiaTheme="minorEastAsia" w:hAnsi="Gill Sans MT" w:cs="Calibri"/>
+          <w:b/>
+          <w:bCs/>
+          <w:i/>
+          <w:iCs/>
+        </w:rPr>
+        <w:t>mic T</w:t>
+      </w:r>
+      <w:r>
+        <w:rPr>
+          <w:rFonts w:ascii="Gill Sans MT" w:eastAsiaTheme="minorEastAsia" w:hAnsi="Gill Sans MT" w:cs="Calibri"/>
+          <w:b/>
+          <w:bCs/>
+          <w:i/>
+          <w:iCs/>
+        </w:rPr>
+        <w:t>h</w:t>
+      </w:r>
+      <w:r>
+        <w:rPr>
+          <w:rFonts w:ascii="Gill Sans MT" w:eastAsiaTheme="minorEastAsia" w:hAnsi="Gill Sans MT" w:cs="Calibri"/>
+          <w:b/>
+          <w:bCs/>
+          <w:i/>
+          <w:iCs/>
         </w:rPr>
         <w:t>reshold</w:t>
       </w:r>
@@ -2976,81 +3155,69 @@
         <w:spacing w:line="240" w:lineRule="auto"/>
         <w:jc w:val="both"/>
         <w:rPr>
-          <w:rFonts w:ascii="Calibri" w:eastAsiaTheme="minorEastAsia" w:hAnsi="Calibri" w:cs="Calibri"/>
-        </w:rPr>
-      </w:pPr>
-      <w:r>
-        <w:rPr>
-          <w:rFonts w:ascii="Calibri" w:eastAsiaTheme="minorEastAsia" w:hAnsi="Calibri" w:cs="Calibri"/>
+          <w:rFonts w:ascii="Garamond" w:eastAsiaTheme="minorEastAsia" w:hAnsi="Garamond" w:cs="Calibri"/>
+        </w:rPr>
+      </w:pPr>
+      <w:r>
+        <w:rPr>
+          <w:rFonts w:ascii="Garamond" w:eastAsiaTheme="minorEastAsia" w:hAnsi="Garamond" w:cs="Calibri"/>
+          <w:noProof/>
+        </w:rPr>
+        <w:drawing>
+          <wp:anchor distT="0" distB="0" distL="114300" distR="114300" simplePos="0" relativeHeight="251660288" behindDoc="0" locked="0" layoutInCell="1" allowOverlap="1" wp14:anchorId="0248F29F" wp14:editId="0CEA9E52">
+            <wp:simplePos x="0" y="0"/>
+            <wp:positionH relativeFrom="margin">
+              <wp:posOffset>35560</wp:posOffset>
+            </wp:positionH>
+            <wp:positionV relativeFrom="margin">
+              <wp:posOffset>7394385</wp:posOffset>
+            </wp:positionV>
+            <wp:extent cx="3883025" cy="2148840"/>
+            <wp:effectExtent l="0" t="0" r="3175" b="0"/>
+            <wp:wrapSquare wrapText="bothSides"/>
+            <wp:docPr id="433911935" name="Picture 9" descr="A graph of a number of data&#10;&#10;Description automatically generated with medium confidence"/>
+            <wp:cNvGraphicFramePr>
+              <a:graphicFrameLocks xmlns:a="http://schemas.openxmlformats.org/drawingml/2006/main" noChangeAspect="1"/>
+            </wp:cNvGraphicFramePr>
+            <a:graphic xmlns:a="http://schemas.openxmlformats.org/drawingml/2006/main">
+              <a:graphicData uri="http://schemas.openxmlformats.org/drawingml/2006/picture">
+                <pic:pic xmlns:pic="http://schemas.openxmlformats.org/drawingml/2006/picture">
+                  <pic:nvPicPr>
+                    <pic:cNvPr id="433911935" name="Picture 9" descr="A graph of a number of data&#10;&#10;Description automatically generated with medium confidence"/>
+                    <pic:cNvPicPr/>
+                  </pic:nvPicPr>
+                  <pic:blipFill>
+                    <a:blip r:embed="rId10">
+                      <a:extLst>
+                        <a:ext uri="{28A0092B-C50C-407E-A947-70E740481C1C}">
+                          <a14:useLocalDpi xmlns:a14="http://schemas.microsoft.com/office/drawing/2010/main" val="0"/>
+                        </a:ext>
+                      </a:extLst>
+                    </a:blip>
+                    <a:stretch>
+                      <a:fillRect/>
+                    </a:stretch>
+                  </pic:blipFill>
+                  <pic:spPr>
+                    <a:xfrm>
+                      <a:off x="0" y="0"/>
+                      <a:ext cx="3883025" cy="2148840"/>
+                    </a:xfrm>
+                    <a:prstGeom prst="rect">
+                      <a:avLst/>
+                    </a:prstGeom>
+                  </pic:spPr>
+                </pic:pic>
+              </a:graphicData>
+            </a:graphic>
+          </wp:anchor>
+        </w:drawing>
+      </w:r>
+      <w:r>
+        <w:rPr>
+          <w:rFonts w:ascii="Garamond" w:eastAsiaTheme="minorEastAsia" w:hAnsi="Garamond" w:cs="Calibri"/>
         </w:rPr>
         <w:t xml:space="preserve">The algorithmic threshold </w:t>
-      </w:r>
-      <m:oMath>
-        <m:d>
-          <m:dPr>
-            <m:ctrlPr>
-              <w:rPr>
-                <w:rFonts w:ascii="Cambria Math" w:eastAsiaTheme="minorEastAsia" w:hAnsi="Cambria Math" w:cs="Calibri"/>
-              </w:rPr>
-            </m:ctrlPr>
-          </m:dPr>
-          <m:e>
-            <m:sSup>
-              <m:sSupPr>
-                <m:ctrlPr>
-                  <w:rPr>
-                    <w:rFonts w:ascii="Cambria Math" w:eastAsiaTheme="minorEastAsia" w:hAnsi="Cambria Math" w:cs="Calibri"/>
-                  </w:rPr>
-                </m:ctrlPr>
-              </m:sSupPr>
-              <m:e>
-                <m:r>
-                  <m:rPr>
-                    <m:sty m:val="p"/>
-                  </m:rPr>
-                  <w:rPr>
-                    <w:rFonts w:ascii="Cambria Math" w:eastAsiaTheme="minorEastAsia" w:hAnsi="Cambria Math" w:cs="Calibri"/>
-                  </w:rPr>
-                  <m:t>M</m:t>
-                </m:r>
-              </m:e>
-              <m:sup>
-                <m:d>
-                  <m:dPr>
-                    <m:ctrlPr>
-                      <w:rPr>
-                        <w:rFonts w:ascii="Cambria Math" w:eastAsiaTheme="minorEastAsia" w:hAnsi="Cambria Math" w:cs="Calibri"/>
-                      </w:rPr>
-                    </m:ctrlPr>
-                  </m:dPr>
-                  <m:e>
-                    <m:r>
-                      <m:rPr>
-                        <m:nor/>
-                      </m:rPr>
-                      <w:rPr>
-                        <w:rFonts w:ascii="Cambria Math" w:eastAsiaTheme="minorEastAsia" w:hAnsi="Cambria Math" w:cs="Calibri"/>
-                      </w:rPr>
-                      <m:t>Alg</m:t>
-                    </m:r>
-                  </m:e>
-                </m:d>
-              </m:sup>
-            </m:sSup>
-          </m:e>
-        </m:d>
-      </m:oMath>
-      <w:r>
-        <w:rPr>
-          <w:rFonts w:ascii="Calibri" w:eastAsiaTheme="minorEastAsia" w:hAnsi="Calibri" w:cs="Calibri"/>
-        </w:rPr>
-        <w:t xml:space="preserve"> </w:t>
-      </w:r>
-      <w:r>
-        <w:rPr>
-          <w:rFonts w:ascii="Calibri" w:eastAsiaTheme="minorEastAsia" w:hAnsi="Calibri" w:cs="Calibri"/>
-        </w:rPr>
-        <w:t xml:space="preserve">is the value of M at which the empirical probability of solving a clause with Simulated Annealing equals 0.5. To determine </w:t>
       </w:r>
       <m:oMath>
         <m:sSup>
@@ -3058,14 +3225,175 @@
             <m:ctrlPr>
               <w:rPr>
                 <w:rFonts w:ascii="Cambria Math" w:eastAsiaTheme="minorEastAsia" w:hAnsi="Cambria Math" w:cs="Calibri"/>
+                <w:i/>
               </w:rPr>
             </m:ctrlPr>
           </m:sSupPr>
+          <m:e>
+            <m:r>
+              <w:rPr>
+                <w:rFonts w:ascii="Cambria Math" w:eastAsiaTheme="minorEastAsia" w:hAnsi="Cambria Math" w:cs="Calibri"/>
+              </w:rPr>
+              <m:t>M</m:t>
+            </m:r>
+          </m:e>
+          <m:sup>
+            <m:d>
+              <m:dPr>
+                <m:ctrlPr>
+                  <w:rPr>
+                    <w:rFonts w:ascii="Cambria Math" w:eastAsiaTheme="minorEastAsia" w:hAnsi="Cambria Math" w:cs="Calibri"/>
+                    <w:i/>
+                  </w:rPr>
+                </m:ctrlPr>
+              </m:dPr>
+              <m:e>
+                <m:r>
+                  <w:rPr>
+                    <w:rFonts w:ascii="Cambria Math" w:eastAsiaTheme="minorEastAsia" w:hAnsi="Cambria Math" w:cs="Calibri"/>
+                  </w:rPr>
+                  <m:t>alg</m:t>
+                </m:r>
+              </m:e>
+            </m:d>
+          </m:sup>
+        </m:sSup>
+      </m:oMath>
+      <w:r>
+        <w:rPr>
+          <w:rFonts w:ascii="Garamond" w:eastAsiaTheme="minorEastAsia" w:hAnsi="Garamond" w:cs="Calibri"/>
+        </w:rPr>
+        <w:t xml:space="preserve"> is the value of </w:t>
+      </w:r>
+      <m:oMath>
+        <m:r>
+          <w:rPr>
+            <w:rFonts w:ascii="Cambria Math" w:eastAsiaTheme="minorEastAsia" w:hAnsi="Cambria Math" w:cs="Calibri"/>
+          </w:rPr>
+          <m:t>M</m:t>
+        </m:r>
+      </m:oMath>
+      <w:r>
+        <w:rPr>
+          <w:rFonts w:ascii="Garamond" w:eastAsiaTheme="minorEastAsia" w:hAnsi="Garamond" w:cs="Calibri"/>
+        </w:rPr>
+        <w:t xml:space="preserve"> at which the empirical probability of solving a clause with Simulated Annealing equals 0.5. </w:t>
+      </w:r>
+      <w:r>
+        <w:rPr>
+          <w:rFonts w:ascii="Garamond" w:eastAsiaTheme="minorEastAsia" w:hAnsi="Garamond" w:cs="Calibri"/>
+        </w:rPr>
+        <w:t>In the chart below, this threshold is represented by the point where the dashed line intersects the empirical probability curve at</w:t>
+      </w:r>
+      <w:r>
+        <w:rPr>
+          <w:rFonts w:ascii="Garamond" w:eastAsiaTheme="minorEastAsia" w:hAnsi="Garamond" w:cs="Calibri"/>
+        </w:rPr>
+        <w:t xml:space="preserve"> </w:t>
+      </w:r>
+      <m:oMath>
+        <m:r>
+          <m:rPr>
+            <m:sty m:val="p"/>
+          </m:rPr>
+          <w:rPr>
+            <w:rFonts w:ascii="Cambria Math" w:eastAsiaTheme="minorEastAsia" w:hAnsi="Cambria Math" w:cs="Calibri"/>
+          </w:rPr>
+          <m:t>P</m:t>
+        </m:r>
+        <m:d>
+          <m:dPr>
+            <m:ctrlPr>
+              <w:rPr>
+                <w:rFonts w:ascii="Cambria Math" w:eastAsiaTheme="minorEastAsia" w:hAnsi="Cambria Math" w:cs="Calibri"/>
+              </w:rPr>
+            </m:ctrlPr>
+          </m:dPr>
           <m:e>
             <m:r>
               <m:rPr>
                 <m:sty m:val="p"/>
               </m:rPr>
+              <w:rPr>
+                <w:rFonts w:ascii="Cambria Math" w:eastAsiaTheme="minorEastAsia" w:hAnsi="Cambria Math" w:cs="Calibri"/>
+              </w:rPr>
+              <m:t>M,N</m:t>
+            </m:r>
+          </m:e>
+        </m:d>
+        <m:r>
+          <w:rPr>
+            <w:rFonts w:ascii="Cambria Math" w:eastAsiaTheme="minorEastAsia" w:hAnsi="Cambria Math" w:cs="Calibri"/>
+          </w:rPr>
+          <m:t xml:space="preserve"> = 0.5</m:t>
+        </m:r>
+      </m:oMath>
+      <w:r>
+        <w:rPr>
+          <w:rFonts w:ascii="Garamond" w:eastAsiaTheme="minorEastAsia" w:hAnsi="Garamond" w:cs="Calibri"/>
+        </w:rPr>
+        <w:t>.</w:t>
+      </w:r>
+      <w:r>
+        <w:rPr>
+          <w:rFonts w:ascii="Garamond" w:eastAsiaTheme="minorEastAsia" w:hAnsi="Garamond" w:cs="Calibri"/>
+        </w:rPr>
+        <w:t>For</w:t>
+      </w:r>
+      <w:r>
+        <w:rPr>
+          <w:rFonts w:ascii="Garamond" w:eastAsiaTheme="minorEastAsia" w:hAnsi="Garamond" w:cs="Calibri"/>
+        </w:rPr>
+        <w:t xml:space="preserve"> </w:t>
+      </w:r>
+      <m:oMath>
+        <m:r>
+          <w:rPr>
+            <w:rFonts w:ascii="Cambria Math" w:eastAsiaTheme="minorEastAsia" w:hAnsi="Cambria Math" w:cs="Calibri"/>
+          </w:rPr>
+          <m:t>N</m:t>
+        </m:r>
+        <m:r>
+          <m:rPr>
+            <m:sty m:val="p"/>
+          </m:rPr>
+          <w:rPr>
+            <w:rFonts w:ascii="Cambria Math" w:eastAsiaTheme="minorEastAsia" w:hAnsi="Cambria Math" w:cs="Calibri"/>
+          </w:rPr>
+          <m:t xml:space="preserve"> = 200</m:t>
+        </m:r>
+      </m:oMath>
+      <w:r>
+        <w:rPr>
+          <w:rFonts w:ascii="Garamond" w:eastAsiaTheme="minorEastAsia" w:hAnsi="Garamond" w:cs="Calibri"/>
+        </w:rPr>
+        <w:t xml:space="preserve">, as </w:t>
+      </w:r>
+      <m:oMath>
+        <m:r>
+          <w:rPr>
+            <w:rFonts w:ascii="Cambria Math" w:eastAsiaTheme="minorEastAsia" w:hAnsi="Cambria Math" w:cs="Calibri"/>
+          </w:rPr>
+          <m:t>M</m:t>
+        </m:r>
+      </m:oMath>
+      <w:r>
+        <w:rPr>
+          <w:rFonts w:ascii="Garamond" w:eastAsiaTheme="minorEastAsia" w:hAnsi="Garamond" w:cs="Calibri"/>
+        </w:rPr>
+        <w:t xml:space="preserve"> approaches </w:t>
+      </w:r>
+      <m:oMath>
+        <m:sSup>
+          <m:sSupPr>
+            <m:ctrlPr>
+              <w:rPr>
+                <w:rFonts w:ascii="Cambria Math" w:eastAsiaTheme="minorEastAsia" w:hAnsi="Cambria Math" w:cs="Calibri"/>
+              </w:rPr>
+            </m:ctrlPr>
+          </m:sSupPr>
+          <m:e>
+            <m:r>
               <w:rPr>
                 <w:rFonts w:ascii="Cambria Math" w:eastAsiaTheme="minorEastAsia" w:hAnsi="Cambria Math" w:cs="Calibri"/>
               </w:rPr>
@@ -3087,7 +3415,7 @@
                     <m:nor/>
                   </m:rPr>
                   <w:rPr>
-                    <w:rFonts w:ascii="Cambria Math" w:eastAsiaTheme="minorEastAsia" w:hAnsi="Cambria Math" w:cs="Calibri"/>
+                    <w:rFonts w:ascii="Garamond" w:eastAsiaTheme="minorEastAsia" w:hAnsi="Garamond" w:cs="Calibri"/>
                   </w:rPr>
                   <m:t>Alg</m:t>
                 </m:r>
@@ -3098,218 +3426,7 @@
       </m:oMath>
       <w:r>
         <w:rPr>
-          <w:rFonts w:ascii="Calibri" w:eastAsiaTheme="minorEastAsia" w:hAnsi="Calibri" w:cs="Calibri"/>
-        </w:rPr>
-        <w:t xml:space="preserve"> </w:t>
-      </w:r>
-      <w:r>
-        <w:rPr>
-          <w:rFonts w:ascii="Calibri" w:eastAsiaTheme="minorEastAsia" w:hAnsi="Calibri" w:cs="Calibri"/>
-        </w:rPr>
-        <w:t xml:space="preserve">for different values of </w:t>
-      </w:r>
-      <m:oMath>
-        <m:r>
-          <w:rPr>
-            <w:rFonts w:ascii="Cambria Math" w:eastAsiaTheme="minorEastAsia" w:hAnsi="Cambria Math" w:cs="Calibri"/>
-          </w:rPr>
-          <m:t>N</m:t>
-        </m:r>
-      </m:oMath>
-      <w:r>
-        <w:rPr>
-          <w:rFonts w:ascii="Calibri" w:eastAsiaTheme="minorEastAsia" w:hAnsi="Calibri" w:cs="Calibri"/>
-        </w:rPr>
-        <w:t xml:space="preserve">, I implemented a binary search algorithm. This approach was chosen for its ability to efficiently handle the monotonically decreasing nature of </w:t>
-      </w:r>
-      <m:oMath>
-        <m:r>
-          <w:rPr>
-            <w:rFonts w:ascii="Cambria Math" w:eastAsiaTheme="minorEastAsia" w:hAnsi="Cambria Math" w:cs="Calibri"/>
-          </w:rPr>
-          <m:t>P</m:t>
-        </m:r>
-        <m:d>
-          <m:dPr>
-            <m:ctrlPr>
-              <w:rPr>
-                <w:rFonts w:ascii="Cambria Math" w:eastAsiaTheme="minorEastAsia" w:hAnsi="Cambria Math" w:cs="Calibri"/>
-                <w:i/>
-              </w:rPr>
-            </m:ctrlPr>
-          </m:dPr>
-          <m:e>
-            <m:r>
-              <w:rPr>
-                <w:rFonts w:ascii="Cambria Math" w:eastAsiaTheme="minorEastAsia" w:hAnsi="Cambria Math" w:cs="Calibri"/>
-              </w:rPr>
-              <m:t>M</m:t>
-            </m:r>
-          </m:e>
-        </m:d>
-      </m:oMath>
-      <w:r>
-        <w:rPr>
-          <w:rFonts w:ascii="Calibri" w:eastAsiaTheme="minorEastAsia" w:hAnsi="Calibri" w:cs="Calibri"/>
-        </w:rPr>
-        <w:t xml:space="preserve"> </w:t>
-      </w:r>
-      <w:r>
-        <w:rPr>
-          <w:rFonts w:ascii="Calibri" w:eastAsiaTheme="minorEastAsia" w:hAnsi="Calibri" w:cs="Calibri"/>
-        </w:rPr>
-        <w:t>ensuring both accuracy and c</w:t>
-      </w:r>
-      <w:r>
-        <w:rPr>
-          <w:rFonts w:ascii="Calibri" w:eastAsiaTheme="minorEastAsia" w:hAnsi="Calibri" w:cs="Calibri"/>
-        </w:rPr>
-        <w:t>o</w:t>
-      </w:r>
-      <w:r>
-        <w:rPr>
-          <w:rFonts w:ascii="Calibri" w:eastAsiaTheme="minorEastAsia" w:hAnsi="Calibri" w:cs="Calibri"/>
-        </w:rPr>
-        <w:t>mputational efficiency. Referring to the chart below:</w:t>
-      </w:r>
-    </w:p>
-    <w:p>
-      <w:pPr>
-        <w:spacing w:line="240" w:lineRule="auto"/>
-        <w:jc w:val="both"/>
-        <w:rPr>
-          <w:rFonts w:ascii="Calibri" w:eastAsiaTheme="minorEastAsia" w:hAnsi="Calibri" w:cs="Calibri"/>
-        </w:rPr>
-      </w:pPr>
-      <w:r>
-        <w:rPr>
-          <w:rFonts w:ascii="Calibri" w:eastAsiaTheme="minorEastAsia" w:hAnsi="Calibri" w:cs="Calibri"/>
-          <w:noProof/>
-        </w:rPr>
-        <w:drawing>
-          <wp:inline distT="0" distB="0" distL="0" distR="0" wp14:anchorId="6BC43996" wp14:editId="2D02742C">
-            <wp:extent cx="5731510" cy="3171825"/>
-            <wp:effectExtent l="0" t="0" r="0" b="3175"/>
-            <wp:docPr id="1445272053" name="Picture 5" descr="A graph with a line in the center&#10;&#10;Description automatically generated"/>
-            <wp:cNvGraphicFramePr>
-              <a:graphicFrameLocks xmlns:a="http://schemas.openxmlformats.org/drawingml/2006/main" noChangeAspect="1"/>
-            </wp:cNvGraphicFramePr>
-            <a:graphic xmlns:a="http://schemas.openxmlformats.org/drawingml/2006/main">
-              <a:graphicData uri="http://schemas.openxmlformats.org/drawingml/2006/picture">
-                <pic:pic xmlns:pic="http://schemas.openxmlformats.org/drawingml/2006/picture">
-                  <pic:nvPicPr>
-                    <pic:cNvPr id="1445272053" name="Picture 5" descr="A graph with a line in the center&#10;&#10;Description automatically generated"/>
-                    <pic:cNvPicPr/>
-                  </pic:nvPicPr>
-                  <pic:blipFill>
-                    <a:blip r:embed="rId9">
-                      <a:extLst>
-                        <a:ext uri="{28A0092B-C50C-407E-A947-70E740481C1C}">
-                          <a14:useLocalDpi xmlns:a14="http://schemas.microsoft.com/office/drawing/2010/main" val="0"/>
-                        </a:ext>
-                      </a:extLst>
-                    </a:blip>
-                    <a:stretch>
-                      <a:fillRect/>
-                    </a:stretch>
-                  </pic:blipFill>
-                  <pic:spPr>
-                    <a:xfrm>
-                      <a:off x="0" y="0"/>
-                      <a:ext cx="5731510" cy="3171825"/>
-                    </a:xfrm>
-                    <a:prstGeom prst="rect">
-                      <a:avLst/>
-                    </a:prstGeom>
-                  </pic:spPr>
-                </pic:pic>
-              </a:graphicData>
-            </a:graphic>
-          </wp:inline>
-        </w:drawing>
-      </w:r>
-    </w:p>
-    <w:p>
-      <w:pPr>
-        <w:spacing w:line="240" w:lineRule="auto"/>
-        <w:jc w:val="both"/>
-        <w:rPr>
-          <w:rFonts w:ascii="Calibri" w:eastAsiaTheme="minorEastAsia" w:hAnsi="Calibri" w:cs="Calibri"/>
-        </w:rPr>
-      </w:pPr>
-      <w:r>
-        <w:rPr>
-          <w:rFonts w:ascii="Calibri" w:eastAsiaTheme="minorEastAsia" w:hAnsi="Calibri" w:cs="Calibri"/>
-        </w:rPr>
-        <w:t>For</w:t>
-      </w:r>
-      <w:r>
-        <w:rPr>
-          <w:rFonts w:ascii="Calibri" w:eastAsiaTheme="minorEastAsia" w:hAnsi="Calibri" w:cs="Calibri"/>
-        </w:rPr>
-        <w:t xml:space="preserve"> </w:t>
-      </w:r>
-      <m:oMath>
-        <m:r>
-          <m:rPr>
-            <m:sty m:val="p"/>
-          </m:rPr>
-          <w:rPr>
-            <w:rFonts w:ascii="Cambria Math" w:eastAsiaTheme="minorEastAsia" w:hAnsi="Cambria Math" w:cs="Calibri"/>
-          </w:rPr>
-          <m:t>N = 200</m:t>
-        </m:r>
-      </m:oMath>
-      <w:r>
-        <w:rPr>
-          <w:rFonts w:ascii="Calibri" w:eastAsiaTheme="minorEastAsia" w:hAnsi="Calibri" w:cs="Calibri"/>
-        </w:rPr>
-        <w:t xml:space="preserve">, as M approaches </w:t>
-      </w:r>
-      <m:oMath>
-        <m:sSup>
-          <m:sSupPr>
-            <m:ctrlPr>
-              <w:rPr>
-                <w:rFonts w:ascii="Cambria Math" w:eastAsiaTheme="minorEastAsia" w:hAnsi="Cambria Math" w:cs="Calibri"/>
-              </w:rPr>
-            </m:ctrlPr>
-          </m:sSupPr>
-          <m:e>
-            <m:r>
-              <w:rPr>
-                <w:rFonts w:ascii="Cambria Math" w:eastAsiaTheme="minorEastAsia" w:hAnsi="Cambria Math" w:cs="Calibri"/>
-              </w:rPr>
-              <m:t>M</m:t>
-            </m:r>
-          </m:e>
-          <m:sup>
-            <m:d>
-              <m:dPr>
-                <m:ctrlPr>
-                  <w:rPr>
-                    <w:rFonts w:ascii="Cambria Math" w:eastAsiaTheme="minorEastAsia" w:hAnsi="Cambria Math" w:cs="Calibri"/>
-                  </w:rPr>
-                </m:ctrlPr>
-              </m:dPr>
-              <m:e>
-                <m:r>
-                  <m:rPr>
-                    <m:nor/>
-                  </m:rPr>
-                  <w:rPr>
-                    <w:rFonts w:ascii="Cambria Math" w:eastAsiaTheme="minorEastAsia" w:hAnsi="Cambria Math" w:cs="Calibri"/>
-                  </w:rPr>
-                  <m:t>Alg</m:t>
-                </m:r>
-              </m:e>
-            </m:d>
-          </m:sup>
-        </m:sSup>
-      </m:oMath>
-      <w:r>
-        <w:rPr>
-          <w:rFonts w:ascii="Calibri" w:eastAsiaTheme="minorEastAsia" w:hAnsi="Calibri" w:cs="Calibri"/>
+          <w:rFonts w:ascii="Garamond" w:eastAsiaTheme="minorEastAsia" w:hAnsi="Garamond" w:cs="Calibri"/>
         </w:rPr>
         <w:t xml:space="preserve">, the solution space shrinks significantly due to the increasing number of constraints, resulting in a rapid decline in </w:t>
       </w:r>
@@ -3355,9 +3472,64 @@
       </m:oMath>
       <w:r>
         <w:rPr>
-          <w:rFonts w:ascii="Calibri" w:eastAsiaTheme="minorEastAsia" w:hAnsi="Calibri" w:cs="Calibri"/>
-        </w:rPr>
-        <w:t xml:space="preserve">This sharp drop illustrates the system’s critical transition from a solvable to an unsolvable phase. The analysis was extended to different values of </w:t>
+          <w:rFonts w:ascii="Garamond" w:eastAsiaTheme="minorEastAsia" w:hAnsi="Garamond" w:cs="Calibri"/>
+        </w:rPr>
+        <w:t xml:space="preserve">This sharp drop illustrates the system’s critical transition from a solvable to an unsolvable phase. </w:t>
+      </w:r>
+    </w:p>
+    <w:p>
+      <w:pPr>
+        <w:spacing w:line="240" w:lineRule="auto"/>
+        <w:jc w:val="both"/>
+        <w:rPr>
+          <w:rFonts w:ascii="Garamond" w:eastAsiaTheme="minorEastAsia" w:hAnsi="Garamond" w:cs="Calibri"/>
+        </w:rPr>
+      </w:pPr>
+    </w:p>
+    <w:p>
+      <w:pPr>
+        <w:spacing w:line="240" w:lineRule="auto"/>
+        <w:jc w:val="both"/>
+        <w:rPr>
+          <w:rFonts w:ascii="Garamond" w:eastAsiaTheme="minorEastAsia" w:hAnsi="Garamond" w:cs="Calibri"/>
+        </w:rPr>
+      </w:pPr>
+    </w:p>
+    <w:p>
+      <w:pPr>
+        <w:spacing w:line="240" w:lineRule="auto"/>
+        <w:jc w:val="both"/>
+        <w:rPr>
+          <w:rFonts w:ascii="Garamond" w:eastAsiaTheme="minorEastAsia" w:hAnsi="Garamond" w:cs="Calibri"/>
+        </w:rPr>
+      </w:pPr>
+    </w:p>
+    <w:p>
+      <w:pPr>
+        <w:spacing w:line="240" w:lineRule="auto"/>
+        <w:jc w:val="both"/>
+        <w:rPr>
+          <w:rFonts w:ascii="Garamond" w:eastAsiaTheme="minorEastAsia" w:hAnsi="Garamond" w:cs="Calibri"/>
+        </w:rPr>
+      </w:pPr>
+      <w:r>
+        <w:rPr>
+          <w:rFonts w:ascii="Garamond" w:eastAsiaTheme="minorEastAsia" w:hAnsi="Garamond" w:cs="Calibri"/>
+        </w:rPr>
+        <w:lastRenderedPageBreak/>
+        <w:t>The analysis was</w:t>
+      </w:r>
+      <w:r>
+        <w:rPr>
+          <w:rFonts w:ascii="Garamond" w:eastAsiaTheme="minorEastAsia" w:hAnsi="Garamond" w:cs="Calibri"/>
+        </w:rPr>
+        <w:t xml:space="preserve"> then</w:t>
+      </w:r>
+      <w:r>
+        <w:rPr>
+          <w:rFonts w:ascii="Garamond" w:eastAsiaTheme="minorEastAsia" w:hAnsi="Garamond" w:cs="Calibri"/>
+        </w:rPr>
+        <w:t xml:space="preserve"> extended to different values of </w:t>
       </w:r>
       <m:oMath>
         <m:r>
@@ -3369,25 +3541,25 @@
       </m:oMath>
       <w:r>
         <w:rPr>
-          <w:rFonts w:ascii="Calibri" w:eastAsiaTheme="minorEastAsia" w:hAnsi="Calibri" w:cs="Calibri"/>
+          <w:rFonts w:ascii="Garamond" w:eastAsiaTheme="minorEastAsia" w:hAnsi="Garamond" w:cs="Calibri"/>
         </w:rPr>
         <w:t xml:space="preserve">, and the graph below shows how the </w:t>
       </w:r>
       <w:r>
         <w:rPr>
-          <w:rFonts w:ascii="Calibri" w:eastAsiaTheme="minorEastAsia" w:hAnsi="Calibri" w:cs="Calibri"/>
+          <w:rFonts w:ascii="Garamond" w:eastAsiaTheme="minorEastAsia" w:hAnsi="Garamond" w:cs="Calibri"/>
         </w:rPr>
         <w:t xml:space="preserve">value of </w:t>
       </w:r>
       <w:r>
         <w:rPr>
-          <w:rFonts w:ascii="Calibri" w:eastAsiaTheme="minorEastAsia" w:hAnsi="Calibri" w:cs="Calibri"/>
+          <w:rFonts w:ascii="Garamond" w:eastAsiaTheme="minorEastAsia" w:hAnsi="Garamond" w:cs="Calibri"/>
         </w:rPr>
         <w:t>algorithmic threshold changes as</w:t>
       </w:r>
       <w:r>
         <w:rPr>
-          <w:rFonts w:ascii="Calibri" w:eastAsiaTheme="minorEastAsia" w:hAnsi="Calibri" w:cs="Calibri"/>
+          <w:rFonts w:ascii="Garamond" w:eastAsiaTheme="minorEastAsia" w:hAnsi="Garamond" w:cs="Calibri"/>
         </w:rPr>
         <w:t xml:space="preserve"> </w:t>
       </w:r>
@@ -3401,13 +3573,13 @@
       </m:oMath>
       <w:r>
         <w:rPr>
-          <w:rFonts w:ascii="Calibri" w:eastAsiaTheme="minorEastAsia" w:hAnsi="Calibri" w:cs="Calibri"/>
+          <w:rFonts w:ascii="Garamond" w:eastAsiaTheme="minorEastAsia" w:hAnsi="Garamond" w:cs="Calibri"/>
         </w:rPr>
         <w:t xml:space="preserve"> increases</w:t>
       </w:r>
       <w:r>
         <w:rPr>
-          <w:rFonts w:ascii="Calibri" w:eastAsiaTheme="minorEastAsia" w:hAnsi="Calibri" w:cs="Calibri"/>
+          <w:rFonts w:ascii="Garamond" w:eastAsiaTheme="minorEastAsia" w:hAnsi="Garamond" w:cs="Calibri"/>
         </w:rPr>
         <w:t>.</w:t>
       </w:r>
@@ -3415,20 +3587,110 @@
     <w:p>
       <w:pPr>
         <w:spacing w:line="240" w:lineRule="auto"/>
-        <w:jc w:val="center"/>
-        <w:rPr>
-          <w:rFonts w:ascii="Calibri" w:eastAsiaTheme="minorEastAsia" w:hAnsi="Calibri" w:cs="Calibri"/>
+        <w:jc w:val="both"/>
+        <w:rPr>
+          <w:rFonts w:ascii="Garamond" w:eastAsiaTheme="minorEastAsia" w:hAnsi="Garamond" w:cs="Calibri"/>
+        </w:rPr>
+      </w:pPr>
+      <w:r>
+        <w:rPr>
+          <w:rFonts w:ascii="Garamond" w:eastAsiaTheme="minorEastAsia" w:hAnsi="Garamond" w:cs="Calibri"/>
           <w:b/>
           <w:bCs/>
-        </w:rPr>
-      </w:pPr>
-      <w:r>
-        <w:rPr>
-          <w:rFonts w:ascii="Calibri" w:eastAsiaTheme="minorEastAsia" w:hAnsi="Calibri" w:cs="Calibri"/>
+          <w:noProof/>
+          <w:kern w:val="0"/>
+        </w:rPr>
+        <w:drawing>
+          <wp:inline distT="0" distB="0" distL="0" distR="0" wp14:anchorId="074DFCBE" wp14:editId="3BC5E999">
+            <wp:extent cx="3312000" cy="1632899"/>
+            <wp:effectExtent l="0" t="0" r="3175" b="5715"/>
+            <wp:docPr id="561200354" name="Picture 11" descr="A graph of a number of graphs&#10;&#10;Description automatically generated with medium confidence"/>
+            <wp:cNvGraphicFramePr>
+              <a:graphicFrameLocks xmlns:a="http://schemas.openxmlformats.org/drawingml/2006/main" noChangeAspect="1"/>
+            </wp:cNvGraphicFramePr>
+            <a:graphic xmlns:a="http://schemas.openxmlformats.org/drawingml/2006/main">
+              <a:graphicData uri="http://schemas.openxmlformats.org/drawingml/2006/picture">
+                <pic:pic xmlns:pic="http://schemas.openxmlformats.org/drawingml/2006/picture">
+                  <pic:nvPicPr>
+                    <pic:cNvPr id="561200354" name="Picture 11" descr="A graph of a number of graphs&#10;&#10;Description automatically generated with medium confidence"/>
+                    <pic:cNvPicPr/>
+                  </pic:nvPicPr>
+                  <pic:blipFill>
+                    <a:blip r:embed="rId11" cstate="print">
+                      <a:extLst>
+                        <a:ext uri="{28A0092B-C50C-407E-A947-70E740481C1C}">
+                          <a14:useLocalDpi xmlns:a14="http://schemas.microsoft.com/office/drawing/2010/main" val="0"/>
+                        </a:ext>
+                      </a:extLst>
+                    </a:blip>
+                    <a:stretch>
+                      <a:fillRect/>
+                    </a:stretch>
+                  </pic:blipFill>
+                  <pic:spPr>
+                    <a:xfrm>
+                      <a:off x="0" y="0"/>
+                      <a:ext cx="3312000" cy="1632899"/>
+                    </a:xfrm>
+                    <a:prstGeom prst="rect">
+                      <a:avLst/>
+                    </a:prstGeom>
+                  </pic:spPr>
+                </pic:pic>
+              </a:graphicData>
+            </a:graphic>
+          </wp:inline>
+        </w:drawing>
+      </w:r>
+      <w:r>
+        <w:rPr>
+          <w:rFonts w:ascii="Garamond" w:eastAsiaTheme="minorEastAsia" w:hAnsi="Garamond" w:cs="Calibri"/>
           <w:b/>
           <w:bCs/>
-        </w:rPr>
-        <w:t>[picture]</w:t>
+          <w:noProof/>
+          <w:kern w:val="0"/>
+        </w:rPr>
+        <w:drawing>
+          <wp:inline distT="0" distB="0" distL="0" distR="0" wp14:anchorId="0CA64CC3" wp14:editId="592E4990">
+            <wp:extent cx="3312000" cy="1651962"/>
+            <wp:effectExtent l="0" t="0" r="3175" b="0"/>
+            <wp:docPr id="1777303187" name="Picture 5" descr="A graph of a mathematical equation&#10;&#10;Description automatically generated with medium confidence"/>
+            <wp:cNvGraphicFramePr>
+              <a:graphicFrameLocks xmlns:a="http://schemas.openxmlformats.org/drawingml/2006/main" noChangeAspect="1"/>
+            </wp:cNvGraphicFramePr>
+            <a:graphic xmlns:a="http://schemas.openxmlformats.org/drawingml/2006/main">
+              <a:graphicData uri="http://schemas.openxmlformats.org/drawingml/2006/picture">
+                <pic:pic xmlns:pic="http://schemas.openxmlformats.org/drawingml/2006/picture">
+                  <pic:nvPicPr>
+                    <pic:cNvPr id="1777303187" name="Picture 5" descr="A graph of a mathematical equation&#10;&#10;Description automatically generated with medium confidence"/>
+                    <pic:cNvPicPr/>
+                  </pic:nvPicPr>
+                  <pic:blipFill>
+                    <a:blip r:embed="rId12" cstate="print">
+                      <a:extLst>
+                        <a:ext uri="{28A0092B-C50C-407E-A947-70E740481C1C}">
+                          <a14:useLocalDpi xmlns:a14="http://schemas.microsoft.com/office/drawing/2010/main" val="0"/>
+                        </a:ext>
+                      </a:extLst>
+                    </a:blip>
+                    <a:stretch>
+                      <a:fillRect/>
+                    </a:stretch>
+                  </pic:blipFill>
+                  <pic:spPr>
+                    <a:xfrm>
+                      <a:off x="0" y="0"/>
+                      <a:ext cx="3312000" cy="1651962"/>
+                    </a:xfrm>
+                    <a:prstGeom prst="rect">
+                      <a:avLst/>
+                    </a:prstGeom>
+                  </pic:spPr>
+                </pic:pic>
+              </a:graphicData>
+            </a:graphic>
+          </wp:inline>
+        </w:drawing>
       </w:r>
     </w:p>
     <w:p>
@@ -3437,15 +3699,14 @@
         <w:spacing w:after="240"/>
         <w:jc w:val="both"/>
         <w:rPr>
-          <w:rFonts w:ascii="Calibri" w:eastAsiaTheme="majorEastAsia" w:hAnsi="Calibri" w:cs="Calibri"/>
-          <w:color w:val="000000"/>
+          <w:rFonts w:ascii="Garamond" w:eastAsiaTheme="minorEastAsia" w:hAnsi="Garamond" w:cs="Calibri"/>
           <w:sz w:val="24"/>
           <w:szCs w:val="24"/>
         </w:rPr>
       </w:pPr>
       <w:r>
         <w:rPr>
-          <w:rFonts w:ascii="Calibri" w:hAnsi="Calibri" w:cs="Calibri"/>
+          <w:rFonts w:ascii="Garamond" w:hAnsi="Garamond" w:cs="Calibri"/>
           <w:sz w:val="24"/>
           <w:szCs w:val="24"/>
         </w:rPr>
@@ -3454,7 +3715,7 @@
       <w:r>
         <w:rPr>
           <w:rStyle w:val="apple-converted-space"/>
-          <w:rFonts w:ascii="Calibri" w:eastAsiaTheme="majorEastAsia" w:hAnsi="Calibri" w:cs="Calibri"/>
+          <w:rFonts w:ascii="Garamond" w:eastAsiaTheme="majorEastAsia" w:hAnsi="Garamond" w:cs="Calibri"/>
           <w:sz w:val="24"/>
           <w:szCs w:val="24"/>
         </w:rPr>
@@ -3506,7 +3767,7 @@
       </m:oMath>
       <w:r>
         <w:rPr>
-          <w:rFonts w:ascii="Calibri" w:hAnsi="Calibri" w:cs="Calibri"/>
+          <w:rFonts w:ascii="Garamond" w:hAnsi="Garamond" w:cs="Calibri"/>
           <w:sz w:val="24"/>
           <w:szCs w:val="24"/>
         </w:rPr>
@@ -3515,7 +3776,7 @@
       <w:r>
         <w:rPr>
           <w:rStyle w:val="apple-converted-space"/>
-          <w:rFonts w:ascii="Calibri" w:eastAsiaTheme="majorEastAsia" w:hAnsi="Calibri" w:cs="Calibri"/>
+          <w:rFonts w:ascii="Garamond" w:eastAsiaTheme="majorEastAsia" w:hAnsi="Garamond" w:cs="Calibri"/>
           <w:sz w:val="24"/>
           <w:szCs w:val="24"/>
         </w:rPr>
@@ -3524,7 +3785,7 @@
       <w:r>
         <w:rPr>
           <w:rStyle w:val="s1"/>
-          <w:rFonts w:ascii="Calibri" w:eastAsiaTheme="majorEastAsia" w:hAnsi="Calibri" w:cs="Calibri"/>
+          <w:rFonts w:ascii="Garamond" w:eastAsiaTheme="majorEastAsia" w:hAnsi="Garamond" w:cs="Calibri"/>
           <w:sz w:val="24"/>
           <w:szCs w:val="24"/>
         </w:rPr>
@@ -3544,7 +3805,7 @@
       <w:r>
         <w:rPr>
           <w:rStyle w:val="s1"/>
-          <w:rFonts w:ascii="Calibri" w:eastAsiaTheme="majorEastAsia" w:hAnsi="Calibri" w:cs="Calibri"/>
+          <w:rFonts w:ascii="Garamond" w:eastAsiaTheme="majorEastAsia" w:hAnsi="Garamond" w:cs="Calibri"/>
           <w:sz w:val="24"/>
           <w:szCs w:val="24"/>
         </w:rPr>
@@ -3552,7 +3813,7 @@
       </w:r>
       <w:r>
         <w:rPr>
-          <w:rFonts w:ascii="Calibri" w:hAnsi="Calibri" w:cs="Calibri"/>
+          <w:rFonts w:ascii="Garamond" w:hAnsi="Garamond" w:cs="Calibri"/>
           <w:sz w:val="24"/>
           <w:szCs w:val="24"/>
         </w:rPr>
@@ -3561,7 +3822,7 @@
       <w:r>
         <w:rPr>
           <w:rStyle w:val="apple-converted-space"/>
-          <w:rFonts w:ascii="Calibri" w:eastAsiaTheme="majorEastAsia" w:hAnsi="Calibri" w:cs="Calibri"/>
+          <w:rFonts w:ascii="Garamond" w:eastAsiaTheme="majorEastAsia" w:hAnsi="Garamond" w:cs="Calibri"/>
           <w:sz w:val="24"/>
           <w:szCs w:val="24"/>
         </w:rPr>
@@ -3570,7 +3831,7 @@
       <w:r>
         <w:rPr>
           <w:rStyle w:val="s1"/>
-          <w:rFonts w:ascii="Calibri" w:eastAsiaTheme="majorEastAsia" w:hAnsi="Calibri" w:cs="Calibri"/>
+          <w:rFonts w:ascii="Garamond" w:eastAsiaTheme="majorEastAsia" w:hAnsi="Garamond" w:cs="Calibri"/>
           <w:sz w:val="24"/>
           <w:szCs w:val="24"/>
         </w:rPr>
@@ -3590,7 +3851,7 @@
       <w:r>
         <w:rPr>
           <w:rStyle w:val="apple-converted-space"/>
-          <w:rFonts w:ascii="Calibri" w:eastAsiaTheme="majorEastAsia" w:hAnsi="Calibri" w:cs="Calibri"/>
+          <w:rFonts w:ascii="Garamond" w:eastAsiaTheme="majorEastAsia" w:hAnsi="Garamond" w:cs="Calibri"/>
           <w:color w:val="000000"/>
           <w:sz w:val="24"/>
           <w:szCs w:val="24"/>
@@ -3599,78 +3860,33 @@
       </w:r>
       <w:r>
         <w:rPr>
-          <w:rFonts w:ascii="Calibri" w:hAnsi="Calibri" w:cs="Calibri"/>
+          <w:rFonts w:ascii="Garamond" w:hAnsi="Garamond" w:cs="Calibri"/>
           <w:sz w:val="24"/>
           <w:szCs w:val="24"/>
         </w:rPr>
-        <w:t xml:space="preserve"> provides more flexibility to satisfy the constraints, making it easier for Simulated Annealing to find a solution. However, as</w:t>
-      </w:r>
-      <w:r>
-        <w:rPr>
-          <w:rStyle w:val="apple-converted-space"/>
-          <w:rFonts w:ascii="Calibri" w:eastAsiaTheme="majorEastAsia" w:hAnsi="Calibri" w:cs="Calibri"/>
+        <w:t xml:space="preserve"> provides more flexibility to satisfy the constraints, making it easier for Simulated Annealing to find a solution. </w:t>
+      </w:r>
+      <w:r>
+        <w:rPr>
+          <w:rFonts w:ascii="Garamond" w:hAnsi="Garamond" w:cs="Calibri"/>
           <w:sz w:val="24"/>
           <w:szCs w:val="24"/>
         </w:rPr>
-        <w:t> </w:t>
-      </w:r>
-      <w:r>
-        <w:rPr>
-          <w:rStyle w:val="s1"/>
-          <w:rFonts w:ascii="Calibri" w:eastAsiaTheme="majorEastAsia" w:hAnsi="Calibri" w:cs="Calibri"/>
+        <w:t>For larger</w:t>
+      </w:r>
+      <w:r>
+        <w:rPr>
+          <w:rStyle w:val="apple-converted-space"/>
+          <w:rFonts w:ascii="Garamond" w:eastAsiaTheme="majorEastAsia" w:hAnsi="Garamond" w:cs="Calibri"/>
           <w:sz w:val="24"/>
           <w:szCs w:val="24"/>
         </w:rPr>
-        <w:t xml:space="preserve"> </w:t>
-      </w:r>
-      <m:oMath>
-        <m:r>
-          <w:rPr>
-            <w:rStyle w:val="s1"/>
-            <w:rFonts w:ascii="Cambria Math" w:eastAsiaTheme="majorEastAsia" w:hAnsi="Cambria Math" w:cs="Calibri"/>
-            <w:sz w:val="24"/>
-            <w:szCs w:val="24"/>
-          </w:rPr>
-          <m:t>M</m:t>
-        </m:r>
-      </m:oMath>
-      <w:r>
-        <w:rPr>
-          <w:rFonts w:ascii="Calibri" w:hAnsi="Calibri" w:cs="Calibri"/>
-          <w:sz w:val="24"/>
-          <w:szCs w:val="24"/>
-        </w:rPr>
-        <w:t xml:space="preserve"> increases,</w:t>
-      </w:r>
-      <w:r>
-        <w:rPr>
-          <w:rFonts w:ascii="Calibri" w:hAnsi="Calibri" w:cs="Calibri"/>
-          <w:sz w:val="24"/>
-          <w:szCs w:val="24"/>
-        </w:rPr>
-        <w:t xml:space="preserve"> </w:t>
-      </w:r>
-      <w:r>
-        <w:rPr>
-          <w:rFonts w:ascii="Calibri" w:hAnsi="Calibri" w:cs="Calibri"/>
-          <w:sz w:val="24"/>
-          <w:szCs w:val="24"/>
-        </w:rPr>
-        <w:t>the problem becomes harder to solve. For larger</w:t>
-      </w:r>
-      <w:r>
-        <w:rPr>
-          <w:rStyle w:val="apple-converted-space"/>
-          <w:rFonts w:ascii="Calibri" w:eastAsiaTheme="majorEastAsia" w:hAnsi="Calibri" w:cs="Calibri"/>
-          <w:sz w:val="24"/>
-          <w:szCs w:val="24"/>
-        </w:rPr>
         <w:t> </w:t>
       </w:r>
       <w:r>
         <w:rPr>
           <w:rStyle w:val="s1"/>
-          <w:rFonts w:ascii="Calibri" w:eastAsiaTheme="majorEastAsia" w:hAnsi="Calibri" w:cs="Calibri"/>
+          <w:rFonts w:ascii="Garamond" w:eastAsiaTheme="majorEastAsia" w:hAnsi="Garamond" w:cs="Calibri"/>
           <w:sz w:val="24"/>
           <w:szCs w:val="24"/>
         </w:rPr>
@@ -3689,7 +3905,7 @@
       </m:oMath>
       <w:r>
         <w:rPr>
-          <w:rFonts w:ascii="Calibri" w:hAnsi="Calibri" w:cs="Calibri"/>
+          <w:rFonts w:ascii="Garamond" w:hAnsi="Garamond" w:cs="Calibri"/>
           <w:sz w:val="24"/>
           <w:szCs w:val="24"/>
         </w:rPr>
@@ -3698,7 +3914,7 @@
       <w:r>
         <w:rPr>
           <w:rStyle w:val="apple-converted-space"/>
-          <w:rFonts w:ascii="Calibri" w:eastAsiaTheme="majorEastAsia" w:hAnsi="Calibri" w:cs="Calibri"/>
+          <w:rFonts w:ascii="Garamond" w:eastAsiaTheme="majorEastAsia" w:hAnsi="Garamond" w:cs="Calibri"/>
           <w:sz w:val="24"/>
           <w:szCs w:val="24"/>
         </w:rPr>
@@ -3707,7 +3923,7 @@
       <w:r>
         <w:rPr>
           <w:rStyle w:val="s1"/>
-          <w:rFonts w:ascii="Calibri" w:eastAsiaTheme="majorEastAsia" w:hAnsi="Calibri" w:cs="Calibri"/>
+          <w:rFonts w:ascii="Garamond" w:eastAsiaTheme="majorEastAsia" w:hAnsi="Garamond" w:cs="Calibri"/>
           <w:sz w:val="24"/>
           <w:szCs w:val="24"/>
         </w:rPr>
@@ -3780,7 +3996,7 @@
       <w:r>
         <w:rPr>
           <w:rStyle w:val="apple-converted-space"/>
-          <w:rFonts w:ascii="Calibri" w:eastAsiaTheme="majorEastAsia" w:hAnsi="Calibri" w:cs="Calibri"/>
+          <w:rFonts w:ascii="Garamond" w:eastAsiaTheme="majorEastAsia" w:hAnsi="Garamond" w:cs="Calibri"/>
           <w:color w:val="000000"/>
           <w:sz w:val="24"/>
           <w:szCs w:val="24"/>
@@ -3789,46 +4005,297 @@
       </w:r>
       <w:r>
         <w:rPr>
-          <w:rFonts w:ascii="Calibri" w:hAnsi="Calibri" w:cs="Calibri"/>
+          <w:rFonts w:ascii="Garamond" w:hAnsi="Garamond" w:cs="Calibri"/>
           <w:sz w:val="24"/>
           <w:szCs w:val="24"/>
         </w:rPr>
-        <w:t xml:space="preserve"> must be higher to reach a probability </w:t>
-      </w:r>
-      <w:r>
-        <w:rPr>
-          <w:rFonts w:ascii="Calibri" w:hAnsi="Calibri" w:cs="Calibri"/>
+        <w:t xml:space="preserve"> must be higher to reach a probability of 0.5 of solving the problem.</w:t>
+      </w:r>
+      <w:r>
+        <w:rPr>
+          <w:rFonts w:ascii="Garamond" w:eastAsiaTheme="majorEastAsia" w:hAnsi="Garamond" w:cs="Calibri"/>
+          <w:color w:val="000000"/>
           <w:sz w:val="24"/>
           <w:szCs w:val="24"/>
         </w:rPr>
-        <w:t xml:space="preserve">of 0.5 </w:t>
-      </w:r>
-      <w:r>
-        <w:rPr>
-          <w:rFonts w:ascii="Calibri" w:hAnsi="Calibri" w:cs="Calibri"/>
+        <w:t xml:space="preserve"> </w:t>
+      </w:r>
+      <w:r>
+        <w:rPr>
+          <w:rFonts w:ascii="Garamond" w:hAnsi="Garamond" w:cs="Calibri"/>
           <w:sz w:val="24"/>
           <w:szCs w:val="24"/>
         </w:rPr>
-        <w:t>of solving the problem.</w:t>
-      </w:r>
-    </w:p>
-    <w:p>
-      <w:pPr>
-        <w:autoSpaceDE w:val="0"/>
-        <w:autoSpaceDN w:val="0"/>
-        <w:adjustRightInd w:val="0"/>
-        <w:spacing w:after="0" w:line="240" w:lineRule="auto"/>
-        <w:jc w:val="both"/>
-        <w:rPr>
-          <w:rFonts w:ascii="Calibri" w:eastAsiaTheme="minorEastAsia" w:hAnsi="Calibri" w:cs="Calibri"/>
-          <w:kern w:val="0"/>
-        </w:rPr>
-      </w:pPr>
-      <w:r>
-        <w:rPr>
-          <w:rFonts w:ascii="Calibri" w:hAnsi="Calibri" w:cs="Calibri"/>
-        </w:rPr>
-        <w:t xml:space="preserve">Also looking at different plots of </w:t>
+        <w:t>However, as</w:t>
+      </w:r>
+      <w:r>
+        <w:rPr>
+          <w:rStyle w:val="apple-converted-space"/>
+          <w:rFonts w:ascii="Garamond" w:eastAsiaTheme="majorEastAsia" w:hAnsi="Garamond" w:cs="Calibri"/>
+          <w:sz w:val="24"/>
+          <w:szCs w:val="24"/>
+        </w:rPr>
+        <w:t> </w:t>
+      </w:r>
+      <w:r>
+        <w:rPr>
+          <w:rStyle w:val="s1"/>
+          <w:rFonts w:ascii="Garamond" w:eastAsiaTheme="majorEastAsia" w:hAnsi="Garamond" w:cs="Calibri"/>
+          <w:sz w:val="24"/>
+          <w:szCs w:val="24"/>
+        </w:rPr>
+        <w:t xml:space="preserve"> </w:t>
+      </w:r>
+      <m:oMath>
+        <m:r>
+          <w:rPr>
+            <w:rStyle w:val="s1"/>
+            <w:rFonts w:ascii="Cambria Math" w:eastAsiaTheme="majorEastAsia" w:hAnsi="Cambria Math" w:cs="Calibri"/>
+            <w:sz w:val="24"/>
+            <w:szCs w:val="24"/>
+          </w:rPr>
+          <m:t>M</m:t>
+        </m:r>
+      </m:oMath>
+      <w:r>
+        <w:rPr>
+          <w:rFonts w:ascii="Garamond" w:hAnsi="Garamond" w:cs="Calibri"/>
+          <w:sz w:val="24"/>
+          <w:szCs w:val="24"/>
+        </w:rPr>
+        <w:t xml:space="preserve"> increases, the problem becomes harder to solve</w:t>
+      </w:r>
+      <w:r>
+        <w:rPr>
+          <w:rFonts w:ascii="Garamond" w:hAnsi="Garamond" w:cs="Calibri"/>
+          <w:sz w:val="24"/>
+          <w:szCs w:val="24"/>
+        </w:rPr>
+        <w:t xml:space="preserve"> and eventually the algorithm always becomes completely unable to solve the 3-SAT problem</w:t>
+      </w:r>
+      <w:r>
+        <w:rPr>
+          <w:rFonts w:ascii="Garamond" w:hAnsi="Garamond" w:cs="Calibri"/>
+          <w:sz w:val="24"/>
+          <w:szCs w:val="24"/>
+        </w:rPr>
+        <w:t xml:space="preserve">. </w:t>
+      </w:r>
+      <w:r>
+        <w:rPr>
+          <w:rFonts w:ascii="Garamond" w:hAnsi="Garamond" w:cs="Calibri"/>
+          <w:sz w:val="24"/>
+          <w:szCs w:val="24"/>
+        </w:rPr>
+        <w:t>Also looking at</w:t>
+      </w:r>
+      <w:r>
+        <w:rPr>
+          <w:rFonts w:ascii="Garamond" w:hAnsi="Garamond" w:cs="Calibri"/>
+          <w:sz w:val="24"/>
+          <w:szCs w:val="24"/>
+        </w:rPr>
+        <w:t xml:space="preserve"> the plots for</w:t>
+      </w:r>
+      <w:r>
+        <w:rPr>
+          <w:rFonts w:ascii="Garamond" w:hAnsi="Garamond" w:cs="Calibri"/>
+          <w:sz w:val="24"/>
+          <w:szCs w:val="24"/>
+        </w:rPr>
+        <w:t xml:space="preserve"> different </w:t>
+      </w:r>
+      <w:r>
+        <w:rPr>
+          <w:rFonts w:ascii="Garamond" w:hAnsi="Garamond" w:cs="Calibri"/>
+          <w:sz w:val="24"/>
+          <w:szCs w:val="24"/>
+        </w:rPr>
+        <w:t xml:space="preserve">values of </w:t>
+      </w:r>
+      <m:oMath>
+        <m:r>
+          <w:rPr>
+            <w:rFonts w:ascii="Cambria Math" w:hAnsi="Cambria Math" w:cs="Calibri"/>
+            <w:sz w:val="24"/>
+            <w:szCs w:val="24"/>
+          </w:rPr>
+          <m:t>M</m:t>
+        </m:r>
+      </m:oMath>
+      <w:r>
+        <w:rPr>
+          <w:rFonts w:ascii="Garamond" w:hAnsi="Garamond" w:cs="Calibri"/>
+          <w:sz w:val="24"/>
+          <w:szCs w:val="24"/>
+        </w:rPr>
+        <w:t xml:space="preserve"> and </w:t>
+      </w:r>
+      <m:oMath>
+        <m:r>
+          <w:rPr>
+            <w:rFonts w:ascii="Cambria Math" w:hAnsi="Cambria Math" w:cs="Calibri"/>
+            <w:sz w:val="24"/>
+            <w:szCs w:val="24"/>
+          </w:rPr>
+          <m:t>N</m:t>
+        </m:r>
+      </m:oMath>
+      <w:r>
+        <w:rPr>
+          <w:rFonts w:ascii="Garamond" w:hAnsi="Garamond" w:cs="Calibri"/>
+          <w:sz w:val="24"/>
+          <w:szCs w:val="24"/>
+        </w:rPr>
+        <w:t xml:space="preserve"> </w:t>
+      </w:r>
+      <w:r>
+        <w:rPr>
+          <w:rFonts w:ascii="Garamond" w:eastAsiaTheme="minorEastAsia" w:hAnsi="Garamond" w:cs="Calibri"/>
+          <w:sz w:val="24"/>
+          <w:szCs w:val="24"/>
+        </w:rPr>
+        <w:t xml:space="preserve">demonstrate this same interplay between the solution space, constrained by the number of clauses  </w:t>
+      </w:r>
+      <m:oMath>
+        <m:r>
+          <w:rPr>
+            <w:rFonts w:ascii="Cambria Math" w:eastAsiaTheme="minorEastAsia" w:hAnsi="Cambria Math" w:cs="Calibri"/>
+            <w:sz w:val="24"/>
+            <w:szCs w:val="24"/>
+          </w:rPr>
+          <m:t>M</m:t>
+        </m:r>
+      </m:oMath>
+      <w:r>
+        <w:rPr>
+          <w:rFonts w:ascii="Garamond" w:eastAsiaTheme="minorEastAsia" w:hAnsi="Garamond" w:cs="Calibri"/>
+          <w:sz w:val="24"/>
+          <w:szCs w:val="24"/>
+        </w:rPr>
+        <w:t xml:space="preserve">, and the degrees of freedom introduced by the variables . </w:t>
+      </w:r>
+      <w:r>
+        <w:rPr>
+          <w:rFonts w:ascii="Garamond" w:eastAsiaTheme="minorEastAsia" w:hAnsi="Garamond" w:cs="Calibri"/>
+          <w:sz w:val="24"/>
+          <w:szCs w:val="24"/>
+        </w:rPr>
+        <w:t>Again, a</w:t>
+      </w:r>
+      <w:r>
+        <w:rPr>
+          <w:rFonts w:ascii="Garamond" w:eastAsiaTheme="minorEastAsia" w:hAnsi="Garamond" w:cs="Calibri"/>
+          <w:sz w:val="24"/>
+          <w:szCs w:val="24"/>
+        </w:rPr>
+        <w:t xml:space="preserve">s  </w:t>
+      </w:r>
+      <m:oMath>
+        <m:r>
+          <w:rPr>
+            <w:rFonts w:ascii="Cambria Math" w:eastAsiaTheme="minorEastAsia" w:hAnsi="Cambria Math" w:cs="Calibri"/>
+            <w:sz w:val="24"/>
+            <w:szCs w:val="24"/>
+          </w:rPr>
+          <m:t>M</m:t>
+        </m:r>
+      </m:oMath>
+      <w:r>
+        <w:rPr>
+          <w:rFonts w:ascii="Garamond" w:eastAsiaTheme="minorEastAsia" w:hAnsi="Garamond" w:cs="Calibri"/>
+          <w:sz w:val="24"/>
+          <w:szCs w:val="24"/>
+        </w:rPr>
+        <w:t xml:space="preserve">  approaches  </w:t>
+      </w:r>
+      <m:oMath>
+        <m:sSup>
+          <m:sSupPr>
+            <m:ctrlPr>
+              <w:rPr>
+                <w:rFonts w:ascii="Cambria Math" w:eastAsiaTheme="minorEastAsia" w:hAnsi="Cambria Math" w:cs="Calibri"/>
+                <w:sz w:val="24"/>
+                <w:szCs w:val="24"/>
+              </w:rPr>
+            </m:ctrlPr>
+          </m:sSupPr>
+          <m:e>
+            <m:r>
+              <w:rPr>
+                <w:rFonts w:ascii="Cambria Math" w:eastAsiaTheme="minorEastAsia" w:hAnsi="Cambria Math" w:cs="Calibri"/>
+                <w:sz w:val="24"/>
+                <w:szCs w:val="24"/>
+              </w:rPr>
+              <m:t>M</m:t>
+            </m:r>
+          </m:e>
+          <m:sup>
+            <m:d>
+              <m:dPr>
+                <m:ctrlPr>
+                  <w:rPr>
+                    <w:rFonts w:ascii="Cambria Math" w:eastAsiaTheme="minorEastAsia" w:hAnsi="Cambria Math" w:cs="Calibri"/>
+                    <w:sz w:val="24"/>
+                    <w:szCs w:val="24"/>
+                  </w:rPr>
+                </m:ctrlPr>
+              </m:dPr>
+              <m:e>
+                <m:r>
+                  <m:rPr>
+                    <m:nor/>
+                  </m:rPr>
+                  <w:rPr>
+                    <w:rFonts w:ascii="Garamond" w:eastAsiaTheme="minorEastAsia" w:hAnsi="Garamond" w:cs="Calibri"/>
+                    <w:sz w:val="24"/>
+                    <w:szCs w:val="24"/>
+                  </w:rPr>
+                  <m:t>Alg</m:t>
+                </m:r>
+              </m:e>
+            </m:d>
+          </m:sup>
+        </m:sSup>
+        <m:d>
+          <m:dPr>
+            <m:ctrlPr>
+              <w:rPr>
+                <w:rFonts w:ascii="Cambria Math" w:eastAsiaTheme="minorEastAsia" w:hAnsi="Cambria Math" w:cs="Calibri"/>
+                <w:sz w:val="24"/>
+                <w:szCs w:val="24"/>
+              </w:rPr>
+            </m:ctrlPr>
+          </m:dPr>
+          <m:e>
+            <m:r>
+              <w:rPr>
+                <w:rFonts w:ascii="Cambria Math" w:eastAsiaTheme="minorEastAsia" w:hAnsi="Cambria Math" w:cs="Calibri"/>
+                <w:sz w:val="24"/>
+                <w:szCs w:val="24"/>
+              </w:rPr>
+              <m:t>N</m:t>
+            </m:r>
+          </m:e>
+        </m:d>
+      </m:oMath>
+      <w:r>
+        <w:rPr>
+          <w:rFonts w:ascii="Garamond" w:eastAsiaTheme="minorEastAsia" w:hAnsi="Garamond" w:cs="Calibri"/>
+          <w:sz w:val="24"/>
+          <w:szCs w:val="24"/>
+        </w:rPr>
+        <w:t>, again</w:t>
+      </w:r>
+      <w:r>
+        <w:rPr>
+          <w:rStyle w:val="s1"/>
+          <w:rFonts w:ascii="Garamond" w:eastAsiaTheme="majorEastAsia" w:hAnsi="Garamond" w:cs="Calibri"/>
+          <w:i/>
+          <w:sz w:val="24"/>
+          <w:szCs w:val="24"/>
+        </w:rPr>
+        <w:t xml:space="preserve"> </w:t>
       </w:r>
       <m:oMath>
         <m:r>
@@ -3867,93 +4334,54 @@
       </m:oMath>
       <w:r>
         <w:rPr>
-          <w:rStyle w:val="s1"/>
-          <w:rFonts w:ascii="Calibri" w:hAnsi="Calibri" w:cs="Calibri"/>
+          <w:rFonts w:ascii="Garamond" w:eastAsiaTheme="minorEastAsia" w:hAnsi="Garamond" w:cs="Calibri"/>
           <w:sz w:val="24"/>
           <w:szCs w:val="24"/>
         </w:rPr>
+        <w:t xml:space="preserve">  transitions sharply, with solvability dropping rapidly from likely to unlikely</w:t>
+      </w:r>
+      <w:r>
+        <w:rPr>
+          <w:rFonts w:ascii="Garamond" w:eastAsiaTheme="minorEastAsia" w:hAnsi="Garamond" w:cs="Calibri"/>
+          <w:sz w:val="24"/>
+          <w:szCs w:val="24"/>
+        </w:rPr>
+        <w:t>.</w:t>
+      </w:r>
+      <w:r>
+        <w:rPr>
+          <w:rFonts w:ascii="Garamond" w:eastAsiaTheme="minorEastAsia" w:hAnsi="Garamond" w:cs="Calibri"/>
+          <w:sz w:val="24"/>
+          <w:szCs w:val="24"/>
+        </w:rPr>
         <w:t xml:space="preserve"> </w:t>
       </w:r>
-      <w:r>
-        <w:rPr>
-          <w:rFonts w:ascii="Calibri" w:eastAsiaTheme="minorEastAsia" w:hAnsi="Calibri" w:cs="Calibri"/>
+    </w:p>
+    <w:p>
+      <w:pPr>
+        <w:autoSpaceDE w:val="0"/>
+        <w:autoSpaceDN w:val="0"/>
+        <w:adjustRightInd w:val="0"/>
+        <w:spacing w:line="240" w:lineRule="auto"/>
+        <w:jc w:val="both"/>
+        <w:rPr>
+          <w:rFonts w:ascii="Garamond" w:eastAsiaTheme="minorEastAsia" w:hAnsi="Garamond" w:cs="Calibri"/>
           <w:kern w:val="0"/>
         </w:rPr>
-        <w:t>demonstrate th</w:t>
-      </w:r>
-      <w:r>
-        <w:rPr>
-          <w:rFonts w:ascii="Calibri" w:eastAsiaTheme="minorEastAsia" w:hAnsi="Calibri" w:cs="Calibri"/>
+      </w:pPr>
+      <w:r>
+        <w:rPr>
+          <w:rFonts w:ascii="Garamond" w:eastAsiaTheme="minorEastAsia" w:hAnsi="Garamond" w:cs="Calibri"/>
           <w:kern w:val="0"/>
         </w:rPr>
-        <w:t>is same</w:t>
-      </w:r>
-      <w:r>
-        <w:rPr>
-          <w:rFonts w:ascii="Calibri" w:eastAsiaTheme="minorEastAsia" w:hAnsi="Calibri" w:cs="Calibri"/>
+        <w:t>This behavior remains consistent across both levels of accuracy of the algorithm, although there are notable differences in the growth rate</w:t>
+      </w:r>
+      <w:r>
+        <w:rPr>
+          <w:rFonts w:ascii="Garamond" w:eastAsiaTheme="minorEastAsia" w:hAnsi="Garamond" w:cs="Calibri"/>
           <w:kern w:val="0"/>
         </w:rPr>
-        <w:t xml:space="preserve"> interplay between the solution space, constrained by the number of clauses  </w:t>
-      </w:r>
-      <m:oMath>
-        <m:r>
-          <w:rPr>
-            <w:rFonts w:ascii="Cambria Math" w:eastAsiaTheme="minorEastAsia" w:hAnsi="Cambria Math" w:cs="Calibri"/>
-            <w:kern w:val="0"/>
-          </w:rPr>
-          <m:t>M</m:t>
-        </m:r>
-      </m:oMath>
-      <w:r>
-        <w:rPr>
-          <w:rFonts w:ascii="Calibri" w:eastAsiaTheme="minorEastAsia" w:hAnsi="Calibri" w:cs="Calibri"/>
-          <w:kern w:val="0"/>
-        </w:rPr>
-        <w:t xml:space="preserve">, and the degrees of freedom introduced by the variables </w:t>
-      </w:r>
-      <w:r>
-        <w:rPr>
-          <w:rFonts w:ascii="Calibri" w:eastAsiaTheme="minorEastAsia" w:hAnsi="Calibri" w:cs="Calibri"/>
-          <w:kern w:val="0"/>
-        </w:rPr>
-        <w:t>.</w:t>
-      </w:r>
-      <w:r>
-        <w:rPr>
-          <w:rFonts w:ascii="Calibri" w:eastAsiaTheme="minorEastAsia" w:hAnsi="Calibri" w:cs="Calibri"/>
-          <w:kern w:val="0"/>
-        </w:rPr>
         <w:t xml:space="preserve"> </w:t>
-      </w:r>
-      <w:r>
-        <w:rPr>
-          <w:rFonts w:ascii="Calibri" w:eastAsiaTheme="minorEastAsia" w:hAnsi="Calibri" w:cs="Calibri"/>
-          <w:kern w:val="0"/>
-        </w:rPr>
-        <w:t>A</w:t>
-      </w:r>
-      <w:r>
-        <w:rPr>
-          <w:rFonts w:ascii="Calibri" w:eastAsiaTheme="minorEastAsia" w:hAnsi="Calibri" w:cs="Calibri"/>
-          <w:kern w:val="0"/>
-        </w:rPr>
-        <w:t xml:space="preserve">s  </w:t>
-      </w:r>
-      <m:oMath>
-        <m:r>
-          <w:rPr>
-            <w:rFonts w:ascii="Cambria Math" w:eastAsiaTheme="minorEastAsia" w:hAnsi="Cambria Math" w:cs="Calibri"/>
-            <w:kern w:val="0"/>
-          </w:rPr>
-          <m:t>M</m:t>
-        </m:r>
-      </m:oMath>
-      <w:r>
-        <w:rPr>
-          <w:rFonts w:ascii="Calibri" w:eastAsiaTheme="minorEastAsia" w:hAnsi="Calibri" w:cs="Calibri"/>
-          <w:kern w:val="0"/>
-        </w:rPr>
-        <w:t xml:space="preserve">  approaches  </w:t>
       </w:r>
       <m:oMath>
         <m:sSup>
@@ -3990,7 +4418,7 @@
                     <m:nor/>
                   </m:rPr>
                   <w:rPr>
-                    <w:rFonts w:ascii="Cambria Math" w:eastAsiaTheme="minorEastAsia" w:hAnsi="Cambria Math" w:cs="Calibri"/>
+                    <w:rFonts w:ascii="Garamond" w:eastAsiaTheme="minorEastAsia" w:hAnsi="Garamond" w:cs="Calibri"/>
                     <w:kern w:val="0"/>
                   </w:rPr>
                   <m:t>Alg</m:t>
@@ -3999,170 +4427,20 @@
             </m:d>
           </m:sup>
         </m:sSup>
-        <m:d>
-          <m:dPr>
-            <m:ctrlPr>
-              <w:rPr>
-                <w:rFonts w:ascii="Cambria Math" w:eastAsiaTheme="minorEastAsia" w:hAnsi="Cambria Math" w:cs="Calibri"/>
-                <w:kern w:val="0"/>
-              </w:rPr>
-            </m:ctrlPr>
-          </m:dPr>
-          <m:e>
-            <m:r>
-              <w:rPr>
-                <w:rFonts w:ascii="Cambria Math" w:eastAsiaTheme="minorEastAsia" w:hAnsi="Cambria Math" w:cs="Calibri"/>
-                <w:kern w:val="0"/>
-              </w:rPr>
-              <m:t>N</m:t>
-            </m:r>
-          </m:e>
-        </m:d>
       </m:oMath>
       <w:r>
         <w:rPr>
-          <w:rFonts w:ascii="Calibri" w:eastAsiaTheme="minorEastAsia" w:hAnsi="Calibri" w:cs="Calibri"/>
+          <w:rFonts w:ascii="Garamond" w:eastAsiaTheme="minorEastAsia" w:hAnsi="Garamond" w:cs="Calibri"/>
           <w:kern w:val="0"/>
         </w:rPr>
         <w:t xml:space="preserve">, </w:t>
       </w:r>
       <w:r>
         <w:rPr>
-          <w:rFonts w:ascii="Calibri" w:eastAsiaTheme="minorEastAsia" w:hAnsi="Calibri" w:cs="Calibri"/>
+          <w:rFonts w:ascii="Garamond" w:eastAsiaTheme="minorEastAsia" w:hAnsi="Garamond" w:cs="Calibri"/>
           <w:kern w:val="0"/>
         </w:rPr>
-        <w:t>again</w:t>
-      </w:r>
-      <w:r>
-        <w:rPr>
-          <w:rStyle w:val="s1"/>
-          <w:rFonts w:ascii="Cambria Math" w:eastAsiaTheme="majorEastAsia" w:hAnsi="Cambria Math" w:cs="Calibri"/>
-          <w:i/>
-          <w:sz w:val="24"/>
-          <w:szCs w:val="24"/>
-        </w:rPr>
-        <w:t xml:space="preserve"> </w:t>
-      </w:r>
-      <m:oMath>
-        <m:r>
-          <w:rPr>
-            <w:rStyle w:val="s1"/>
-            <w:rFonts w:ascii="Cambria Math" w:eastAsiaTheme="majorEastAsia" w:hAnsi="Cambria Math" w:cs="Calibri"/>
-            <w:sz w:val="24"/>
-            <w:szCs w:val="24"/>
-          </w:rPr>
-          <m:t>P</m:t>
-        </m:r>
-        <m:d>
-          <m:dPr>
-            <m:ctrlPr>
-              <w:rPr>
-                <w:rStyle w:val="s1"/>
-                <w:rFonts w:ascii="Cambria Math" w:eastAsiaTheme="majorEastAsia" w:hAnsi="Cambria Math" w:cs="Calibri"/>
-                <w:i/>
-                <w:sz w:val="24"/>
-                <w:szCs w:val="24"/>
-              </w:rPr>
-            </m:ctrlPr>
-          </m:dPr>
-          <m:e>
-            <m:r>
-              <w:rPr>
-                <w:rStyle w:val="s1"/>
-                <w:rFonts w:ascii="Cambria Math" w:eastAsiaTheme="majorEastAsia" w:hAnsi="Cambria Math" w:cs="Calibri"/>
-                <w:sz w:val="24"/>
-                <w:szCs w:val="24"/>
-              </w:rPr>
-              <m:t>N,M</m:t>
-            </m:r>
-          </m:e>
-        </m:d>
-      </m:oMath>
-      <w:r>
-        <w:rPr>
-          <w:rFonts w:ascii="Calibri" w:eastAsiaTheme="minorEastAsia" w:hAnsi="Calibri" w:cs="Calibri"/>
-          <w:kern w:val="0"/>
-        </w:rPr>
-        <w:t xml:space="preserve">  transitions sharply, </w:t>
-      </w:r>
-      <w:r>
-        <w:rPr>
-          <w:rFonts w:ascii="Calibri" w:eastAsiaTheme="minorEastAsia" w:hAnsi="Calibri" w:cs="Calibri"/>
-          <w:kern w:val="0"/>
-        </w:rPr>
-        <w:lastRenderedPageBreak/>
-        <w:t>with solvability dropping rapidly from likely to unlikely</w:t>
-      </w:r>
-      <w:r>
-        <w:rPr>
-          <w:rFonts w:ascii="Calibri" w:eastAsiaTheme="minorEastAsia" w:hAnsi="Calibri" w:cs="Calibri"/>
-          <w:kern w:val="0"/>
-        </w:rPr>
-        <w:t>.</w:t>
-      </w:r>
-      <w:r>
-        <w:rPr>
-          <w:rFonts w:ascii="Calibri" w:eastAsiaTheme="minorEastAsia" w:hAnsi="Calibri" w:cs="Calibri"/>
-          <w:kern w:val="0"/>
-        </w:rPr>
-        <w:t xml:space="preserve"> </w:t>
-      </w:r>
-      <w:r>
-        <w:rPr>
-          <w:rFonts w:ascii="Calibri" w:eastAsiaTheme="minorEastAsia" w:hAnsi="Calibri" w:cs="Calibri"/>
-          <w:kern w:val="0"/>
-        </w:rPr>
-        <w:t xml:space="preserve">However, the effect is smoother for larger </w:t>
-      </w:r>
-      <m:oMath>
-        <m:r>
-          <w:rPr>
-            <w:rStyle w:val="s1"/>
-            <w:rFonts w:ascii="Cambria Math" w:eastAsiaTheme="majorEastAsia" w:hAnsi="Cambria Math" w:cs="Calibri"/>
-            <w:sz w:val="24"/>
-            <w:szCs w:val="24"/>
-          </w:rPr>
-          <m:t>N</m:t>
-        </m:r>
-      </m:oMath>
-      <w:r>
-        <w:rPr>
-          <w:rFonts w:ascii="Calibri" w:eastAsiaTheme="minorEastAsia" w:hAnsi="Calibri" w:cs="Calibri"/>
-          <w:kern w:val="0"/>
-        </w:rPr>
-        <w:t>, meaning the slope of the transition becomes less steep.</w:t>
-      </w:r>
-      <w:r>
-        <w:rPr>
-          <w:rFonts w:ascii="Calibri" w:eastAsiaTheme="minorEastAsia" w:hAnsi="Calibri" w:cs="Calibri"/>
-          <w:kern w:val="0"/>
-        </w:rPr>
-        <w:t xml:space="preserve"> </w:t>
-      </w:r>
-      <w:r>
-        <w:rPr>
-          <w:rFonts w:ascii="Calibri" w:eastAsiaTheme="minorEastAsia" w:hAnsi="Calibri" w:cs="Calibri"/>
-          <w:kern w:val="0"/>
-        </w:rPr>
-        <w:t xml:space="preserve">This happens because larger </w:t>
-      </w:r>
-      <m:oMath>
-        <m:r>
-          <w:rPr>
-            <w:rStyle w:val="s1"/>
-            <w:rFonts w:ascii="Cambria Math" w:eastAsiaTheme="majorEastAsia" w:hAnsi="Cambria Math" w:cs="Calibri"/>
-            <w:sz w:val="24"/>
-            <w:szCs w:val="24"/>
-          </w:rPr>
-          <m:t>N</m:t>
-        </m:r>
-      </m:oMath>
-      <w:r>
-        <w:rPr>
-          <w:rFonts w:ascii="Calibri" w:eastAsiaTheme="minorEastAsia" w:hAnsi="Calibri" w:cs="Calibri"/>
-          <w:kern w:val="0"/>
-        </w:rPr>
-        <w:t xml:space="preserve"> provides more degrees of freedom, meaning the system has more flexibility to satisfy the constraints imposed by </w:t>
+        <w:t xml:space="preserve"> of  relative to  </w:t>
       </w:r>
       <m:oMath>
         <m:r>
@@ -4170,134 +4448,15 @@
             <w:rFonts w:ascii="Cambria Math" w:eastAsiaTheme="minorEastAsia" w:hAnsi="Cambria Math" w:cs="Calibri"/>
             <w:kern w:val="0"/>
           </w:rPr>
-          <m:t>M</m:t>
-        </m:r>
-      </m:oMath>
-      <w:r>
-        <w:rPr>
-          <w:rFonts w:ascii="Calibri" w:eastAsiaTheme="minorEastAsia" w:hAnsi="Calibri" w:cs="Calibri"/>
-          <w:kern w:val="0"/>
-        </w:rPr>
-        <w:t xml:space="preserve">. When </w:t>
-      </w:r>
-      <m:oMath>
-        <m:r>
-          <w:rPr>
-            <w:rStyle w:val="s1"/>
-            <w:rFonts w:ascii="Cambria Math" w:eastAsiaTheme="majorEastAsia" w:hAnsi="Cambria Math" w:cs="Calibri"/>
-            <w:sz w:val="24"/>
-            <w:szCs w:val="24"/>
-          </w:rPr>
           <m:t>N</m:t>
         </m:r>
       </m:oMath>
       <w:r>
         <w:rPr>
-          <w:rFonts w:ascii="Calibri" w:eastAsiaTheme="minorEastAsia" w:hAnsi="Calibri" w:cs="Calibri"/>
+          <w:rFonts w:ascii="Garamond" w:eastAsiaTheme="minorEastAsia" w:hAnsi="Garamond" w:cs="Calibri"/>
           <w:kern w:val="0"/>
         </w:rPr>
-        <w:t xml:space="preserve"> is small, each added clause significantly reduces the solution space, causing </w:t>
-      </w:r>
-      <m:oMath>
-        <m:r>
-          <w:rPr>
-            <w:rStyle w:val="s1"/>
-            <w:rFonts w:ascii="Cambria Math" w:eastAsiaTheme="majorEastAsia" w:hAnsi="Cambria Math" w:cs="Calibri"/>
-            <w:sz w:val="24"/>
-            <w:szCs w:val="24"/>
-          </w:rPr>
-          <m:t>P</m:t>
-        </m:r>
-        <m:d>
-          <m:dPr>
-            <m:ctrlPr>
-              <w:rPr>
-                <w:rStyle w:val="s1"/>
-                <w:rFonts w:ascii="Cambria Math" w:eastAsiaTheme="majorEastAsia" w:hAnsi="Cambria Math" w:cs="Calibri"/>
-                <w:i/>
-                <w:sz w:val="24"/>
-                <w:szCs w:val="24"/>
-              </w:rPr>
-            </m:ctrlPr>
-          </m:dPr>
-          <m:e>
-            <m:r>
-              <w:rPr>
-                <w:rStyle w:val="s1"/>
-                <w:rFonts w:ascii="Cambria Math" w:eastAsiaTheme="majorEastAsia" w:hAnsi="Cambria Math" w:cs="Calibri"/>
-                <w:sz w:val="24"/>
-                <w:szCs w:val="24"/>
-              </w:rPr>
-              <m:t>N,M</m:t>
-            </m:r>
-          </m:e>
-        </m:d>
-      </m:oMath>
-      <w:r>
-        <w:rPr>
-          <w:rStyle w:val="s1"/>
-          <w:rFonts w:ascii="Calibri" w:hAnsi="Calibri" w:cs="Calibri"/>
-          <w:sz w:val="24"/>
-          <w:szCs w:val="24"/>
-        </w:rPr>
-        <w:t xml:space="preserve"> </w:t>
-      </w:r>
-      <w:r>
-        <w:rPr>
-          <w:rFonts w:ascii="Calibri" w:eastAsiaTheme="minorEastAsia" w:hAnsi="Calibri" w:cs="Calibri"/>
-          <w:kern w:val="0"/>
-        </w:rPr>
-        <w:t xml:space="preserve"> to drop quickly as </w:t>
-      </w:r>
-      <m:oMath>
-        <m:r>
-          <w:rPr>
-            <w:rFonts w:ascii="Cambria Math" w:eastAsiaTheme="minorEastAsia" w:hAnsi="Cambria Math" w:cs="Calibri"/>
-            <w:kern w:val="0"/>
-          </w:rPr>
-          <m:t>M</m:t>
-        </m:r>
-      </m:oMath>
-      <w:r>
-        <w:rPr>
-          <w:rFonts w:ascii="Calibri" w:eastAsiaTheme="minorEastAsia" w:hAnsi="Calibri" w:cs="Calibri"/>
-          <w:kern w:val="0"/>
-        </w:rPr>
-        <w:t xml:space="preserve"> increases. In contrast, for larger </w:t>
-      </w:r>
-      <m:oMath>
-        <m:r>
-          <w:rPr>
-            <w:rStyle w:val="s1"/>
-            <w:rFonts w:ascii="Cambria Math" w:eastAsiaTheme="majorEastAsia" w:hAnsi="Cambria Math" w:cs="Calibri"/>
-            <w:sz w:val="24"/>
-            <w:szCs w:val="24"/>
-          </w:rPr>
-          <m:t>N</m:t>
-        </m:r>
-      </m:oMath>
-      <w:r>
-        <w:rPr>
-          <w:rFonts w:ascii="Calibri" w:eastAsiaTheme="minorEastAsia" w:hAnsi="Calibri" w:cs="Calibri"/>
-          <w:kern w:val="0"/>
-        </w:rPr>
-        <w:t xml:space="preserve">, the solution space is much larger initially, so the constraints imposed by </w:t>
-      </w:r>
-      <m:oMath>
-        <m:r>
-          <w:rPr>
-            <w:rFonts w:ascii="Cambria Math" w:eastAsiaTheme="minorEastAsia" w:hAnsi="Cambria Math" w:cs="Calibri"/>
-            <w:kern w:val="0"/>
-          </w:rPr>
-          <m:t>M</m:t>
-        </m:r>
-      </m:oMath>
-      <w:r>
-        <w:rPr>
-          <w:rFonts w:ascii="Calibri" w:eastAsiaTheme="minorEastAsia" w:hAnsi="Calibri" w:cs="Calibri"/>
-          <w:kern w:val="0"/>
-        </w:rPr>
-        <w:t xml:space="preserve"> reduce it more gradually. As a result, the transition from solvable to unsolvable is less abrupt, making the slope of the curve near </w:t>
+        <w:t xml:space="preserve"> . Specifically, as the number of MCMC steps increases from 500 to 3000, the growth rate of  </w:t>
       </w:r>
       <m:oMath>
         <m:sSup>
@@ -4334,7 +4493,7 @@
                     <m:nor/>
                   </m:rPr>
                   <w:rPr>
-                    <w:rFonts w:ascii="Cambria Math" w:eastAsiaTheme="minorEastAsia" w:hAnsi="Cambria Math" w:cs="Calibri"/>
+                    <w:rFonts w:ascii="Garamond" w:eastAsiaTheme="minorEastAsia" w:hAnsi="Garamond" w:cs="Calibri"/>
                     <w:kern w:val="0"/>
                   </w:rPr>
                   <m:t>Alg</m:t>
@@ -4343,40 +4502,424 @@
             </m:d>
           </m:sup>
         </m:sSup>
-        <m:d>
-          <m:dPr>
+      </m:oMath>
+      <w:r>
+        <w:rPr>
+          <w:rFonts w:ascii="Garamond" w:eastAsiaTheme="minorEastAsia" w:hAnsi="Garamond" w:cs="Calibri"/>
+          <w:kern w:val="0"/>
+        </w:rPr>
+        <w:t xml:space="preserve">  transitions to being nearly linear, following the relationship  </w:t>
+      </w:r>
+      <w:r>
+        <w:rPr>
+          <w:rFonts w:ascii="Garamond" w:eastAsiaTheme="minorEastAsia" w:hAnsi="Garamond" w:cs="Calibri"/>
+          <w:kern w:val="0"/>
+        </w:rPr>
+        <w:t xml:space="preserve">   </w:t>
+      </w:r>
+      <m:oMath>
+        <m:sSup>
+          <m:sSupPr>
             <m:ctrlPr>
               <w:rPr>
                 <w:rFonts w:ascii="Cambria Math" w:eastAsiaTheme="minorEastAsia" w:hAnsi="Cambria Math" w:cs="Calibri"/>
                 <w:kern w:val="0"/>
               </w:rPr>
             </m:ctrlPr>
-          </m:dPr>
+          </m:sSupPr>
           <m:e>
             <m:r>
               <w:rPr>
                 <w:rFonts w:ascii="Cambria Math" w:eastAsiaTheme="minorEastAsia" w:hAnsi="Cambria Math" w:cs="Calibri"/>
                 <w:kern w:val="0"/>
               </w:rPr>
-              <m:t>N</m:t>
+              <m:t>M</m:t>
             </m:r>
           </m:e>
-        </m:d>
+          <m:sup>
+            <m:d>
+              <m:dPr>
+                <m:ctrlPr>
+                  <w:rPr>
+                    <w:rFonts w:ascii="Cambria Math" w:eastAsiaTheme="minorEastAsia" w:hAnsi="Cambria Math" w:cs="Calibri"/>
+                    <w:kern w:val="0"/>
+                  </w:rPr>
+                </m:ctrlPr>
+              </m:dPr>
+              <m:e>
+                <m:r>
+                  <m:rPr>
+                    <m:nor/>
+                  </m:rPr>
+                  <w:rPr>
+                    <w:rFonts w:ascii="Garamond" w:eastAsiaTheme="minorEastAsia" w:hAnsi="Garamond" w:cs="Calibri"/>
+                    <w:kern w:val="0"/>
+                  </w:rPr>
+                  <m:t>Alg</m:t>
+                </m:r>
+              </m:e>
+            </m:d>
+          </m:sup>
+        </m:sSup>
+        <m:r>
+          <w:rPr>
+            <w:rFonts w:ascii="Cambria Math" w:eastAsiaTheme="minorEastAsia" w:hAnsi="Cambria Math" w:cs="Calibri"/>
+            <w:kern w:val="0"/>
+          </w:rPr>
+          <m:t>=</m:t>
+        </m:r>
+        <m:r>
+          <m:rPr>
+            <m:sty m:val="p"/>
+          </m:rPr>
+          <w:rPr>
+            <w:rFonts w:ascii="Cambria Math" w:eastAsiaTheme="minorEastAsia" w:hAnsi="Cambria Math" w:cs="Calibri"/>
+            <w:kern w:val="0"/>
+          </w:rPr>
+          <m:t>α</m:t>
+        </m:r>
+        <m:r>
+          <w:rPr>
+            <w:rFonts w:ascii="Cambria Math" w:eastAsiaTheme="minorEastAsia" w:hAnsi="Cambria Math" w:cs="Calibri"/>
+            <w:kern w:val="0"/>
+          </w:rPr>
+          <m:t>N</m:t>
+        </m:r>
       </m:oMath>
       <w:r>
         <w:rPr>
-          <w:rFonts w:ascii="Calibri" w:eastAsiaTheme="minorEastAsia" w:hAnsi="Calibri" w:cs="Calibri"/>
+          <w:rFonts w:ascii="Garamond" w:eastAsiaTheme="minorEastAsia" w:hAnsi="Garamond" w:cs="Calibri"/>
           <w:kern w:val="0"/>
         </w:rPr>
-        <w:t xml:space="preserve"> appear smoother. This reflects how the balance between variables and constraints governs the behavior of </w:t>
+        <w:t>.</w:t>
+      </w:r>
+      <w:r>
+        <w:rPr>
+          <w:rFonts w:ascii="Garamond" w:eastAsiaTheme="minorEastAsia" w:hAnsi="Garamond" w:cs="Calibri"/>
+          <w:kern w:val="0"/>
+        </w:rPr>
+        <w:t xml:space="preserve"> </w:t>
+      </w:r>
+    </w:p>
+    <w:p>
+      <w:pPr>
+        <w:autoSpaceDE w:val="0"/>
+        <w:autoSpaceDN w:val="0"/>
+        <w:adjustRightInd w:val="0"/>
+        <w:spacing w:line="240" w:lineRule="auto"/>
+        <w:jc w:val="both"/>
+        <w:rPr>
+          <w:rFonts w:ascii="Garamond" w:eastAsiaTheme="minorEastAsia" w:hAnsi="Garamond" w:cs="Calibri"/>
+          <w:kern w:val="0"/>
+        </w:rPr>
+      </w:pPr>
+      <w:r>
+        <w:rPr>
+          <w:rFonts w:ascii="Garamond" w:eastAsiaTheme="minorEastAsia" w:hAnsi="Garamond" w:cs="Calibri"/>
+          <w:kern w:val="0"/>
+        </w:rPr>
+        <w:t xml:space="preserve">Conversely, when the accuracy of the algorithm decreases (e.g., with fewer MCMC steps), the algorithm struggles to maintain reliable performance as  N  increases, causing the growth rate of </w:t>
+      </w:r>
+      <m:oMath>
+        <m:sSup>
+          <m:sSupPr>
+            <m:ctrlPr>
+              <w:rPr>
+                <w:rFonts w:ascii="Cambria Math" w:eastAsiaTheme="minorEastAsia" w:hAnsi="Cambria Math" w:cs="Calibri"/>
+                <w:kern w:val="0"/>
+              </w:rPr>
+            </m:ctrlPr>
+          </m:sSupPr>
+          <m:e>
+            <m:r>
+              <w:rPr>
+                <w:rFonts w:ascii="Cambria Math" w:eastAsiaTheme="minorEastAsia" w:hAnsi="Cambria Math" w:cs="Calibri"/>
+                <w:kern w:val="0"/>
+              </w:rPr>
+              <m:t>M</m:t>
+            </m:r>
+          </m:e>
+          <m:sup>
+            <m:d>
+              <m:dPr>
+                <m:ctrlPr>
+                  <w:rPr>
+                    <w:rFonts w:ascii="Cambria Math" w:eastAsiaTheme="minorEastAsia" w:hAnsi="Cambria Math" w:cs="Calibri"/>
+                    <w:kern w:val="0"/>
+                  </w:rPr>
+                </m:ctrlPr>
+              </m:dPr>
+              <m:e>
+                <m:r>
+                  <m:rPr>
+                    <m:nor/>
+                  </m:rPr>
+                  <w:rPr>
+                    <w:rFonts w:ascii="Garamond" w:eastAsiaTheme="minorEastAsia" w:hAnsi="Garamond" w:cs="Calibri"/>
+                    <w:kern w:val="0"/>
+                  </w:rPr>
+                  <m:t>Alg</m:t>
+                </m:r>
+              </m:e>
+            </m:d>
+          </m:sup>
+        </m:sSup>
+      </m:oMath>
+      <w:r>
+        <w:rPr>
+          <w:rFonts w:ascii="Garamond" w:eastAsiaTheme="minorEastAsia" w:hAnsi="Garamond" w:cs="Calibri"/>
+          <w:kern w:val="0"/>
+        </w:rPr>
+        <w:t xml:space="preserve"> to decrease and deviate from linearity. This slower growth reflects the algorithm’s inability to effectively manage the increased complexity of the problem with limited computational resources.</w:t>
+      </w:r>
+    </w:p>
+    <w:p>
+      <w:pPr>
+        <w:autoSpaceDE w:val="0"/>
+        <w:autoSpaceDN w:val="0"/>
+        <w:adjustRightInd w:val="0"/>
+        <w:spacing w:line="240" w:lineRule="auto"/>
+        <w:jc w:val="both"/>
+        <w:rPr>
+          <w:rFonts w:ascii="Gill Sans MT" w:eastAsiaTheme="minorEastAsia" w:hAnsi="Gill Sans MT" w:cs="Calibri"/>
+          <w:b/>
+          <w:bCs/>
+          <w:i/>
+          <w:iCs/>
+          <w:kern w:val="0"/>
+        </w:rPr>
+      </w:pPr>
+      <w:r>
+        <w:rPr>
+          <w:rFonts w:ascii="Gill Sans MT" w:eastAsiaTheme="minorEastAsia" w:hAnsi="Gill Sans MT" w:cs="Calibri"/>
+          <w:b/>
+          <w:bCs/>
+          <w:i/>
+          <w:iCs/>
+          <w:kern w:val="0"/>
+        </w:rPr>
+        <w:t>Curve Collapsing</w:t>
+      </w:r>
+    </w:p>
+    <w:p>
+      <w:pPr>
+        <w:autoSpaceDE w:val="0"/>
+        <w:autoSpaceDN w:val="0"/>
+        <w:adjustRightInd w:val="0"/>
+        <w:spacing w:line="240" w:lineRule="auto"/>
+        <w:jc w:val="both"/>
+        <w:rPr>
+          <w:rFonts w:ascii="Garamond" w:eastAsiaTheme="minorEastAsia" w:hAnsi="Garamond" w:cs="Calibri"/>
+          <w:kern w:val="0"/>
+        </w:rPr>
+      </w:pPr>
+      <w:r>
+        <w:rPr>
+          <w:rFonts w:ascii="Garamond" w:eastAsiaTheme="minorEastAsia" w:hAnsi="Garamond" w:cs="Calibri"/>
+          <w:kern w:val="0"/>
+        </w:rPr>
+        <w:t xml:space="preserve">The previous observation about the rate of growth of </w:t>
+      </w:r>
+      <m:oMath>
+        <m:sSup>
+          <m:sSupPr>
+            <m:ctrlPr>
+              <w:rPr>
+                <w:rFonts w:ascii="Cambria Math" w:eastAsiaTheme="minorEastAsia" w:hAnsi="Cambria Math" w:cs="Calibri"/>
+                <w:kern w:val="0"/>
+              </w:rPr>
+            </m:ctrlPr>
+          </m:sSupPr>
+          <m:e>
+            <m:r>
+              <w:rPr>
+                <w:rFonts w:ascii="Cambria Math" w:eastAsiaTheme="minorEastAsia" w:hAnsi="Cambria Math" w:cs="Calibri"/>
+                <w:kern w:val="0"/>
+              </w:rPr>
+              <m:t>M</m:t>
+            </m:r>
+          </m:e>
+          <m:sup>
+            <m:d>
+              <m:dPr>
+                <m:ctrlPr>
+                  <w:rPr>
+                    <w:rFonts w:ascii="Cambria Math" w:eastAsiaTheme="minorEastAsia" w:hAnsi="Cambria Math" w:cs="Calibri"/>
+                    <w:kern w:val="0"/>
+                  </w:rPr>
+                </m:ctrlPr>
+              </m:dPr>
+              <m:e>
+                <m:r>
+                  <m:rPr>
+                    <m:nor/>
+                  </m:rPr>
+                  <w:rPr>
+                    <w:rFonts w:ascii="Garamond" w:eastAsiaTheme="minorEastAsia" w:hAnsi="Garamond" w:cs="Calibri"/>
+                    <w:kern w:val="0"/>
+                  </w:rPr>
+                  <m:t>Alg</m:t>
+                </m:r>
+              </m:e>
+            </m:d>
+          </m:sup>
+        </m:sSup>
+      </m:oMath>
+      <w:r>
+        <w:rPr>
+          <w:rFonts w:ascii="Garamond" w:eastAsiaTheme="minorEastAsia" w:hAnsi="Garamond" w:cs="Calibri"/>
+          <w:kern w:val="0"/>
+        </w:rPr>
+        <w:t xml:space="preserve">  </w:t>
+      </w:r>
+      <w:r>
+        <w:rPr>
+          <w:rFonts w:ascii="Garamond" w:eastAsiaTheme="minorEastAsia" w:hAnsi="Garamond" w:cs="Calibri"/>
+          <w:kern w:val="0"/>
+        </w:rPr>
+        <w:t xml:space="preserve">with respect to </w:t>
       </w:r>
       <m:oMath>
         <m:r>
           <w:rPr>
-            <w:rStyle w:val="s1"/>
-            <w:rFonts w:ascii="Cambria Math" w:eastAsiaTheme="majorEastAsia" w:hAnsi="Cambria Math" w:cs="Calibri"/>
-            <w:sz w:val="24"/>
-            <w:szCs w:val="24"/>
+            <w:rFonts w:ascii="Cambria Math" w:eastAsiaTheme="minorEastAsia" w:hAnsi="Cambria Math" w:cs="Calibri"/>
+            <w:kern w:val="0"/>
+          </w:rPr>
+          <m:t>N</m:t>
+        </m:r>
+      </m:oMath>
+      <w:r>
+        <w:rPr>
+          <w:rFonts w:ascii="Garamond" w:eastAsiaTheme="minorEastAsia" w:hAnsi="Garamond" w:cs="Calibri"/>
+          <w:kern w:val="0"/>
+        </w:rPr>
+        <w:t xml:space="preserve"> becomes crucial when moving to try to collapse the probability curves to one another.</w:t>
+      </w:r>
+    </w:p>
+    <w:p>
+      <w:pPr>
+        <w:autoSpaceDE w:val="0"/>
+        <w:autoSpaceDN w:val="0"/>
+        <w:adjustRightInd w:val="0"/>
+        <w:spacing w:line="240" w:lineRule="auto"/>
+        <w:jc w:val="both"/>
+        <w:rPr>
+          <w:rFonts w:ascii="Garamond" w:eastAsiaTheme="minorEastAsia" w:hAnsi="Garamond" w:cs="Calibri"/>
+          <w:kern w:val="0"/>
+        </w:rPr>
+      </w:pPr>
+      <w:r>
+        <w:rPr>
+          <w:rFonts w:ascii="Garamond" w:eastAsiaTheme="minorEastAsia" w:hAnsi="Garamond" w:cs="Calibri"/>
+          <w:kern w:val="0"/>
+        </w:rPr>
+        <w:t xml:space="preserve">First I started looking at the curves given 500 MCMC steps and I noticed that </w:t>
+      </w:r>
+      <w:r>
+        <w:rPr>
+          <w:rFonts w:ascii="Garamond" w:eastAsiaTheme="minorEastAsia" w:hAnsi="Garamond" w:cs="Calibri"/>
+          <w:kern w:val="0"/>
+        </w:rPr>
+        <w:t xml:space="preserve">plotting </w:t>
+      </w:r>
+      <m:oMath>
+        <m:r>
+          <w:rPr>
+            <w:rFonts w:ascii="Cambria Math" w:eastAsiaTheme="minorEastAsia" w:hAnsi="Cambria Math" w:cs="Calibri"/>
+            <w:kern w:val="0"/>
+          </w:rPr>
+          <m:t>x=</m:t>
+        </m:r>
+        <m:f>
+          <m:fPr>
+            <m:ctrlPr>
+              <w:rPr>
+                <w:rFonts w:ascii="Cambria Math" w:eastAsiaTheme="minorEastAsia" w:hAnsi="Cambria Math" w:cs="Calibri"/>
+                <w:kern w:val="0"/>
+              </w:rPr>
+            </m:ctrlPr>
+          </m:fPr>
+          <m:num>
+            <m:r>
+              <w:rPr>
+                <w:rFonts w:ascii="Cambria Math" w:eastAsiaTheme="minorEastAsia" w:hAnsi="Cambria Math" w:cs="Calibri"/>
+                <w:kern w:val="0"/>
+              </w:rPr>
+              <m:t>M</m:t>
+            </m:r>
+            <m:ctrlPr>
+              <w:rPr>
+                <w:rFonts w:ascii="Cambria Math" w:eastAsiaTheme="minorEastAsia" w:hAnsi="Cambria Math" w:cs="Calibri"/>
+                <w:i/>
+                <w:kern w:val="0"/>
+              </w:rPr>
+            </m:ctrlPr>
+          </m:num>
+          <m:den>
+            <m:sSup>
+              <m:sSupPr>
+                <m:ctrlPr>
+                  <w:rPr>
+                    <w:rFonts w:ascii="Cambria Math" w:eastAsiaTheme="minorEastAsia" w:hAnsi="Cambria Math" w:cs="Calibri"/>
+                    <w:i/>
+                    <w:kern w:val="0"/>
+                  </w:rPr>
+                </m:ctrlPr>
+              </m:sSupPr>
+              <m:e>
+                <m:r>
+                  <w:rPr>
+                    <w:rFonts w:ascii="Cambria Math" w:eastAsiaTheme="minorEastAsia" w:hAnsi="Cambria Math" w:cs="Calibri"/>
+                    <w:kern w:val="0"/>
+                  </w:rPr>
+                  <m:t>M</m:t>
+                </m:r>
+              </m:e>
+              <m:sup>
+                <m:d>
+                  <m:dPr>
+                    <m:ctrlPr>
+                      <w:rPr>
+                        <w:rFonts w:ascii="Cambria Math" w:eastAsiaTheme="minorEastAsia" w:hAnsi="Cambria Math" w:cs="Calibri"/>
+                        <w:i/>
+                        <w:kern w:val="0"/>
+                      </w:rPr>
+                    </m:ctrlPr>
+                  </m:dPr>
+                  <m:e>
+                    <m:r>
+                      <w:rPr>
+                        <w:rFonts w:ascii="Cambria Math" w:eastAsiaTheme="minorEastAsia" w:hAnsi="Cambria Math" w:cs="Calibri"/>
+                        <w:kern w:val="0"/>
+                      </w:rPr>
+                      <m:t>alg</m:t>
+                    </m:r>
+                  </m:e>
+                </m:d>
+              </m:sup>
+            </m:sSup>
+            <m:ctrlPr>
+              <w:rPr>
+                <w:rFonts w:ascii="Cambria Math" w:eastAsiaTheme="minorEastAsia" w:hAnsi="Cambria Math" w:cs="Calibri"/>
+                <w:i/>
+                <w:kern w:val="0"/>
+              </w:rPr>
+            </m:ctrlPr>
+          </m:den>
+        </m:f>
+      </m:oMath>
+      <w:r>
+        <w:rPr>
+          <w:rFonts w:ascii="Garamond" w:eastAsiaTheme="minorEastAsia" w:hAnsi="Garamond" w:cs="Calibri"/>
+          <w:kern w:val="0"/>
+        </w:rPr>
+        <w:t xml:space="preserve"> vs </w:t>
+      </w:r>
+      <m:oMath>
+        <m:r>
+          <w:rPr>
+            <w:rFonts w:ascii="Cambria Math" w:eastAsiaTheme="minorEastAsia" w:hAnsi="Cambria Math" w:cs="Calibri"/>
+            <w:kern w:val="0"/>
           </w:rPr>
           <m:t>P</m:t>
         </m:r>
@@ -4384,21 +4927,17 @@
           <m:dPr>
             <m:ctrlPr>
               <w:rPr>
-                <w:rStyle w:val="s1"/>
-                <w:rFonts w:ascii="Cambria Math" w:eastAsiaTheme="majorEastAsia" w:hAnsi="Cambria Math" w:cs="Calibri"/>
+                <w:rFonts w:ascii="Cambria Math" w:eastAsiaTheme="minorEastAsia" w:hAnsi="Cambria Math" w:cs="Calibri"/>
                 <w:i/>
-                <w:sz w:val="24"/>
-                <w:szCs w:val="24"/>
+                <w:kern w:val="0"/>
               </w:rPr>
             </m:ctrlPr>
           </m:dPr>
           <m:e>
             <m:r>
               <w:rPr>
-                <w:rStyle w:val="s1"/>
-                <w:rFonts w:ascii="Cambria Math" w:eastAsiaTheme="majorEastAsia" w:hAnsi="Cambria Math" w:cs="Calibri"/>
-                <w:sz w:val="24"/>
-                <w:szCs w:val="24"/>
+                <w:rFonts w:ascii="Cambria Math" w:eastAsiaTheme="minorEastAsia" w:hAnsi="Cambria Math" w:cs="Calibri"/>
+                <w:kern w:val="0"/>
               </w:rPr>
               <m:t>N,M</m:t>
             </m:r>
@@ -4407,40 +4946,152 @@
       </m:oMath>
       <w:r>
         <w:rPr>
-          <w:rFonts w:ascii="Calibri" w:eastAsiaTheme="minorEastAsia" w:hAnsi="Calibri" w:cs="Calibri"/>
+          <w:rFonts w:ascii="Garamond" w:eastAsiaTheme="minorEastAsia" w:hAnsi="Garamond" w:cs="Calibri"/>
           <w:kern w:val="0"/>
         </w:rPr>
-        <w:t>.</w:t>
-      </w:r>
-    </w:p>
-    <w:p>
-      <w:pPr>
-        <w:autoSpaceDE w:val="0"/>
-        <w:autoSpaceDN w:val="0"/>
-        <w:adjustRightInd w:val="0"/>
-        <w:spacing w:line="240" w:lineRule="auto"/>
-        <w:jc w:val="both"/>
-        <w:rPr>
-          <w:rFonts w:ascii="Calibri" w:eastAsiaTheme="minorEastAsia" w:hAnsi="Calibri" w:cs="Calibri"/>
-          <w:b/>
-          <w:bCs/>
+        <w:t xml:space="preserve"> caused all curves to collapse onto each other. </w:t>
+      </w:r>
+      <w:r>
+        <w:rPr>
+          <w:rFonts w:ascii="Garamond" w:eastAsiaTheme="minorEastAsia" w:hAnsi="Garamond" w:cs="Calibri"/>
           <w:kern w:val="0"/>
         </w:rPr>
-      </w:pPr>
-      <w:r>
-        <w:rPr>
-          <w:rFonts w:ascii="Calibri" w:eastAsiaTheme="minorEastAsia" w:hAnsi="Calibri" w:cs="Calibri"/>
+        <w:t xml:space="preserve">Intuitively, this works </w:t>
+      </w:r>
+      <w:r>
+        <w:rPr>
+          <w:rFonts w:ascii="Garamond" w:eastAsiaTheme="minorEastAsia" w:hAnsi="Garamond" w:cs="Calibri"/>
+          <w:kern w:val="0"/>
+        </w:rPr>
+        <w:t xml:space="preserve"> because </w:t>
+      </w:r>
+      <m:oMath>
+        <m:sSup>
+          <m:sSupPr>
+            <m:ctrlPr>
+              <w:rPr>
+                <w:rFonts w:ascii="Cambria Math" w:eastAsiaTheme="minorEastAsia" w:hAnsi="Cambria Math" w:cs="Calibri"/>
+                <w:i/>
+                <w:kern w:val="0"/>
+              </w:rPr>
+            </m:ctrlPr>
+          </m:sSupPr>
+          <m:e>
+            <m:r>
+              <w:rPr>
+                <w:rFonts w:ascii="Cambria Math" w:eastAsiaTheme="minorEastAsia" w:hAnsi="Cambria Math" w:cs="Calibri"/>
+                <w:kern w:val="0"/>
+              </w:rPr>
+              <m:t>M</m:t>
+            </m:r>
+          </m:e>
+          <m:sup>
+            <m:d>
+              <m:dPr>
+                <m:ctrlPr>
+                  <w:rPr>
+                    <w:rFonts w:ascii="Cambria Math" w:eastAsiaTheme="minorEastAsia" w:hAnsi="Cambria Math" w:cs="Calibri"/>
+                    <w:i/>
+                    <w:kern w:val="0"/>
+                  </w:rPr>
+                </m:ctrlPr>
+              </m:dPr>
+              <m:e>
+                <m:r>
+                  <w:rPr>
+                    <w:rFonts w:ascii="Cambria Math" w:eastAsiaTheme="minorEastAsia" w:hAnsi="Cambria Math" w:cs="Calibri"/>
+                    <w:kern w:val="0"/>
+                  </w:rPr>
+                  <m:t>alg</m:t>
+                </m:r>
+              </m:e>
+            </m:d>
+          </m:sup>
+        </m:sSup>
+      </m:oMath>
+      <w:r>
+        <w:rPr>
+          <w:rFonts w:ascii="Garamond" w:eastAsiaTheme="minorEastAsia" w:hAnsi="Garamond" w:cs="Calibri"/>
+          <w:kern w:val="0"/>
+        </w:rPr>
+        <w:t xml:space="preserve"> </w:t>
+      </w:r>
+      <w:r>
+        <w:rPr>
+          <w:rFonts w:ascii="Garamond" w:eastAsiaTheme="minorEastAsia" w:hAnsi="Garamond" w:cs="Calibri"/>
+          <w:kern w:val="0"/>
+        </w:rPr>
+        <w:t>marks each curve’s own 50%</w:t>
+      </w:r>
+      <w:r>
+        <w:rPr>
+          <w:rFonts w:ascii="Cambria Math" w:eastAsiaTheme="minorEastAsia" w:hAnsi="Cambria Math" w:cs="Cambria Math"/>
+          <w:kern w:val="0"/>
+        </w:rPr>
+        <w:t>‐</w:t>
+      </w:r>
+      <w:r>
+        <w:rPr>
+          <w:rFonts w:ascii="Garamond" w:eastAsiaTheme="minorEastAsia" w:hAnsi="Garamond" w:cs="Calibri"/>
+          <w:kern w:val="0"/>
+        </w:rPr>
+        <w:t xml:space="preserve">success point.  Near that point, the shape of the “difficulty profile” is fairly similar across different </w:t>
+      </w:r>
+      <m:oMath>
+        <m:r>
+          <w:rPr>
+            <w:rFonts w:ascii="Cambria Math" w:eastAsiaTheme="minorEastAsia" w:hAnsi="Cambria Math" w:cs="Calibri"/>
+            <w:kern w:val="0"/>
+          </w:rPr>
+          <m:t>N</m:t>
+        </m:r>
+      </m:oMath>
+      <w:r>
+        <w:rPr>
+          <w:rFonts w:ascii="Garamond" w:eastAsiaTheme="minorEastAsia" w:hAnsi="Garamond" w:cs="Calibri"/>
+          <w:kern w:val="0"/>
+        </w:rPr>
+        <w:t>, so once you rescale M so that each curve’s midpoint is at x=1, they look alike</w:t>
+      </w:r>
+      <w:r>
+        <w:rPr>
+          <w:rFonts w:ascii="Garamond" w:eastAsiaTheme="minorEastAsia" w:hAnsi="Garamond" w:cs="Calibri"/>
+          <w:kern w:val="0"/>
+        </w:rPr>
+        <w:t>, as shown in the following graph.</w:t>
+      </w:r>
+      <w:r>
+        <w:rPr>
+          <w:rFonts w:ascii="Garamond" w:eastAsiaTheme="minorEastAsia" w:hAnsi="Garamond" w:cs="Calibri"/>
           <w:b/>
           <w:bCs/>
           <w:noProof/>
           <w:kern w:val="0"/>
-          <w:lang w:val="en-GB"/>
-        </w:rPr>
+        </w:rPr>
+        <w:t xml:space="preserve"> </w:t>
+      </w:r>
+    </w:p>
+    <w:p>
+      <w:pPr>
+        <w:jc w:val="center"/>
+        <w:rPr>
+          <w:rFonts w:ascii="Garamond" w:eastAsiaTheme="minorEastAsia" w:hAnsi="Garamond" w:cs="Calibri"/>
+        </w:rPr>
+      </w:pPr>
+      <w:r>
+        <w:rPr>
+          <w:rFonts w:ascii="Garamond" w:eastAsiaTheme="minorEastAsia" w:hAnsi="Garamond" w:cs="Calibri"/>
+          <w:b/>
+          <w:bCs/>
+          <w:noProof/>
+          <w:kern w:val="0"/>
+        </w:rPr>
+        <w:lastRenderedPageBreak/>
         <w:drawing>
-          <wp:inline distT="0" distB="0" distL="0" distR="0" wp14:anchorId="363A8CE8" wp14:editId="709BFD92">
-            <wp:extent cx="5731510" cy="2825750"/>
-            <wp:effectExtent l="0" t="0" r="0" b="6350"/>
-            <wp:docPr id="1615976176" name="Picture 4" descr="A graph of a number of graphs&#10;&#10;Description automatically generated with medium confidence"/>
+          <wp:inline distT="0" distB="0" distL="0" distR="0" wp14:anchorId="2EA74FF6" wp14:editId="4E215348">
+            <wp:extent cx="6649200" cy="3690506"/>
+            <wp:effectExtent l="0" t="0" r="0" b="5715"/>
+            <wp:docPr id="2039053479" name="Picture 12" descr="A graph of a curve&#10;&#10;Description automatically generated"/>
             <wp:cNvGraphicFramePr>
               <a:graphicFrameLocks xmlns:a="http://schemas.openxmlformats.org/drawingml/2006/main" noChangeAspect="1"/>
             </wp:cNvGraphicFramePr>
@@ -4448,11 +5099,11 @@
               <a:graphicData uri="http://schemas.openxmlformats.org/drawingml/2006/picture">
                 <pic:pic xmlns:pic="http://schemas.openxmlformats.org/drawingml/2006/picture">
                   <pic:nvPicPr>
-                    <pic:cNvPr id="1615976176" name="Picture 4" descr="A graph of a number of graphs&#10;&#10;Description automatically generated with medium confidence"/>
+                    <pic:cNvPr id="2039053479" name="Picture 12" descr="A graph of a curve&#10;&#10;Description automatically generated"/>
                     <pic:cNvPicPr/>
                   </pic:nvPicPr>
                   <pic:blipFill>
-                    <a:blip r:embed="rId10">
+                    <a:blip r:embed="rId13">
                       <a:extLst>
                         <a:ext uri="{28A0092B-C50C-407E-A947-70E740481C1C}">
                           <a14:useLocalDpi xmlns:a14="http://schemas.microsoft.com/office/drawing/2010/main" val="0"/>
@@ -4466,7 +5117,7 @@
                   <pic:spPr>
                     <a:xfrm>
                       <a:off x="0" y="0"/>
-                      <a:ext cx="5731510" cy="2825750"/>
+                      <a:ext cx="6649200" cy="3690506"/>
                     </a:xfrm>
                     <a:prstGeom prst="rect">
                       <a:avLst/>
@@ -4484,27 +5135,287 @@
         <w:autoSpaceDE w:val="0"/>
         <w:autoSpaceDN w:val="0"/>
         <w:adjustRightInd w:val="0"/>
-        <w:spacing w:line="240" w:lineRule="auto"/>
+        <w:spacing w:after="0" w:line="240" w:lineRule="auto"/>
         <w:jc w:val="both"/>
         <w:rPr>
-          <w:rFonts w:ascii="Calibri" w:eastAsiaTheme="minorEastAsia" w:hAnsi="Calibri" w:cs="Calibri"/>
-          <w:b/>
-          <w:bCs/>
+          <w:rFonts w:ascii="Garamond" w:eastAsiaTheme="minorEastAsia" w:hAnsi="Garamond" w:cs="Calibri"/>
           <w:kern w:val="0"/>
-          <w:sz w:val="28"/>
-          <w:szCs w:val="28"/>
-        </w:rPr>
-      </w:pPr>
-      <w:r>
-        <w:rPr>
-          <w:rFonts w:ascii="Calibri" w:eastAsiaTheme="minorEastAsia" w:hAnsi="Calibri" w:cs="Calibri"/>
-          <w:b/>
-          <w:bCs/>
+        </w:rPr>
+      </w:pPr>
+      <w:r>
+        <w:rPr>
+          <w:rFonts w:ascii="Garamond" w:eastAsiaTheme="minorEastAsia" w:hAnsi="Garamond" w:cs="Calibri"/>
           <w:kern w:val="0"/>
-          <w:sz w:val="28"/>
-          <w:szCs w:val="28"/>
-        </w:rPr>
-        <w:t>Curve Collapsing</w:t>
+        </w:rPr>
+        <w:t xml:space="preserve">However, as previously noted, </w:t>
+      </w:r>
+      <w:r>
+        <w:rPr>
+          <w:rFonts w:ascii="Garamond" w:eastAsiaTheme="minorEastAsia" w:hAnsi="Garamond" w:cs="Calibri"/>
+          <w:kern w:val="0"/>
+        </w:rPr>
+        <w:t>After increasing the number of MCMC steps</w:t>
+      </w:r>
+      <w:r>
+        <w:rPr>
+          <w:rFonts w:ascii="Garamond" w:eastAsiaTheme="minorEastAsia" w:hAnsi="Garamond" w:cs="Calibri"/>
+          <w:kern w:val="0"/>
+        </w:rPr>
+        <w:t xml:space="preserve"> </w:t>
+      </w:r>
+      <m:oMath>
+        <m:sSup>
+          <m:sSupPr>
+            <m:ctrlPr>
+              <w:rPr>
+                <w:rFonts w:ascii="Cambria Math" w:eastAsiaTheme="minorEastAsia" w:hAnsi="Cambria Math" w:cs="Calibri"/>
+                <w:i/>
+                <w:kern w:val="0"/>
+              </w:rPr>
+            </m:ctrlPr>
+          </m:sSupPr>
+          <m:e>
+            <m:r>
+              <w:rPr>
+                <w:rFonts w:ascii="Cambria Math" w:eastAsiaTheme="minorEastAsia" w:hAnsi="Cambria Math" w:cs="Calibri"/>
+                <w:kern w:val="0"/>
+              </w:rPr>
+              <m:t>M</m:t>
+            </m:r>
+          </m:e>
+          <m:sup>
+            <m:d>
+              <m:dPr>
+                <m:ctrlPr>
+                  <w:rPr>
+                    <w:rFonts w:ascii="Cambria Math" w:eastAsiaTheme="minorEastAsia" w:hAnsi="Cambria Math" w:cs="Calibri"/>
+                    <w:i/>
+                    <w:kern w:val="0"/>
+                  </w:rPr>
+                </m:ctrlPr>
+              </m:dPr>
+              <m:e>
+                <m:r>
+                  <w:rPr>
+                    <w:rFonts w:ascii="Cambria Math" w:eastAsiaTheme="minorEastAsia" w:hAnsi="Cambria Math" w:cs="Calibri"/>
+                    <w:kern w:val="0"/>
+                  </w:rPr>
+                  <m:t>alg</m:t>
+                </m:r>
+              </m:e>
+            </m:d>
+          </m:sup>
+        </m:sSup>
+      </m:oMath>
+      <w:r>
+        <w:rPr>
+          <w:rFonts w:ascii="Garamond" w:eastAsiaTheme="minorEastAsia" w:hAnsi="Garamond" w:cs="Calibri"/>
+          <w:kern w:val="0"/>
+        </w:rPr>
+        <w:t xml:space="preserve"> itself is now closer to a constant times N.</w:t>
+      </w:r>
+      <w:r>
+        <w:rPr>
+          <w:rFonts w:ascii="Garamond" w:eastAsiaTheme="minorEastAsia" w:hAnsi="Garamond" w:cs="Calibri"/>
+          <w:kern w:val="0"/>
+        </w:rPr>
+        <w:t xml:space="preserve"> </w:t>
+      </w:r>
+      <w:r>
+        <w:rPr>
+          <w:rFonts w:ascii="Garamond" w:eastAsiaTheme="minorEastAsia" w:hAnsi="Garamond" w:cs="Calibri"/>
+          <w:kern w:val="0"/>
+        </w:rPr>
+        <w:t>Because of this near-linear scaling, a more natural way to make the curves “collapse” in this regime is to plot</w:t>
+      </w:r>
+      <w:r>
+        <w:rPr>
+          <w:rFonts w:ascii="Garamond" w:eastAsiaTheme="minorEastAsia" w:hAnsi="Garamond" w:cs="Calibri"/>
+          <w:kern w:val="0"/>
+        </w:rPr>
+        <w:t xml:space="preserve">to plot </w:t>
+      </w:r>
+      <m:oMath>
+        <m:r>
+          <w:rPr>
+            <w:rFonts w:ascii="Cambria Math" w:eastAsiaTheme="minorEastAsia" w:hAnsi="Cambria Math" w:cs="Calibri"/>
+            <w:kern w:val="0"/>
+          </w:rPr>
+          <m:t>x=</m:t>
+        </m:r>
+        <m:f>
+          <m:fPr>
+            <m:ctrlPr>
+              <w:rPr>
+                <w:rFonts w:ascii="Cambria Math" w:eastAsiaTheme="minorEastAsia" w:hAnsi="Cambria Math" w:cs="Calibri"/>
+                <w:kern w:val="0"/>
+              </w:rPr>
+            </m:ctrlPr>
+          </m:fPr>
+          <m:num>
+            <m:r>
+              <w:rPr>
+                <w:rFonts w:ascii="Cambria Math" w:eastAsiaTheme="minorEastAsia" w:hAnsi="Cambria Math" w:cs="Calibri"/>
+                <w:kern w:val="0"/>
+              </w:rPr>
+              <m:t>M</m:t>
+            </m:r>
+            <m:ctrlPr>
+              <w:rPr>
+                <w:rFonts w:ascii="Cambria Math" w:eastAsiaTheme="minorEastAsia" w:hAnsi="Cambria Math" w:cs="Calibri"/>
+                <w:i/>
+                <w:kern w:val="0"/>
+              </w:rPr>
+            </m:ctrlPr>
+          </m:num>
+          <m:den>
+            <m:r>
+              <w:rPr>
+                <w:rFonts w:ascii="Cambria Math" w:eastAsiaTheme="minorEastAsia" w:hAnsi="Cambria Math" w:cs="Calibri"/>
+                <w:kern w:val="0"/>
+              </w:rPr>
+              <m:t>N</m:t>
+            </m:r>
+            <m:ctrlPr>
+              <w:rPr>
+                <w:rFonts w:ascii="Cambria Math" w:eastAsiaTheme="minorEastAsia" w:hAnsi="Cambria Math" w:cs="Calibri"/>
+                <w:i/>
+                <w:kern w:val="0"/>
+              </w:rPr>
+            </m:ctrlPr>
+          </m:den>
+        </m:f>
+      </m:oMath>
+      <w:r>
+        <w:rPr>
+          <w:rFonts w:ascii="Garamond" w:eastAsiaTheme="minorEastAsia" w:hAnsi="Garamond" w:cs="Calibri"/>
+          <w:kern w:val="0"/>
+        </w:rPr>
+        <w:t xml:space="preserve"> vs </w:t>
+      </w:r>
+      <m:oMath>
+        <m:r>
+          <w:rPr>
+            <w:rFonts w:ascii="Cambria Math" w:eastAsiaTheme="minorEastAsia" w:hAnsi="Cambria Math" w:cs="Calibri"/>
+            <w:kern w:val="0"/>
+          </w:rPr>
+          <m:t>P</m:t>
+        </m:r>
+        <m:d>
+          <m:dPr>
+            <m:ctrlPr>
+              <w:rPr>
+                <w:rFonts w:ascii="Cambria Math" w:eastAsiaTheme="minorEastAsia" w:hAnsi="Cambria Math" w:cs="Calibri"/>
+                <w:i/>
+                <w:kern w:val="0"/>
+              </w:rPr>
+            </m:ctrlPr>
+          </m:dPr>
+          <m:e>
+            <m:r>
+              <w:rPr>
+                <w:rFonts w:ascii="Cambria Math" w:eastAsiaTheme="minorEastAsia" w:hAnsi="Cambria Math" w:cs="Calibri"/>
+                <w:kern w:val="0"/>
+              </w:rPr>
+              <m:t>N,M</m:t>
+            </m:r>
+          </m:e>
+        </m:d>
+      </m:oMath>
+      <w:r>
+        <w:rPr>
+          <w:rFonts w:ascii="Garamond" w:eastAsiaTheme="minorEastAsia" w:hAnsi="Garamond" w:cs="Calibri"/>
+          <w:kern w:val="0"/>
+        </w:rPr>
+        <w:t xml:space="preserve">. </w:t>
+      </w:r>
+      <w:r>
+        <w:rPr>
+          <w:rFonts w:ascii="Garamond" w:eastAsiaTheme="minorEastAsia" w:hAnsi="Garamond" w:cs="Calibri"/>
+          <w:kern w:val="0"/>
+        </w:rPr>
+        <w:t xml:space="preserve">When we do so, the curves center around a constant \alpha—the same coefficient that ties  </w:t>
+      </w:r>
+      <m:oMath>
+        <m:r>
+          <w:rPr>
+            <w:rFonts w:ascii="Cambria Math" w:eastAsiaTheme="minorEastAsia" w:hAnsi="Cambria Math" w:cs="Calibri"/>
+            <w:kern w:val="0"/>
+          </w:rPr>
+          <m:t>N</m:t>
+        </m:r>
+      </m:oMath>
+      <w:r>
+        <w:rPr>
+          <w:rFonts w:ascii="Garamond" w:eastAsiaTheme="minorEastAsia" w:hAnsi="Garamond" w:cs="Calibri"/>
+          <w:kern w:val="0"/>
+        </w:rPr>
+        <w:t xml:space="preserve">  </w:t>
+      </w:r>
+      <w:r>
+        <w:rPr>
+          <w:rFonts w:ascii="Garamond" w:eastAsiaTheme="minorEastAsia" w:hAnsi="Garamond" w:cs="Calibri"/>
+          <w:kern w:val="0"/>
+        </w:rPr>
+        <w:t xml:space="preserve">and </w:t>
+      </w:r>
+      <m:oMath>
+        <m:sSup>
+          <m:sSupPr>
+            <m:ctrlPr>
+              <w:rPr>
+                <w:rFonts w:ascii="Cambria Math" w:eastAsiaTheme="minorEastAsia" w:hAnsi="Cambria Math" w:cs="Calibri"/>
+                <w:i/>
+                <w:kern w:val="0"/>
+              </w:rPr>
+            </m:ctrlPr>
+          </m:sSupPr>
+          <m:e>
+            <m:r>
+              <w:rPr>
+                <w:rFonts w:ascii="Cambria Math" w:eastAsiaTheme="minorEastAsia" w:hAnsi="Cambria Math" w:cs="Calibri"/>
+                <w:kern w:val="0"/>
+              </w:rPr>
+              <m:t>M</m:t>
+            </m:r>
+          </m:e>
+          <m:sup>
+            <m:d>
+              <m:dPr>
+                <m:ctrlPr>
+                  <w:rPr>
+                    <w:rFonts w:ascii="Cambria Math" w:eastAsiaTheme="minorEastAsia" w:hAnsi="Cambria Math" w:cs="Calibri"/>
+                    <w:i/>
+                    <w:kern w:val="0"/>
+                  </w:rPr>
+                </m:ctrlPr>
+              </m:dPr>
+              <m:e>
+                <m:r>
+                  <w:rPr>
+                    <w:rFonts w:ascii="Cambria Math" w:eastAsiaTheme="minorEastAsia" w:hAnsi="Cambria Math" w:cs="Calibri"/>
+                    <w:kern w:val="0"/>
+                  </w:rPr>
+                  <m:t>alg</m:t>
+                </m:r>
+              </m:e>
+            </m:d>
+          </m:sup>
+        </m:sSup>
+      </m:oMath>
+      <w:r>
+        <w:rPr>
+          <w:rFonts w:ascii="Garamond" w:eastAsiaTheme="minorEastAsia" w:hAnsi="Garamond" w:cs="Calibri"/>
+          <w:kern w:val="0"/>
+        </w:rPr>
+        <w:t xml:space="preserve"> </w:t>
+      </w:r>
+      <w:r>
+        <w:rPr>
+          <w:rFonts w:ascii="Garamond" w:eastAsiaTheme="minorEastAsia" w:hAnsi="Garamond" w:cs="Calibri"/>
+          <w:kern w:val="0"/>
+        </w:rPr>
+        <w:t>together.</w:t>
       </w:r>
     </w:p>
     <w:p>
@@ -4515,25 +5426,40 @@
         <w:spacing w:after="0" w:line="240" w:lineRule="auto"/>
         <w:jc w:val="center"/>
         <w:rPr>
-          <w:rFonts w:ascii="Calibri" w:eastAsiaTheme="minorEastAsia" w:hAnsi="Calibri" w:cs="Calibri"/>
+          <w:rFonts w:ascii="Garamond" w:eastAsiaTheme="minorEastAsia" w:hAnsi="Garamond" w:cs="Calibri"/>
           <w:b/>
           <w:bCs/>
           <w:kern w:val="0"/>
         </w:rPr>
       </w:pPr>
-      <w:r>
-        <w:rPr>
-          <w:rFonts w:ascii="Calibri" w:eastAsiaTheme="minorEastAsia" w:hAnsi="Calibri" w:cs="Calibri"/>
+    </w:p>
+    <w:p>
+      <w:pPr>
+        <w:autoSpaceDE w:val="0"/>
+        <w:autoSpaceDN w:val="0"/>
+        <w:adjustRightInd w:val="0"/>
+        <w:spacing w:after="0" w:line="240" w:lineRule="auto"/>
+        <w:jc w:val="center"/>
+        <w:rPr>
+          <w:rFonts w:ascii="Garamond" w:eastAsiaTheme="minorEastAsia" w:hAnsi="Garamond" w:cs="Calibri"/>
+          <w:b/>
+          <w:bCs/>
+          <w:kern w:val="0"/>
+        </w:rPr>
+      </w:pPr>
+      <w:r>
+        <w:rPr>
+          <w:rFonts w:ascii="Garamond" w:eastAsiaTheme="minorEastAsia" w:hAnsi="Garamond" w:cs="Calibri"/>
           <w:b/>
           <w:bCs/>
           <w:noProof/>
           <w:kern w:val="0"/>
         </w:rPr>
         <w:drawing>
-          <wp:inline distT="0" distB="0" distL="0" distR="0" wp14:anchorId="3A984283" wp14:editId="0B0F271B">
-            <wp:extent cx="5731510" cy="3181350"/>
-            <wp:effectExtent l="0" t="0" r="0" b="6350"/>
-            <wp:docPr id="2097509044" name="Picture 3" descr="A graph of a falling curve&#10;&#10;Description automatically generated"/>
+          <wp:inline distT="0" distB="0" distL="0" distR="0" wp14:anchorId="75F25107" wp14:editId="55427D23">
+            <wp:extent cx="6645910" cy="3677920"/>
+            <wp:effectExtent l="0" t="0" r="0" b="5080"/>
+            <wp:docPr id="248818595" name="Picture 13" descr="A graph of a falling graph&#10;&#10;Description automatically generated"/>
             <wp:cNvGraphicFramePr>
               <a:graphicFrameLocks xmlns:a="http://schemas.openxmlformats.org/drawingml/2006/main" noChangeAspect="1"/>
             </wp:cNvGraphicFramePr>
@@ -4541,11 +5467,11 @@
               <a:graphicData uri="http://schemas.openxmlformats.org/drawingml/2006/picture">
                 <pic:pic xmlns:pic="http://schemas.openxmlformats.org/drawingml/2006/picture">
                   <pic:nvPicPr>
-                    <pic:cNvPr id="2097509044" name="Picture 3" descr="A graph of a falling curve&#10;&#10;Description automatically generated"/>
+                    <pic:cNvPr id="248818595" name="Picture 13" descr="A graph of a falling graph&#10;&#10;Description automatically generated"/>
                     <pic:cNvPicPr/>
                   </pic:nvPicPr>
                   <pic:blipFill>
-                    <a:blip r:embed="rId11">
+                    <a:blip r:embed="rId14">
                       <a:extLst>
                         <a:ext uri="{28A0092B-C50C-407E-A947-70E740481C1C}">
                           <a14:useLocalDpi xmlns:a14="http://schemas.microsoft.com/office/drawing/2010/main" val="0"/>
@@ -4559,7 +5485,7 @@
                   <pic:spPr>
                     <a:xfrm>
                       <a:off x="0" y="0"/>
-                      <a:ext cx="5731510" cy="3181350"/>
+                      <a:ext cx="6645910" cy="3677920"/>
                     </a:xfrm>
                     <a:prstGeom prst="rect">
                       <a:avLst/>
@@ -4580,19 +5506,254 @@
         <w:spacing w:line="240" w:lineRule="auto"/>
         <w:jc w:val="both"/>
         <w:rPr>
-          <w:rFonts w:ascii="Calibri" w:eastAsiaTheme="minorEastAsia" w:hAnsi="Calibri" w:cs="Calibri"/>
-          <w:b/>
-          <w:bCs/>
+          <w:rFonts w:ascii="Garamond" w:eastAsiaTheme="minorEastAsia" w:hAnsi="Garamond" w:cs="Calibri"/>
           <w:kern w:val="0"/>
         </w:rPr>
       </w:pPr>
+      <w:r>
+        <w:rPr>
+          <w:rFonts w:ascii="Garamond" w:eastAsiaTheme="minorEastAsia" w:hAnsi="Garamond" w:cs="Calibri"/>
+          <w:kern w:val="0"/>
+        </w:rPr>
+        <w:t xml:space="preserve">From a broader perspective, these findings support the thesis that the difficulty of the problem can be understood through a single scaling variable that normalizes away the inherent differences in problem sizes. In the low-step regime,  </w:t>
+      </w:r>
+      <m:oMath>
+        <m:sSup>
+          <m:sSupPr>
+            <m:ctrlPr>
+              <w:rPr>
+                <w:rFonts w:ascii="Cambria Math" w:eastAsiaTheme="minorEastAsia" w:hAnsi="Cambria Math" w:cs="Calibri"/>
+                <w:i/>
+                <w:kern w:val="0"/>
+              </w:rPr>
+            </m:ctrlPr>
+          </m:sSupPr>
+          <m:e>
+            <m:r>
+              <w:rPr>
+                <w:rFonts w:ascii="Cambria Math" w:eastAsiaTheme="minorEastAsia" w:hAnsi="Cambria Math" w:cs="Calibri"/>
+                <w:kern w:val="0"/>
+              </w:rPr>
+              <m:t>M</m:t>
+            </m:r>
+          </m:e>
+          <m:sup>
+            <m:d>
+              <m:dPr>
+                <m:ctrlPr>
+                  <w:rPr>
+                    <w:rFonts w:ascii="Cambria Math" w:eastAsiaTheme="minorEastAsia" w:hAnsi="Cambria Math" w:cs="Calibri"/>
+                    <w:i/>
+                    <w:kern w:val="0"/>
+                  </w:rPr>
+                </m:ctrlPr>
+              </m:dPr>
+              <m:e>
+                <m:r>
+                  <w:rPr>
+                    <w:rFonts w:ascii="Cambria Math" w:eastAsiaTheme="minorEastAsia" w:hAnsi="Cambria Math" w:cs="Calibri"/>
+                    <w:kern w:val="0"/>
+                  </w:rPr>
+                  <m:t>alg</m:t>
+                </m:r>
+              </m:e>
+            </m:d>
+          </m:sup>
+        </m:sSup>
+      </m:oMath>
+      <w:r>
+        <w:rPr>
+          <w:rFonts w:ascii="Garamond" w:eastAsiaTheme="minorEastAsia" w:hAnsi="Garamond" w:cs="Calibri"/>
+          <w:kern w:val="0"/>
+        </w:rPr>
+        <w:t xml:space="preserve">  serves as the more nuanced scaling factor, accurately registering how many steps are required for that 50%-success threshold. In the high-step regime, where  </w:t>
+      </w:r>
+      <m:oMath>
+        <m:sSup>
+          <m:sSupPr>
+            <m:ctrlPr>
+              <w:rPr>
+                <w:rFonts w:ascii="Cambria Math" w:eastAsiaTheme="minorEastAsia" w:hAnsi="Cambria Math" w:cs="Calibri"/>
+                <w:i/>
+                <w:kern w:val="0"/>
+              </w:rPr>
+            </m:ctrlPr>
+          </m:sSupPr>
+          <m:e>
+            <m:r>
+              <w:rPr>
+                <w:rFonts w:ascii="Cambria Math" w:eastAsiaTheme="minorEastAsia" w:hAnsi="Cambria Math" w:cs="Calibri"/>
+                <w:kern w:val="0"/>
+              </w:rPr>
+              <m:t>M</m:t>
+            </m:r>
+          </m:e>
+          <m:sup>
+            <m:d>
+              <m:dPr>
+                <m:ctrlPr>
+                  <w:rPr>
+                    <w:rFonts w:ascii="Cambria Math" w:eastAsiaTheme="minorEastAsia" w:hAnsi="Cambria Math" w:cs="Calibri"/>
+                    <w:i/>
+                    <w:kern w:val="0"/>
+                  </w:rPr>
+                </m:ctrlPr>
+              </m:dPr>
+              <m:e>
+                <m:r>
+                  <w:rPr>
+                    <w:rFonts w:ascii="Cambria Math" w:eastAsiaTheme="minorEastAsia" w:hAnsi="Cambria Math" w:cs="Calibri"/>
+                    <w:kern w:val="0"/>
+                  </w:rPr>
+                  <m:t>alg</m:t>
+                </m:r>
+              </m:e>
+            </m:d>
+          </m:sup>
+        </m:sSup>
+      </m:oMath>
+      <w:r>
+        <w:rPr>
+          <w:rFonts w:ascii="Garamond" w:eastAsiaTheme="minorEastAsia" w:hAnsi="Garamond" w:cs="Calibri"/>
+          <w:kern w:val="0"/>
+        </w:rPr>
+        <w:t xml:space="preserve"> </w:t>
+      </w:r>
+      <w:r>
+        <w:rPr>
+          <w:rFonts w:ascii="Garamond" w:eastAsiaTheme="minorEastAsia" w:hAnsi="Garamond" w:cs="Calibri"/>
+          <w:kern w:val="0"/>
+        </w:rPr>
+        <w:t xml:space="preserve">and  </w:t>
+      </w:r>
+      <m:oMath>
+        <m:r>
+          <w:rPr>
+            <w:rFonts w:ascii="Cambria Math" w:eastAsiaTheme="minorEastAsia" w:hAnsi="Cambria Math" w:cs="Calibri"/>
+            <w:kern w:val="0"/>
+          </w:rPr>
+          <m:t>N</m:t>
+        </m:r>
+      </m:oMath>
+      <w:r>
+        <w:rPr>
+          <w:rFonts w:ascii="Garamond" w:eastAsiaTheme="minorEastAsia" w:hAnsi="Garamond" w:cs="Calibri"/>
+          <w:kern w:val="0"/>
+        </w:rPr>
+        <w:t xml:space="preserve">  appear linked by a near-constant ratio, </w:t>
+      </w:r>
+      <w:r>
+        <w:rPr>
+          <w:rFonts w:ascii="Garamond" w:eastAsiaTheme="minorEastAsia" w:hAnsi="Garamond" w:cs="Calibri"/>
+          <w:kern w:val="0"/>
+        </w:rPr>
+        <w:lastRenderedPageBreak/>
+        <w:t xml:space="preserve">scaling by  </w:t>
+      </w:r>
+      <m:oMath>
+        <m:r>
+          <w:rPr>
+            <w:rFonts w:ascii="Cambria Math" w:eastAsiaTheme="minorEastAsia" w:hAnsi="Cambria Math" w:cs="Calibri"/>
+            <w:kern w:val="0"/>
+          </w:rPr>
+          <m:t>N</m:t>
+        </m:r>
+      </m:oMath>
+      <w:r>
+        <w:rPr>
+          <w:rFonts w:ascii="Garamond" w:eastAsiaTheme="minorEastAsia" w:hAnsi="Garamond" w:cs="Calibri"/>
+          <w:kern w:val="0"/>
+        </w:rPr>
+        <w:t xml:space="preserve">  itself becomes sufficient to align the curves.</w:t>
+      </w:r>
+      <w:r>
+        <w:rPr>
+          <w:rFonts w:ascii="Garamond" w:eastAsiaTheme="minorEastAsia" w:hAnsi="Garamond" w:cs="Calibri"/>
+          <w:kern w:val="0"/>
+        </w:rPr>
+        <w:t xml:space="preserve"> </w:t>
+      </w:r>
+      <w:r>
+        <w:rPr>
+          <w:rFonts w:ascii="Garamond" w:eastAsiaTheme="minorEastAsia" w:hAnsi="Garamond" w:cs="Calibri"/>
+          <w:kern w:val="0"/>
+        </w:rPr>
+        <w:t xml:space="preserve">This scaling reveals that problem difficulty becomes a function of the ratio </w:t>
+      </w:r>
+      <m:oMath>
+        <m:r>
+          <m:rPr>
+            <m:sty m:val="p"/>
+          </m:rPr>
+          <w:rPr>
+            <w:rFonts w:ascii="Cambria Math" w:eastAsiaTheme="minorEastAsia" w:hAnsi="Cambria Math" w:cs="Calibri"/>
+            <w:kern w:val="0"/>
+          </w:rPr>
+          <m:t>α</m:t>
+        </m:r>
+        <m:r>
+          <w:rPr>
+            <w:rFonts w:ascii="Cambria Math" w:eastAsiaTheme="minorEastAsia" w:hAnsi="Cambria Math" w:cs="Calibri"/>
+            <w:kern w:val="0"/>
+          </w:rPr>
+          <m:t>=</m:t>
+        </m:r>
+        <m:f>
+          <m:fPr>
+            <m:ctrlPr>
+              <w:rPr>
+                <w:rFonts w:ascii="Cambria Math" w:eastAsiaTheme="minorEastAsia" w:hAnsi="Cambria Math" w:cs="Calibri"/>
+                <w:kern w:val="0"/>
+              </w:rPr>
+            </m:ctrlPr>
+          </m:fPr>
+          <m:num>
+            <m:r>
+              <w:rPr>
+                <w:rFonts w:ascii="Cambria Math" w:eastAsiaTheme="minorEastAsia" w:hAnsi="Cambria Math" w:cs="Calibri"/>
+                <w:kern w:val="0"/>
+              </w:rPr>
+              <m:t>M</m:t>
+            </m:r>
+            <m:ctrlPr>
+              <w:rPr>
+                <w:rFonts w:ascii="Cambria Math" w:eastAsiaTheme="minorEastAsia" w:hAnsi="Cambria Math" w:cs="Calibri"/>
+                <w:i/>
+                <w:kern w:val="0"/>
+              </w:rPr>
+            </m:ctrlPr>
+          </m:num>
+          <m:den>
+            <m:r>
+              <w:rPr>
+                <w:rFonts w:ascii="Cambria Math" w:eastAsiaTheme="minorEastAsia" w:hAnsi="Cambria Math" w:cs="Calibri"/>
+                <w:kern w:val="0"/>
+              </w:rPr>
+              <m:t>N</m:t>
+            </m:r>
+            <m:ctrlPr>
+              <w:rPr>
+                <w:rFonts w:ascii="Cambria Math" w:eastAsiaTheme="minorEastAsia" w:hAnsi="Cambria Math" w:cs="Calibri"/>
+                <w:i/>
+                <w:kern w:val="0"/>
+              </w:rPr>
+            </m:ctrlPr>
+          </m:den>
+        </m:f>
+      </m:oMath>
+      <w:r>
+        <w:rPr>
+          <w:rFonts w:ascii="Garamond" w:eastAsiaTheme="minorEastAsia" w:hAnsi="Garamond" w:cs="Calibri"/>
+          <w:kern w:val="0"/>
+        </w:rPr>
+        <w:t>, highlighting the linear relationship between problem size and computational effort.</w:t>
+      </w:r>
     </w:p>
     <w:sectPr>
-      <w:footerReference w:type="even" r:id="rId12"/>
-      <w:footerReference w:type="default" r:id="rId13"/>
-      <w:footerReference w:type="first" r:id="rId14"/>
+      <w:footerReference w:type="even" r:id="rId15"/>
+      <w:footerReference w:type="default" r:id="rId16"/>
       <w:pgSz w:w="11906" w:h="16838"/>
-      <w:pgMar w:top="1440" w:right="1440" w:bottom="1440" w:left="1440" w:header="708" w:footer="708" w:gutter="0"/>
+      <w:pgMar w:top="720" w:right="720" w:bottom="720" w:left="720" w:header="708" w:footer="708" w:gutter="0"/>
       <w:pgNumType w:start="0"/>
       <w:cols w:space="708"/>
       <w:titlePg/>
@@ -4789,13 +5950,13 @@
       <mc:AlternateContent>
         <mc:Choice Requires="wps">
           <w:drawing>
-            <wp:anchor distT="0" distB="0" distL="114300" distR="114300" simplePos="0" relativeHeight="251659264" behindDoc="0" locked="0" layoutInCell="1" allowOverlap="1" wp14:anchorId="62501A35" wp14:editId="160BCFCA">
+            <wp:anchor distT="0" distB="0" distL="114300" distR="114300" simplePos="0" relativeHeight="251659264" behindDoc="0" locked="0" layoutInCell="1" allowOverlap="1" wp14:anchorId="62501A35" wp14:editId="5467EBB1">
               <wp:simplePos x="0" y="0"/>
               <wp:positionH relativeFrom="margin">
-                <wp:posOffset>-258445</wp:posOffset>
+                <wp:posOffset>198755</wp:posOffset>
               </wp:positionH>
               <wp:positionV relativeFrom="paragraph">
-                <wp:posOffset>-130695</wp:posOffset>
+                <wp:posOffset>-4752</wp:posOffset>
               </wp:positionV>
               <wp:extent cx="6234546" cy="0"/>
               <wp:effectExtent l="0" t="0" r="13970" b="12700"/>
@@ -4843,86 +6004,7 @@
         </mc:Choice>
         <mc:Fallback>
           <w:pict>
-            <v:line w14:anchorId="189FB2AC" id="Straight Connector 1" o:spid="_x0000_s1026" style="position:absolute;z-index:251659264;visibility:visible;mso-wrap-style:square;mso-wrap-distance-left:9pt;mso-wrap-distance-top:0;mso-wrap-distance-right:9pt;mso-wrap-distance-bottom:0;mso-position-horizontal:absolute;mso-position-horizontal-relative:margin;mso-position-vertical:absolute;mso-position-vertical-relative:text" from="-20.35pt,-10.3pt" to="470.55pt,-10.3pt" o:gfxdata="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" strokecolor="black [3213]" strokeweight=".5pt">
-              <v:stroke joinstyle="miter"/>
-              <w10:wrap anchorx="margin"/>
-            </v:line>
-          </w:pict>
-        </mc:Fallback>
-      </mc:AlternateContent>
-    </w:r>
-  </w:p>
-</w:ftr>
-</file>
-
-<file path=word/footer3.xml><?xml version="1.0" encoding="utf-8"?>
-<w:ftr xmlns:wpc="http://schemas.microsoft.com/office/word/2010/wordprocessingCanvas" xmlns:cx="http://schemas.microsoft.com/office/drawing/2014/chartex" xmlns:cx1="http://schemas.microsoft.com/office/drawing/2015/9/8/chartex" xmlns:cx2="http://schemas.microsoft.com/office/drawing/2015/10/21/chartex" xmlns:cx3="http://schemas.microsoft.com/office/drawing/2016/5/9/chartex" xmlns:cx4="http://schemas.microsoft.com/office/drawing/2016/5/10/chartex" xmlns:cx5="http://schemas.microsoft.com/office/drawing/2016/5/11/chartex" xmlns:cx6="http://schemas.microsoft.com/office/drawing/2016/5/12/chartex" xmlns:cx7="http://schemas.microsoft.com/office/drawing/2016/5/13/chartex" xmlns:cx8="http://schemas.microsoft.com/office/drawing/2016/5/14/chartex" xmlns:mc="http://schemas.openxmlformats.org/markup-compatibility/2006" xmlns:aink="http://schemas.microsoft.com/office/drawing/2016/ink" xmlns:am3d="http://schemas.microsoft.com/office/drawing/2017/model3d" xmlns:o="urn:schemas-microsoft-com:office:office" xmlns:oel="http://schemas.microsoft.com/office/2019/extlst" xmlns:r="http://schemas.openxmlformats.org/officeDocument/2006/relationships" xmlns:m="http://schemas.openxmlformats.org/officeDocument/2006/math" xmlns:v="urn:schemas-microsoft-com:vml" xmlns:wp14="http://schemas.microsoft.com/office/word/2010/wordprocessingDrawing" xmlns:wp="http://schemas.openxmlformats.org/drawingml/2006/wordprocessingDrawing" xmlns:w10="urn:schemas-microsoft-com:office:word" xmlns:w="http://schemas.openxmlformats.org/wordprocessingml/2006/main" xmlns:w14="http://schemas.microsoft.com/office/word/2010/wordml" xmlns:w15="http://schemas.microsoft.com/office/word/2012/wordml" xmlns:w16cex="http://schemas.microsoft.com/office/word/2018/wordml/cex" xmlns:w16cid="http://schemas.microsoft.com/office/word/2016/wordml/cid" xmlns:w16="http://schemas.microsoft.com/office/word/2018/wordml" xmlns:w16du="http://schemas.microsoft.com/office/word/2023/wordml/word16du" xmlns:w16sdtdh="http://schemas.microsoft.com/office/word/2020/wordml/sdtdatahash" xmlns:w16sdtfl="http://schemas.microsoft.com/office/word/2024/wordml/sdtformatlock" xmlns:w16se="http://schemas.microsoft.com/office/word/2015/wordml/symex" xmlns:wpg="http://schemas.microsoft.com/office/word/2010/wordprocessingGroup" xmlns:wpi="http://schemas.microsoft.com/office/word/2010/wordprocessingInk" xmlns:wne="http://schemas.microsoft.com/office/word/2006/wordml" xmlns:wps="http://schemas.microsoft.com/office/word/2010/wordprocessingShape" mc:Ignorable="w14 w15 w16se w16cid w16 w16cex w16sdtdh w16sdtfl w16du wp14">
-  <w:p>
-    <w:pPr>
-      <w:pStyle w:val="Footer"/>
-    </w:pPr>
-    <w:r>
-      <w:rPr>
-        <w:noProof/>
-      </w:rPr>
-      <mc:AlternateContent>
-        <mc:Choice Requires="wps">
-          <w:drawing>
-            <wp:anchor distT="0" distB="0" distL="114300" distR="114300" simplePos="0" relativeHeight="251661312" behindDoc="0" locked="0" layoutInCell="1" allowOverlap="1" wp14:anchorId="0AC5F4C5" wp14:editId="169AD517">
-              <wp:simplePos x="0" y="0"/>
-              <wp:positionH relativeFrom="margin">
-                <wp:posOffset>-258445</wp:posOffset>
-              </wp:positionH>
-              <wp:positionV relativeFrom="paragraph">
-                <wp:posOffset>-123883</wp:posOffset>
-              </wp:positionV>
-              <wp:extent cx="6234546" cy="0"/>
-              <wp:effectExtent l="0" t="0" r="13970" b="12700"/>
-              <wp:wrapNone/>
-              <wp:docPr id="2059234611" name="Straight Connector 1"/>
-              <wp:cNvGraphicFramePr/>
-              <a:graphic xmlns:a="http://schemas.openxmlformats.org/drawingml/2006/main">
-                <a:graphicData uri="http://schemas.microsoft.com/office/word/2010/wordprocessingShape">
-                  <wps:wsp>
-                    <wps:cNvCnPr/>
-                    <wps:spPr>
-                      <a:xfrm>
-                        <a:off x="0" y="0"/>
-                        <a:ext cx="6234546" cy="0"/>
-                      </a:xfrm>
-                      <a:prstGeom prst="line">
-                        <a:avLst/>
-                      </a:prstGeom>
-                      <a:ln>
-                        <a:solidFill>
-                          <a:schemeClr val="tx1"/>
-                        </a:solidFill>
-                      </a:ln>
-                    </wps:spPr>
-                    <wps:style>
-                      <a:lnRef idx="1">
-                        <a:schemeClr val="dk1"/>
-                      </a:lnRef>
-                      <a:fillRef idx="0">
-                        <a:schemeClr val="dk1"/>
-                      </a:fillRef>
-                      <a:effectRef idx="0">
-                        <a:schemeClr val="dk1"/>
-                      </a:effectRef>
-                      <a:fontRef idx="minor">
-                        <a:schemeClr val="tx1"/>
-                      </a:fontRef>
-                    </wps:style>
-                    <wps:bodyPr/>
-                  </wps:wsp>
-                </a:graphicData>
-              </a:graphic>
-            </wp:anchor>
-          </w:drawing>
-        </mc:Choice>
-        <mc:Fallback>
-          <w:pict>
-            <v:line w14:anchorId="1B23958F" id="Straight Connector 1" o:spid="_x0000_s1026" style="position:absolute;z-index:251661312;visibility:visible;mso-wrap-style:square;mso-wrap-distance-left:9pt;mso-wrap-distance-top:0;mso-wrap-distance-right:9pt;mso-wrap-distance-bottom:0;mso-position-horizontal:absolute;mso-position-horizontal-relative:margin;mso-position-vertical:absolute;mso-position-vertical-relative:text" from="-20.35pt,-9.75pt" to="470.55pt,-9.75pt" o:gfxdata="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" strokecolor="black [3213]" strokeweight=".5pt">
+            <v:line w14:anchorId="2BB836E7" id="Straight Connector 1" o:spid="_x0000_s1026" style="position:absolute;z-index:251659264;visibility:visible;mso-wrap-style:square;mso-wrap-distance-left:9pt;mso-wrap-distance-top:0;mso-wrap-distance-right:9pt;mso-wrap-distance-bottom:0;mso-position-horizontal:absolute;mso-position-horizontal-relative:margin;mso-position-vertical:absolute;mso-position-vertical-relative:text" from="15.65pt,-.35pt" to="506.55pt,-.35pt" o:gfxdata="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" strokecolor="black [3213]" strokeweight=".5pt">
               <v:stroke joinstyle="miter"/>
               <w10:wrap anchorx="margin"/>
             </v:line>

--- a/Computer Programming Assignment 2024.docx
+++ b/Computer Programming Assignment 2024.docx
@@ -561,29 +561,6 @@
       </w:pPr>
       <w:r>
         <w:rPr>
-          <w:rFonts w:ascii="Garamond" w:hAnsi="Garamond" w:cs="Calibri"/>
-          <w:b/>
-          <w:bCs/>
-          <w:sz w:val="28"/>
-          <w:szCs w:val="28"/>
-        </w:rPr>
-        <w:tab/>
-      </w:r>
-    </w:p>
-    <w:p>
-      <w:pPr>
-        <w:spacing w:line="240" w:lineRule="auto"/>
-        <w:jc w:val="both"/>
-        <w:rPr>
-          <w:rFonts w:ascii="Gill Sans MT" w:hAnsi="Gill Sans MT" w:cs="Gill Sans"/>
-          <w:b/>
-          <w:bCs/>
-          <w:i/>
-          <w:iCs/>
-        </w:rPr>
-      </w:pPr>
-      <w:r>
-        <w:rPr>
           <w:rFonts w:ascii="Gill Sans MT" w:hAnsi="Gill Sans MT" w:cs="Gill Sans"/>
           <w:b/>
           <w:bCs/>
@@ -694,46 +671,46 @@
         <w:spacing w:line="240" w:lineRule="auto"/>
         <w:jc w:val="both"/>
         <w:rPr>
+          <w:rFonts w:ascii="Garamond" w:hAnsi="Garamond" w:cs="Calibri"/>
+          <w:b/>
+          <w:bCs/>
+        </w:rPr>
+      </w:pPr>
+      <w:r>
+        <w:rPr>
           <w:rFonts w:ascii="Gill Sans MT" w:hAnsi="Gill Sans MT" w:cs="Gill Sans"/>
           <w:b/>
           <w:bCs/>
           <w:i/>
           <w:iCs/>
         </w:rPr>
-      </w:pPr>
-      <w:r>
-        <w:rPr>
-          <w:rFonts w:ascii="Gill Sans MT" w:hAnsi="Gill Sans MT" w:cs="Gill Sans"/>
-          <w:b/>
-          <w:bCs/>
-          <w:i/>
-          <w:iCs/>
-        </w:rPr>
         <w:t>Parameters importance</w:t>
       </w:r>
     </w:p>
     <w:p>
       <w:pPr>
         <w:spacing w:line="240" w:lineRule="auto"/>
-        <w:jc w:val="center"/>
+        <w:jc w:val="both"/>
         <w:rPr>
           <w:rFonts w:ascii="Garamond" w:hAnsi="Garamond" w:cs="Calibri"/>
-          <w:b/>
-          <w:bCs/>
         </w:rPr>
       </w:pPr>
       <w:r>
         <w:rPr>
           <w:rFonts w:ascii="Garamond" w:hAnsi="Garamond" w:cs="Calibri"/>
-          <w:b/>
-          <w:bCs/>
-        </w:rPr>
-        <w:t>[paragraph on parameters and table]</w:t>
+        </w:rPr>
+        <w:t>The choice of parameters in Simulated Annealing is crucial, as they directly influence the algorithm’s ability to explore the solution space and converge to an optimal result. In this analysis, I tested various configurations of parameters. The goal was to identify the optimal parameter settings that maximize the percentage of problems solved.</w:t>
+      </w:r>
+      <w:r>
+        <w:rPr>
+          <w:rFonts w:ascii="Garamond" w:hAnsi="Garamond" w:cs="Calibri"/>
+        </w:rPr>
+        <w:t xml:space="preserve"> In the following table are showed the result I got:</w:t>
       </w:r>
     </w:p>
     <w:tbl>
       <w:tblPr>
-        <w:tblW w:w="9319" w:type="dxa"/>
+        <w:tblW w:w="9352" w:type="dxa"/>
         <w:jc w:val="center"/>
         <w:tblLook w:val="04A0" w:firstRow="1" w:lastRow="0" w:firstColumn="1" w:lastColumn="0" w:noHBand="0" w:noVBand="1"/>
       </w:tblPr>
@@ -1009,7 +986,7 @@
         </w:tc>
         <w:tc>
           <w:tcPr>
-            <w:tcW w:w="1361" w:type="dxa"/>
+            <w:tcW w:w="1394" w:type="dxa"/>
             <w:tcBorders>
               <w:top w:val="nil"/>
               <w:left w:val="nil"/>
@@ -1293,7 +1270,7 @@
         </w:tc>
         <w:tc>
           <w:tcPr>
-            <w:tcW w:w="1361" w:type="dxa"/>
+            <w:tcW w:w="1394" w:type="dxa"/>
             <w:tcBorders>
               <w:top w:val="single" w:sz="4" w:space="0" w:color="auto"/>
               <w:left w:val="nil"/>
@@ -1569,7 +1546,7 @@
         </w:tc>
         <w:tc>
           <w:tcPr>
-            <w:tcW w:w="1361" w:type="dxa"/>
+            <w:tcW w:w="1394" w:type="dxa"/>
             <w:tcBorders>
               <w:top w:val="nil"/>
               <w:left w:val="nil"/>
@@ -1845,7 +1822,7 @@
         </w:tc>
         <w:tc>
           <w:tcPr>
-            <w:tcW w:w="1361" w:type="dxa"/>
+            <w:tcW w:w="1394" w:type="dxa"/>
             <w:tcBorders>
               <w:top w:val="nil"/>
               <w:left w:val="nil"/>
@@ -2121,7 +2098,7 @@
         </w:tc>
         <w:tc>
           <w:tcPr>
-            <w:tcW w:w="1361" w:type="dxa"/>
+            <w:tcW w:w="1394" w:type="dxa"/>
             <w:tcBorders>
               <w:top w:val="nil"/>
               <w:left w:val="nil"/>
@@ -2397,7 +2374,7 @@
         </w:tc>
         <w:tc>
           <w:tcPr>
-            <w:tcW w:w="1361" w:type="dxa"/>
+            <w:tcW w:w="1394" w:type="dxa"/>
             <w:tcBorders>
               <w:top w:val="nil"/>
               <w:left w:val="nil"/>
@@ -2447,67 +2424,37 @@
         <w:rPr>
           <w:rFonts w:ascii="Garamond" w:eastAsiaTheme="minorEastAsia" w:hAnsi="Garamond" w:cs="Calibri"/>
         </w:rPr>
-        <w:t xml:space="preserve">Below is the plot of the evolution of the acceptance rate for N = 200 and M = </w:t>
-      </w:r>
-      <w:r>
-        <w:rPr>
-          <w:rFonts w:ascii="Garamond" w:eastAsiaTheme="minorEastAsia" w:hAnsi="Garamond" w:cs="Calibri"/>
-        </w:rPr>
-        <w:t>(</w:t>
-      </w:r>
-      <w:r>
-        <w:rPr>
-          <w:rFonts w:ascii="Garamond" w:eastAsiaTheme="minorEastAsia" w:hAnsi="Garamond" w:cs="Calibri"/>
-        </w:rPr>
-        <w:t>200</w:t>
-      </w:r>
-      <w:r>
-        <w:rPr>
-          <w:rFonts w:ascii="Garamond" w:eastAsiaTheme="minorEastAsia" w:hAnsi="Garamond" w:cs="Calibri"/>
-        </w:rPr>
-        <w:t>, 800)</w:t>
-      </w:r>
-      <w:r>
-        <w:rPr>
-          <w:rFonts w:ascii="Garamond" w:eastAsiaTheme="minorEastAsia" w:hAnsi="Garamond" w:cs="Calibri"/>
-        </w:rPr>
-        <w:t>.</w:t>
-      </w:r>
-      <w:r>
-        <w:rPr>
-          <w:rFonts w:ascii="Garamond" w:eastAsiaTheme="minorEastAsia" w:hAnsi="Garamond" w:cs="Calibri"/>
-        </w:rPr>
-        <w:t xml:space="preserve"> </w:t>
-      </w:r>
-      <w:r>
-        <w:rPr>
-          <w:rFonts w:ascii="Garamond" w:eastAsiaTheme="minorEastAsia" w:hAnsi="Garamond" w:cs="Calibri"/>
-        </w:rPr>
-        <w:t>It is important to note that,</w:t>
-      </w:r>
-      <w:r>
-        <w:rPr>
-          <w:rFonts w:ascii="Garamond" w:eastAsiaTheme="minorEastAsia" w:hAnsi="Garamond" w:cs="Calibri"/>
-        </w:rPr>
-        <w:t xml:space="preserve"> when M  = 200,</w:t>
-      </w:r>
-      <w:r>
-        <w:rPr>
-          <w:rFonts w:ascii="Garamond" w:eastAsiaTheme="minorEastAsia" w:hAnsi="Garamond" w:cs="Calibri"/>
-        </w:rPr>
-        <w:t xml:space="preserve"> starting from state number 3, the cost reaches 0. From this point onward, all subsequent states have equal cost. For completeness, </w:t>
-      </w:r>
-      <w:r>
-        <w:rPr>
-          <w:rFonts w:ascii="Garamond" w:eastAsiaTheme="minorEastAsia" w:hAnsi="Garamond" w:cs="Calibri"/>
-        </w:rPr>
-        <w:t xml:space="preserve">I considered to be valuable to </w:t>
-      </w:r>
-      <w:r>
-        <w:rPr>
-          <w:rFonts w:ascii="Garamond" w:eastAsiaTheme="minorEastAsia" w:hAnsi="Garamond" w:cs="Calibri"/>
-        </w:rPr>
-        <w:t>illustrate the results for N = 200 and M = 800 with no states that have equal cost.</w:t>
+        <w:t>The table shows that for smaller clause the success rate is 100%, indicating that the algorithm is capable of resolving problems effectively when the clause count is manageable. However, as M increases to 800, the success rate begins to decline to 83%, and it drops sharply to 0% at M = 1000. This decline suggests that as the number of clauses grows, the problem becomes increasingly complex, and the optimization process struggles to maintain sufficient exploration and convergence.</w:t>
+      </w:r>
+    </w:p>
+    <w:p>
+      <w:pPr>
+        <w:spacing w:before="240" w:line="240" w:lineRule="auto"/>
+        <w:jc w:val="both"/>
+        <w:rPr>
+          <w:rFonts w:ascii="Garamond" w:eastAsiaTheme="minorEastAsia" w:hAnsi="Garamond" w:cs="Calibri"/>
+        </w:rPr>
+      </w:pPr>
+      <w:r>
+        <w:rPr>
+          <w:rFonts w:ascii="Garamond" w:eastAsiaTheme="minorEastAsia" w:hAnsi="Garamond" w:cs="Calibri"/>
+        </w:rPr>
+        <w:t>One key metric I used to evaluate the effectiveness of my parameters is the acceptance rate. It serves as a diagnostic tool for tuning the annealing schedule and other parameters. A balanced acceptance rate allows the algorithm to explore the solution space effectively early on and refine solutions efficiently as it converges. Ideally, the acceptance rate should decrease gradually alongside the cost, reaching just a few percent by the final step, ensuring the algorithm focuses on optimization rather than aimless exploration</w:t>
+      </w:r>
+    </w:p>
+    <w:p>
+      <w:pPr>
+        <w:spacing w:before="240" w:line="240" w:lineRule="auto"/>
+        <w:jc w:val="both"/>
+        <w:rPr>
+          <w:rFonts w:ascii="Garamond" w:eastAsiaTheme="minorEastAsia" w:hAnsi="Garamond" w:cs="Calibri"/>
+        </w:rPr>
+      </w:pPr>
+      <w:r>
+        <w:rPr>
+          <w:rFonts w:ascii="Garamond" w:eastAsiaTheme="minorEastAsia" w:hAnsi="Garamond" w:cs="Calibri"/>
+        </w:rPr>
+        <w:t>The plot below shows the evolution of the acceptance rate for N = 200 and M = 200 and M = 800. When M = 200, the cost reaches 0 starting at state 3, after which all subsequent states have equal cost. For comparison, I included the results for M = 800, where no states share equal cost, to provide a complete perspective.</w:t>
       </w:r>
     </w:p>
     <w:p>
@@ -2525,17 +2472,8 @@
           <w:bCs/>
           <w:noProof/>
         </w:rPr>
-        <w:t xml:space="preserve"> </w:t>
-      </w:r>
-      <w:r>
-        <w:rPr>
-          <w:rFonts w:ascii="Garamond" w:eastAsiaTheme="minorEastAsia" w:hAnsi="Garamond" w:cs="Calibri"/>
-          <w:b/>
-          <w:bCs/>
-          <w:noProof/>
-        </w:rPr>
         <w:drawing>
-          <wp:inline distT="0" distB="0" distL="0" distR="0" wp14:anchorId="27342F56" wp14:editId="76459C2B">
+          <wp:inline distT="0" distB="0" distL="0" distR="0" wp14:anchorId="27342F56" wp14:editId="6130EEFC">
             <wp:extent cx="3276000" cy="1792255"/>
             <wp:effectExtent l="0" t="0" r="635" b="0"/>
             <wp:docPr id="2085268881" name="Picture 6" descr="A graph with a line&#10;&#10;Description automatically generated"/>
@@ -2582,7 +2520,7 @@
           <w:noProof/>
         </w:rPr>
         <w:drawing>
-          <wp:inline distT="0" distB="0" distL="0" distR="0" wp14:anchorId="511BA514" wp14:editId="05CF2185">
+          <wp:inline distT="0" distB="0" distL="0" distR="0" wp14:anchorId="511BA514" wp14:editId="322C1BBD">
             <wp:extent cx="3312000" cy="1832865"/>
             <wp:effectExtent l="0" t="0" r="3175" b="0"/>
             <wp:docPr id="509886714" name="Picture 4" descr="A graph with a line&#10;&#10;Description automatically generated"/>
@@ -2629,11 +2567,7 @@
         <w:spacing w:line="240" w:lineRule="auto"/>
         <w:jc w:val="both"/>
         <w:rPr>
-          <w:rFonts w:ascii="Gill Sans MT" w:eastAsiaTheme="minorEastAsia" w:hAnsi="Gill Sans MT" w:cs="Calibri"/>
-          <w:b/>
-          <w:bCs/>
-          <w:i/>
-          <w:iCs/>
+          <w:rFonts w:ascii="Garamond" w:eastAsiaTheme="minorEastAsia" w:hAnsi="Garamond" w:cs="Calibri"/>
         </w:rPr>
       </w:pPr>
       <w:r>
@@ -2644,6 +2578,7 @@
           <w:i/>
           <w:iCs/>
         </w:rPr>
+        <w:lastRenderedPageBreak/>
         <w:t>Parameters selection for Probability Analysis</w:t>
       </w:r>
     </w:p>
@@ -2889,8 +2824,7 @@
           <w:b/>
           <w:bCs/>
         </w:rPr>
-        <w:lastRenderedPageBreak/>
-        <w:t xml:space="preserve">Annealing steps </w:t>
+        <w:t xml:space="preserve">Anneal steps </w:t>
       </w:r>
       <w:r>
         <w:rPr>
@@ -3010,7 +2944,7 @@
           <w:noProof/>
         </w:rPr>
         <w:drawing>
-          <wp:inline distT="0" distB="0" distL="0" distR="0" wp14:anchorId="520A1A0B" wp14:editId="4CF38438">
+          <wp:inline distT="0" distB="0" distL="0" distR="0" wp14:anchorId="520A1A0B" wp14:editId="3BCAABA9">
             <wp:extent cx="6587851" cy="3645725"/>
             <wp:effectExtent l="0" t="0" r="3810" b="0"/>
             <wp:docPr id="1797951050" name="Picture 8"/>
@@ -3039,7 +2973,7 @@
                   <pic:spPr>
                     <a:xfrm>
                       <a:off x="0" y="0"/>
-                      <a:ext cx="6630806" cy="3669497"/>
+                      <a:ext cx="6587851" cy="3645725"/>
                     </a:xfrm>
                     <a:prstGeom prst="rect">
                       <a:avLst/>
@@ -3099,7 +3033,11 @@
           <w:iCs/>
         </w:rPr>
       </w:pPr>
-      <w:r>
+    </w:p>
+    <w:p>
+      <w:pPr>
+        <w:spacing w:line="240" w:lineRule="auto"/>
+        <w:jc w:val="both"/>
         <w:rPr>
           <w:rFonts w:ascii="Gill Sans MT" w:eastAsiaTheme="minorEastAsia" w:hAnsi="Gill Sans MT" w:cs="Calibri"/>
           <w:b/>
@@ -3107,9 +3045,12 @@
           <w:i/>
           <w:iCs/>
         </w:rPr>
-        <w:t>Algorit</w:t>
-      </w:r>
-      <w:r>
+      </w:pPr>
+    </w:p>
+    <w:p>
+      <w:pPr>
+        <w:spacing w:line="240" w:lineRule="auto"/>
+        <w:jc w:val="both"/>
         <w:rPr>
           <w:rFonts w:ascii="Gill Sans MT" w:eastAsiaTheme="minorEastAsia" w:hAnsi="Gill Sans MT" w:cs="Calibri"/>
           <w:b/>
@@ -3117,9 +3058,12 @@
           <w:i/>
           <w:iCs/>
         </w:rPr>
-        <w:t>h</w:t>
-      </w:r>
-      <w:r>
+      </w:pPr>
+    </w:p>
+    <w:p>
+      <w:pPr>
+        <w:spacing w:line="240" w:lineRule="auto"/>
+        <w:jc w:val="both"/>
         <w:rPr>
           <w:rFonts w:ascii="Gill Sans MT" w:eastAsiaTheme="minorEastAsia" w:hAnsi="Gill Sans MT" w:cs="Calibri"/>
           <w:b/>
@@ -3127,8 +3071,7 @@
           <w:i/>
           <w:iCs/>
         </w:rPr>
-        <w:t>mic T</w:t>
-      </w:r>
+      </w:pPr>
       <w:r>
         <w:rPr>
           <w:rFonts w:ascii="Gill Sans MT" w:eastAsiaTheme="minorEastAsia" w:hAnsi="Gill Sans MT" w:cs="Calibri"/>
@@ -3137,7 +3080,8 @@
           <w:i/>
           <w:iCs/>
         </w:rPr>
-        <w:t>h</w:t>
+        <w:lastRenderedPageBreak/>
+        <w:t>Algorit</w:t>
       </w:r>
       <w:r>
         <w:rPr>
@@ -3147,6 +3091,36 @@
           <w:i/>
           <w:iCs/>
         </w:rPr>
+        <w:t>h</w:t>
+      </w:r>
+      <w:r>
+        <w:rPr>
+          <w:rFonts w:ascii="Gill Sans MT" w:eastAsiaTheme="minorEastAsia" w:hAnsi="Gill Sans MT" w:cs="Calibri"/>
+          <w:b/>
+          <w:bCs/>
+          <w:i/>
+          <w:iCs/>
+        </w:rPr>
+        <w:t>mic T</w:t>
+      </w:r>
+      <w:r>
+        <w:rPr>
+          <w:rFonts w:ascii="Gill Sans MT" w:eastAsiaTheme="minorEastAsia" w:hAnsi="Gill Sans MT" w:cs="Calibri"/>
+          <w:b/>
+          <w:bCs/>
+          <w:i/>
+          <w:iCs/>
+        </w:rPr>
+        <w:t>h</w:t>
+      </w:r>
+      <w:r>
+        <w:rPr>
+          <w:rFonts w:ascii="Gill Sans MT" w:eastAsiaTheme="minorEastAsia" w:hAnsi="Gill Sans MT" w:cs="Calibri"/>
+          <w:b/>
+          <w:bCs/>
+          <w:i/>
+          <w:iCs/>
+        </w:rPr>
         <w:t>reshold</w:t>
       </w:r>
     </w:p>
@@ -3158,61 +3132,6 @@
           <w:rFonts w:ascii="Garamond" w:eastAsiaTheme="minorEastAsia" w:hAnsi="Garamond" w:cs="Calibri"/>
         </w:rPr>
       </w:pPr>
-      <w:r>
-        <w:rPr>
-          <w:rFonts w:ascii="Garamond" w:eastAsiaTheme="minorEastAsia" w:hAnsi="Garamond" w:cs="Calibri"/>
-          <w:noProof/>
-        </w:rPr>
-        <w:drawing>
-          <wp:anchor distT="0" distB="0" distL="114300" distR="114300" simplePos="0" relativeHeight="251660288" behindDoc="0" locked="0" layoutInCell="1" allowOverlap="1" wp14:anchorId="0248F29F" wp14:editId="0CEA9E52">
-            <wp:simplePos x="0" y="0"/>
-            <wp:positionH relativeFrom="margin">
-              <wp:posOffset>35560</wp:posOffset>
-            </wp:positionH>
-            <wp:positionV relativeFrom="margin">
-              <wp:posOffset>7394385</wp:posOffset>
-            </wp:positionV>
-            <wp:extent cx="3883025" cy="2148840"/>
-            <wp:effectExtent l="0" t="0" r="3175" b="0"/>
-            <wp:wrapSquare wrapText="bothSides"/>
-            <wp:docPr id="433911935" name="Picture 9" descr="A graph of a number of data&#10;&#10;Description automatically generated with medium confidence"/>
-            <wp:cNvGraphicFramePr>
-              <a:graphicFrameLocks xmlns:a="http://schemas.openxmlformats.org/drawingml/2006/main" noChangeAspect="1"/>
-            </wp:cNvGraphicFramePr>
-            <a:graphic xmlns:a="http://schemas.openxmlformats.org/drawingml/2006/main">
-              <a:graphicData uri="http://schemas.openxmlformats.org/drawingml/2006/picture">
-                <pic:pic xmlns:pic="http://schemas.openxmlformats.org/drawingml/2006/picture">
-                  <pic:nvPicPr>
-                    <pic:cNvPr id="433911935" name="Picture 9" descr="A graph of a number of data&#10;&#10;Description automatically generated with medium confidence"/>
-                    <pic:cNvPicPr/>
-                  </pic:nvPicPr>
-                  <pic:blipFill>
-                    <a:blip r:embed="rId10">
-                      <a:extLst>
-                        <a:ext uri="{28A0092B-C50C-407E-A947-70E740481C1C}">
-                          <a14:useLocalDpi xmlns:a14="http://schemas.microsoft.com/office/drawing/2010/main" val="0"/>
-                        </a:ext>
-                      </a:extLst>
-                    </a:blip>
-                    <a:stretch>
-                      <a:fillRect/>
-                    </a:stretch>
-                  </pic:blipFill>
-                  <pic:spPr>
-                    <a:xfrm>
-                      <a:off x="0" y="0"/>
-                      <a:ext cx="3883025" cy="2148840"/>
-                    </a:xfrm>
-                    <a:prstGeom prst="rect">
-                      <a:avLst/>
-                    </a:prstGeom>
-                  </pic:spPr>
-                </pic:pic>
-              </a:graphicData>
-            </a:graphic>
-          </wp:anchor>
-        </w:drawing>
-      </w:r>
       <w:r>
         <w:rPr>
           <w:rFonts w:ascii="Garamond" w:eastAsiaTheme="minorEastAsia" w:hAnsi="Garamond" w:cs="Calibri"/>
@@ -3480,11 +3399,58 @@
     <w:p>
       <w:pPr>
         <w:spacing w:line="240" w:lineRule="auto"/>
-        <w:jc w:val="both"/>
-        <w:rPr>
-          <w:rFonts w:ascii="Garamond" w:eastAsiaTheme="minorEastAsia" w:hAnsi="Garamond" w:cs="Calibri"/>
-        </w:rPr>
-      </w:pPr>
+        <w:jc w:val="center"/>
+        <w:rPr>
+          <w:rFonts w:ascii="Garamond" w:eastAsiaTheme="minorEastAsia" w:hAnsi="Garamond" w:cs="Calibri"/>
+        </w:rPr>
+      </w:pPr>
+      <w:r>
+        <w:rPr>
+          <w:rFonts w:ascii="Garamond" w:eastAsiaTheme="minorEastAsia" w:hAnsi="Garamond" w:cs="Calibri"/>
+          <w:noProof/>
+        </w:rPr>
+        <w:drawing>
+          <wp:inline distT="0" distB="0" distL="0" distR="0" wp14:anchorId="0248F29F" wp14:editId="2A863995">
+            <wp:extent cx="6649200" cy="3679623"/>
+            <wp:effectExtent l="0" t="0" r="0" b="3810"/>
+            <wp:docPr id="433911935" name="Picture 9" descr="A graph of a number of data&#10;&#10;Description automatically generated with medium confidence"/>
+            <wp:cNvGraphicFramePr>
+              <a:graphicFrameLocks xmlns:a="http://schemas.openxmlformats.org/drawingml/2006/main" noChangeAspect="1"/>
+            </wp:cNvGraphicFramePr>
+            <a:graphic xmlns:a="http://schemas.openxmlformats.org/drawingml/2006/main">
+              <a:graphicData uri="http://schemas.openxmlformats.org/drawingml/2006/picture">
+                <pic:pic xmlns:pic="http://schemas.openxmlformats.org/drawingml/2006/picture">
+                  <pic:nvPicPr>
+                    <pic:cNvPr id="433911935" name="Picture 9" descr="A graph of a number of data&#10;&#10;Description automatically generated with medium confidence"/>
+                    <pic:cNvPicPr/>
+                  </pic:nvPicPr>
+                  <pic:blipFill>
+                    <a:blip r:embed="rId10">
+                      <a:extLst>
+                        <a:ext uri="{28A0092B-C50C-407E-A947-70E740481C1C}">
+                          <a14:useLocalDpi xmlns:a14="http://schemas.microsoft.com/office/drawing/2010/main" val="0"/>
+                        </a:ext>
+                      </a:extLst>
+                    </a:blip>
+                    <a:stretch>
+                      <a:fillRect/>
+                    </a:stretch>
+                  </pic:blipFill>
+                  <pic:spPr>
+                    <a:xfrm>
+                      <a:off x="0" y="0"/>
+                      <a:ext cx="6649200" cy="3679623"/>
+                    </a:xfrm>
+                    <a:prstGeom prst="rect">
+                      <a:avLst/>
+                    </a:prstGeom>
+                  </pic:spPr>
+                </pic:pic>
+              </a:graphicData>
+            </a:graphic>
+          </wp:inline>
+        </w:drawing>
+      </w:r>
     </w:p>
     <w:p>
       <w:pPr>
@@ -3492,44 +3458,17 @@
         <w:jc w:val="both"/>
         <w:rPr>
           <w:rFonts w:ascii="Garamond" w:eastAsiaTheme="minorEastAsia" w:hAnsi="Garamond" w:cs="Calibri"/>
-        </w:rPr>
-      </w:pPr>
-    </w:p>
-    <w:p>
-      <w:pPr>
-        <w:spacing w:line="240" w:lineRule="auto"/>
-        <w:jc w:val="both"/>
-        <w:rPr>
-          <w:rFonts w:ascii="Garamond" w:eastAsiaTheme="minorEastAsia" w:hAnsi="Garamond" w:cs="Calibri"/>
-        </w:rPr>
-      </w:pPr>
-    </w:p>
-    <w:p>
-      <w:pPr>
-        <w:spacing w:line="240" w:lineRule="auto"/>
-        <w:jc w:val="both"/>
-        <w:rPr>
-          <w:rFonts w:ascii="Garamond" w:eastAsiaTheme="minorEastAsia" w:hAnsi="Garamond" w:cs="Calibri"/>
-        </w:rPr>
-      </w:pPr>
-      <w:r>
-        <w:rPr>
-          <w:rFonts w:ascii="Garamond" w:eastAsiaTheme="minorEastAsia" w:hAnsi="Garamond" w:cs="Calibri"/>
-        </w:rPr>
-        <w:lastRenderedPageBreak/>
-        <w:t>The analysis was</w:t>
-      </w:r>
-      <w:r>
-        <w:rPr>
-          <w:rFonts w:ascii="Garamond" w:eastAsiaTheme="minorEastAsia" w:hAnsi="Garamond" w:cs="Calibri"/>
-        </w:rPr>
-        <w:t xml:space="preserve"> then</w:t>
-      </w:r>
-      <w:r>
-        <w:rPr>
-          <w:rFonts w:ascii="Garamond" w:eastAsiaTheme="minorEastAsia" w:hAnsi="Garamond" w:cs="Calibri"/>
-        </w:rPr>
-        <w:t xml:space="preserve"> extended to different values of </w:t>
+          <w:b/>
+          <w:bCs/>
+          <w:noProof/>
+          <w:kern w:val="0"/>
+        </w:rPr>
+      </w:pPr>
+      <w:r>
+        <w:rPr>
+          <w:rFonts w:ascii="Garamond" w:eastAsiaTheme="minorEastAsia" w:hAnsi="Garamond" w:cs="Calibri"/>
+        </w:rPr>
+        <w:t xml:space="preserve">The analysis was then extended to different values of </w:t>
       </w:r>
       <m:oMath>
         <m:r>
@@ -3543,25 +3482,7 @@
         <w:rPr>
           <w:rFonts w:ascii="Garamond" w:eastAsiaTheme="minorEastAsia" w:hAnsi="Garamond" w:cs="Calibri"/>
         </w:rPr>
-        <w:t xml:space="preserve">, and the graph below shows how the </w:t>
-      </w:r>
-      <w:r>
-        <w:rPr>
-          <w:rFonts w:ascii="Garamond" w:eastAsiaTheme="minorEastAsia" w:hAnsi="Garamond" w:cs="Calibri"/>
-        </w:rPr>
-        <w:t xml:space="preserve">value of </w:t>
-      </w:r>
-      <w:r>
-        <w:rPr>
-          <w:rFonts w:ascii="Garamond" w:eastAsiaTheme="minorEastAsia" w:hAnsi="Garamond" w:cs="Calibri"/>
-        </w:rPr>
-        <w:t>algorithmic threshold changes as</w:t>
-      </w:r>
-      <w:r>
-        <w:rPr>
-          <w:rFonts w:ascii="Garamond" w:eastAsiaTheme="minorEastAsia" w:hAnsi="Garamond" w:cs="Calibri"/>
-        </w:rPr>
-        <w:t xml:space="preserve"> </w:t>
+        <w:t xml:space="preserve">, and the graph below shows how the value of algorithmic threshold changes as </w:t>
       </w:r>
       <m:oMath>
         <m:r>
@@ -3575,23 +3496,8 @@
         <w:rPr>
           <w:rFonts w:ascii="Garamond" w:eastAsiaTheme="minorEastAsia" w:hAnsi="Garamond" w:cs="Calibri"/>
         </w:rPr>
-        <w:t xml:space="preserve"> increases</w:t>
-      </w:r>
-      <w:r>
-        <w:rPr>
-          <w:rFonts w:ascii="Garamond" w:eastAsiaTheme="minorEastAsia" w:hAnsi="Garamond" w:cs="Calibri"/>
-        </w:rPr>
-        <w:t>.</w:t>
-      </w:r>
-    </w:p>
-    <w:p>
-      <w:pPr>
-        <w:spacing w:line="240" w:lineRule="auto"/>
-        <w:jc w:val="both"/>
-        <w:rPr>
-          <w:rFonts w:ascii="Garamond" w:eastAsiaTheme="minorEastAsia" w:hAnsi="Garamond" w:cs="Calibri"/>
-        </w:rPr>
-      </w:pPr>
+        <w:t xml:space="preserve"> increases.</w:t>
+      </w:r>
       <w:r>
         <w:rPr>
           <w:rFonts w:ascii="Garamond" w:eastAsiaTheme="minorEastAsia" w:hAnsi="Garamond" w:cs="Calibri"/>
@@ -3600,10 +3506,29 @@
           <w:noProof/>
           <w:kern w:val="0"/>
         </w:rPr>
+        <w:t xml:space="preserve"> </w:t>
+      </w:r>
+    </w:p>
+    <w:p>
+      <w:pPr>
+        <w:spacing w:line="240" w:lineRule="auto"/>
+        <w:jc w:val="both"/>
+        <w:rPr>
+          <w:rFonts w:ascii="Garamond" w:eastAsiaTheme="minorEastAsia" w:hAnsi="Garamond" w:cs="Calibri"/>
+        </w:rPr>
+      </w:pPr>
+      <w:r>
+        <w:rPr>
+          <w:rFonts w:ascii="Garamond" w:eastAsiaTheme="minorEastAsia" w:hAnsi="Garamond" w:cs="Calibri"/>
+          <w:b/>
+          <w:bCs/>
+          <w:noProof/>
+          <w:kern w:val="0"/>
+        </w:rPr>
         <w:drawing>
-          <wp:inline distT="0" distB="0" distL="0" distR="0" wp14:anchorId="074DFCBE" wp14:editId="3BC5E999">
-            <wp:extent cx="3312000" cy="1632899"/>
-            <wp:effectExtent l="0" t="0" r="3175" b="5715"/>
+          <wp:inline distT="0" distB="0" distL="0" distR="0" wp14:anchorId="27D5ECE2" wp14:editId="714CA785">
+            <wp:extent cx="6645910" cy="3276305"/>
+            <wp:effectExtent l="0" t="0" r="0" b="635"/>
             <wp:docPr id="561200354" name="Picture 11" descr="A graph of a number of graphs&#10;&#10;Description automatically generated with medium confidence"/>
             <wp:cNvGraphicFramePr>
               <a:graphicFrameLocks xmlns:a="http://schemas.openxmlformats.org/drawingml/2006/main" noChangeAspect="1"/>
@@ -3630,7 +3555,7 @@
                   <pic:spPr>
                     <a:xfrm>
                       <a:off x="0" y="0"/>
-                      <a:ext cx="3312000" cy="1632899"/>
+                      <a:ext cx="6645910" cy="3276305"/>
                     </a:xfrm>
                     <a:prstGeom prst="rect">
                       <a:avLst/>
@@ -3642,6 +3567,15 @@
           </wp:inline>
         </w:drawing>
       </w:r>
+    </w:p>
+    <w:p>
+      <w:pPr>
+        <w:spacing w:line="240" w:lineRule="auto"/>
+        <w:jc w:val="both"/>
+        <w:rPr>
+          <w:rFonts w:ascii="Garamond" w:eastAsiaTheme="minorEastAsia" w:hAnsi="Garamond" w:cs="Calibri"/>
+        </w:rPr>
+      </w:pPr>
       <w:r>
         <w:rPr>
           <w:rFonts w:ascii="Garamond" w:eastAsiaTheme="minorEastAsia" w:hAnsi="Garamond" w:cs="Calibri"/>
@@ -3650,10 +3584,11 @@
           <w:noProof/>
           <w:kern w:val="0"/>
         </w:rPr>
+        <w:lastRenderedPageBreak/>
         <w:drawing>
-          <wp:inline distT="0" distB="0" distL="0" distR="0" wp14:anchorId="0CA64CC3" wp14:editId="592E4990">
-            <wp:extent cx="3312000" cy="1651962"/>
-            <wp:effectExtent l="0" t="0" r="3175" b="0"/>
+          <wp:inline distT="0" distB="0" distL="0" distR="0" wp14:anchorId="0CA64CC3" wp14:editId="589D1066">
+            <wp:extent cx="6649200" cy="3316494"/>
+            <wp:effectExtent l="0" t="0" r="0" b="0"/>
             <wp:docPr id="1777303187" name="Picture 5" descr="A graph of a mathematical equation&#10;&#10;Description automatically generated with medium confidence"/>
             <wp:cNvGraphicFramePr>
               <a:graphicFrameLocks xmlns:a="http://schemas.openxmlformats.org/drawingml/2006/main" noChangeAspect="1"/>
@@ -3680,7 +3615,7 @@
                   <pic:spPr>
                     <a:xfrm>
                       <a:off x="0" y="0"/>
-                      <a:ext cx="3312000" cy="1651962"/>
+                      <a:ext cx="6649200" cy="3316494"/>
                     </a:xfrm>
                     <a:prstGeom prst="rect">
                       <a:avLst/>
@@ -3710,7 +3645,39 @@
           <w:sz w:val="24"/>
           <w:szCs w:val="24"/>
         </w:rPr>
-        <w:t>The graph shows that the Algorithmic Threshold,</w:t>
+        <w:t>The graph</w:t>
+      </w:r>
+      <w:r>
+        <w:rPr>
+          <w:rFonts w:ascii="Garamond" w:hAnsi="Garamond" w:cs="Calibri"/>
+          <w:sz w:val="24"/>
+          <w:szCs w:val="24"/>
+        </w:rPr>
+        <w:t>s</w:t>
+      </w:r>
+      <w:r>
+        <w:rPr>
+          <w:rFonts w:ascii="Garamond" w:hAnsi="Garamond" w:cs="Calibri"/>
+          <w:sz w:val="24"/>
+          <w:szCs w:val="24"/>
+        </w:rPr>
+        <w:t xml:space="preserve"> show</w:t>
+      </w:r>
+      <w:r>
+        <w:rPr>
+          <w:rFonts w:ascii="Garamond" w:hAnsi="Garamond" w:cs="Calibri"/>
+          <w:sz w:val="24"/>
+          <w:szCs w:val="24"/>
+        </w:rPr>
+        <w:t xml:space="preserve"> </w:t>
+      </w:r>
+      <w:r>
+        <w:rPr>
+          <w:rFonts w:ascii="Garamond" w:hAnsi="Garamond" w:cs="Calibri"/>
+          <w:sz w:val="24"/>
+          <w:szCs w:val="24"/>
+        </w:rPr>
+        <w:t>that the Algorithmic Threshold,</w:t>
       </w:r>
       <w:r>
         <w:rPr>
@@ -4381,6 +4348,13 @@
           <w:rFonts w:ascii="Garamond" w:eastAsiaTheme="minorEastAsia" w:hAnsi="Garamond" w:cs="Calibri"/>
           <w:kern w:val="0"/>
         </w:rPr>
+        <w:t xml:space="preserve"> of</w:t>
+      </w:r>
+      <w:r>
+        <w:rPr>
+          <w:rFonts w:ascii="Garamond" w:eastAsiaTheme="minorEastAsia" w:hAnsi="Garamond" w:cs="Calibri"/>
+          <w:kern w:val="0"/>
+        </w:rPr>
         <w:t xml:space="preserve"> </w:t>
       </w:r>
       <m:oMath>
@@ -4440,7 +4414,7 @@
           <w:rFonts w:ascii="Garamond" w:eastAsiaTheme="minorEastAsia" w:hAnsi="Garamond" w:cs="Calibri"/>
           <w:kern w:val="0"/>
         </w:rPr>
-        <w:t xml:space="preserve"> of  relative to  </w:t>
+        <w:t xml:space="preserve"> relative to  </w:t>
       </w:r>
       <m:oMath>
         <m:r>
@@ -4516,6 +4490,13 @@
           <w:kern w:val="0"/>
         </w:rPr>
         <w:t xml:space="preserve">   </w:t>
+      </w:r>
+      <w:r>
+        <w:rPr>
+          <w:rFonts w:ascii="Garamond" w:eastAsiaTheme="minorEastAsia" w:hAnsi="Garamond" w:cs="Calibri"/>
+          <w:kern w:val="0"/>
+        </w:rPr>
+        <w:t xml:space="preserve">            </w:t>
       </w:r>
       <m:oMath>
         <m:sSup>
@@ -4618,7 +4599,23 @@
           <w:rFonts w:ascii="Garamond" w:eastAsiaTheme="minorEastAsia" w:hAnsi="Garamond" w:cs="Calibri"/>
           <w:kern w:val="0"/>
         </w:rPr>
-        <w:t xml:space="preserve">Conversely, when the accuracy of the algorithm decreases (e.g., with fewer MCMC steps), the algorithm struggles to maintain reliable performance as  N  increases, causing the growth rate of </w:t>
+        <w:t xml:space="preserve">Conversely, when the accuracy of the algorithm decreases (e.g., with fewer MCMC steps), the algorithm struggles to maintain reliable performance as  </w:t>
+      </w:r>
+      <m:oMath>
+        <m:r>
+          <w:rPr>
+            <w:rFonts w:ascii="Cambria Math" w:eastAsiaTheme="minorEastAsia" w:hAnsi="Cambria Math" w:cs="Calibri"/>
+            <w:kern w:val="0"/>
+          </w:rPr>
+          <m:t>N</m:t>
+        </m:r>
+      </m:oMath>
+      <w:r>
+        <w:rPr>
+          <w:rFonts w:ascii="Garamond" w:eastAsiaTheme="minorEastAsia" w:hAnsi="Garamond" w:cs="Calibri"/>
+          <w:kern w:val="0"/>
+        </w:rPr>
+        <w:t xml:space="preserve">  increases, causing the growth rate of </w:t>
       </w:r>
       <m:oMath>
         <m:sSup>
@@ -4689,7 +4686,14 @@
           <w:kern w:val="0"/>
         </w:rPr>
       </w:pPr>
-      <w:r>
+    </w:p>
+    <w:p>
+      <w:pPr>
+        <w:autoSpaceDE w:val="0"/>
+        <w:autoSpaceDN w:val="0"/>
+        <w:adjustRightInd w:val="0"/>
+        <w:spacing w:line="240" w:lineRule="auto"/>
+        <w:jc w:val="both"/>
         <w:rPr>
           <w:rFonts w:ascii="Gill Sans MT" w:eastAsiaTheme="minorEastAsia" w:hAnsi="Gill Sans MT" w:cs="Calibri"/>
           <w:b/>
@@ -4698,6 +4702,170 @@
           <w:iCs/>
           <w:kern w:val="0"/>
         </w:rPr>
+      </w:pPr>
+    </w:p>
+    <w:p>
+      <w:pPr>
+        <w:autoSpaceDE w:val="0"/>
+        <w:autoSpaceDN w:val="0"/>
+        <w:adjustRightInd w:val="0"/>
+        <w:spacing w:line="240" w:lineRule="auto"/>
+        <w:jc w:val="both"/>
+        <w:rPr>
+          <w:rFonts w:ascii="Gill Sans MT" w:eastAsiaTheme="minorEastAsia" w:hAnsi="Gill Sans MT" w:cs="Calibri"/>
+          <w:b/>
+          <w:bCs/>
+          <w:i/>
+          <w:iCs/>
+          <w:kern w:val="0"/>
+        </w:rPr>
+      </w:pPr>
+    </w:p>
+    <w:p>
+      <w:pPr>
+        <w:autoSpaceDE w:val="0"/>
+        <w:autoSpaceDN w:val="0"/>
+        <w:adjustRightInd w:val="0"/>
+        <w:spacing w:line="240" w:lineRule="auto"/>
+        <w:jc w:val="both"/>
+        <w:rPr>
+          <w:rFonts w:ascii="Gill Sans MT" w:eastAsiaTheme="minorEastAsia" w:hAnsi="Gill Sans MT" w:cs="Calibri"/>
+          <w:b/>
+          <w:bCs/>
+          <w:i/>
+          <w:iCs/>
+          <w:kern w:val="0"/>
+        </w:rPr>
+      </w:pPr>
+    </w:p>
+    <w:p>
+      <w:pPr>
+        <w:autoSpaceDE w:val="0"/>
+        <w:autoSpaceDN w:val="0"/>
+        <w:adjustRightInd w:val="0"/>
+        <w:spacing w:line="240" w:lineRule="auto"/>
+        <w:jc w:val="both"/>
+        <w:rPr>
+          <w:rFonts w:ascii="Gill Sans MT" w:eastAsiaTheme="minorEastAsia" w:hAnsi="Gill Sans MT" w:cs="Calibri"/>
+          <w:b/>
+          <w:bCs/>
+          <w:i/>
+          <w:iCs/>
+          <w:kern w:val="0"/>
+        </w:rPr>
+      </w:pPr>
+    </w:p>
+    <w:p>
+      <w:pPr>
+        <w:autoSpaceDE w:val="0"/>
+        <w:autoSpaceDN w:val="0"/>
+        <w:adjustRightInd w:val="0"/>
+        <w:spacing w:line="240" w:lineRule="auto"/>
+        <w:jc w:val="both"/>
+        <w:rPr>
+          <w:rFonts w:ascii="Gill Sans MT" w:eastAsiaTheme="minorEastAsia" w:hAnsi="Gill Sans MT" w:cs="Calibri"/>
+          <w:b/>
+          <w:bCs/>
+          <w:i/>
+          <w:iCs/>
+          <w:kern w:val="0"/>
+        </w:rPr>
+      </w:pPr>
+    </w:p>
+    <w:p>
+      <w:pPr>
+        <w:autoSpaceDE w:val="0"/>
+        <w:autoSpaceDN w:val="0"/>
+        <w:adjustRightInd w:val="0"/>
+        <w:spacing w:line="240" w:lineRule="auto"/>
+        <w:jc w:val="both"/>
+        <w:rPr>
+          <w:rFonts w:ascii="Gill Sans MT" w:eastAsiaTheme="minorEastAsia" w:hAnsi="Gill Sans MT" w:cs="Calibri"/>
+          <w:b/>
+          <w:bCs/>
+          <w:i/>
+          <w:iCs/>
+          <w:kern w:val="0"/>
+        </w:rPr>
+      </w:pPr>
+    </w:p>
+    <w:p>
+      <w:pPr>
+        <w:autoSpaceDE w:val="0"/>
+        <w:autoSpaceDN w:val="0"/>
+        <w:adjustRightInd w:val="0"/>
+        <w:spacing w:line="240" w:lineRule="auto"/>
+        <w:jc w:val="both"/>
+        <w:rPr>
+          <w:rFonts w:ascii="Gill Sans MT" w:eastAsiaTheme="minorEastAsia" w:hAnsi="Gill Sans MT" w:cs="Calibri"/>
+          <w:b/>
+          <w:bCs/>
+          <w:i/>
+          <w:iCs/>
+          <w:kern w:val="0"/>
+        </w:rPr>
+      </w:pPr>
+    </w:p>
+    <w:p>
+      <w:pPr>
+        <w:autoSpaceDE w:val="0"/>
+        <w:autoSpaceDN w:val="0"/>
+        <w:adjustRightInd w:val="0"/>
+        <w:spacing w:line="240" w:lineRule="auto"/>
+        <w:jc w:val="both"/>
+        <w:rPr>
+          <w:rFonts w:ascii="Gill Sans MT" w:eastAsiaTheme="minorEastAsia" w:hAnsi="Gill Sans MT" w:cs="Calibri"/>
+          <w:b/>
+          <w:bCs/>
+          <w:i/>
+          <w:iCs/>
+          <w:kern w:val="0"/>
+        </w:rPr>
+      </w:pPr>
+    </w:p>
+    <w:p>
+      <w:pPr>
+        <w:autoSpaceDE w:val="0"/>
+        <w:autoSpaceDN w:val="0"/>
+        <w:adjustRightInd w:val="0"/>
+        <w:spacing w:line="240" w:lineRule="auto"/>
+        <w:jc w:val="both"/>
+        <w:rPr>
+          <w:rFonts w:ascii="Gill Sans MT" w:eastAsiaTheme="minorEastAsia" w:hAnsi="Gill Sans MT" w:cs="Calibri"/>
+          <w:b/>
+          <w:bCs/>
+          <w:i/>
+          <w:iCs/>
+          <w:kern w:val="0"/>
+        </w:rPr>
+      </w:pPr>
+    </w:p>
+    <w:p>
+      <w:pPr>
+        <w:autoSpaceDE w:val="0"/>
+        <w:autoSpaceDN w:val="0"/>
+        <w:adjustRightInd w:val="0"/>
+        <w:spacing w:line="240" w:lineRule="auto"/>
+        <w:jc w:val="both"/>
+        <w:rPr>
+          <w:rFonts w:ascii="Gill Sans MT" w:eastAsiaTheme="minorEastAsia" w:hAnsi="Gill Sans MT" w:cs="Calibri"/>
+          <w:b/>
+          <w:bCs/>
+          <w:i/>
+          <w:iCs/>
+          <w:kern w:val="0"/>
+        </w:rPr>
+      </w:pPr>
+      <w:r>
+        <w:rPr>
+          <w:rFonts w:ascii="Gill Sans MT" w:eastAsiaTheme="minorEastAsia" w:hAnsi="Gill Sans MT" w:cs="Calibri"/>
+          <w:b/>
+          <w:bCs/>
+          <w:i/>
+          <w:iCs/>
+          <w:kern w:val="0"/>
+        </w:rPr>
+        <w:lastRenderedPageBreak/>
         <w:t>Curve Collapsing</w:t>
       </w:r>
     </w:p>
@@ -5086,11 +5254,10 @@
           <w:noProof/>
           <w:kern w:val="0"/>
         </w:rPr>
-        <w:lastRenderedPageBreak/>
         <w:drawing>
-          <wp:inline distT="0" distB="0" distL="0" distR="0" wp14:anchorId="2EA74FF6" wp14:editId="4E215348">
-            <wp:extent cx="6649200" cy="3690506"/>
-            <wp:effectExtent l="0" t="0" r="0" b="5715"/>
+          <wp:inline distT="0" distB="0" distL="0" distR="0" wp14:anchorId="2EA74FF6" wp14:editId="2C13D5B7">
+            <wp:extent cx="6300000" cy="3496690"/>
+            <wp:effectExtent l="0" t="0" r="0" b="0"/>
             <wp:docPr id="2039053479" name="Picture 12" descr="A graph of a curve&#10;&#10;Description automatically generated"/>
             <wp:cNvGraphicFramePr>
               <a:graphicFrameLocks xmlns:a="http://schemas.openxmlformats.org/drawingml/2006/main" noChangeAspect="1"/>
@@ -5117,7 +5284,7 @@
                   <pic:spPr>
                     <a:xfrm>
                       <a:off x="0" y="0"/>
-                      <a:ext cx="6649200" cy="3690506"/>
+                      <a:ext cx="6300000" cy="3496690"/>
                     </a:xfrm>
                     <a:prstGeom prst="rect">
                       <a:avLst/>
@@ -5212,7 +5379,23 @@
           <w:rFonts w:ascii="Garamond" w:eastAsiaTheme="minorEastAsia" w:hAnsi="Garamond" w:cs="Calibri"/>
           <w:kern w:val="0"/>
         </w:rPr>
-        <w:t xml:space="preserve"> itself is now closer to a constant times N.</w:t>
+        <w:t xml:space="preserve"> itself is now closer to a constant times </w:t>
+      </w:r>
+      <m:oMath>
+        <m:r>
+          <w:rPr>
+            <w:rFonts w:ascii="Cambria Math" w:eastAsiaTheme="minorEastAsia" w:hAnsi="Cambria Math" w:cs="Calibri"/>
+            <w:kern w:val="0"/>
+          </w:rPr>
+          <m:t>N</m:t>
+        </m:r>
+      </m:oMath>
+      <w:r>
+        <w:rPr>
+          <w:rFonts w:ascii="Garamond" w:eastAsiaTheme="minorEastAsia" w:hAnsi="Garamond" w:cs="Calibri"/>
+          <w:kern w:val="0"/>
+        </w:rPr>
+        <w:t>.</w:t>
       </w:r>
       <w:r>
         <w:rPr>
@@ -5334,7 +5517,43 @@
           <w:rFonts w:ascii="Garamond" w:eastAsiaTheme="minorEastAsia" w:hAnsi="Garamond" w:cs="Calibri"/>
           <w:kern w:val="0"/>
         </w:rPr>
-        <w:t xml:space="preserve">When we do so, the curves center around a constant \alpha—the same coefficient that ties  </w:t>
+        <w:t>When we do so, the curves center around a constant</w:t>
+      </w:r>
+      <w:r>
+        <w:rPr>
+          <w:rFonts w:ascii="Garamond" w:eastAsiaTheme="minorEastAsia" w:hAnsi="Garamond" w:cs="Calibri"/>
+          <w:kern w:val="0"/>
+        </w:rPr>
+        <w:t xml:space="preserve"> </w:t>
+      </w:r>
+      <m:oMath>
+        <m:r>
+          <m:rPr>
+            <m:sty m:val="p"/>
+          </m:rPr>
+          <w:rPr>
+            <w:rFonts w:ascii="Cambria Math" w:eastAsiaTheme="minorEastAsia" w:hAnsi="Cambria Math" w:cs="Calibri"/>
+            <w:kern w:val="0"/>
+          </w:rPr>
+          <m:t>α</m:t>
+        </m:r>
+        <m:r>
+          <m:rPr>
+            <m:sty m:val="p"/>
+          </m:rPr>
+          <w:rPr>
+            <w:rFonts w:ascii="Cambria Math" w:eastAsiaTheme="minorEastAsia" w:hAnsi="Cambria Math" w:cs="Calibri"/>
+            <w:kern w:val="0"/>
+          </w:rPr>
+          <w:br/>
+        </m:r>
+      </m:oMath>
+      <w:r>
+        <w:rPr>
+          <w:rFonts w:ascii="Garamond" w:eastAsiaTheme="minorEastAsia" w:hAnsi="Garamond" w:cs="Calibri"/>
+          <w:kern w:val="0"/>
+        </w:rPr>
+        <w:t xml:space="preserve">—the same coefficient that ties  </w:t>
       </w:r>
       <m:oMath>
         <m:r>
@@ -5415,7 +5634,14 @@
           <w:rFonts w:ascii="Garamond" w:eastAsiaTheme="minorEastAsia" w:hAnsi="Garamond" w:cs="Calibri"/>
           <w:kern w:val="0"/>
         </w:rPr>
-        <w:t>together.</w:t>
+        <w:t>together</w:t>
+      </w:r>
+      <w:r>
+        <w:rPr>
+          <w:rFonts w:ascii="Garamond" w:eastAsiaTheme="minorEastAsia" w:hAnsi="Garamond" w:cs="Calibri"/>
+          <w:kern w:val="0"/>
+        </w:rPr>
+        <w:t xml:space="preserve"> that in this case seems to be something around 4.</w:t>
       </w:r>
     </w:p>
     <w:p>
@@ -5427,23 +5653,6 @@
         <w:jc w:val="center"/>
         <w:rPr>
           <w:rFonts w:ascii="Garamond" w:eastAsiaTheme="minorEastAsia" w:hAnsi="Garamond" w:cs="Calibri"/>
-          <w:b/>
-          <w:bCs/>
-          <w:kern w:val="0"/>
-        </w:rPr>
-      </w:pPr>
-    </w:p>
-    <w:p>
-      <w:pPr>
-        <w:autoSpaceDE w:val="0"/>
-        <w:autoSpaceDN w:val="0"/>
-        <w:adjustRightInd w:val="0"/>
-        <w:spacing w:after="0" w:line="240" w:lineRule="auto"/>
-        <w:jc w:val="center"/>
-        <w:rPr>
-          <w:rFonts w:ascii="Garamond" w:eastAsiaTheme="minorEastAsia" w:hAnsi="Garamond" w:cs="Calibri"/>
-          <w:b/>
-          <w:bCs/>
           <w:kern w:val="0"/>
         </w:rPr>
       </w:pPr>
@@ -5456,9 +5665,9 @@
           <w:kern w:val="0"/>
         </w:rPr>
         <w:drawing>
-          <wp:inline distT="0" distB="0" distL="0" distR="0" wp14:anchorId="75F25107" wp14:editId="55427D23">
-            <wp:extent cx="6645910" cy="3677920"/>
-            <wp:effectExtent l="0" t="0" r="0" b="5080"/>
+          <wp:inline distT="0" distB="0" distL="0" distR="0" wp14:anchorId="3609C972" wp14:editId="400F9675">
+            <wp:extent cx="6264000" cy="3466565"/>
+            <wp:effectExtent l="0" t="0" r="0" b="635"/>
             <wp:docPr id="248818595" name="Picture 13" descr="A graph of a falling graph&#10;&#10;Description automatically generated"/>
             <wp:cNvGraphicFramePr>
               <a:graphicFrameLocks xmlns:a="http://schemas.openxmlformats.org/drawingml/2006/main" noChangeAspect="1"/>
@@ -5485,7 +5694,7 @@
                   <pic:spPr>
                     <a:xfrm>
                       <a:off x="0" y="0"/>
-                      <a:ext cx="6645910" cy="3677920"/>
+                      <a:ext cx="6264000" cy="3466565"/>
                     </a:xfrm>
                     <a:prstGeom prst="rect">
                       <a:avLst/>
@@ -5497,6 +5706,36 @@
           </wp:inline>
         </w:drawing>
       </w:r>
+    </w:p>
+    <w:p>
+      <w:pPr>
+        <w:autoSpaceDE w:val="0"/>
+        <w:autoSpaceDN w:val="0"/>
+        <w:adjustRightInd w:val="0"/>
+        <w:spacing w:after="0" w:line="240" w:lineRule="auto"/>
+        <w:jc w:val="center"/>
+        <w:rPr>
+          <w:rFonts w:ascii="Garamond" w:eastAsiaTheme="minorEastAsia" w:hAnsi="Garamond" w:cs="Calibri"/>
+          <w:b/>
+          <w:bCs/>
+          <w:kern w:val="0"/>
+        </w:rPr>
+      </w:pPr>
+    </w:p>
+    <w:p>
+      <w:pPr>
+        <w:autoSpaceDE w:val="0"/>
+        <w:autoSpaceDN w:val="0"/>
+        <w:adjustRightInd w:val="0"/>
+        <w:spacing w:after="0" w:line="240" w:lineRule="auto"/>
+        <w:jc w:val="center"/>
+        <w:rPr>
+          <w:rFonts w:ascii="Garamond" w:eastAsiaTheme="minorEastAsia" w:hAnsi="Garamond" w:cs="Calibri"/>
+          <w:b/>
+          <w:bCs/>
+          <w:kern w:val="0"/>
+        </w:rPr>
+      </w:pPr>
     </w:p>
     <w:p>
       <w:pPr>
@@ -5640,15 +5879,7 @@
           <w:rFonts w:ascii="Garamond" w:eastAsiaTheme="minorEastAsia" w:hAnsi="Garamond" w:cs="Calibri"/>
           <w:kern w:val="0"/>
         </w:rPr>
-        <w:t xml:space="preserve">  appear linked by a near-constant ratio, </w:t>
-      </w:r>
-      <w:r>
-        <w:rPr>
-          <w:rFonts w:ascii="Garamond" w:eastAsiaTheme="minorEastAsia" w:hAnsi="Garamond" w:cs="Calibri"/>
-          <w:kern w:val="0"/>
-        </w:rPr>
-        <w:lastRenderedPageBreak/>
-        <w:t xml:space="preserve">scaling by  </w:t>
+        <w:t xml:space="preserve">  appear linked by a near-constant ratio, scaling by  </w:t>
       </w:r>
       <m:oMath>
         <m:r>
@@ -5753,7 +5984,7 @@
       <w:footerReference w:type="even" r:id="rId15"/>
       <w:footerReference w:type="default" r:id="rId16"/>
       <w:pgSz w:w="11906" w:h="16838"/>
-      <w:pgMar w:top="720" w:right="720" w:bottom="720" w:left="720" w:header="708" w:footer="708" w:gutter="0"/>
+      <w:pgMar w:top="720" w:right="720" w:bottom="907" w:left="720" w:header="709" w:footer="709" w:gutter="0"/>
       <w:pgNumType w:start="0"/>
       <w:cols w:space="708"/>
       <w:titlePg/>
@@ -5943,75 +6174,6 @@
       <w:pStyle w:val="Footer"/>
       <w:ind w:right="360"/>
     </w:pPr>
-    <w:r>
-      <w:rPr>
-        <w:noProof/>
-      </w:rPr>
-      <mc:AlternateContent>
-        <mc:Choice Requires="wps">
-          <w:drawing>
-            <wp:anchor distT="0" distB="0" distL="114300" distR="114300" simplePos="0" relativeHeight="251659264" behindDoc="0" locked="0" layoutInCell="1" allowOverlap="1" wp14:anchorId="62501A35" wp14:editId="5467EBB1">
-              <wp:simplePos x="0" y="0"/>
-              <wp:positionH relativeFrom="margin">
-                <wp:posOffset>198755</wp:posOffset>
-              </wp:positionH>
-              <wp:positionV relativeFrom="paragraph">
-                <wp:posOffset>-4752</wp:posOffset>
-              </wp:positionV>
-              <wp:extent cx="6234546" cy="0"/>
-              <wp:effectExtent l="0" t="0" r="13970" b="12700"/>
-              <wp:wrapNone/>
-              <wp:docPr id="911131463" name="Straight Connector 1"/>
-              <wp:cNvGraphicFramePr/>
-              <a:graphic xmlns:a="http://schemas.openxmlformats.org/drawingml/2006/main">
-                <a:graphicData uri="http://schemas.microsoft.com/office/word/2010/wordprocessingShape">
-                  <wps:wsp>
-                    <wps:cNvCnPr/>
-                    <wps:spPr>
-                      <a:xfrm>
-                        <a:off x="0" y="0"/>
-                        <a:ext cx="6234546" cy="0"/>
-                      </a:xfrm>
-                      <a:prstGeom prst="line">
-                        <a:avLst/>
-                      </a:prstGeom>
-                      <a:ln>
-                        <a:solidFill>
-                          <a:schemeClr val="tx1"/>
-                        </a:solidFill>
-                      </a:ln>
-                    </wps:spPr>
-                    <wps:style>
-                      <a:lnRef idx="1">
-                        <a:schemeClr val="dk1"/>
-                      </a:lnRef>
-                      <a:fillRef idx="0">
-                        <a:schemeClr val="dk1"/>
-                      </a:fillRef>
-                      <a:effectRef idx="0">
-                        <a:schemeClr val="dk1"/>
-                      </a:effectRef>
-                      <a:fontRef idx="minor">
-                        <a:schemeClr val="tx1"/>
-                      </a:fontRef>
-                    </wps:style>
-                    <wps:bodyPr/>
-                  </wps:wsp>
-                </a:graphicData>
-              </a:graphic>
-            </wp:anchor>
-          </w:drawing>
-        </mc:Choice>
-        <mc:Fallback>
-          <w:pict>
-            <v:line w14:anchorId="2BB836E7" id="Straight Connector 1" o:spid="_x0000_s1026" style="position:absolute;z-index:251659264;visibility:visible;mso-wrap-style:square;mso-wrap-distance-left:9pt;mso-wrap-distance-top:0;mso-wrap-distance-right:9pt;mso-wrap-distance-bottom:0;mso-position-horizontal:absolute;mso-position-horizontal-relative:margin;mso-position-vertical:absolute;mso-position-vertical-relative:text" from="15.65pt,-.35pt" to="506.55pt,-.35pt" o:gfxdata="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" strokecolor="black [3213]" strokeweight=".5pt">
-              <v:stroke joinstyle="miter"/>
-              <w10:wrap anchorx="margin"/>
-            </v:line>
-          </w:pict>
-        </mc:Fallback>
-      </mc:AlternateContent>
-    </w:r>
   </w:p>
 </w:ftr>
 </file>
@@ -7562,4 +7724,24 @@
     </a:ext>
   </a:extLst>
 </a:theme>
+</file>
+
+<file path=word/webextensions/taskpanes.xml><?xml version="1.0" encoding="utf-8"?>
+<wetp:taskpanes xmlns:wetp="http://schemas.microsoft.com/office/webextensions/taskpanes/2010/11">
+  <wetp:taskpane dockstate="right" visibility="0" width="350" row="0">
+    <wetp:webextensionref xmlns:r="http://schemas.openxmlformats.org/officeDocument/2006/relationships" r:id="rId1"/>
+  </wetp:taskpane>
+</wetp:taskpanes>
+</file>
+
+<file path=word/webextensions/webextension1.xml><?xml version="1.0" encoding="utf-8"?>
+<we:webextension xmlns:we="http://schemas.microsoft.com/office/webextensions/webextension/2010/11" id="{AD374D1C-0641-084A-AAE2-1C8EB9C281DC}">
+  <we:reference id="f518cb36-c901-4d52-a9e7-4331342e485d" version="1.2.0.0" store="EXCatalog" storeType="EXCatalog"/>
+  <we:alternateReferences>
+    <we:reference id="WA200001011" version="1.2.0.0" store="it-IT" storeType="OMEX"/>
+  </we:alternateReferences>
+  <we:properties/>
+  <we:bindings/>
+  <we:snapshot xmlns:r="http://schemas.openxmlformats.org/officeDocument/2006/relationships"/>
+</we:webextension>
 </file>